--- a/Documenti/SPMP/C09_SPMP_ver.1.docx
+++ b/Documenti/SPMP/C09_SPMP_ver.1.docx
@@ -338,37 +338,7 @@
               <w:rPr>
                 <w:rFonts w:ascii="Century Gothic" w:hAnsi="Century Gothic"/>
               </w:rPr>
-              <w:t>0</w:t>
-            </w:r>
-            <w:r>
-              <w:rPr>
-                <w:rFonts w:ascii="Century Gothic" w:hAnsi="Century Gothic"/>
-              </w:rPr>
-              <w:t>9</w:t>
-            </w:r>
-            <w:r>
-              <w:rPr>
-                <w:rFonts w:ascii="Century Gothic" w:hAnsi="Century Gothic"/>
-              </w:rPr>
-              <w:t>/</w:t>
-            </w:r>
-            <w:r>
-              <w:rPr>
-                <w:rFonts w:ascii="Century Gothic" w:hAnsi="Century Gothic"/>
-              </w:rPr>
-              <w:t>02</w:t>
-            </w:r>
-            <w:r>
-              <w:rPr>
-                <w:rFonts w:ascii="Century Gothic" w:hAnsi="Century Gothic"/>
-              </w:rPr>
-              <w:t>/202</w:t>
-            </w:r>
-            <w:r>
-              <w:rPr>
-                <w:rFonts w:ascii="Century Gothic" w:hAnsi="Century Gothic"/>
-              </w:rPr>
-              <w:t>3</w:t>
+              <w:t>09/02/2023</w:t>
             </w:r>
           </w:p>
         </w:tc>
@@ -7597,27 +7567,7 @@
         <w:rPr>
           <w:w w:val="95"/>
         </w:rPr>
-        <w:t xml:space="preserve">progetto </w:t>
-      </w:r>
-      <w:commentRangeStart w:id="6"/>
-      <w:r>
-        <w:rPr>
-          <w:w w:val="95"/>
-        </w:rPr>
-        <w:t>GreenLeaf</w:t>
-      </w:r>
-      <w:commentRangeEnd w:id="6"/>
-      <w:r>
-        <w:rPr>
-          <w:rStyle w:val="Rimandocommento"/>
-        </w:rPr>
-        <w:commentReference w:id="6"/>
-      </w:r>
-      <w:r>
-        <w:rPr>
-          <w:w w:val="95"/>
-        </w:rPr>
-        <w:t>.</w:t>
+        <w:t>progetto GreenLeaf.</w:t>
       </w:r>
     </w:p>
     <w:p>
@@ -7939,7 +7889,14 @@
                 <w:w w:val="95"/>
                 <w:sz w:val="20"/>
               </w:rPr>
-              <w:t>1.2.4</w:t>
+              <w:t>1.</w:t>
+            </w:r>
+            <w:r>
+              <w:rPr>
+                <w:w w:val="95"/>
+                <w:sz w:val="20"/>
+              </w:rPr>
+              <w:t>1</w:t>
             </w:r>
           </w:p>
         </w:tc>
@@ -8019,7 +7976,19 @@
               <w:rPr>
                 <w:sz w:val="20"/>
               </w:rPr>
-              <w:t>20/11/2020</w:t>
+              <w:t>25</w:t>
+            </w:r>
+            <w:r>
+              <w:rPr>
+                <w:sz w:val="20"/>
+              </w:rPr>
+              <w:t>/11/202</w:t>
+            </w:r>
+            <w:r>
+              <w:rPr>
+                <w:sz w:val="20"/>
+              </w:rPr>
+              <w:t>2</w:t>
             </w:r>
           </w:p>
         </w:tc>
@@ -8071,7 +8040,14 @@
                 <w:w w:val="95"/>
                 <w:sz w:val="20"/>
               </w:rPr>
-              <w:t>1.3.5</w:t>
+              <w:t>1.</w:t>
+            </w:r>
+            <w:r>
+              <w:rPr>
+                <w:w w:val="95"/>
+                <w:sz w:val="20"/>
+              </w:rPr>
+              <w:t>2</w:t>
             </w:r>
           </w:p>
         </w:tc>
@@ -8135,7 +8111,13 @@
               <w:rPr>
                 <w:sz w:val="20"/>
               </w:rPr>
-              <w:t>01/12/2020</w:t>
+              <w:t>05</w:t>
+            </w:r>
+            <w:r>
+              <w:rPr>
+                <w:sz w:val="20"/>
+              </w:rPr>
+              <w:t>/12/2020</w:t>
             </w:r>
           </w:p>
         </w:tc>
@@ -8234,7 +8216,14 @@
                 <w:w w:val="95"/>
                 <w:sz w:val="20"/>
               </w:rPr>
-              <w:t>1.4.3</w:t>
+              <w:t>1.</w:t>
+            </w:r>
+            <w:r>
+              <w:rPr>
+                <w:w w:val="95"/>
+                <w:sz w:val="20"/>
+              </w:rPr>
+              <w:t>3</w:t>
             </w:r>
           </w:p>
         </w:tc>
@@ -8314,7 +8303,25 @@
               <w:rPr>
                 <w:sz w:val="20"/>
               </w:rPr>
-              <w:t>06/12/2020</w:t>
+              <w:t>0</w:t>
+            </w:r>
+            <w:r>
+              <w:rPr>
+                <w:sz w:val="20"/>
+              </w:rPr>
+              <w:t>9</w:t>
+            </w:r>
+            <w:r>
+              <w:rPr>
+                <w:sz w:val="20"/>
+              </w:rPr>
+              <w:t>/12/202</w:t>
+            </w:r>
+            <w:r>
+              <w:rPr>
+                <w:sz w:val="20"/>
+              </w:rPr>
+              <w:t>2</w:t>
             </w:r>
           </w:p>
         </w:tc>
@@ -8397,7 +8404,14 @@
                 <w:w w:val="95"/>
                 <w:sz w:val="20"/>
               </w:rPr>
-              <w:t>1.5</w:t>
+              <w:t>1.</w:t>
+            </w:r>
+            <w:r>
+              <w:rPr>
+                <w:w w:val="95"/>
+                <w:sz w:val="20"/>
+              </w:rPr>
+              <w:t>4</w:t>
             </w:r>
           </w:p>
         </w:tc>
@@ -8479,7 +8493,19 @@
               <w:rPr>
                 <w:sz w:val="20"/>
               </w:rPr>
-              <w:t>06/12/2020</w:t>
+              <w:t>12</w:t>
+            </w:r>
+            <w:r>
+              <w:rPr>
+                <w:sz w:val="20"/>
+              </w:rPr>
+              <w:t>/12/202</w:t>
+            </w:r>
+            <w:r>
+              <w:rPr>
+                <w:sz w:val="20"/>
+              </w:rPr>
+              <w:t>2</w:t>
             </w:r>
           </w:p>
         </w:tc>
@@ -8531,7 +8557,14 @@
                 <w:w w:val="95"/>
                 <w:sz w:val="20"/>
               </w:rPr>
-              <w:t>1.6.4</w:t>
+              <w:t>1.</w:t>
+            </w:r>
+            <w:r>
+              <w:rPr>
+                <w:w w:val="95"/>
+                <w:sz w:val="20"/>
+              </w:rPr>
+              <w:t>5</w:t>
             </w:r>
           </w:p>
         </w:tc>
@@ -8595,7 +8628,19 @@
               <w:rPr>
                 <w:sz w:val="20"/>
               </w:rPr>
-              <w:t>15/12/2020</w:t>
+              <w:t>30</w:t>
+            </w:r>
+            <w:r>
+              <w:rPr>
+                <w:sz w:val="20"/>
+              </w:rPr>
+              <w:t>/12/202</w:t>
+            </w:r>
+            <w:r>
+              <w:rPr>
+                <w:sz w:val="20"/>
+              </w:rPr>
+              <w:t>2</w:t>
             </w:r>
           </w:p>
         </w:tc>
@@ -8648,25 +8693,6 @@
               <w:t>Javadoc</w:t>
             </w:r>
             <w:proofErr w:type="spellEnd"/>
-            <w:r>
-              <w:rPr>
-                <w:sz w:val="20"/>
-              </w:rPr>
-              <w:t>,</w:t>
-            </w:r>
-            <w:r>
-              <w:rPr>
-                <w:spacing w:val="-68"/>
-                <w:sz w:val="20"/>
-              </w:rPr>
-              <w:t xml:space="preserve"> </w:t>
-            </w:r>
-            <w:r>
-              <w:rPr>
-                <w:sz w:val="20"/>
-              </w:rPr>
-              <w:t>TR</w:t>
-            </w:r>
           </w:p>
         </w:tc>
         <w:tc>
@@ -8698,7 +8724,14 @@
                 <w:w w:val="95"/>
                 <w:sz w:val="20"/>
               </w:rPr>
-              <w:t>1.7.6</w:t>
+              <w:t>1.</w:t>
+            </w:r>
+            <w:r>
+              <w:rPr>
+                <w:w w:val="95"/>
+                <w:sz w:val="20"/>
+              </w:rPr>
+              <w:t>6</w:t>
             </w:r>
           </w:p>
         </w:tc>
@@ -8780,7 +8813,31 @@
               <w:rPr>
                 <w:sz w:val="20"/>
               </w:rPr>
-              <w:t>15/12/2020</w:t>
+              <w:t>31</w:t>
+            </w:r>
+            <w:r>
+              <w:rPr>
+                <w:sz w:val="20"/>
+              </w:rPr>
+              <w:t>/</w:t>
+            </w:r>
+            <w:r>
+              <w:rPr>
+                <w:sz w:val="20"/>
+              </w:rPr>
+              <w:t>01</w:t>
+            </w:r>
+            <w:r>
+              <w:rPr>
+                <w:sz w:val="20"/>
+              </w:rPr>
+              <w:t>/202</w:t>
+            </w:r>
+            <w:r>
+              <w:rPr>
+                <w:sz w:val="20"/>
+              </w:rPr>
+              <w:t>3</w:t>
             </w:r>
           </w:p>
         </w:tc>
@@ -9032,7 +9089,14 @@
                 <w:w w:val="95"/>
                 <w:sz w:val="20"/>
               </w:rPr>
-              <w:t>1.8.4</w:t>
+              <w:t>1.</w:t>
+            </w:r>
+            <w:r>
+              <w:rPr>
+                <w:w w:val="95"/>
+                <w:sz w:val="20"/>
+              </w:rPr>
+              <w:t>7</w:t>
             </w:r>
           </w:p>
         </w:tc>
@@ -9132,7 +9196,238 @@
               <w:rPr>
                 <w:sz w:val="20"/>
               </w:rPr>
-              <w:t>14/01/2021</w:t>
+              <w:t>05</w:t>
+            </w:r>
+            <w:r>
+              <w:rPr>
+                <w:sz w:val="20"/>
+              </w:rPr>
+              <w:t>/0</w:t>
+            </w:r>
+            <w:r>
+              <w:rPr>
+                <w:sz w:val="20"/>
+              </w:rPr>
+              <w:t>2</w:t>
+            </w:r>
+            <w:r>
+              <w:rPr>
+                <w:sz w:val="20"/>
+              </w:rPr>
+              <w:t>/202</w:t>
+            </w:r>
+            <w:r>
+              <w:rPr>
+                <w:sz w:val="20"/>
+              </w:rPr>
+              <w:t>3</w:t>
+            </w:r>
+          </w:p>
+        </w:tc>
+      </w:tr>
+      <w:tr>
+        <w:trPr>
+          <w:trHeight w:val="1703"/>
+        </w:trPr>
+        <w:tc>
+          <w:tcPr>
+            <w:tcW w:w="2542" w:type="dxa"/>
+            <w:shd w:val="clear" w:color="auto" w:fill="D9E1F3"/>
+          </w:tcPr>
+          <w:p>
+            <w:pPr>
+              <w:pStyle w:val="TableParagraph"/>
+              <w:rPr>
+                <w:rFonts w:ascii="Times New Roman"/>
+                <w:sz w:val="24"/>
+                <w:lang w:val="en-US"/>
+              </w:rPr>
+            </w:pPr>
+          </w:p>
+          <w:p>
+            <w:pPr>
+              <w:pStyle w:val="TableParagraph"/>
+              <w:spacing w:before="9"/>
+              <w:rPr>
+                <w:rFonts w:ascii="Times New Roman"/>
+                <w:sz w:val="28"/>
+                <w:lang w:val="en-US"/>
+              </w:rPr>
+            </w:pPr>
+          </w:p>
+          <w:p>
+            <w:pPr>
+              <w:pStyle w:val="TableParagraph"/>
+              <w:jc w:val="center"/>
+              <w:rPr>
+                <w:rFonts w:ascii="Times New Roman"/>
+                <w:sz w:val="24"/>
+                <w:lang w:val="en-US"/>
+              </w:rPr>
+            </w:pPr>
+            <w:r>
+              <w:rPr>
+                <w:w w:val="90"/>
+                <w:sz w:val="20"/>
+                <w:lang w:val="en-US"/>
+              </w:rPr>
+              <w:t>Release</w:t>
+            </w:r>
+          </w:p>
+        </w:tc>
+        <w:tc>
+          <w:tcPr>
+            <w:tcW w:w="1702" w:type="dxa"/>
+            <w:shd w:val="clear" w:color="auto" w:fill="D9E1F3"/>
+          </w:tcPr>
+          <w:p>
+            <w:pPr>
+              <w:pStyle w:val="TableParagraph"/>
+              <w:rPr>
+                <w:rFonts w:ascii="Times New Roman"/>
+                <w:sz w:val="24"/>
+                <w:lang w:val="en-US"/>
+              </w:rPr>
+            </w:pPr>
+          </w:p>
+          <w:p>
+            <w:pPr>
+              <w:pStyle w:val="TableParagraph"/>
+              <w:rPr>
+                <w:rFonts w:ascii="Times New Roman"/>
+                <w:sz w:val="24"/>
+                <w:lang w:val="en-US"/>
+              </w:rPr>
+            </w:pPr>
+          </w:p>
+          <w:p>
+            <w:pPr>
+              <w:pStyle w:val="TableParagraph"/>
+              <w:jc w:val="center"/>
+              <w:rPr>
+                <w:rFonts w:ascii="Times New Roman"/>
+                <w:sz w:val="24"/>
+                <w:lang w:val="en-US"/>
+              </w:rPr>
+            </w:pPr>
+            <w:r>
+              <w:rPr>
+                <w:w w:val="95"/>
+                <w:sz w:val="20"/>
+              </w:rPr>
+              <w:t>1.</w:t>
+            </w:r>
+            <w:r>
+              <w:rPr>
+                <w:w w:val="95"/>
+                <w:sz w:val="20"/>
+              </w:rPr>
+              <w:t>8</w:t>
+            </w:r>
+          </w:p>
+        </w:tc>
+        <w:tc>
+          <w:tcPr>
+            <w:tcW w:w="2379" w:type="dxa"/>
+            <w:shd w:val="clear" w:color="auto" w:fill="D9E1F3"/>
+          </w:tcPr>
+          <w:p>
+            <w:pPr>
+              <w:pStyle w:val="TableParagraph"/>
+              <w:rPr>
+                <w:rFonts w:ascii="Times New Roman"/>
+                <w:sz w:val="24"/>
+              </w:rPr>
+            </w:pPr>
+          </w:p>
+          <w:p>
+            <w:pPr>
+              <w:pStyle w:val="TableParagraph"/>
+              <w:jc w:val="center"/>
+              <w:rPr>
+                <w:rFonts w:ascii="Times New Roman"/>
+                <w:sz w:val="24"/>
+              </w:rPr>
+            </w:pPr>
+          </w:p>
+          <w:p>
+            <w:pPr>
+              <w:pStyle w:val="TableParagraph"/>
+              <w:jc w:val="center"/>
+              <w:rPr>
+                <w:rFonts w:ascii="Times New Roman"/>
+                <w:sz w:val="24"/>
+              </w:rPr>
+            </w:pPr>
+            <w:proofErr w:type="gramStart"/>
+            <w:r>
+              <w:rPr>
+                <w:w w:val="90"/>
+                <w:sz w:val="20"/>
+              </w:rPr>
+              <w:t>Tutto il</w:t>
+            </w:r>
+            <w:r>
+              <w:rPr>
+                <w:spacing w:val="2"/>
+                <w:w w:val="90"/>
+                <w:sz w:val="20"/>
+              </w:rPr>
+              <w:t xml:space="preserve"> </w:t>
+            </w:r>
+            <w:r>
+              <w:rPr>
+                <w:w w:val="90"/>
+                <w:sz w:val="20"/>
+              </w:rPr>
+              <w:t>team</w:t>
+            </w:r>
+            <w:proofErr w:type="gramEnd"/>
+          </w:p>
+        </w:tc>
+        <w:tc>
+          <w:tcPr>
+            <w:tcW w:w="2900" w:type="dxa"/>
+            <w:shd w:val="clear" w:color="auto" w:fill="D9E1F3"/>
+          </w:tcPr>
+          <w:p>
+            <w:pPr>
+              <w:pStyle w:val="TableParagraph"/>
+              <w:rPr>
+                <w:rFonts w:ascii="Times New Roman"/>
+                <w:sz w:val="24"/>
+              </w:rPr>
+            </w:pPr>
+          </w:p>
+          <w:p>
+            <w:pPr>
+              <w:pStyle w:val="TableParagraph"/>
+              <w:rPr>
+                <w:rFonts w:ascii="Times New Roman"/>
+                <w:sz w:val="24"/>
+              </w:rPr>
+            </w:pPr>
+          </w:p>
+          <w:p>
+            <w:pPr>
+              <w:pStyle w:val="TableParagraph"/>
+              <w:jc w:val="center"/>
+              <w:rPr>
+                <w:rFonts w:ascii="Times New Roman"/>
+                <w:sz w:val="24"/>
+              </w:rPr>
+            </w:pPr>
+            <w:r>
+              <w:rPr>
+                <w:sz w:val="20"/>
+              </w:rPr>
+              <w:t>09</w:t>
+            </w:r>
+            <w:r>
+              <w:rPr>
+                <w:sz w:val="20"/>
+              </w:rPr>
+              <w:t>/02/2023</w:t>
             </w:r>
           </w:p>
         </w:tc>
@@ -9297,7 +9592,7 @@
               <w:rPr>
                 <w:sz w:val="20"/>
               </w:rPr>
-              <w:t>20/01/2021</w:t>
+              <w:t>13/02/2023</w:t>
             </w:r>
           </w:p>
         </w:tc>
@@ -9354,7 +9649,7 @@
         <w:spacing w:before="101"/>
         <w:ind w:hanging="721"/>
       </w:pPr>
-      <w:bookmarkStart w:id="7" w:name="_Toc126927864"/>
+      <w:bookmarkStart w:id="6" w:name="_Toc126927864"/>
       <w:r>
         <w:rPr>
           <w:color w:val="1F3762"/>
@@ -9428,7 +9723,7 @@
         </w:rPr>
         <w:t>budget</w:t>
       </w:r>
-      <w:bookmarkEnd w:id="7"/>
+      <w:bookmarkEnd w:id="6"/>
     </w:p>
     <w:p>
       <w:pPr>
@@ -9454,21 +9749,7 @@
       </w:r>
       <w:proofErr w:type="spellEnd"/>
       <w:r>
-        <w:t xml:space="preserve"> </w:t>
-      </w:r>
-      <w:commentRangeStart w:id="8"/>
-      <w:r>
-        <w:t>Char</w:t>
-      </w:r>
-      <w:commentRangeEnd w:id="8"/>
-      <w:r>
-        <w:rPr>
-          <w:rStyle w:val="Rimandocommento"/>
-        </w:rPr>
-        <w:commentReference w:id="8"/>
-      </w:r>
-      <w:r>
-        <w:t>t</w:t>
+        <w:t xml:space="preserve"> Chart</w:t>
       </w:r>
       <w:r>
         <w:rPr>
@@ -9556,10 +9837,10 @@
           <w:sz w:val="20"/>
         </w:rPr>
         <w:drawing>
-          <wp:inline distT="0" distB="0" distL="0" distR="0" wp14:anchorId="46747F8A" wp14:editId="7E4DACD7">
-            <wp:extent cx="6634110" cy="1303020"/>
-            <wp:effectExtent l="0" t="0" r="0" b="0"/>
-            <wp:docPr id="5" name="image3.jpeg" descr="Immagine che contiene tavolo&#10;&#10;Descrizione generata automaticamente"/>
+          <wp:inline distT="0" distB="0" distL="0" distR="0" wp14:anchorId="5BE84526" wp14:editId="7B85B6F7">
+            <wp:extent cx="6774815" cy="1296035"/>
+            <wp:effectExtent l="0" t="0" r="6985" b="0"/>
+            <wp:docPr id="4" name="Immagine 4"/>
             <wp:cNvGraphicFramePr>
               <a:graphicFrameLocks xmlns:a="http://schemas.openxmlformats.org/drawingml/2006/main" noChangeAspect="1"/>
             </wp:cNvGraphicFramePr>
@@ -9567,23 +9848,36 @@
               <a:graphicData uri="http://schemas.openxmlformats.org/drawingml/2006/picture">
                 <pic:pic xmlns:pic="http://schemas.openxmlformats.org/drawingml/2006/picture">
                   <pic:nvPicPr>
-                    <pic:cNvPr id="5" name="image3.jpeg" descr="Immagine che contiene tavolo&#10;&#10;Descrizione generata automaticamente"/>
-                    <pic:cNvPicPr/>
+                    <pic:cNvPr id="0" name="Picture 1"/>
+                    <pic:cNvPicPr>
+                      <a:picLocks noChangeAspect="1" noChangeArrowheads="1"/>
+                    </pic:cNvPicPr>
                   </pic:nvPicPr>
                   <pic:blipFill>
-                    <a:blip r:embed="rId15" cstate="print"/>
+                    <a:blip r:embed="rId11" cstate="print">
+                      <a:extLst>
+                        <a:ext uri="{28A0092B-C50C-407E-A947-70E740481C1C}">
+                          <a14:useLocalDpi xmlns:a14="http://schemas.microsoft.com/office/drawing/2010/main" val="0"/>
+                        </a:ext>
+                      </a:extLst>
+                    </a:blip>
+                    <a:srcRect/>
                     <a:stretch>
                       <a:fillRect/>
                     </a:stretch>
                   </pic:blipFill>
-                  <pic:spPr>
+                  <pic:spPr bwMode="auto">
                     <a:xfrm>
                       <a:off x="0" y="0"/>
-                      <a:ext cx="6634110" cy="1303020"/>
+                      <a:ext cx="6774815" cy="1296035"/>
                     </a:xfrm>
                     <a:prstGeom prst="rect">
                       <a:avLst/>
                     </a:prstGeom>
+                    <a:noFill/>
+                    <a:ln>
+                      <a:noFill/>
+                    </a:ln>
                   </pic:spPr>
                 </pic:pic>
               </a:graphicData>
@@ -9845,7 +10139,7 @@
         </w:tabs>
         <w:ind w:hanging="578"/>
       </w:pPr>
-      <w:bookmarkStart w:id="9" w:name="_Toc126927865"/>
+      <w:bookmarkStart w:id="7" w:name="_Toc126927865"/>
       <w:r>
         <w:rPr>
           <w:color w:val="2E5395"/>
@@ -9883,7 +10177,7 @@
         </w:rPr>
         <w:t>SPMP</w:t>
       </w:r>
-      <w:bookmarkEnd w:id="9"/>
+      <w:bookmarkEnd w:id="7"/>
     </w:p>
     <w:p>
       <w:pPr>
@@ -10196,7 +10490,7 @@
         <w:spacing w:before="1"/>
         <w:ind w:hanging="434"/>
       </w:pPr>
-      <w:bookmarkStart w:id="10" w:name="_Toc126927866"/>
+      <w:bookmarkStart w:id="8" w:name="_Toc126927866"/>
       <w:r>
         <w:rPr>
           <w:color w:val="2E5395"/>
@@ -10249,7 +10543,7 @@
         </w:rPr>
         <w:t>documenti</w:t>
       </w:r>
-      <w:bookmarkEnd w:id="10"/>
+      <w:bookmarkEnd w:id="8"/>
     </w:p>
     <w:p>
       <w:pPr>
@@ -10914,7 +11208,7 @@
         <w:spacing w:before="100"/>
         <w:ind w:hanging="434"/>
       </w:pPr>
-      <w:bookmarkStart w:id="11" w:name="_Toc126927867"/>
+      <w:bookmarkStart w:id="9" w:name="_Toc126927867"/>
       <w:r>
         <w:rPr>
           <w:color w:val="2E5395"/>
@@ -10947,7 +11241,7 @@
         </w:rPr>
         <w:t>progetto</w:t>
       </w:r>
-      <w:bookmarkEnd w:id="11"/>
+      <w:bookmarkEnd w:id="9"/>
     </w:p>
     <w:p>
       <w:pPr>
@@ -11495,7 +11789,7 @@
         </w:tabs>
         <w:ind w:hanging="578"/>
       </w:pPr>
-      <w:bookmarkStart w:id="12" w:name="_Toc126927868"/>
+      <w:bookmarkStart w:id="10" w:name="_Toc126927868"/>
       <w:r>
         <w:rPr>
           <w:color w:val="2E5395"/>
@@ -11528,7 +11822,7 @@
         </w:rPr>
         <w:t>processo</w:t>
       </w:r>
-      <w:bookmarkEnd w:id="12"/>
+      <w:bookmarkEnd w:id="10"/>
     </w:p>
     <w:p>
       <w:pPr>
@@ -13155,7 +13449,7 @@
         <w:spacing w:before="1"/>
         <w:ind w:hanging="578"/>
       </w:pPr>
-      <w:bookmarkStart w:id="13" w:name="_Toc126927869"/>
+      <w:bookmarkStart w:id="11" w:name="_Toc126927869"/>
       <w:proofErr w:type="spellStart"/>
       <w:r>
         <w:rPr>
@@ -13188,7 +13482,7 @@
         </w:rPr>
         <w:t xml:space="preserve"> Plan</w:t>
       </w:r>
-      <w:bookmarkEnd w:id="13"/>
+      <w:bookmarkEnd w:id="11"/>
     </w:p>
     <w:p>
       <w:pPr>
@@ -14362,7 +14656,7 @@
         <w:spacing w:before="1"/>
         <w:ind w:hanging="578"/>
       </w:pPr>
-      <w:bookmarkStart w:id="14" w:name="_Toc126927870"/>
+      <w:bookmarkStart w:id="12" w:name="_Toc126927870"/>
       <w:proofErr w:type="spellStart"/>
       <w:r>
         <w:rPr>
@@ -14387,7 +14681,7 @@
         </w:rPr>
         <w:t>Plan</w:t>
       </w:r>
-      <w:bookmarkEnd w:id="14"/>
+      <w:bookmarkEnd w:id="12"/>
     </w:p>
     <w:p>
       <w:pPr>
@@ -14718,7 +15012,7 @@
         <w:spacing w:before="100"/>
         <w:ind w:hanging="578"/>
       </w:pPr>
-      <w:bookmarkStart w:id="15" w:name="_Toc126927871"/>
+      <w:bookmarkStart w:id="13" w:name="_Toc126927871"/>
       <w:r>
         <w:rPr>
           <w:color w:val="2E5395"/>
@@ -14764,7 +15058,7 @@
         </w:rPr>
         <w:t>tecniche</w:t>
       </w:r>
-      <w:bookmarkEnd w:id="15"/>
+      <w:bookmarkEnd w:id="13"/>
     </w:p>
     <w:p>
       <w:pPr>
@@ -20079,7 +20373,7 @@
         <w:spacing w:before="100"/>
         <w:ind w:hanging="578"/>
       </w:pPr>
-      <w:bookmarkStart w:id="16" w:name="_Toc126927872"/>
+      <w:bookmarkStart w:id="14" w:name="_Toc126927872"/>
       <w:r>
         <w:rPr>
           <w:color w:val="2E5395"/>
@@ -20114,7 +20408,7 @@
         </w:rPr>
         <w:t>Plan</w:t>
       </w:r>
-      <w:bookmarkEnd w:id="16"/>
+      <w:bookmarkEnd w:id="14"/>
     </w:p>
     <w:p>
       <w:pPr>
@@ -21564,7 +21858,6 @@
         </w:rPr>
         <w:t xml:space="preserve"> </w:t>
       </w:r>
-      <w:proofErr w:type="gramStart"/>
       <w:r>
         <w:rPr>
           <w:w w:val="95"/>
@@ -21586,7 +21879,6 @@
         </w:rPr>
         <w:t>di</w:t>
       </w:r>
-      <w:proofErr w:type="gramEnd"/>
       <w:r>
         <w:rPr>
           <w:spacing w:val="-2"/>
@@ -21648,7 +21940,7 @@
         </w:tabs>
         <w:ind w:hanging="578"/>
       </w:pPr>
-      <w:bookmarkStart w:id="17" w:name="_Toc126927873"/>
+      <w:bookmarkStart w:id="15" w:name="_Toc126927873"/>
       <w:r>
         <w:rPr>
           <w:color w:val="2E5395"/>
@@ -21686,7 +21978,7 @@
         </w:rPr>
         <w:t>progetto</w:t>
       </w:r>
-      <w:bookmarkEnd w:id="17"/>
+      <w:bookmarkEnd w:id="15"/>
     </w:p>
     <w:p>
       <w:pPr>
@@ -22235,7 +22527,7 @@
                     </pic:cNvPicPr>
                   </pic:nvPicPr>
                   <pic:blipFill>
-                    <a:blip r:embed="rId16" cstate="print">
+                    <a:blip r:embed="rId12" cstate="print">
                       <a:extLst>
                         <a:ext uri="{28A0092B-C50C-407E-A947-70E740481C1C}">
                           <a14:useLocalDpi xmlns:a14="http://schemas.microsoft.com/office/drawing/2010/main" val="0"/>
@@ -22307,7 +22599,7 @@
         <w:spacing w:before="101"/>
         <w:ind w:hanging="434"/>
       </w:pPr>
-      <w:bookmarkStart w:id="18" w:name="_Toc126927874"/>
+      <w:bookmarkStart w:id="16" w:name="_Toc126927874"/>
       <w:r>
         <w:rPr>
           <w:color w:val="2E5395"/>
@@ -22343,7 +22635,7 @@
         </w:rPr>
         <w:t>progetto</w:t>
       </w:r>
-      <w:bookmarkEnd w:id="18"/>
+      <w:bookmarkEnd w:id="16"/>
     </w:p>
     <w:p>
       <w:pPr>
@@ -22766,7 +23058,7 @@
         <w:ind w:right="6651" w:hanging="1110"/>
         <w:jc w:val="right"/>
       </w:pPr>
-      <w:bookmarkStart w:id="19" w:name="_Toc126927875"/>
+      <w:bookmarkStart w:id="17" w:name="_Toc126927875"/>
       <w:r>
         <w:rPr>
           <w:color w:val="2E5395"/>
@@ -22799,7 +23091,7 @@
         </w:rPr>
         <w:t>progetto</w:t>
       </w:r>
-      <w:bookmarkEnd w:id="19"/>
+      <w:bookmarkEnd w:id="17"/>
     </w:p>
     <w:p>
       <w:pPr>
@@ -22977,7 +23269,6 @@
         </w:rPr>
         <w:t xml:space="preserve"> </w:t>
       </w:r>
-      <w:proofErr w:type="gramStart"/>
       <w:r>
         <w:rPr>
           <w:w w:val="95"/>
@@ -22995,14 +23286,7 @@
         <w:rPr>
           <w:w w:val="95"/>
         </w:rPr>
-        <w:t>team</w:t>
-      </w:r>
-      <w:proofErr w:type="gramEnd"/>
-      <w:r>
-        <w:rPr>
-          <w:w w:val="95"/>
-        </w:rPr>
-        <w:t>,</w:t>
+        <w:t>team,</w:t>
       </w:r>
       <w:r>
         <w:rPr>
@@ -23160,7 +23444,7 @@
         <w:ind w:right="6669" w:hanging="1962"/>
         <w:jc w:val="right"/>
       </w:pPr>
-      <w:bookmarkStart w:id="20" w:name="_Toc126927876"/>
+      <w:bookmarkStart w:id="18" w:name="_Toc126927876"/>
       <w:proofErr w:type="spellStart"/>
       <w:r>
         <w:rPr>
@@ -23185,7 +23469,7 @@
         </w:rPr>
         <w:t>Plan</w:t>
       </w:r>
-      <w:bookmarkEnd w:id="20"/>
+      <w:bookmarkEnd w:id="18"/>
     </w:p>
     <w:p>
       <w:pPr>
@@ -23598,27 +23882,203 @@
         </w:rPr>
         <w:t xml:space="preserve"> </w:t>
       </w:r>
-      <w:commentRangeStart w:id="21"/>
       <w:r>
         <w:t>GreenLeaf</w:t>
       </w:r>
       <w:r>
         <w:t>:</w:t>
-      </w:r>
-      <w:commentRangeEnd w:id="21"/>
-      <w:r>
-        <w:rPr>
-          <w:rStyle w:val="Rimandocommento"/>
-        </w:rPr>
-        <w:commentReference w:id="21"/>
       </w:r>
     </w:p>
     <w:p>
       <w:pPr>
         <w:pStyle w:val="Corpotesto"/>
+        <w:spacing w:before="4"/>
+        <w:rPr>
+          <w:sz w:val="25"/>
+        </w:rPr>
+      </w:pPr>
+    </w:p>
+    <w:p>
+      <w:pPr>
+        <w:pStyle w:val="Paragrafoelenco"/>
+        <w:numPr>
+          <w:ilvl w:val="0"/>
+          <w:numId w:val="6"/>
+        </w:numPr>
+        <w:tabs>
+          <w:tab w:val="left" w:pos="1253"/>
+          <w:tab w:val="left" w:pos="1254"/>
+        </w:tabs>
+        <w:ind w:hanging="361"/>
+        <w:rPr>
+          <w:sz w:val="24"/>
+          <w:lang w:val="en-US"/>
+        </w:rPr>
+      </w:pPr>
+      <w:r>
+        <w:rPr>
+          <w:w w:val="95"/>
+          <w:sz w:val="24"/>
+          <w:lang w:val="en-US"/>
+        </w:rPr>
+        <w:t>Requirements</w:t>
+      </w:r>
+      <w:r>
+        <w:rPr>
+          <w:spacing w:val="-1"/>
+          <w:w w:val="95"/>
+          <w:sz w:val="24"/>
+          <w:lang w:val="en-US"/>
+        </w:rPr>
+        <w:t xml:space="preserve"> </w:t>
+      </w:r>
+      <w:r>
+        <w:rPr>
+          <w:w w:val="95"/>
+          <w:sz w:val="24"/>
+          <w:lang w:val="en-US"/>
+        </w:rPr>
+        <w:t>Elicitation</w:t>
+      </w:r>
+      <w:r>
+        <w:rPr>
+          <w:spacing w:val="-3"/>
+          <w:w w:val="95"/>
+          <w:sz w:val="24"/>
+          <w:lang w:val="en-US"/>
+        </w:rPr>
+        <w:t xml:space="preserve"> </w:t>
+      </w:r>
+      <w:r>
+        <w:rPr>
+          <w:w w:val="95"/>
+          <w:sz w:val="24"/>
+          <w:lang w:val="en-US"/>
+        </w:rPr>
+        <w:t>and</w:t>
+      </w:r>
+      <w:r>
+        <w:rPr>
+          <w:spacing w:val="-2"/>
+          <w:w w:val="95"/>
+          <w:sz w:val="24"/>
+          <w:lang w:val="en-US"/>
+        </w:rPr>
+        <w:t xml:space="preserve"> </w:t>
+      </w:r>
+      <w:r>
+        <w:rPr>
+          <w:w w:val="95"/>
+          <w:sz w:val="24"/>
+          <w:lang w:val="en-US"/>
+        </w:rPr>
+        <w:t>Analysis:</w:t>
+      </w:r>
+      <w:r>
+        <w:rPr>
+          <w:spacing w:val="2"/>
+          <w:w w:val="95"/>
+          <w:sz w:val="24"/>
+          <w:lang w:val="en-US"/>
+        </w:rPr>
+        <w:t xml:space="preserve"> </w:t>
+      </w:r>
+      <w:proofErr w:type="gramStart"/>
+      <w:r>
+        <w:rPr>
+          <w:w w:val="95"/>
+          <w:sz w:val="24"/>
+          <w:lang w:val="en-US"/>
+        </w:rPr>
+        <w:t>60</w:t>
+      </w:r>
+      <w:r>
+        <w:rPr>
+          <w:w w:val="95"/>
+          <w:sz w:val="24"/>
+          <w:lang w:val="en-US"/>
+        </w:rPr>
+        <w:t>h;</w:t>
+      </w:r>
+      <w:proofErr w:type="gramEnd"/>
+    </w:p>
+    <w:p>
+      <w:pPr>
+        <w:pStyle w:val="Corpotesto"/>
         <w:spacing w:before="1"/>
         <w:rPr>
-          <w:sz w:val="22"/>
+          <w:sz w:val="25"/>
+          <w:lang w:val="en-US"/>
+        </w:rPr>
+      </w:pPr>
+    </w:p>
+    <w:p>
+      <w:pPr>
+        <w:pStyle w:val="Paragrafoelenco"/>
+        <w:numPr>
+          <w:ilvl w:val="0"/>
+          <w:numId w:val="6"/>
+        </w:numPr>
+        <w:tabs>
+          <w:tab w:val="left" w:pos="1253"/>
+          <w:tab w:val="left" w:pos="1254"/>
+        </w:tabs>
+        <w:ind w:hanging="361"/>
+        <w:rPr>
+          <w:sz w:val="24"/>
+        </w:rPr>
+      </w:pPr>
+      <w:r>
+        <w:rPr>
+          <w:w w:val="95"/>
+          <w:sz w:val="24"/>
+        </w:rPr>
+        <w:t>System</w:t>
+      </w:r>
+      <w:r>
+        <w:rPr>
+          <w:spacing w:val="-8"/>
+          <w:w w:val="95"/>
+          <w:sz w:val="24"/>
+        </w:rPr>
+        <w:t xml:space="preserve"> </w:t>
+      </w:r>
+      <w:r>
+        <w:rPr>
+          <w:w w:val="95"/>
+          <w:sz w:val="24"/>
+        </w:rPr>
+        <w:t>Design:</w:t>
+      </w:r>
+      <w:r>
+        <w:rPr>
+          <w:spacing w:val="-8"/>
+          <w:w w:val="95"/>
+          <w:sz w:val="24"/>
+        </w:rPr>
+        <w:t xml:space="preserve"> </w:t>
+      </w:r>
+      <w:r>
+        <w:rPr>
+          <w:w w:val="95"/>
+          <w:sz w:val="24"/>
+        </w:rPr>
+        <w:t>25</w:t>
+      </w:r>
+      <w:r>
+        <w:rPr>
+          <w:w w:val="95"/>
+          <w:sz w:val="24"/>
+        </w:rPr>
+        <w:t>h;</w:t>
+      </w:r>
+    </w:p>
+    <w:p>
+      <w:pPr>
+        <w:pStyle w:val="Corpotesto"/>
+        <w:spacing w:before="4"/>
+        <w:rPr>
+          <w:sz w:val="25"/>
         </w:rPr>
       </w:pPr>
     </w:p>
@@ -23644,197 +24104,43 @@
           <w:w w:val="95"/>
           <w:sz w:val="24"/>
         </w:rPr>
-        <w:t>Training:</w:t>
-      </w:r>
-      <w:r>
-        <w:rPr>
-          <w:spacing w:val="-5"/>
-          <w:w w:val="95"/>
-          <w:sz w:val="24"/>
-        </w:rPr>
-        <w:t xml:space="preserve"> </w:t>
-      </w:r>
-      <w:r>
-        <w:rPr>
-          <w:w w:val="95"/>
-          <w:sz w:val="24"/>
-        </w:rPr>
-        <w:t>48h;</w:t>
+        <w:t>Object</w:t>
+      </w:r>
+      <w:r>
+        <w:rPr>
+          <w:spacing w:val="11"/>
+          <w:w w:val="95"/>
+          <w:sz w:val="24"/>
+        </w:rPr>
+        <w:t xml:space="preserve"> </w:t>
+      </w:r>
+      <w:r>
+        <w:rPr>
+          <w:w w:val="95"/>
+          <w:sz w:val="24"/>
+        </w:rPr>
+        <w:t>Design:</w:t>
+      </w:r>
+      <w:r>
+        <w:rPr>
+          <w:spacing w:val="11"/>
+          <w:w w:val="95"/>
+          <w:sz w:val="24"/>
+        </w:rPr>
+        <w:t xml:space="preserve"> </w:t>
+      </w:r>
+      <w:r>
+        <w:rPr>
+          <w:w w:val="95"/>
+          <w:sz w:val="24"/>
+        </w:rPr>
+        <w:t>30h;</w:t>
       </w:r>
     </w:p>
     <w:p>
       <w:pPr>
         <w:pStyle w:val="Corpotesto"/>
-        <w:spacing w:before="4"/>
-        <w:rPr>
-          <w:sz w:val="25"/>
-        </w:rPr>
-      </w:pPr>
-    </w:p>
-    <w:p>
-      <w:pPr>
-        <w:pStyle w:val="Paragrafoelenco"/>
-        <w:numPr>
-          <w:ilvl w:val="0"/>
-          <w:numId w:val="6"/>
-        </w:numPr>
-        <w:tabs>
-          <w:tab w:val="left" w:pos="1253"/>
-          <w:tab w:val="left" w:pos="1254"/>
-        </w:tabs>
-        <w:ind w:hanging="361"/>
-        <w:rPr>
-          <w:sz w:val="24"/>
-          <w:lang w:val="en-US"/>
-        </w:rPr>
-      </w:pPr>
-      <w:r>
-        <w:rPr>
-          <w:w w:val="95"/>
-          <w:sz w:val="24"/>
-          <w:lang w:val="en-US"/>
-        </w:rPr>
-        <w:t>Requirements</w:t>
-      </w:r>
-      <w:r>
-        <w:rPr>
-          <w:spacing w:val="-1"/>
-          <w:w w:val="95"/>
-          <w:sz w:val="24"/>
-          <w:lang w:val="en-US"/>
-        </w:rPr>
-        <w:t xml:space="preserve"> </w:t>
-      </w:r>
-      <w:r>
-        <w:rPr>
-          <w:w w:val="95"/>
-          <w:sz w:val="24"/>
-          <w:lang w:val="en-US"/>
-        </w:rPr>
-        <w:t>Elicitation</w:t>
-      </w:r>
-      <w:r>
-        <w:rPr>
-          <w:spacing w:val="-3"/>
-          <w:w w:val="95"/>
-          <w:sz w:val="24"/>
-          <w:lang w:val="en-US"/>
-        </w:rPr>
-        <w:t xml:space="preserve"> </w:t>
-      </w:r>
-      <w:r>
-        <w:rPr>
-          <w:w w:val="95"/>
-          <w:sz w:val="24"/>
-          <w:lang w:val="en-US"/>
-        </w:rPr>
-        <w:t>and</w:t>
-      </w:r>
-      <w:r>
-        <w:rPr>
-          <w:spacing w:val="-2"/>
-          <w:w w:val="95"/>
-          <w:sz w:val="24"/>
-          <w:lang w:val="en-US"/>
-        </w:rPr>
-        <w:t xml:space="preserve"> </w:t>
-      </w:r>
-      <w:r>
-        <w:rPr>
-          <w:w w:val="95"/>
-          <w:sz w:val="24"/>
-          <w:lang w:val="en-US"/>
-        </w:rPr>
-        <w:t>Analysis:</w:t>
-      </w:r>
-      <w:r>
-        <w:rPr>
-          <w:spacing w:val="2"/>
-          <w:w w:val="95"/>
-          <w:sz w:val="24"/>
-          <w:lang w:val="en-US"/>
-        </w:rPr>
-        <w:t xml:space="preserve"> </w:t>
-      </w:r>
-      <w:proofErr w:type="gramStart"/>
-      <w:r>
-        <w:rPr>
-          <w:w w:val="95"/>
-          <w:sz w:val="24"/>
-          <w:lang w:val="en-US"/>
-        </w:rPr>
-        <w:t>93h;</w:t>
-      </w:r>
-      <w:proofErr w:type="gramEnd"/>
-    </w:p>
-    <w:p>
-      <w:pPr>
-        <w:pStyle w:val="Corpotesto"/>
-        <w:spacing w:before="1"/>
-        <w:rPr>
-          <w:sz w:val="25"/>
-          <w:lang w:val="en-US"/>
-        </w:rPr>
-      </w:pPr>
-    </w:p>
-    <w:p>
-      <w:pPr>
-        <w:pStyle w:val="Paragrafoelenco"/>
-        <w:numPr>
-          <w:ilvl w:val="0"/>
-          <w:numId w:val="6"/>
-        </w:numPr>
-        <w:tabs>
-          <w:tab w:val="left" w:pos="1253"/>
-          <w:tab w:val="left" w:pos="1254"/>
-        </w:tabs>
-        <w:ind w:hanging="361"/>
-        <w:rPr>
-          <w:sz w:val="24"/>
-        </w:rPr>
-      </w:pPr>
-      <w:r>
-        <w:rPr>
-          <w:w w:val="95"/>
-          <w:sz w:val="24"/>
-        </w:rPr>
-        <w:t>System</w:t>
-      </w:r>
-      <w:r>
-        <w:rPr>
-          <w:spacing w:val="-8"/>
-          <w:w w:val="95"/>
-          <w:sz w:val="24"/>
-        </w:rPr>
-        <w:t xml:space="preserve"> </w:t>
-      </w:r>
-      <w:r>
-        <w:rPr>
-          <w:w w:val="95"/>
-          <w:sz w:val="24"/>
-        </w:rPr>
-        <w:t>Design:</w:t>
-      </w:r>
-      <w:r>
-        <w:rPr>
-          <w:spacing w:val="-8"/>
-          <w:w w:val="95"/>
-          <w:sz w:val="24"/>
-        </w:rPr>
-        <w:t xml:space="preserve"> </w:t>
-      </w:r>
-      <w:r>
-        <w:rPr>
-          <w:w w:val="95"/>
-          <w:sz w:val="24"/>
-        </w:rPr>
-        <w:t>37h;</w:t>
-      </w:r>
-    </w:p>
-    <w:p>
-      <w:pPr>
-        <w:pStyle w:val="Corpotesto"/>
-        <w:spacing w:before="4"/>
+        <w:spacing w:before="3"/>
         <w:rPr>
           <w:sz w:val="25"/>
         </w:rPr>
@@ -23862,70 +24168,6 @@
           <w:w w:val="95"/>
           <w:sz w:val="24"/>
         </w:rPr>
-        <w:t>Object</w:t>
-      </w:r>
-      <w:r>
-        <w:rPr>
-          <w:spacing w:val="11"/>
-          <w:w w:val="95"/>
-          <w:sz w:val="24"/>
-        </w:rPr>
-        <w:t xml:space="preserve"> </w:t>
-      </w:r>
-      <w:r>
-        <w:rPr>
-          <w:w w:val="95"/>
-          <w:sz w:val="24"/>
-        </w:rPr>
-        <w:t>Design:</w:t>
-      </w:r>
-      <w:r>
-        <w:rPr>
-          <w:spacing w:val="11"/>
-          <w:w w:val="95"/>
-          <w:sz w:val="24"/>
-        </w:rPr>
-        <w:t xml:space="preserve"> </w:t>
-      </w:r>
-      <w:r>
-        <w:rPr>
-          <w:w w:val="95"/>
-          <w:sz w:val="24"/>
-        </w:rPr>
-        <w:t>30h;</w:t>
-      </w:r>
-    </w:p>
-    <w:p>
-      <w:pPr>
-        <w:pStyle w:val="Corpotesto"/>
-        <w:spacing w:before="3"/>
-        <w:rPr>
-          <w:sz w:val="25"/>
-        </w:rPr>
-      </w:pPr>
-    </w:p>
-    <w:p>
-      <w:pPr>
-        <w:pStyle w:val="Paragrafoelenco"/>
-        <w:numPr>
-          <w:ilvl w:val="0"/>
-          <w:numId w:val="6"/>
-        </w:numPr>
-        <w:tabs>
-          <w:tab w:val="left" w:pos="1253"/>
-          <w:tab w:val="left" w:pos="1254"/>
-        </w:tabs>
-        <w:spacing w:before="1"/>
-        <w:ind w:hanging="361"/>
-        <w:rPr>
-          <w:sz w:val="24"/>
-        </w:rPr>
-      </w:pPr>
-      <w:r>
-        <w:rPr>
-          <w:w w:val="95"/>
-          <w:sz w:val="24"/>
-        </w:rPr>
         <w:t>System</w:t>
       </w:r>
       <w:r>
@@ -23965,7 +24207,14 @@
           <w:w w:val="95"/>
           <w:sz w:val="24"/>
         </w:rPr>
-        <w:t>130h;</w:t>
+        <w:t>100</w:t>
+      </w:r>
+      <w:r>
+        <w:rPr>
+          <w:w w:val="95"/>
+          <w:sz w:val="24"/>
+        </w:rPr>
+        <w:t>h;</w:t>
       </w:r>
     </w:p>
     <w:p/>
@@ -23991,7 +24240,21 @@
           <w:w w:val="95"/>
           <w:sz w:val="24"/>
         </w:rPr>
-        <w:t>Testing: 24h.</w:t>
+        <w:t xml:space="preserve">Testing: </w:t>
+      </w:r>
+      <w:r>
+        <w:rPr>
+          <w:w w:val="95"/>
+          <w:sz w:val="24"/>
+        </w:rPr>
+        <w:t>15</w:t>
+      </w:r>
+      <w:r>
+        <w:rPr>
+          <w:w w:val="95"/>
+          <w:sz w:val="24"/>
+        </w:rPr>
+        <w:t>h.</w:t>
       </w:r>
     </w:p>
     <w:p>
@@ -24015,7 +24278,7 @@
         </w:tabs>
         <w:ind w:hanging="721"/>
       </w:pPr>
-      <w:bookmarkStart w:id="22" w:name="_Toc126927877"/>
+      <w:bookmarkStart w:id="19" w:name="_Toc126927877"/>
       <w:proofErr w:type="spellStart"/>
       <w:r>
         <w:rPr>
@@ -24023,7 +24286,6 @@
           <w:spacing w:val="-1"/>
           <w:w w:val="95"/>
         </w:rPr>
-        <w:lastRenderedPageBreak/>
         <w:t>Staffing</w:t>
       </w:r>
       <w:proofErr w:type="spellEnd"/>
@@ -24042,7 +24304,7 @@
         </w:rPr>
         <w:t>Plan</w:t>
       </w:r>
-      <w:bookmarkEnd w:id="22"/>
+      <w:bookmarkEnd w:id="19"/>
     </w:p>
     <w:p>
       <w:pPr>
@@ -24052,6 +24314,7 @@
         <w:jc w:val="both"/>
       </w:pPr>
       <w:r>
+        <w:lastRenderedPageBreak/>
         <w:t>Il</w:t>
       </w:r>
       <w:r>
@@ -26028,7 +26291,7 @@
         <w:spacing w:before="101"/>
         <w:ind w:hanging="721"/>
       </w:pPr>
-      <w:bookmarkStart w:id="23" w:name="_Toc126927878"/>
+      <w:bookmarkStart w:id="20" w:name="_Toc126927878"/>
       <w:r>
         <w:rPr>
           <w:color w:val="1F3762"/>
@@ -26068,7 +26331,7 @@
         </w:rPr>
         <w:t>Plan</w:t>
       </w:r>
-      <w:bookmarkEnd w:id="23"/>
+      <w:bookmarkEnd w:id="20"/>
     </w:p>
     <w:p>
       <w:pPr>
@@ -27054,7 +27317,7 @@
         <w:spacing w:before="1"/>
         <w:ind w:hanging="721"/>
       </w:pPr>
-      <w:bookmarkStart w:id="24" w:name="_Toc126927879"/>
+      <w:bookmarkStart w:id="21" w:name="_Toc126927879"/>
       <w:r>
         <w:rPr>
           <w:color w:val="1F3762"/>
@@ -27077,7 +27340,7 @@
         </w:rPr>
         <w:t>Plan</w:t>
       </w:r>
-      <w:bookmarkEnd w:id="24"/>
+      <w:bookmarkEnd w:id="21"/>
     </w:p>
     <w:p>
       <w:pPr>
@@ -28318,7 +28581,7 @@
         </w:tabs>
         <w:ind w:hanging="578"/>
       </w:pPr>
-      <w:bookmarkStart w:id="25" w:name="_Toc126927880"/>
+      <w:bookmarkStart w:id="22" w:name="_Toc126927880"/>
       <w:r>
         <w:rPr>
           <w:color w:val="2E5395"/>
@@ -28356,7 +28619,7 @@
         </w:rPr>
         <w:t>Plans</w:t>
       </w:r>
-      <w:bookmarkEnd w:id="25"/>
+      <w:bookmarkEnd w:id="22"/>
     </w:p>
     <w:p>
       <w:pPr>
@@ -28589,7 +28852,7 @@
         </w:tabs>
         <w:ind w:hanging="721"/>
       </w:pPr>
-      <w:bookmarkStart w:id="26" w:name="_Toc126927881"/>
+      <w:bookmarkStart w:id="23" w:name="_Toc126927881"/>
       <w:r>
         <w:rPr>
           <w:color w:val="1F3762"/>
@@ -28612,7 +28875,7 @@
         </w:rPr>
         <w:t>activities</w:t>
       </w:r>
-      <w:bookmarkEnd w:id="26"/>
+      <w:bookmarkEnd w:id="23"/>
     </w:p>
     <w:p>
       <w:pPr>
@@ -28832,7 +29095,7 @@
                     </pic:cNvPicPr>
                   </pic:nvPicPr>
                   <pic:blipFill>
-                    <a:blip r:embed="rId17" cstate="print">
+                    <a:blip r:embed="rId13" cstate="print">
                       <a:extLst>
                         <a:ext uri="{28A0092B-C50C-407E-A947-70E740481C1C}">
                           <a14:useLocalDpi xmlns:a14="http://schemas.microsoft.com/office/drawing/2010/main" val="0"/>
@@ -29237,7 +29500,7 @@
         <w:spacing w:before="102"/>
         <w:ind w:hanging="721"/>
       </w:pPr>
-      <w:bookmarkStart w:id="27" w:name="_Toc126927882"/>
+      <w:bookmarkStart w:id="24" w:name="_Toc126927882"/>
       <w:r>
         <w:rPr>
           <w:color w:val="1F3762"/>
@@ -29258,7 +29521,7 @@
         </w:rPr>
         <w:t>Allocation</w:t>
       </w:r>
-      <w:bookmarkEnd w:id="27"/>
+      <w:bookmarkEnd w:id="24"/>
       <w:proofErr w:type="spellEnd"/>
     </w:p>
     <w:p>
@@ -29398,7 +29661,7 @@
         </w:tabs>
         <w:ind w:hanging="721"/>
       </w:pPr>
-      <w:bookmarkStart w:id="28" w:name="_Toc126927883"/>
+      <w:bookmarkStart w:id="25" w:name="_Toc126927883"/>
       <w:r>
         <w:rPr>
           <w:color w:val="1F3762"/>
@@ -29421,7 +29684,7 @@
         </w:rPr>
         <w:t>Allocation</w:t>
       </w:r>
-      <w:bookmarkEnd w:id="28"/>
+      <w:bookmarkEnd w:id="25"/>
       <w:proofErr w:type="spellEnd"/>
     </w:p>
     <w:p>
@@ -29627,7 +29890,7 @@
         </w:tabs>
         <w:ind w:hanging="721"/>
       </w:pPr>
-      <w:bookmarkStart w:id="29" w:name="_Toc126927884"/>
+      <w:bookmarkStart w:id="26" w:name="_Toc126927884"/>
       <w:r>
         <w:rPr>
           <w:color w:val="1F3762"/>
@@ -29648,7 +29911,7 @@
         </w:rPr>
         <w:t>Allocation</w:t>
       </w:r>
-      <w:bookmarkEnd w:id="29"/>
+      <w:bookmarkEnd w:id="26"/>
       <w:proofErr w:type="spellEnd"/>
     </w:p>
     <w:p>
@@ -30095,7 +30358,7 @@
         </w:tabs>
         <w:ind w:hanging="434"/>
       </w:pPr>
-      <w:bookmarkStart w:id="30" w:name="_Toc126927885"/>
+      <w:bookmarkStart w:id="27" w:name="_Toc126927885"/>
       <w:r>
         <w:rPr>
           <w:color w:val="2E5395"/>
@@ -30157,7 +30420,7 @@
         </w:rPr>
         <w:t>progetto</w:t>
       </w:r>
-      <w:bookmarkEnd w:id="30"/>
+      <w:bookmarkEnd w:id="27"/>
     </w:p>
     <w:p>
       <w:pPr>
@@ -30732,7 +30995,7 @@
         </w:tabs>
         <w:ind w:hanging="578"/>
       </w:pPr>
-      <w:bookmarkStart w:id="31" w:name="_Toc126927886"/>
+      <w:bookmarkStart w:id="28" w:name="_Toc126927886"/>
       <w:proofErr w:type="spellStart"/>
       <w:r>
         <w:rPr>
@@ -30772,7 +31035,7 @@
         </w:rPr>
         <w:t>Plan</w:t>
       </w:r>
-      <w:bookmarkEnd w:id="31"/>
+      <w:bookmarkEnd w:id="28"/>
     </w:p>
     <w:p>
       <w:pPr>
@@ -31527,7 +31790,7 @@
         <w:spacing w:before="100"/>
         <w:ind w:hanging="578"/>
       </w:pPr>
-      <w:bookmarkStart w:id="32" w:name="_Toc126927887"/>
+      <w:bookmarkStart w:id="29" w:name="_Toc126927887"/>
       <w:r>
         <w:rPr>
           <w:color w:val="2E5395"/>
@@ -31575,7 +31838,7 @@
         </w:rPr>
         <w:t>Plan</w:t>
       </w:r>
-      <w:bookmarkEnd w:id="32"/>
+      <w:bookmarkEnd w:id="29"/>
     </w:p>
     <w:p>
       <w:pPr>
@@ -33143,7 +33406,7 @@
         </w:tabs>
         <w:ind w:hanging="578"/>
       </w:pPr>
-      <w:bookmarkStart w:id="33" w:name="_Toc126927888"/>
+      <w:bookmarkStart w:id="30" w:name="_Toc126927888"/>
       <w:r>
         <w:rPr>
           <w:color w:val="2E5395"/>
@@ -33181,7 +33444,7 @@
         </w:rPr>
         <w:t>Plan</w:t>
       </w:r>
-      <w:bookmarkEnd w:id="33"/>
+      <w:bookmarkEnd w:id="30"/>
     </w:p>
     <w:p>
       <w:pPr>
@@ -33194,7 +33457,21 @@
         <w:rPr>
           <w:w w:val="95"/>
         </w:rPr>
-        <w:t>La pianificazione dello schedule avviene prevalentemente attraverso l’uso di Microsoft Project 2019 il</w:t>
+        <w:t xml:space="preserve">La pianificazione </w:t>
+      </w:r>
+      <w:proofErr w:type="gramStart"/>
+      <w:r>
+        <w:rPr>
+          <w:w w:val="95"/>
+        </w:rPr>
+        <w:t>dello schedule</w:t>
+      </w:r>
+      <w:proofErr w:type="gramEnd"/>
+      <w:r>
+        <w:rPr>
+          <w:w w:val="95"/>
+        </w:rPr>
+        <w:t xml:space="preserve"> avviene prevalentemente attraverso l’uso di Microsoft Project 2019 il</w:t>
       </w:r>
       <w:r>
         <w:rPr>
@@ -33535,7 +33812,6 @@
         </w:rPr>
         <w:t xml:space="preserve"> </w:t>
       </w:r>
-      <w:proofErr w:type="gramStart"/>
       <w:r>
         <w:rPr>
           <w:spacing w:val="-1"/>
@@ -33554,7 +33830,6 @@
         </w:rPr>
         <w:t>schedule</w:t>
       </w:r>
-      <w:proofErr w:type="gramEnd"/>
       <w:r>
         <w:rPr>
           <w:spacing w:val="-7"/>
@@ -34157,7 +34432,7 @@
         <w:spacing w:before="100"/>
         <w:ind w:hanging="578"/>
       </w:pPr>
-      <w:bookmarkStart w:id="34" w:name="_Toc126927889"/>
+      <w:bookmarkStart w:id="31" w:name="_Toc126927889"/>
       <w:r>
         <w:rPr>
           <w:color w:val="2E5395"/>
@@ -34195,7 +34470,7 @@
         </w:rPr>
         <w:t>Plan</w:t>
       </w:r>
-      <w:bookmarkEnd w:id="34"/>
+      <w:bookmarkEnd w:id="31"/>
     </w:p>
     <w:p>
       <w:pPr>
@@ -34547,7 +34822,7 @@
         </w:tabs>
         <w:ind w:hanging="578"/>
       </w:pPr>
-      <w:bookmarkStart w:id="35" w:name="_Toc126927890"/>
+      <w:bookmarkStart w:id="32" w:name="_Toc126927890"/>
       <w:r>
         <w:rPr>
           <w:color w:val="2E5395"/>
@@ -34585,7 +34860,7 @@
         </w:rPr>
         <w:t>Plan</w:t>
       </w:r>
-      <w:bookmarkEnd w:id="35"/>
+      <w:bookmarkEnd w:id="32"/>
     </w:p>
     <w:p>
       <w:pPr>
@@ -34818,7 +35093,7 @@
         </w:tabs>
         <w:ind w:hanging="578"/>
       </w:pPr>
-      <w:bookmarkStart w:id="36" w:name="_Toc126927891"/>
+      <w:bookmarkStart w:id="33" w:name="_Toc126927891"/>
       <w:r>
         <w:rPr>
           <w:color w:val="2E5395"/>
@@ -34858,7 +35133,7 @@
         </w:rPr>
         <w:t>Plan</w:t>
       </w:r>
-      <w:bookmarkEnd w:id="36"/>
+      <w:bookmarkEnd w:id="33"/>
     </w:p>
     <w:p>
       <w:pPr>
@@ -34984,7 +35259,7 @@
         <w:spacing w:before="100"/>
         <w:ind w:hanging="434"/>
       </w:pPr>
-      <w:bookmarkStart w:id="37" w:name="_Toc126927892"/>
+      <w:bookmarkStart w:id="34" w:name="_Toc126927892"/>
       <w:r>
         <w:rPr>
           <w:color w:val="2E5395"/>
@@ -35017,7 +35292,7 @@
         </w:rPr>
         <w:t>prodotto</w:t>
       </w:r>
-      <w:bookmarkEnd w:id="37"/>
+      <w:bookmarkEnd w:id="34"/>
     </w:p>
     <w:p>
       <w:pPr>
@@ -37328,7 +37603,7 @@
         </w:tabs>
         <w:ind w:hanging="434"/>
       </w:pPr>
-      <w:bookmarkStart w:id="38" w:name="_Toc126927893"/>
+      <w:bookmarkStart w:id="35" w:name="_Toc126927893"/>
       <w:proofErr w:type="spellStart"/>
       <w:r>
         <w:rPr>
@@ -37370,7 +37645,7 @@
         </w:rPr>
         <w:t>Plans</w:t>
       </w:r>
-      <w:bookmarkEnd w:id="38"/>
+      <w:bookmarkEnd w:id="35"/>
     </w:p>
     <w:p>
       <w:pPr>
@@ -37702,7 +37977,7 @@
         </w:tabs>
         <w:ind w:hanging="578"/>
       </w:pPr>
-      <w:bookmarkStart w:id="39" w:name="_Toc126927894"/>
+      <w:bookmarkStart w:id="36" w:name="_Toc126927894"/>
       <w:r>
         <w:rPr>
           <w:color w:val="2E5395"/>
@@ -37800,7 +38075,7 @@
         </w:rPr>
         <w:t>progetto</w:t>
       </w:r>
-      <w:bookmarkEnd w:id="39"/>
+      <w:bookmarkEnd w:id="36"/>
     </w:p>
     <w:p>
       <w:pPr>
@@ -39105,7 +39380,7 @@
                 <w:sz w:val="31"/>
               </w:rPr>
             </w:pPr>
-            <w:bookmarkStart w:id="40" w:name="_Hlk126927365"/>
+            <w:bookmarkStart w:id="37" w:name="_Hlk126927365"/>
           </w:p>
           <w:p>
             <w:pPr>
@@ -42966,7 +43241,7 @@
           </w:p>
         </w:tc>
       </w:tr>
-      <w:bookmarkEnd w:id="40"/>
+      <w:bookmarkEnd w:id="37"/>
     </w:tbl>
     <w:p>
       <w:pPr>
@@ -43226,7 +43501,7 @@
         </w:tabs>
         <w:ind w:hanging="578"/>
       </w:pPr>
-      <w:bookmarkStart w:id="41" w:name="_Toc126927895"/>
+      <w:bookmarkStart w:id="38" w:name="_Toc126927895"/>
       <w:proofErr w:type="spellStart"/>
       <w:r>
         <w:rPr>
@@ -43248,7 +43523,7 @@
         </w:rPr>
         <w:t>Management</w:t>
       </w:r>
-      <w:bookmarkEnd w:id="41"/>
+      <w:bookmarkEnd w:id="38"/>
     </w:p>
     <w:p>
       <w:pPr>
@@ -45186,7 +45461,7 @@
         </w:tabs>
         <w:ind w:hanging="578"/>
       </w:pPr>
-      <w:bookmarkStart w:id="42" w:name="_Toc126927896"/>
+      <w:bookmarkStart w:id="39" w:name="_Toc126927896"/>
       <w:r>
         <w:rPr>
           <w:color w:val="2E5395"/>
@@ -45209,7 +45484,7 @@
         </w:rPr>
         <w:t>Management</w:t>
       </w:r>
-      <w:bookmarkEnd w:id="42"/>
+      <w:bookmarkEnd w:id="39"/>
     </w:p>
     <w:p>
       <w:pPr>
@@ -45443,7 +45718,7 @@
         </w:tabs>
         <w:ind w:hanging="578"/>
       </w:pPr>
-      <w:bookmarkStart w:id="43" w:name="_Toc126927897"/>
+      <w:bookmarkStart w:id="40" w:name="_Toc126927897"/>
       <w:proofErr w:type="spellStart"/>
       <w:r>
         <w:rPr>
@@ -45465,7 +45740,7 @@
         </w:rPr>
         <w:t>Management</w:t>
       </w:r>
-      <w:bookmarkEnd w:id="43"/>
+      <w:bookmarkEnd w:id="40"/>
     </w:p>
     <w:p>
       <w:pPr>
@@ -45548,7 +45823,7 @@
         </w:tabs>
         <w:ind w:hanging="578"/>
       </w:pPr>
-      <w:bookmarkStart w:id="44" w:name="_Toc126927898"/>
+      <w:bookmarkStart w:id="41" w:name="_Toc126927898"/>
       <w:r>
         <w:rPr>
           <w:color w:val="2E5395"/>
@@ -45571,7 +45846,7 @@
         </w:rPr>
         <w:t>Assurance</w:t>
       </w:r>
-      <w:bookmarkEnd w:id="44"/>
+      <w:bookmarkEnd w:id="41"/>
     </w:p>
     <w:p>
       <w:pPr>
@@ -45807,14 +46082,14 @@
         </w:tabs>
         <w:ind w:hanging="578"/>
       </w:pPr>
-      <w:bookmarkStart w:id="45" w:name="_Toc126927899"/>
+      <w:bookmarkStart w:id="42" w:name="_Toc126927899"/>
       <w:r>
         <w:rPr>
           <w:color w:val="2E5395"/>
         </w:rPr>
         <w:t>Misure</w:t>
       </w:r>
-      <w:bookmarkEnd w:id="45"/>
+      <w:bookmarkEnd w:id="42"/>
     </w:p>
     <w:p>
       <w:pPr>
@@ -47844,7 +48119,7 @@
         </w:tabs>
         <w:ind w:hanging="434"/>
       </w:pPr>
-      <w:bookmarkStart w:id="46" w:name="_Toc126927900"/>
+      <w:bookmarkStart w:id="43" w:name="_Toc126927900"/>
       <w:r>
         <w:rPr>
           <w:color w:val="2E5395"/>
@@ -47867,7 +48142,7 @@
         </w:rPr>
         <w:t>addizionali</w:t>
       </w:r>
-      <w:bookmarkEnd w:id="46"/>
+      <w:bookmarkEnd w:id="43"/>
     </w:p>
     <w:p>
       <w:pPr>
@@ -48145,83 +48420,6 @@
     </w:sectPr>
   </w:body>
 </w:document>
-</file>
-
-<file path=word/comments.xml><?xml version="1.0" encoding="utf-8"?>
-<w:comments xmlns:wpc="http://schemas.microsoft.com/office/word/2010/wordprocessingCanvas" xmlns:cx="http://schemas.microsoft.com/office/drawing/2014/chartex" xmlns:cx1="http://schemas.microsoft.com/office/drawing/2015/9/8/chartex" xmlns:cx2="http://schemas.microsoft.com/office/drawing/2015/10/21/chartex" xmlns:cx3="http://schemas.microsoft.com/office/drawing/2016/5/9/chartex" xmlns:cx4="http://schemas.microsoft.com/office/drawing/2016/5/10/chartex" xmlns:cx5="http://schemas.microsoft.com/office/drawing/2016/5/11/chartex" xmlns:cx6="http://schemas.microsoft.com/office/drawing/2016/5/12/chartex" xmlns:cx7="http://schemas.microsoft.com/office/drawing/2016/5/13/chartex" xmlns:cx8="http://schemas.microsoft.com/office/drawing/2016/5/14/chartex" xmlns:mc="http://schemas.openxmlformats.org/markup-compatibility/2006" xmlns:aink="http://schemas.microsoft.com/office/drawing/2016/ink" xmlns:am3d="http://schemas.microsoft.com/office/drawing/2017/model3d" xmlns:o="urn:schemas-microsoft-com:office:office" xmlns:oel="http://schemas.microsoft.com/office/2019/extlst" xmlns:r="http://schemas.openxmlformats.org/officeDocument/2006/relationships" xmlns:m="http://schemas.openxmlformats.org/officeDocument/2006/math" xmlns:v="urn:schemas-microsoft-com:vml" xmlns:wp14="http://schemas.microsoft.com/office/word/2010/wordprocessingDrawing" xmlns:wp="http://schemas.openxmlformats.org/drawingml/2006/wordprocessingDrawing" xmlns:w10="urn:schemas-microsoft-com:office:word" xmlns:w="http://schemas.openxmlformats.org/wordprocessingml/2006/main" xmlns:w14="http://schemas.microsoft.com/office/word/2010/wordml" xmlns:w15="http://schemas.microsoft.com/office/word/2012/wordml" xmlns:w16cex="http://schemas.microsoft.com/office/word/2018/wordml/cex" xmlns:w16cid="http://schemas.microsoft.com/office/word/2016/wordml/cid" xmlns:w16="http://schemas.microsoft.com/office/word/2018/wordml" xmlns:w16sdtdh="http://schemas.microsoft.com/office/word/2020/wordml/sdtdatahash" xmlns:w16se="http://schemas.microsoft.com/office/word/2015/wordml/symex" xmlns:wpg="http://schemas.microsoft.com/office/word/2010/wordprocessingGroup" xmlns:wpi="http://schemas.microsoft.com/office/word/2010/wordprocessingInk" xmlns:wne="http://schemas.microsoft.com/office/word/2006/wordml" xmlns:wps="http://schemas.microsoft.com/office/word/2010/wordprocessingShape" mc:Ignorable="w14 w15 w16se w16cid w16 w16cex w16sdtdh wp14">
-  <w:comment w:id="6" w:author="RAFFAELE SQUILLANTE" w:date="2023-02-10T12:45:00Z" w:initials="RS">
-    <w:p>
-      <w:pPr>
-        <w:pStyle w:val="Testocommento"/>
-      </w:pPr>
-      <w:r>
-        <w:rPr>
-          <w:rStyle w:val="Rimandocommento"/>
-        </w:rPr>
-        <w:annotationRef/>
-      </w:r>
-      <w:r>
-        <w:t>Aggiungere date completamento della wbs</w:t>
-      </w:r>
-    </w:p>
-  </w:comment>
-  <w:comment w:id="8" w:author="RAFFAELE SQUILLANTE" w:date="2023-02-10T12:45:00Z" w:initials="RS">
-    <w:p>
-      <w:pPr>
-        <w:pStyle w:val="Testocommento"/>
-      </w:pPr>
-      <w:r>
-        <w:rPr>
-          <w:rStyle w:val="Rimandocommento"/>
-        </w:rPr>
-        <w:annotationRef/>
-      </w:r>
-      <w:r>
-        <w:t>Aggiungere foto diagramma di Gantt</w:t>
-      </w:r>
-    </w:p>
-  </w:comment>
-  <w:comment w:id="21" w:author="RAFFAELE SQUILLANTE" w:date="2023-02-10T12:50:00Z" w:initials="RS">
-    <w:p>
-      <w:pPr>
-        <w:pStyle w:val="Testocommento"/>
-      </w:pPr>
-      <w:r>
-        <w:rPr>
-          <w:rStyle w:val="Rimandocommento"/>
-        </w:rPr>
-        <w:annotationRef/>
-      </w:r>
-      <w:r>
-        <w:t>Aggiungere ore stimate per ogni task</w:t>
-      </w:r>
-    </w:p>
-  </w:comment>
-</w:comments>
-</file>
-
-<file path=word/commentsExtended.xml><?xml version="1.0" encoding="utf-8"?>
-<w15:commentsEx xmlns:wpc="http://schemas.microsoft.com/office/word/2010/wordprocessingCanvas" xmlns:cx="http://schemas.microsoft.com/office/drawing/2014/chartex" xmlns:cx1="http://schemas.microsoft.com/office/drawing/2015/9/8/chartex" xmlns:cx2="http://schemas.microsoft.com/office/drawing/2015/10/21/chartex" xmlns:cx3="http://schemas.microsoft.com/office/drawing/2016/5/9/chartex" xmlns:cx4="http://schemas.microsoft.com/office/drawing/2016/5/10/chartex" xmlns:cx5="http://schemas.microsoft.com/office/drawing/2016/5/11/chartex" xmlns:cx6="http://schemas.microsoft.com/office/drawing/2016/5/12/chartex" xmlns:cx7="http://schemas.microsoft.com/office/drawing/2016/5/13/chartex" xmlns:cx8="http://schemas.microsoft.com/office/drawing/2016/5/14/chartex" xmlns:mc="http://schemas.openxmlformats.org/markup-compatibility/2006" xmlns:aink="http://schemas.microsoft.com/office/drawing/2016/ink" xmlns:am3d="http://schemas.microsoft.com/office/drawing/2017/model3d" xmlns:o="urn:schemas-microsoft-com:office:office" xmlns:oel="http://schemas.microsoft.com/office/2019/extlst" xmlns:r="http://schemas.openxmlformats.org/officeDocument/2006/relationships" xmlns:m="http://schemas.openxmlformats.org/officeDocument/2006/math" xmlns:v="urn:schemas-microsoft-com:vml" xmlns:wp14="http://schemas.microsoft.com/office/word/2010/wordprocessingDrawing" xmlns:wp="http://schemas.openxmlformats.org/drawingml/2006/wordprocessingDrawing" xmlns:w10="urn:schemas-microsoft-com:office:word" xmlns:w="http://schemas.openxmlformats.org/wordprocessingml/2006/main" xmlns:w14="http://schemas.microsoft.com/office/word/2010/wordml" xmlns:w15="http://schemas.microsoft.com/office/word/2012/wordml" xmlns:w16cex="http://schemas.microsoft.com/office/word/2018/wordml/cex" xmlns:w16cid="http://schemas.microsoft.com/office/word/2016/wordml/cid" xmlns:w16="http://schemas.microsoft.com/office/word/2018/wordml" xmlns:w16sdtdh="http://schemas.microsoft.com/office/word/2020/wordml/sdtdatahash" xmlns:w16se="http://schemas.microsoft.com/office/word/2015/wordml/symex" xmlns:wpg="http://schemas.microsoft.com/office/word/2010/wordprocessingGroup" xmlns:wpi="http://schemas.microsoft.com/office/word/2010/wordprocessingInk" xmlns:wne="http://schemas.microsoft.com/office/word/2006/wordml" xmlns:wps="http://schemas.microsoft.com/office/word/2010/wordprocessingShape" mc:Ignorable="w14 w15 w16se w16cid w16 w16cex w16sdtdh wp14">
-  <w15:commentEx w15:paraId="73E3F6C1" w15:done="0"/>
-  <w15:commentEx w15:paraId="67208EE1" w15:done="0"/>
-  <w15:commentEx w15:paraId="09233FCF" w15:done="0"/>
-</w15:commentsEx>
-</file>
-
-<file path=word/commentsExtensible.xml><?xml version="1.0" encoding="utf-8"?>
-<w16cex:commentsExtensible xmlns:wpc="http://schemas.microsoft.com/office/word/2010/wordprocessingCanvas" xmlns:cx="http://schemas.microsoft.com/office/drawing/2014/chartex" xmlns:cx1="http://schemas.microsoft.com/office/drawing/2015/9/8/chartex" xmlns:cx2="http://schemas.microsoft.com/office/drawing/2015/10/21/chartex" xmlns:cx3="http://schemas.microsoft.com/office/drawing/2016/5/9/chartex" xmlns:cx4="http://schemas.microsoft.com/office/drawing/2016/5/10/chartex" xmlns:cx5="http://schemas.microsoft.com/office/drawing/2016/5/11/chartex" xmlns:cx6="http://schemas.microsoft.com/office/drawing/2016/5/12/chartex" xmlns:cx7="http://schemas.microsoft.com/office/drawing/2016/5/13/chartex" xmlns:cx8="http://schemas.microsoft.com/office/drawing/2016/5/14/chartex" xmlns:mc="http://schemas.openxmlformats.org/markup-compatibility/2006" xmlns:aink="http://schemas.microsoft.com/office/drawing/2016/ink" xmlns:am3d="http://schemas.microsoft.com/office/drawing/2017/model3d" xmlns:o="urn:schemas-microsoft-com:office:office" xmlns:oel="http://schemas.microsoft.com/office/2019/extlst" xmlns:r="http://schemas.openxmlformats.org/officeDocument/2006/relationships" xmlns:m="http://schemas.openxmlformats.org/officeDocument/2006/math" xmlns:v="urn:schemas-microsoft-com:vml" xmlns:wp14="http://schemas.microsoft.com/office/word/2010/wordprocessingDrawing" xmlns:wp="http://schemas.openxmlformats.org/drawingml/2006/wordprocessingDrawing" xmlns:w10="urn:schemas-microsoft-com:office:word" xmlns:w="http://schemas.openxmlformats.org/wordprocessingml/2006/main" xmlns:w14="http://schemas.microsoft.com/office/word/2010/wordml" xmlns:w15="http://schemas.microsoft.com/office/word/2012/wordml" xmlns:w16cex="http://schemas.microsoft.com/office/word/2018/wordml/cex" xmlns:w16cid="http://schemas.microsoft.com/office/word/2016/wordml/cid" xmlns:w16="http://schemas.microsoft.com/office/word/2018/wordml" xmlns:w16sdtdh="http://schemas.microsoft.com/office/word/2020/wordml/sdtdatahash" xmlns:w16se="http://schemas.microsoft.com/office/word/2015/wordml/symex" xmlns:wpg="http://schemas.microsoft.com/office/word/2010/wordprocessingGroup" xmlns:wpi="http://schemas.microsoft.com/office/word/2010/wordprocessingInk" xmlns:wne="http://schemas.microsoft.com/office/word/2006/wordml" xmlns:wps="http://schemas.microsoft.com/office/word/2010/wordprocessingShape" mc:Ignorable="w14 w15 w16se w16cid w16 w16cex w16sdtdh wp14">
-  <w16cex:commentExtensible w16cex:durableId="2790BAED" w16cex:dateUtc="2023-02-10T11:45:00Z"/>
-  <w16cex:commentExtensible w16cex:durableId="2790BAF9" w16cex:dateUtc="2023-02-10T11:45:00Z"/>
-  <w16cex:commentExtensible w16cex:durableId="2790BC0F" w16cex:dateUtc="2023-02-10T11:50:00Z"/>
-</w16cex:commentsExtensible>
-</file>
-
-<file path=word/commentsIds.xml><?xml version="1.0" encoding="utf-8"?>
-<w16cid:commentsIds xmlns:wpc="http://schemas.microsoft.com/office/word/2010/wordprocessingCanvas" xmlns:cx="http://schemas.microsoft.com/office/drawing/2014/chartex" xmlns:cx1="http://schemas.microsoft.com/office/drawing/2015/9/8/chartex" xmlns:cx2="http://schemas.microsoft.com/office/drawing/2015/10/21/chartex" xmlns:cx3="http://schemas.microsoft.com/office/drawing/2016/5/9/chartex" xmlns:cx4="http://schemas.microsoft.com/office/drawing/2016/5/10/chartex" xmlns:cx5="http://schemas.microsoft.com/office/drawing/2016/5/11/chartex" xmlns:cx6="http://schemas.microsoft.com/office/drawing/2016/5/12/chartex" xmlns:cx7="http://schemas.microsoft.com/office/drawing/2016/5/13/chartex" xmlns:cx8="http://schemas.microsoft.com/office/drawing/2016/5/14/chartex" xmlns:mc="http://schemas.openxmlformats.org/markup-compatibility/2006" xmlns:aink="http://schemas.microsoft.com/office/drawing/2016/ink" xmlns:am3d="http://schemas.microsoft.com/office/drawing/2017/model3d" xmlns:o="urn:schemas-microsoft-com:office:office" xmlns:oel="http://schemas.microsoft.com/office/2019/extlst" xmlns:r="http://schemas.openxmlformats.org/officeDocument/2006/relationships" xmlns:m="http://schemas.openxmlformats.org/officeDocument/2006/math" xmlns:v="urn:schemas-microsoft-com:vml" xmlns:wp14="http://schemas.microsoft.com/office/word/2010/wordprocessingDrawing" xmlns:wp="http://schemas.openxmlformats.org/drawingml/2006/wordprocessingDrawing" xmlns:w10="urn:schemas-microsoft-com:office:word" xmlns:w="http://schemas.openxmlformats.org/wordprocessingml/2006/main" xmlns:w14="http://schemas.microsoft.com/office/word/2010/wordml" xmlns:w15="http://schemas.microsoft.com/office/word/2012/wordml" xmlns:w16cex="http://schemas.microsoft.com/office/word/2018/wordml/cex" xmlns:w16cid="http://schemas.microsoft.com/office/word/2016/wordml/cid" xmlns:w16="http://schemas.microsoft.com/office/word/2018/wordml" xmlns:w16sdtdh="http://schemas.microsoft.com/office/word/2020/wordml/sdtdatahash" xmlns:w16se="http://schemas.microsoft.com/office/word/2015/wordml/symex" xmlns:wpg="http://schemas.microsoft.com/office/word/2010/wordprocessingGroup" xmlns:wpi="http://schemas.microsoft.com/office/word/2010/wordprocessingInk" xmlns:wne="http://schemas.microsoft.com/office/word/2006/wordml" xmlns:wps="http://schemas.microsoft.com/office/word/2010/wordprocessingShape" mc:Ignorable="w14 w15 w16se w16cid w16 w16cex w16sdtdh wp14">
-  <w16cid:commentId w16cid:paraId="73E3F6C1" w16cid:durableId="2790BAED"/>
-  <w16cid:commentId w16cid:paraId="67208EE1" w16cid:durableId="2790BAF9"/>
-  <w16cid:commentId w16cid:paraId="09233FCF" w16cid:durableId="2790BC0F"/>
-</w16cid:commentsIds>
 </file>
 
 <file path=word/endnotes.xml><?xml version="1.0" encoding="utf-8"?>
@@ -48427,26 +48625,7 @@
                               <w:sz w:val="16"/>
                               <w:lang w:val="en-US"/>
                             </w:rPr>
-                            <w:t>1</w:t>
-                          </w:r>
-                          <w:r>
-                            <w:rPr>
-                              <w:rFonts w:ascii="Verdana"/>
-                              <w:color w:val="1F3863"/>
-                              <w:spacing w:val="-4"/>
-                              <w:sz w:val="16"/>
-                              <w:lang w:val="en-US"/>
-                            </w:rPr>
-                            <w:t xml:space="preserve"> </w:t>
-                          </w:r>
-                          <w:r>
-                            <w:rPr>
-                              <w:rFonts w:ascii="Verdana"/>
-                              <w:color w:val="1F3863"/>
-                              <w:sz w:val="16"/>
-                              <w:lang w:val="en-US"/>
-                            </w:rPr>
-                            <w:t>. 0</w:t>
+                            <w:t>0.2</w:t>
                           </w:r>
                         </w:p>
                       </w:txbxContent>
@@ -48588,26 +48767,7 @@
                         <w:sz w:val="16"/>
                         <w:lang w:val="en-US"/>
                       </w:rPr>
-                      <w:t>1</w:t>
-                    </w:r>
-                    <w:r>
-                      <w:rPr>
-                        <w:rFonts w:ascii="Verdana"/>
-                        <w:color w:val="1F3863"/>
-                        <w:spacing w:val="-4"/>
-                        <w:sz w:val="16"/>
-                        <w:lang w:val="en-US"/>
-                      </w:rPr>
-                      <w:t xml:space="preserve"> </w:t>
-                    </w:r>
-                    <w:r>
-                      <w:rPr>
-                        <w:rFonts w:ascii="Verdana"/>
-                        <w:color w:val="1F3863"/>
-                        <w:sz w:val="16"/>
-                        <w:lang w:val="en-US"/>
-                      </w:rPr>
-                      <w:t>. 0</w:t>
+                      <w:t>0.2</w:t>
                     </w:r>
                   </w:p>
                 </w:txbxContent>
@@ -51978,14 +52138,6 @@
 </w:numbering>
 </file>
 
-<file path=word/people.xml><?xml version="1.0" encoding="utf-8"?>
-<w15:people xmlns:wpc="http://schemas.microsoft.com/office/word/2010/wordprocessingCanvas" xmlns:cx="http://schemas.microsoft.com/office/drawing/2014/chartex" xmlns:cx1="http://schemas.microsoft.com/office/drawing/2015/9/8/chartex" xmlns:cx2="http://schemas.microsoft.com/office/drawing/2015/10/21/chartex" xmlns:cx3="http://schemas.microsoft.com/office/drawing/2016/5/9/chartex" xmlns:cx4="http://schemas.microsoft.com/office/drawing/2016/5/10/chartex" xmlns:cx5="http://schemas.microsoft.com/office/drawing/2016/5/11/chartex" xmlns:cx6="http://schemas.microsoft.com/office/drawing/2016/5/12/chartex" xmlns:cx7="http://schemas.microsoft.com/office/drawing/2016/5/13/chartex" xmlns:cx8="http://schemas.microsoft.com/office/drawing/2016/5/14/chartex" xmlns:mc="http://schemas.openxmlformats.org/markup-compatibility/2006" xmlns:aink="http://schemas.microsoft.com/office/drawing/2016/ink" xmlns:am3d="http://schemas.microsoft.com/office/drawing/2017/model3d" xmlns:o="urn:schemas-microsoft-com:office:office" xmlns:oel="http://schemas.microsoft.com/office/2019/extlst" xmlns:r="http://schemas.openxmlformats.org/officeDocument/2006/relationships" xmlns:m="http://schemas.openxmlformats.org/officeDocument/2006/math" xmlns:v="urn:schemas-microsoft-com:vml" xmlns:wp14="http://schemas.microsoft.com/office/word/2010/wordprocessingDrawing" xmlns:wp="http://schemas.openxmlformats.org/drawingml/2006/wordprocessingDrawing" xmlns:w10="urn:schemas-microsoft-com:office:word" xmlns:w="http://schemas.openxmlformats.org/wordprocessingml/2006/main" xmlns:w14="http://schemas.microsoft.com/office/word/2010/wordml" xmlns:w15="http://schemas.microsoft.com/office/word/2012/wordml" xmlns:w16cex="http://schemas.microsoft.com/office/word/2018/wordml/cex" xmlns:w16cid="http://schemas.microsoft.com/office/word/2016/wordml/cid" xmlns:w16="http://schemas.microsoft.com/office/word/2018/wordml" xmlns:w16sdtdh="http://schemas.microsoft.com/office/word/2020/wordml/sdtdatahash" xmlns:w16se="http://schemas.microsoft.com/office/word/2015/wordml/symex" xmlns:wpg="http://schemas.microsoft.com/office/word/2010/wordprocessingGroup" xmlns:wpi="http://schemas.microsoft.com/office/word/2010/wordprocessingInk" xmlns:wne="http://schemas.microsoft.com/office/word/2006/wordml" xmlns:wps="http://schemas.microsoft.com/office/word/2010/wordprocessingShape" mc:Ignorable="w14 w15 w16se w16cid w16 w16cex w16sdtdh wp14">
-  <w15:person w15:author="RAFFAELE SQUILLANTE">
-    <w15:presenceInfo w15:providerId="AD" w15:userId="S::r.squillante2@studenti.unisa.it::16e237c4-45c0-4ea1-be19-b9e349e75c61"/>
-  </w15:person>
-</w15:people>
-</file>
-
 <file path=word/styles.xml><?xml version="1.0" encoding="utf-8"?>
 <w:styles xmlns:mc="http://schemas.openxmlformats.org/markup-compatibility/2006" xmlns:r="http://schemas.openxmlformats.org/officeDocument/2006/relationships" xmlns:w="http://schemas.openxmlformats.org/wordprocessingml/2006/main" xmlns:w14="http://schemas.microsoft.com/office/word/2010/wordml" xmlns:w15="http://schemas.microsoft.com/office/word/2012/wordml" xmlns:w16cex="http://schemas.microsoft.com/office/word/2018/wordml/cex" xmlns:w16cid="http://schemas.microsoft.com/office/word/2016/wordml/cid" xmlns:w16="http://schemas.microsoft.com/office/word/2018/wordml" xmlns:w16sdtdh="http://schemas.microsoft.com/office/word/2020/wordml/sdtdatahash" xmlns:w16se="http://schemas.microsoft.com/office/word/2015/wordml/symex" mc:Ignorable="w14 w15 w16se w16cid w16 w16cex w16sdtdh">
   <w:docDefaults>

--- a/Documenti/SPMP/C09_SPMP_ver.1.docx
+++ b/Documenti/SPMP/C09_SPMP_ver.1.docx
@@ -297,7 +297,7 @@
               <w:rPr>
                 <w:rFonts w:ascii="Century Gothic" w:hAnsi="Century Gothic"/>
               </w:rPr>
-              <w:t>0.1</w:t>
+              <w:t>0.2</w:t>
             </w:r>
           </w:p>
         </w:tc>
@@ -334,12 +334,6 @@
                 <w:rFonts w:ascii="Century Gothic" w:hAnsi="Century Gothic" w:cs="Arial"/>
               </w:rPr>
             </w:pPr>
-            <w:r>
-              <w:rPr>
-                <w:rFonts w:ascii="Century Gothic" w:hAnsi="Century Gothic"/>
-              </w:rPr>
-              <w:t>09/02/2023</w:t>
-            </w:r>
           </w:p>
         </w:tc>
       </w:tr>
@@ -379,7 +373,7 @@
               <w:rPr>
                 <w:rFonts w:ascii="Century Gothic" w:hAnsi="Century Gothic" w:cs="Arial"/>
               </w:rPr>
-              <w:t>Agenzia europea dell’ambiente (AEA)</w:t>
+              <w:t>Prof.ssa Filomena Ferrucci</w:t>
             </w:r>
           </w:p>
         </w:tc>
@@ -435,7 +429,23 @@
               <w:rPr>
                 <w:rFonts w:ascii="Century Gothic" w:hAnsi="Century Gothic" w:cs="Arial"/>
               </w:rPr>
-              <w:t xml:space="preserve">Afeltra, A. </w:t>
+              <w:t>Afeltra</w:t>
+            </w:r>
+          </w:p>
+          <w:p>
+            <w:pPr>
+              <w:tabs>
+                <w:tab w:val="left" w:pos="1910"/>
+              </w:tabs>
+              <w:rPr>
+                <w:rFonts w:ascii="Century Gothic" w:hAnsi="Century Gothic" w:cs="Arial"/>
+              </w:rPr>
+            </w:pPr>
+            <w:r>
+              <w:rPr>
+                <w:rFonts w:ascii="Century Gothic" w:hAnsi="Century Gothic" w:cs="Arial"/>
+              </w:rPr>
+              <w:t xml:space="preserve">A. </w:t>
             </w:r>
             <w:proofErr w:type="spellStart"/>
             <w:r>
@@ -445,11 +455,21 @@
               <w:t>Giametta</w:t>
             </w:r>
             <w:proofErr w:type="spellEnd"/>
-            <w:r>
+          </w:p>
+          <w:p>
+            <w:pPr>
+              <w:tabs>
+                <w:tab w:val="left" w:pos="1910"/>
+              </w:tabs>
               <w:rPr>
                 <w:rFonts w:ascii="Century Gothic" w:hAnsi="Century Gothic" w:cs="Arial"/>
               </w:rPr>
-              <w:t>, R. Squillante</w:t>
+            </w:pPr>
+            <w:r>
+              <w:rPr>
+                <w:rFonts w:ascii="Century Gothic" w:hAnsi="Century Gothic" w:cs="Arial"/>
+              </w:rPr>
+              <w:t>R. Squillante</w:t>
             </w:r>
           </w:p>
         </w:tc>
@@ -504,502 +524,32 @@
     </w:p>
     <w:p>
       <w:pPr>
-        <w:pStyle w:val="Corpotesto"/>
-        <w:rPr>
-          <w:rFonts w:ascii="Verdana"/>
-          <w:sz w:val="20"/>
-        </w:rPr>
-      </w:pPr>
+        <w:spacing w:before="181"/>
+        <w:ind w:left="532"/>
+        <w:rPr>
+          <w:rFonts w:ascii="Calibri Light"/>
+          <w:sz w:val="32"/>
+        </w:rPr>
+      </w:pPr>
+      <w:r>
+        <w:rPr>
+          <w:rFonts w:ascii="Calibri Light"/>
+          <w:color w:val="2E5395"/>
+          <w:sz w:val="32"/>
+        </w:rPr>
+        <w:lastRenderedPageBreak/>
+        <w:t>Sommario</w:t>
+      </w:r>
     </w:p>
     <w:p>
       <w:pPr>
-        <w:pStyle w:val="Corpotesto"/>
-        <w:spacing w:before="8"/>
-        <w:rPr>
-          <w:rFonts w:ascii="Verdana"/>
-          <w:sz w:val="26"/>
-        </w:rPr>
-      </w:pPr>
-    </w:p>
-    <w:p>
-      <w:pPr>
-        <w:pStyle w:val="Titolo1"/>
-        <w:spacing w:before="101"/>
-        <w:ind w:left="532" w:firstLine="0"/>
-      </w:pPr>
-      <w:bookmarkStart w:id="0" w:name="_Toc126927858"/>
-      <w:r>
-        <w:rPr>
-          <w:color w:val="2E5395"/>
-          <w:spacing w:val="-1"/>
-          <w:w w:val="90"/>
-        </w:rPr>
-        <w:t>Revision</w:t>
-      </w:r>
-      <w:r>
-        <w:rPr>
-          <w:color w:val="2E5395"/>
-          <w:spacing w:val="-18"/>
-          <w:w w:val="90"/>
-        </w:rPr>
-        <w:t xml:space="preserve"> </w:t>
-      </w:r>
-      <w:r>
-        <w:rPr>
-          <w:color w:val="2E5395"/>
-          <w:spacing w:val="-1"/>
-          <w:w w:val="90"/>
-        </w:rPr>
-        <w:t>History</w:t>
-      </w:r>
-      <w:bookmarkEnd w:id="0"/>
-    </w:p>
-    <w:p>
-      <w:pPr>
-        <w:pStyle w:val="Corpotesto"/>
-        <w:spacing w:before="10"/>
-        <w:rPr>
-          <w:rFonts w:ascii="Verdana"/>
-          <w:sz w:val="16"/>
-        </w:rPr>
-      </w:pPr>
-      <w:r>
-        <w:rPr>
-          <w:noProof/>
-        </w:rPr>
-        <mc:AlternateContent>
-          <mc:Choice Requires="wps">
-            <w:drawing>
-              <wp:anchor distT="0" distB="0" distL="0" distR="0" simplePos="0" relativeHeight="487587840" behindDoc="1" locked="0" layoutInCell="1" allowOverlap="1" wp14:anchorId="3E7FAD7D" wp14:editId="2E8E0DA9">
-                <wp:simplePos x="0" y="0"/>
-                <wp:positionH relativeFrom="page">
-                  <wp:posOffset>701040</wp:posOffset>
-                </wp:positionH>
-                <wp:positionV relativeFrom="paragraph">
-                  <wp:posOffset>154940</wp:posOffset>
-                </wp:positionV>
-                <wp:extent cx="6158230" cy="8890"/>
-                <wp:effectExtent l="0" t="0" r="1270" b="3810"/>
-                <wp:wrapTopAndBottom/>
-                <wp:docPr id="77" name="Rectangle 53"/>
-                <wp:cNvGraphicFramePr>
-                  <a:graphicFrameLocks xmlns:a="http://schemas.openxmlformats.org/drawingml/2006/main"/>
-                </wp:cNvGraphicFramePr>
-                <a:graphic xmlns:a="http://schemas.openxmlformats.org/drawingml/2006/main">
-                  <a:graphicData uri="http://schemas.microsoft.com/office/word/2010/wordprocessingShape">
-                    <wps:wsp>
-                      <wps:cNvSpPr>
-                        <a:spLocks/>
-                      </wps:cNvSpPr>
-                      <wps:spPr bwMode="auto">
-                        <a:xfrm>
-                          <a:off x="0" y="0"/>
-                          <a:ext cx="6158230" cy="8890"/>
-                        </a:xfrm>
-                        <a:prstGeom prst="rect">
-                          <a:avLst/>
-                        </a:prstGeom>
-                        <a:solidFill>
-                          <a:srgbClr val="B4C5E7"/>
-                        </a:solidFill>
-                        <a:ln>
-                          <a:noFill/>
-                        </a:ln>
-                        <a:extLst>
-                          <a:ext uri="{91240B29-F687-4F45-9708-019B960494DF}">
-                            <a14:hiddenLine xmlns:a14="http://schemas.microsoft.com/office/drawing/2010/main" w="9525">
-                              <a:solidFill>
-                                <a:srgbClr val="000000"/>
-                              </a:solidFill>
-                              <a:miter lim="800000"/>
-                              <a:headEnd/>
-                              <a:tailEnd/>
-                            </a14:hiddenLine>
-                          </a:ext>
-                        </a:extLst>
-                      </wps:spPr>
-                      <wps:bodyPr rot="0" vert="horz" wrap="square" lIns="91440" tIns="45720" rIns="91440" bIns="45720" anchor="t" anchorCtr="0" upright="1">
-                        <a:noAutofit/>
-                      </wps:bodyPr>
-                    </wps:wsp>
-                  </a:graphicData>
-                </a:graphic>
-                <wp14:sizeRelH relativeFrom="page">
-                  <wp14:pctWidth>0</wp14:pctWidth>
-                </wp14:sizeRelH>
-                <wp14:sizeRelV relativeFrom="page">
-                  <wp14:pctHeight>0</wp14:pctHeight>
-                </wp14:sizeRelV>
-              </wp:anchor>
-            </w:drawing>
-          </mc:Choice>
-          <mc:Fallback>
-            <w:pict>
-              <v:rect w14:anchorId="7A309E47" id="Rectangle 53" o:spid="_x0000_s1026" style="position:absolute;margin-left:55.2pt;margin-top:12.2pt;width:484.9pt;height:.7pt;z-index:-15728640;visibility:visible;mso-wrap-style:square;mso-width-percent:0;mso-height-percent:0;mso-wrap-distance-left:0;mso-wrap-distance-top:0;mso-wrap-distance-right:0;mso-wrap-distance-bottom:0;mso-position-horizontal:absolute;mso-position-horizontal-relative:page;mso-position-vertical:absolute;mso-position-vertical-relative:text;mso-width-percent:0;mso-height-percent:0;mso-width-relative:page;mso-height-relative:page;v-text-anchor:top" o:gfxdata="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" fillcolor="#b4c5e7" stroked="f">
-                <v:path arrowok="t"/>
-                <w10:wrap type="topAndBottom" anchorx="page"/>
-              </v:rect>
-            </w:pict>
-          </mc:Fallback>
-        </mc:AlternateContent>
-      </w:r>
-    </w:p>
-    <w:p>
-      <w:pPr>
-        <w:pStyle w:val="Corpotesto"/>
-        <w:spacing w:before="6"/>
-        <w:rPr>
-          <w:rFonts w:ascii="Verdana"/>
-          <w:sz w:val="17"/>
-        </w:rPr>
-      </w:pPr>
-    </w:p>
-    <w:tbl>
-      <w:tblPr>
-        <w:tblStyle w:val="TableNormal"/>
-        <w:tblW w:w="0" w:type="auto"/>
-        <w:jc w:val="center"/>
-        <w:tblLayout w:type="fixed"/>
-        <w:tblLook w:val="01E0" w:firstRow="1" w:lastRow="1" w:firstColumn="1" w:lastColumn="1" w:noHBand="0" w:noVBand="0"/>
-      </w:tblPr>
-      <w:tblGrid>
-        <w:gridCol w:w="1963"/>
-        <w:gridCol w:w="1855"/>
-        <w:gridCol w:w="2828"/>
-        <w:gridCol w:w="2803"/>
-      </w:tblGrid>
-      <w:tr>
-        <w:trPr>
-          <w:trHeight w:val="567"/>
-          <w:jc w:val="center"/>
-        </w:trPr>
-        <w:tc>
-          <w:tcPr>
-            <w:tcW w:w="1963" w:type="dxa"/>
-            <w:tcBorders>
-              <w:bottom w:val="single" w:sz="4" w:space="0" w:color="FFFFFF"/>
-            </w:tcBorders>
-            <w:shd w:val="clear" w:color="auto" w:fill="2D74B5"/>
-          </w:tcPr>
-          <w:p>
-            <w:pPr>
-              <w:pStyle w:val="TableParagraph"/>
-              <w:spacing w:before="138"/>
-              <w:ind w:left="900"/>
-              <w:rPr>
-                <w:b/>
-                <w:sz w:val="24"/>
-              </w:rPr>
-            </w:pPr>
-            <w:r>
-              <w:rPr>
-                <w:b/>
-                <w:color w:val="FFFFFF"/>
-                <w:sz w:val="24"/>
-              </w:rPr>
-              <w:t>Data</w:t>
-            </w:r>
-          </w:p>
-        </w:tc>
-        <w:tc>
-          <w:tcPr>
-            <w:tcW w:w="1855" w:type="dxa"/>
-            <w:tcBorders>
-              <w:bottom w:val="single" w:sz="4" w:space="0" w:color="FFFFFF"/>
-            </w:tcBorders>
-            <w:shd w:val="clear" w:color="auto" w:fill="2D74B5"/>
-          </w:tcPr>
-          <w:p>
-            <w:pPr>
-              <w:pStyle w:val="TableParagraph"/>
-              <w:spacing w:before="138"/>
-              <w:ind w:left="621"/>
-              <w:rPr>
-                <w:b/>
-                <w:sz w:val="24"/>
-              </w:rPr>
-            </w:pPr>
-            <w:r>
-              <w:rPr>
-                <w:b/>
-                <w:color w:val="FFFFFF"/>
-                <w:w w:val="95"/>
-                <w:sz w:val="24"/>
-              </w:rPr>
-              <w:t>Versione</w:t>
-            </w:r>
-          </w:p>
-        </w:tc>
-        <w:tc>
-          <w:tcPr>
-            <w:tcW w:w="2828" w:type="dxa"/>
-            <w:tcBorders>
-              <w:bottom w:val="single" w:sz="4" w:space="0" w:color="FFFFFF"/>
-            </w:tcBorders>
-            <w:shd w:val="clear" w:color="auto" w:fill="2D74B5"/>
-          </w:tcPr>
-          <w:p>
-            <w:pPr>
-              <w:pStyle w:val="TableParagraph"/>
-              <w:spacing w:before="138"/>
-              <w:ind w:left="747"/>
-              <w:rPr>
-                <w:b/>
-                <w:sz w:val="24"/>
-              </w:rPr>
-            </w:pPr>
-            <w:r>
-              <w:rPr>
-                <w:b/>
-                <w:color w:val="FFFFFF"/>
-                <w:w w:val="95"/>
-                <w:sz w:val="24"/>
-              </w:rPr>
-              <w:t>Descrizione</w:t>
-            </w:r>
-          </w:p>
-        </w:tc>
-        <w:tc>
-          <w:tcPr>
-            <w:tcW w:w="2803" w:type="dxa"/>
-            <w:tcBorders>
-              <w:bottom w:val="single" w:sz="4" w:space="0" w:color="FFFFFF"/>
-            </w:tcBorders>
-            <w:shd w:val="clear" w:color="auto" w:fill="2D74B5"/>
-          </w:tcPr>
-          <w:p>
-            <w:pPr>
-              <w:pStyle w:val="TableParagraph"/>
-              <w:spacing w:before="138"/>
-              <w:ind w:left="1012" w:right="1001"/>
-              <w:jc w:val="center"/>
-              <w:rPr>
-                <w:b/>
-                <w:sz w:val="24"/>
-              </w:rPr>
-            </w:pPr>
-            <w:r>
-              <w:rPr>
-                <w:b/>
-                <w:color w:val="FFFFFF"/>
-                <w:w w:val="90"/>
-                <w:sz w:val="24"/>
-              </w:rPr>
-              <w:t>Autori</w:t>
-            </w:r>
-          </w:p>
-        </w:tc>
-      </w:tr>
-      <w:tr>
-        <w:trPr>
-          <w:trHeight w:val="525"/>
-          <w:jc w:val="center"/>
-        </w:trPr>
-        <w:tc>
-          <w:tcPr>
-            <w:tcW w:w="1963" w:type="dxa"/>
-            <w:tcBorders>
-              <w:top w:val="single" w:sz="4" w:space="0" w:color="FFFFFF"/>
-              <w:bottom w:val="single" w:sz="4" w:space="0" w:color="FFFFFF"/>
-            </w:tcBorders>
-            <w:shd w:val="clear" w:color="auto" w:fill="DEEAF6"/>
-          </w:tcPr>
-          <w:p>
-            <w:pPr>
-              <w:pStyle w:val="TableParagraph"/>
-              <w:spacing w:before="126"/>
-              <w:ind w:left="103"/>
-            </w:pPr>
-            <w:r>
-              <w:t>09/02/2023</w:t>
-            </w:r>
-          </w:p>
-        </w:tc>
-        <w:tc>
-          <w:tcPr>
-            <w:tcW w:w="1855" w:type="dxa"/>
-            <w:tcBorders>
-              <w:top w:val="single" w:sz="4" w:space="0" w:color="FFFFFF"/>
-              <w:bottom w:val="single" w:sz="4" w:space="0" w:color="FFFFFF"/>
-            </w:tcBorders>
-            <w:shd w:val="clear" w:color="auto" w:fill="DEEAF6"/>
-          </w:tcPr>
-          <w:p>
-            <w:pPr>
-              <w:pStyle w:val="TableParagraph"/>
-              <w:spacing w:before="126"/>
-              <w:ind w:left="505"/>
-            </w:pPr>
-            <w:r>
-              <w:rPr>
-                <w:w w:val="95"/>
-              </w:rPr>
-              <w:t>1.0</w:t>
-            </w:r>
-          </w:p>
-        </w:tc>
-        <w:tc>
-          <w:tcPr>
-            <w:tcW w:w="2828" w:type="dxa"/>
-            <w:tcBorders>
-              <w:top w:val="single" w:sz="4" w:space="0" w:color="FFFFFF"/>
-              <w:bottom w:val="single" w:sz="4" w:space="0" w:color="FFFFFF"/>
-            </w:tcBorders>
-            <w:shd w:val="clear" w:color="auto" w:fill="DEEAF6"/>
-          </w:tcPr>
-          <w:p>
-            <w:pPr>
-              <w:pStyle w:val="TableParagraph"/>
-              <w:spacing w:before="126"/>
-              <w:ind w:left="107"/>
-            </w:pPr>
-            <w:r>
-              <w:rPr>
-                <w:w w:val="90"/>
-              </w:rPr>
-              <w:t>Prima stesura</w:t>
-            </w:r>
-            <w:r>
-              <w:rPr>
-                <w:spacing w:val="1"/>
-                <w:w w:val="90"/>
-              </w:rPr>
-              <w:t xml:space="preserve"> </w:t>
-            </w:r>
-            <w:r>
-              <w:rPr>
-                <w:w w:val="90"/>
-              </w:rPr>
-              <w:t>Test Plan</w:t>
-            </w:r>
-          </w:p>
-        </w:tc>
-        <w:tc>
-          <w:tcPr>
-            <w:tcW w:w="2803" w:type="dxa"/>
-            <w:tcBorders>
-              <w:top w:val="single" w:sz="4" w:space="0" w:color="FFFFFF"/>
-              <w:bottom w:val="single" w:sz="4" w:space="0" w:color="FFFFFF"/>
-            </w:tcBorders>
-            <w:shd w:val="clear" w:color="auto" w:fill="DEEAF6"/>
-          </w:tcPr>
-          <w:p>
-            <w:pPr>
-              <w:pStyle w:val="TableParagraph"/>
-              <w:spacing w:before="126"/>
-              <w:ind w:left="115"/>
-            </w:pPr>
-            <w:r>
-              <w:t>A.</w:t>
-            </w:r>
-            <w:r>
-              <w:t xml:space="preserve"> Afeltra</w:t>
-            </w:r>
-          </w:p>
-          <w:p>
-            <w:pPr>
-              <w:pStyle w:val="TableParagraph"/>
-              <w:spacing w:before="126"/>
-              <w:ind w:left="115"/>
-            </w:pPr>
-            <w:r>
-              <w:t>R. Squillante</w:t>
-            </w:r>
-          </w:p>
-          <w:p>
-            <w:pPr>
-              <w:pStyle w:val="TableParagraph"/>
-              <w:spacing w:before="126"/>
-              <w:ind w:left="115"/>
-            </w:pPr>
-            <w:r>
-              <w:t xml:space="preserve">A. </w:t>
-            </w:r>
-            <w:proofErr w:type="spellStart"/>
-            <w:r>
-              <w:t>Giametta</w:t>
-            </w:r>
-            <w:proofErr w:type="spellEnd"/>
-          </w:p>
-        </w:tc>
-      </w:tr>
-    </w:tbl>
-    <w:p>
-      <w:pPr>
-        <w:pStyle w:val="Corpotesto"/>
-        <w:rPr>
-          <w:rFonts w:ascii="Verdana"/>
-          <w:sz w:val="20"/>
-        </w:rPr>
-      </w:pPr>
-    </w:p>
-    <w:p>
-      <w:pPr>
-        <w:pStyle w:val="Corpotesto"/>
-        <w:rPr>
-          <w:rFonts w:ascii="Verdana"/>
-          <w:sz w:val="20"/>
-        </w:rPr>
-      </w:pPr>
-    </w:p>
-    <w:p>
-      <w:pPr>
-        <w:rPr>
-          <w:sz w:val="20"/>
+        <w:rPr>
+          <w:rFonts w:ascii="Calibri Light"/>
+          <w:sz w:val="32"/>
         </w:rPr>
         <w:sectPr>
           <w:headerReference w:type="default" r:id="rId9"/>
           <w:footerReference w:type="default" r:id="rId10"/>
-          <w:pgSz w:w="11910" w:h="16840"/>
-          <w:pgMar w:top="1760" w:right="640" w:bottom="1000" w:left="600" w:header="397" w:footer="807" w:gutter="0"/>
-          <w:pgNumType w:start="2"/>
-          <w:cols w:space="720"/>
-        </w:sectPr>
-      </w:pPr>
-    </w:p>
-    <w:p>
-      <w:pPr>
-        <w:pStyle w:val="Corpotesto"/>
-        <w:rPr>
-          <w:rFonts w:ascii="Verdana"/>
-          <w:sz w:val="20"/>
-        </w:rPr>
-      </w:pPr>
-    </w:p>
-    <w:p>
-      <w:pPr>
-        <w:pStyle w:val="Corpotesto"/>
-        <w:rPr>
-          <w:rFonts w:ascii="Verdana"/>
-          <w:sz w:val="20"/>
-        </w:rPr>
-      </w:pPr>
-    </w:p>
-    <w:p>
-      <w:pPr>
-        <w:spacing w:before="181"/>
-        <w:ind w:left="532"/>
-        <w:rPr>
-          <w:rFonts w:ascii="Calibri Light"/>
-          <w:sz w:val="32"/>
-        </w:rPr>
-      </w:pPr>
-      <w:r>
-        <w:rPr>
-          <w:rFonts w:ascii="Calibri Light"/>
-          <w:color w:val="2E5395"/>
-          <w:sz w:val="32"/>
-        </w:rPr>
-        <w:t>Sommario</w:t>
-      </w:r>
-    </w:p>
-    <w:p>
-      <w:pPr>
-        <w:rPr>
-          <w:rFonts w:ascii="Calibri Light"/>
-          <w:sz w:val="32"/>
-        </w:rPr>
-        <w:sectPr>
           <w:pgSz w:w="11910" w:h="16840"/>
           <w:pgMar w:top="1760" w:right="640" w:bottom="1585" w:left="600" w:header="397" w:footer="807" w:gutter="0"/>
           <w:cols w:space="720"/>
@@ -1039,22 +589,19 @@
           <w:r>
             <w:fldChar w:fldCharType="separate"/>
           </w:r>
-          <w:hyperlink w:anchor="_Toc126927858" w:history="1">
+          <w:hyperlink w:anchor="_Toc127011668" w:history="1">
             <w:r>
               <w:rPr>
                 <w:rStyle w:val="Collegamentoipertestuale"/>
                 <w:noProof/>
-                <w:spacing w:val="-1"/>
-                <w:w w:val="90"/>
               </w:rPr>
               <w:t>Revision</w:t>
             </w:r>
             <w:r>
               <w:rPr>
                 <w:rStyle w:val="Collegamentoipertestuale"/>
-                <w:noProof/>
-                <w:spacing w:val="-18"/>
-                <w:w w:val="90"/>
+                <w:b/>
+                <w:noProof/>
               </w:rPr>
               <w:t xml:space="preserve"> </w:t>
             </w:r>
@@ -1062,8 +609,6 @@
               <w:rPr>
                 <w:rStyle w:val="Collegamentoipertestuale"/>
                 <w:noProof/>
-                <w:spacing w:val="-1"/>
-                <w:w w:val="90"/>
               </w:rPr>
               <w:t>History</w:t>
             </w:r>
@@ -1086,7 +631,7 @@
                 <w:noProof/>
                 <w:webHidden/>
               </w:rPr>
-              <w:instrText xml:space="preserve"> PAGEREF _Toc126927858 \h </w:instrText>
+              <w:instrText xml:space="preserve"> PAGEREF _Toc127011668 \h </w:instrText>
             </w:r>
             <w:r>
               <w:rPr>
@@ -1106,7 +651,7 @@
                 <w:noProof/>
                 <w:webHidden/>
               </w:rPr>
-              <w:t>2</w:t>
+              <w:t>4</w:t>
             </w:r>
             <w:r>
               <w:rPr>
@@ -1130,7 +675,7 @@
               <w:lang w:eastAsia="it-IT"/>
             </w:rPr>
           </w:pPr>
-          <w:hyperlink w:anchor="_Toc126927859" w:history="1">
+          <w:hyperlink w:anchor="_Toc127011669" w:history="1">
             <w:r>
               <w:rPr>
                 <w:rStyle w:val="Collegamentoipertestuale"/>
@@ -1203,7 +748,7 @@
                 <w:noProof/>
                 <w:webHidden/>
               </w:rPr>
-              <w:instrText xml:space="preserve"> PAGEREF _Toc126927859 \h </w:instrText>
+              <w:instrText xml:space="preserve"> PAGEREF _Toc127011669 \h </w:instrText>
             </w:r>
             <w:r>
               <w:rPr>
@@ -1247,7 +792,7 @@
               <w:lang w:eastAsia="it-IT"/>
             </w:rPr>
           </w:pPr>
-          <w:hyperlink w:anchor="_Toc126927860" w:history="1">
+          <w:hyperlink w:anchor="_Toc127011670" w:history="1">
             <w:r>
               <w:rPr>
                 <w:rStyle w:val="Collegamentoipertestuale"/>
@@ -1321,7 +866,7 @@
                 <w:noProof/>
                 <w:webHidden/>
               </w:rPr>
-              <w:instrText xml:space="preserve"> PAGEREF _Toc126927860 \h </w:instrText>
+              <w:instrText xml:space="preserve"> PAGEREF _Toc127011670 \h </w:instrText>
             </w:r>
             <w:r>
               <w:rPr>
@@ -1365,7 +910,7 @@
               <w:lang w:eastAsia="it-IT"/>
             </w:rPr>
           </w:pPr>
-          <w:hyperlink w:anchor="_Toc126927861" w:history="1">
+          <w:hyperlink w:anchor="_Toc127011671" w:history="1">
             <w:r>
               <w:rPr>
                 <w:rStyle w:val="Collegamentoipertestuale"/>
@@ -1461,7 +1006,7 @@
                 <w:noProof/>
                 <w:webHidden/>
               </w:rPr>
-              <w:instrText xml:space="preserve"> PAGEREF _Toc126927861 \h </w:instrText>
+              <w:instrText xml:space="preserve"> PAGEREF _Toc127011671 \h </w:instrText>
             </w:r>
             <w:r>
               <w:rPr>
@@ -1505,7 +1050,7 @@
               <w:lang w:eastAsia="it-IT"/>
             </w:rPr>
           </w:pPr>
-          <w:hyperlink w:anchor="_Toc126927862" w:history="1">
+          <w:hyperlink w:anchor="_Toc127011672" w:history="1">
             <w:r>
               <w:rPr>
                 <w:rStyle w:val="Collegamentoipertestuale"/>
@@ -1584,7 +1129,7 @@
                 <w:noProof/>
                 <w:webHidden/>
               </w:rPr>
-              <w:instrText xml:space="preserve"> PAGEREF _Toc126927862 \h </w:instrText>
+              <w:instrText xml:space="preserve"> PAGEREF _Toc127011672 \h </w:instrText>
             </w:r>
             <w:r>
               <w:rPr>
@@ -1628,7 +1173,7 @@
               <w:lang w:eastAsia="it-IT"/>
             </w:rPr>
           </w:pPr>
-          <w:hyperlink w:anchor="_Toc126927863" w:history="1">
+          <w:hyperlink w:anchor="_Toc127011673" w:history="1">
             <w:r>
               <w:rPr>
                 <w:rStyle w:val="Collegamentoipertestuale"/>
@@ -1707,7 +1252,7 @@
                 <w:noProof/>
                 <w:webHidden/>
               </w:rPr>
-              <w:instrText xml:space="preserve"> PAGEREF _Toc126927863 \h </w:instrText>
+              <w:instrText xml:space="preserve"> PAGEREF _Toc127011673 \h </w:instrText>
             </w:r>
             <w:r>
               <w:rPr>
@@ -1751,7 +1296,7 @@
               <w:lang w:eastAsia="it-IT"/>
             </w:rPr>
           </w:pPr>
-          <w:hyperlink w:anchor="_Toc126927864" w:history="1">
+          <w:hyperlink w:anchor="_Toc127011674" w:history="1">
             <w:r>
               <w:rPr>
                 <w:rStyle w:val="Collegamentoipertestuale"/>
@@ -1870,7 +1415,7 @@
                 <w:noProof/>
                 <w:webHidden/>
               </w:rPr>
-              <w:instrText xml:space="preserve"> PAGEREF _Toc126927864 \h </w:instrText>
+              <w:instrText xml:space="preserve"> PAGEREF _Toc127011674 \h </w:instrText>
             </w:r>
             <w:r>
               <w:rPr>
@@ -1914,7 +1459,7 @@
               <w:lang w:eastAsia="it-IT"/>
             </w:rPr>
           </w:pPr>
-          <w:hyperlink w:anchor="_Toc126927865" w:history="1">
+          <w:hyperlink w:anchor="_Toc127011675" w:history="1">
             <w:r>
               <w:rPr>
                 <w:rStyle w:val="Collegamentoipertestuale"/>
@@ -1993,7 +1538,7 @@
                 <w:noProof/>
                 <w:webHidden/>
               </w:rPr>
-              <w:instrText xml:space="preserve"> PAGEREF _Toc126927865 \h </w:instrText>
+              <w:instrText xml:space="preserve"> PAGEREF _Toc127011675 \h </w:instrText>
             </w:r>
             <w:r>
               <w:rPr>
@@ -2037,7 +1582,7 @@
               <w:lang w:eastAsia="it-IT"/>
             </w:rPr>
           </w:pPr>
-          <w:hyperlink w:anchor="_Toc126927866" w:history="1">
+          <w:hyperlink w:anchor="_Toc127011676" w:history="1">
             <w:r>
               <w:rPr>
                 <w:rStyle w:val="Collegamentoipertestuale"/>
@@ -2132,7 +1677,7 @@
                 <w:noProof/>
                 <w:webHidden/>
               </w:rPr>
-              <w:instrText xml:space="preserve"> PAGEREF _Toc126927866 \h </w:instrText>
+              <w:instrText xml:space="preserve"> PAGEREF _Toc127011676 \h </w:instrText>
             </w:r>
             <w:r>
               <w:rPr>
@@ -2176,7 +1721,7 @@
               <w:lang w:eastAsia="it-IT"/>
             </w:rPr>
           </w:pPr>
-          <w:hyperlink w:anchor="_Toc126927867" w:history="1">
+          <w:hyperlink w:anchor="_Toc127011677" w:history="1">
             <w:r>
               <w:rPr>
                 <w:rStyle w:val="Collegamentoipertestuale"/>
@@ -2249,7 +1794,7 @@
                 <w:noProof/>
                 <w:webHidden/>
               </w:rPr>
-              <w:instrText xml:space="preserve"> PAGEREF _Toc126927867 \h </w:instrText>
+              <w:instrText xml:space="preserve"> PAGEREF _Toc127011677 \h </w:instrText>
             </w:r>
             <w:r>
               <w:rPr>
@@ -2293,7 +1838,7 @@
               <w:lang w:eastAsia="it-IT"/>
             </w:rPr>
           </w:pPr>
-          <w:hyperlink w:anchor="_Toc126927868" w:history="1">
+          <w:hyperlink w:anchor="_Toc127011678" w:history="1">
             <w:r>
               <w:rPr>
                 <w:rStyle w:val="Collegamentoipertestuale"/>
@@ -2367,7 +1912,7 @@
                 <w:noProof/>
                 <w:webHidden/>
               </w:rPr>
-              <w:instrText xml:space="preserve"> PAGEREF _Toc126927868 \h </w:instrText>
+              <w:instrText xml:space="preserve"> PAGEREF _Toc127011678 \h </w:instrText>
             </w:r>
             <w:r>
               <w:rPr>
@@ -2411,7 +1956,7 @@
               <w:lang w:eastAsia="it-IT"/>
             </w:rPr>
           </w:pPr>
-          <w:hyperlink w:anchor="_Toc126927869" w:history="1">
+          <w:hyperlink w:anchor="_Toc127011679" w:history="1">
             <w:r>
               <w:rPr>
                 <w:rStyle w:val="Collegamentoipertestuale"/>
@@ -2456,7 +2001,7 @@
                 <w:noProof/>
                 <w:webHidden/>
               </w:rPr>
-              <w:instrText xml:space="preserve"> PAGEREF _Toc126927869 \h </w:instrText>
+              <w:instrText xml:space="preserve"> PAGEREF _Toc127011679 \h </w:instrText>
             </w:r>
             <w:r>
               <w:rPr>
@@ -2500,7 +2045,7 @@
               <w:lang w:eastAsia="it-IT"/>
             </w:rPr>
           </w:pPr>
-          <w:hyperlink w:anchor="_Toc126927870" w:history="1">
+          <w:hyperlink w:anchor="_Toc127011680" w:history="1">
             <w:r>
               <w:rPr>
                 <w:rStyle w:val="Collegamentoipertestuale"/>
@@ -2562,7 +2107,7 @@
                 <w:noProof/>
                 <w:webHidden/>
               </w:rPr>
-              <w:instrText xml:space="preserve"> PAGEREF _Toc126927870 \h </w:instrText>
+              <w:instrText xml:space="preserve"> PAGEREF _Toc127011680 \h </w:instrText>
             </w:r>
             <w:r>
               <w:rPr>
@@ -2606,7 +2151,7 @@
               <w:lang w:eastAsia="it-IT"/>
             </w:rPr>
           </w:pPr>
-          <w:hyperlink w:anchor="_Toc126927871" w:history="1">
+          <w:hyperlink w:anchor="_Toc127011681" w:history="1">
             <w:r>
               <w:rPr>
                 <w:rStyle w:val="Collegamentoipertestuale"/>
@@ -2695,7 +2240,7 @@
                 <w:noProof/>
                 <w:webHidden/>
               </w:rPr>
-              <w:instrText xml:space="preserve"> PAGEREF _Toc126927871 \h </w:instrText>
+              <w:instrText xml:space="preserve"> PAGEREF _Toc127011681 \h </w:instrText>
             </w:r>
             <w:r>
               <w:rPr>
@@ -2739,7 +2284,7 @@
               <w:lang w:eastAsia="it-IT"/>
             </w:rPr>
           </w:pPr>
-          <w:hyperlink w:anchor="_Toc126927872" w:history="1">
+          <w:hyperlink w:anchor="_Toc127011682" w:history="1">
             <w:r>
               <w:rPr>
                 <w:rStyle w:val="Collegamentoipertestuale"/>
@@ -2813,7 +2358,7 @@
                 <w:noProof/>
                 <w:webHidden/>
               </w:rPr>
-              <w:instrText xml:space="preserve"> PAGEREF _Toc126927872 \h </w:instrText>
+              <w:instrText xml:space="preserve"> PAGEREF _Toc127011682 \h </w:instrText>
             </w:r>
             <w:r>
               <w:rPr>
@@ -2857,7 +2402,7 @@
               <w:lang w:eastAsia="it-IT"/>
             </w:rPr>
           </w:pPr>
-          <w:hyperlink w:anchor="_Toc126927873" w:history="1">
+          <w:hyperlink w:anchor="_Toc127011683" w:history="1">
             <w:r>
               <w:rPr>
                 <w:rStyle w:val="Collegamentoipertestuale"/>
@@ -2936,7 +2481,7 @@
                 <w:noProof/>
                 <w:webHidden/>
               </w:rPr>
-              <w:instrText xml:space="preserve"> PAGEREF _Toc126927873 \h </w:instrText>
+              <w:instrText xml:space="preserve"> PAGEREF _Toc127011683 \h </w:instrText>
             </w:r>
             <w:r>
               <w:rPr>
@@ -2980,7 +2525,7 @@
               <w:lang w:eastAsia="it-IT"/>
             </w:rPr>
           </w:pPr>
-          <w:hyperlink w:anchor="_Toc126927874" w:history="1">
+          <w:hyperlink w:anchor="_Toc127011684" w:history="1">
             <w:r>
               <w:rPr>
                 <w:rStyle w:val="Collegamentoipertestuale"/>
@@ -3056,7 +2601,7 @@
                 <w:noProof/>
                 <w:webHidden/>
               </w:rPr>
-              <w:instrText xml:space="preserve"> PAGEREF _Toc126927874 \h </w:instrText>
+              <w:instrText xml:space="preserve"> PAGEREF _Toc127011684 \h </w:instrText>
             </w:r>
             <w:r>
               <w:rPr>
@@ -3100,7 +2645,7 @@
               <w:lang w:eastAsia="it-IT"/>
             </w:rPr>
           </w:pPr>
-          <w:hyperlink w:anchor="_Toc126927875" w:history="1">
+          <w:hyperlink w:anchor="_Toc127011685" w:history="1">
             <w:r>
               <w:rPr>
                 <w:rStyle w:val="Collegamentoipertestuale"/>
@@ -3174,7 +2719,7 @@
                 <w:noProof/>
                 <w:webHidden/>
               </w:rPr>
-              <w:instrText xml:space="preserve"> PAGEREF _Toc126927875 \h </w:instrText>
+              <w:instrText xml:space="preserve"> PAGEREF _Toc127011685 \h </w:instrText>
             </w:r>
             <w:r>
               <w:rPr>
@@ -3218,7 +2763,7 @@
               <w:lang w:eastAsia="it-IT"/>
             </w:rPr>
           </w:pPr>
-          <w:hyperlink w:anchor="_Toc126927876" w:history="1">
+          <w:hyperlink w:anchor="_Toc127011686" w:history="1">
             <w:r>
               <w:rPr>
                 <w:rStyle w:val="Collegamentoipertestuale"/>
@@ -3280,7 +2825,7 @@
                 <w:noProof/>
                 <w:webHidden/>
               </w:rPr>
-              <w:instrText xml:space="preserve"> PAGEREF _Toc126927876 \h </w:instrText>
+              <w:instrText xml:space="preserve"> PAGEREF _Toc127011686 \h </w:instrText>
             </w:r>
             <w:r>
               <w:rPr>
@@ -3324,7 +2869,7 @@
               <w:lang w:eastAsia="it-IT"/>
             </w:rPr>
           </w:pPr>
-          <w:hyperlink w:anchor="_Toc126927877" w:history="1">
+          <w:hyperlink w:anchor="_Toc127011687" w:history="1">
             <w:r>
               <w:rPr>
                 <w:rStyle w:val="Collegamentoipertestuale"/>
@@ -3387,7 +2932,7 @@
                 <w:noProof/>
                 <w:webHidden/>
               </w:rPr>
-              <w:instrText xml:space="preserve"> PAGEREF _Toc126927877 \h </w:instrText>
+              <w:instrText xml:space="preserve"> PAGEREF _Toc127011687 \h </w:instrText>
             </w:r>
             <w:r>
               <w:rPr>
@@ -3407,7 +2952,7 @@
                 <w:noProof/>
                 <w:webHidden/>
               </w:rPr>
-              <w:t>14</w:t>
+              <w:t>13</w:t>
             </w:r>
             <w:r>
               <w:rPr>
@@ -3431,7 +2976,7 @@
               <w:lang w:eastAsia="it-IT"/>
             </w:rPr>
           </w:pPr>
-          <w:hyperlink w:anchor="_Toc126927878" w:history="1">
+          <w:hyperlink w:anchor="_Toc127011688" w:history="1">
             <w:r>
               <w:rPr>
                 <w:rStyle w:val="Collegamentoipertestuale"/>
@@ -3510,7 +3055,7 @@
                 <w:noProof/>
                 <w:webHidden/>
               </w:rPr>
-              <w:instrText xml:space="preserve"> PAGEREF _Toc126927878 \h </w:instrText>
+              <w:instrText xml:space="preserve"> PAGEREF _Toc127011688 \h </w:instrText>
             </w:r>
             <w:r>
               <w:rPr>
@@ -3554,7 +3099,7 @@
               <w:lang w:eastAsia="it-IT"/>
             </w:rPr>
           </w:pPr>
-          <w:hyperlink w:anchor="_Toc126927879" w:history="1">
+          <w:hyperlink w:anchor="_Toc127011689" w:history="1">
             <w:r>
               <w:rPr>
                 <w:rStyle w:val="Collegamentoipertestuale"/>
@@ -3616,7 +3161,7 @@
                 <w:noProof/>
                 <w:webHidden/>
               </w:rPr>
-              <w:instrText xml:space="preserve"> PAGEREF _Toc126927879 \h </w:instrText>
+              <w:instrText xml:space="preserve"> PAGEREF _Toc127011689 \h </w:instrText>
             </w:r>
             <w:r>
               <w:rPr>
@@ -3660,7 +3205,7 @@
               <w:lang w:eastAsia="it-IT"/>
             </w:rPr>
           </w:pPr>
-          <w:hyperlink w:anchor="_Toc126927880" w:history="1">
+          <w:hyperlink w:anchor="_Toc127011690" w:history="1">
             <w:r>
               <w:rPr>
                 <w:rStyle w:val="Collegamentoipertestuale"/>
@@ -3739,7 +3284,7 @@
                 <w:noProof/>
                 <w:webHidden/>
               </w:rPr>
-              <w:instrText xml:space="preserve"> PAGEREF _Toc126927880 \h </w:instrText>
+              <w:instrText xml:space="preserve"> PAGEREF _Toc127011690 \h </w:instrText>
             </w:r>
             <w:r>
               <w:rPr>
@@ -3783,7 +3328,7 @@
               <w:lang w:eastAsia="it-IT"/>
             </w:rPr>
           </w:pPr>
-          <w:hyperlink w:anchor="_Toc126927881" w:history="1">
+          <w:hyperlink w:anchor="_Toc127011691" w:history="1">
             <w:r>
               <w:rPr>
                 <w:rStyle w:val="Collegamentoipertestuale"/>
@@ -3845,7 +3390,7 @@
                 <w:noProof/>
                 <w:webHidden/>
               </w:rPr>
-              <w:instrText xml:space="preserve"> PAGEREF _Toc126927881 \h </w:instrText>
+              <w:instrText xml:space="preserve"> PAGEREF _Toc127011691 \h </w:instrText>
             </w:r>
             <w:r>
               <w:rPr>
@@ -3889,7 +3434,7 @@
               <w:lang w:eastAsia="it-IT"/>
             </w:rPr>
           </w:pPr>
-          <w:hyperlink w:anchor="_Toc126927882" w:history="1">
+          <w:hyperlink w:anchor="_Toc127011692" w:history="1">
             <w:r>
               <w:rPr>
                 <w:rStyle w:val="Collegamentoipertestuale"/>
@@ -3948,7 +3493,7 @@
                 <w:noProof/>
                 <w:webHidden/>
               </w:rPr>
-              <w:instrText xml:space="preserve"> PAGEREF _Toc126927882 \h </w:instrText>
+              <w:instrText xml:space="preserve"> PAGEREF _Toc127011692 \h </w:instrText>
             </w:r>
             <w:r>
               <w:rPr>
@@ -3992,7 +3537,7 @@
               <w:lang w:eastAsia="it-IT"/>
             </w:rPr>
           </w:pPr>
-          <w:hyperlink w:anchor="_Toc126927883" w:history="1">
+          <w:hyperlink w:anchor="_Toc127011693" w:history="1">
             <w:r>
               <w:rPr>
                 <w:rStyle w:val="Collegamentoipertestuale"/>
@@ -4053,7 +3598,7 @@
                 <w:noProof/>
                 <w:webHidden/>
               </w:rPr>
-              <w:instrText xml:space="preserve"> PAGEREF _Toc126927883 \h </w:instrText>
+              <w:instrText xml:space="preserve"> PAGEREF _Toc127011693 \h </w:instrText>
             </w:r>
             <w:r>
               <w:rPr>
@@ -4097,7 +3642,7 @@
               <w:lang w:eastAsia="it-IT"/>
             </w:rPr>
           </w:pPr>
-          <w:hyperlink w:anchor="_Toc126927884" w:history="1">
+          <w:hyperlink w:anchor="_Toc127011694" w:history="1">
             <w:r>
               <w:rPr>
                 <w:rStyle w:val="Collegamentoipertestuale"/>
@@ -4156,7 +3701,7 @@
                 <w:noProof/>
                 <w:webHidden/>
               </w:rPr>
-              <w:instrText xml:space="preserve"> PAGEREF _Toc126927884 \h </w:instrText>
+              <w:instrText xml:space="preserve"> PAGEREF _Toc127011694 \h </w:instrText>
             </w:r>
             <w:r>
               <w:rPr>
@@ -4200,7 +3745,7 @@
               <w:lang w:eastAsia="it-IT"/>
             </w:rPr>
           </w:pPr>
-          <w:hyperlink w:anchor="_Toc126927885" w:history="1">
+          <w:hyperlink w:anchor="_Toc127011695" w:history="1">
             <w:r>
               <w:rPr>
                 <w:rStyle w:val="Collegamentoipertestuale"/>
@@ -4306,7 +3851,7 @@
                 <w:noProof/>
                 <w:webHidden/>
               </w:rPr>
-              <w:instrText xml:space="preserve"> PAGEREF _Toc126927885 \h </w:instrText>
+              <w:instrText xml:space="preserve"> PAGEREF _Toc127011695 \h </w:instrText>
             </w:r>
             <w:r>
               <w:rPr>
@@ -4350,7 +3895,7 @@
               <w:lang w:eastAsia="it-IT"/>
             </w:rPr>
           </w:pPr>
-          <w:hyperlink w:anchor="_Toc126927886" w:history="1">
+          <w:hyperlink w:anchor="_Toc127011696" w:history="1">
             <w:r>
               <w:rPr>
                 <w:rStyle w:val="Collegamentoipertestuale"/>
@@ -4429,7 +3974,7 @@
                 <w:noProof/>
                 <w:webHidden/>
               </w:rPr>
-              <w:instrText xml:space="preserve"> PAGEREF _Toc126927886 \h </w:instrText>
+              <w:instrText xml:space="preserve"> PAGEREF _Toc127011696 \h </w:instrText>
             </w:r>
             <w:r>
               <w:rPr>
@@ -4473,7 +4018,7 @@
               <w:lang w:eastAsia="it-IT"/>
             </w:rPr>
           </w:pPr>
-          <w:hyperlink w:anchor="_Toc126927887" w:history="1">
+          <w:hyperlink w:anchor="_Toc127011697" w:history="1">
             <w:r>
               <w:rPr>
                 <w:rStyle w:val="Collegamentoipertestuale"/>
@@ -4562,7 +4107,7 @@
                 <w:noProof/>
                 <w:webHidden/>
               </w:rPr>
-              <w:instrText xml:space="preserve"> PAGEREF _Toc126927887 \h </w:instrText>
+              <w:instrText xml:space="preserve"> PAGEREF _Toc127011697 \h </w:instrText>
             </w:r>
             <w:r>
               <w:rPr>
@@ -4606,7 +4151,7 @@
               <w:lang w:eastAsia="it-IT"/>
             </w:rPr>
           </w:pPr>
-          <w:hyperlink w:anchor="_Toc126927888" w:history="1">
+          <w:hyperlink w:anchor="_Toc127011698" w:history="1">
             <w:r>
               <w:rPr>
                 <w:rStyle w:val="Collegamentoipertestuale"/>
@@ -4685,7 +4230,7 @@
                 <w:noProof/>
                 <w:webHidden/>
               </w:rPr>
-              <w:instrText xml:space="preserve"> PAGEREF _Toc126927888 \h </w:instrText>
+              <w:instrText xml:space="preserve"> PAGEREF _Toc127011698 \h </w:instrText>
             </w:r>
             <w:r>
               <w:rPr>
@@ -4729,7 +4274,7 @@
               <w:lang w:eastAsia="it-IT"/>
             </w:rPr>
           </w:pPr>
-          <w:hyperlink w:anchor="_Toc126927889" w:history="1">
+          <w:hyperlink w:anchor="_Toc127011699" w:history="1">
             <w:r>
               <w:rPr>
                 <w:rStyle w:val="Collegamentoipertestuale"/>
@@ -4808,7 +4353,7 @@
                 <w:noProof/>
                 <w:webHidden/>
               </w:rPr>
-              <w:instrText xml:space="preserve"> PAGEREF _Toc126927889 \h </w:instrText>
+              <w:instrText xml:space="preserve"> PAGEREF _Toc127011699 \h </w:instrText>
             </w:r>
             <w:r>
               <w:rPr>
@@ -4852,7 +4397,7 @@
               <w:lang w:eastAsia="it-IT"/>
             </w:rPr>
           </w:pPr>
-          <w:hyperlink w:anchor="_Toc126927890" w:history="1">
+          <w:hyperlink w:anchor="_Toc127011700" w:history="1">
             <w:r>
               <w:rPr>
                 <w:rStyle w:val="Collegamentoipertestuale"/>
@@ -4931,7 +4476,7 @@
                 <w:noProof/>
                 <w:webHidden/>
               </w:rPr>
-              <w:instrText xml:space="preserve"> PAGEREF _Toc126927890 \h </w:instrText>
+              <w:instrText xml:space="preserve"> PAGEREF _Toc127011700 \h </w:instrText>
             </w:r>
             <w:r>
               <w:rPr>
@@ -4975,7 +4520,7 @@
               <w:lang w:eastAsia="it-IT"/>
             </w:rPr>
           </w:pPr>
-          <w:hyperlink w:anchor="_Toc126927891" w:history="1">
+          <w:hyperlink w:anchor="_Toc127011701" w:history="1">
             <w:r>
               <w:rPr>
                 <w:rStyle w:val="Collegamentoipertestuale"/>
@@ -5054,7 +4599,7 @@
                 <w:noProof/>
                 <w:webHidden/>
               </w:rPr>
-              <w:instrText xml:space="preserve"> PAGEREF _Toc126927891 \h </w:instrText>
+              <w:instrText xml:space="preserve"> PAGEREF _Toc127011701 \h </w:instrText>
             </w:r>
             <w:r>
               <w:rPr>
@@ -5098,7 +4643,7 @@
               <w:lang w:eastAsia="it-IT"/>
             </w:rPr>
           </w:pPr>
-          <w:hyperlink w:anchor="_Toc126927892" w:history="1">
+          <w:hyperlink w:anchor="_Toc127011702" w:history="1">
             <w:r>
               <w:rPr>
                 <w:rStyle w:val="Collegamentoipertestuale"/>
@@ -5171,7 +4716,7 @@
                 <w:noProof/>
                 <w:webHidden/>
               </w:rPr>
-              <w:instrText xml:space="preserve"> PAGEREF _Toc126927892 \h </w:instrText>
+              <w:instrText xml:space="preserve"> PAGEREF _Toc127011702 \h </w:instrText>
             </w:r>
             <w:r>
               <w:rPr>
@@ -5215,7 +4760,7 @@
               <w:lang w:eastAsia="it-IT"/>
             </w:rPr>
           </w:pPr>
-          <w:hyperlink w:anchor="_Toc126927893" w:history="1">
+          <w:hyperlink w:anchor="_Toc127011703" w:history="1">
             <w:r>
               <w:rPr>
                 <w:rStyle w:val="Collegamentoipertestuale"/>
@@ -5293,7 +4838,7 @@
                 <w:noProof/>
                 <w:webHidden/>
               </w:rPr>
-              <w:instrText xml:space="preserve"> PAGEREF _Toc126927893 \h </w:instrText>
+              <w:instrText xml:space="preserve"> PAGEREF _Toc127011703 \h </w:instrText>
             </w:r>
             <w:r>
               <w:rPr>
@@ -5337,7 +4882,7 @@
               <w:lang w:eastAsia="it-IT"/>
             </w:rPr>
           </w:pPr>
-          <w:hyperlink w:anchor="_Toc126927894" w:history="1">
+          <w:hyperlink w:anchor="_Toc127011704" w:history="1">
             <w:r>
               <w:rPr>
                 <w:rStyle w:val="Collegamentoipertestuale"/>
@@ -5484,7 +5029,7 @@
                 <w:noProof/>
                 <w:webHidden/>
               </w:rPr>
-              <w:instrText xml:space="preserve"> PAGEREF _Toc126927894 \h </w:instrText>
+              <w:instrText xml:space="preserve"> PAGEREF _Toc127011704 \h </w:instrText>
             </w:r>
             <w:r>
               <w:rPr>
@@ -5528,7 +5073,7 @@
               <w:lang w:eastAsia="it-IT"/>
             </w:rPr>
           </w:pPr>
-          <w:hyperlink w:anchor="_Toc126927895" w:history="1">
+          <w:hyperlink w:anchor="_Toc127011705" w:history="1">
             <w:r>
               <w:rPr>
                 <w:rStyle w:val="Collegamentoipertestuale"/>
@@ -5587,7 +5132,7 @@
                 <w:noProof/>
                 <w:webHidden/>
               </w:rPr>
-              <w:instrText xml:space="preserve"> PAGEREF _Toc126927895 \h </w:instrText>
+              <w:instrText xml:space="preserve"> PAGEREF _Toc127011705 \h </w:instrText>
             </w:r>
             <w:r>
               <w:rPr>
@@ -5631,7 +5176,7 @@
               <w:lang w:eastAsia="it-IT"/>
             </w:rPr>
           </w:pPr>
-          <w:hyperlink w:anchor="_Toc126927896" w:history="1">
+          <w:hyperlink w:anchor="_Toc127011706" w:history="1">
             <w:r>
               <w:rPr>
                 <w:rStyle w:val="Collegamentoipertestuale"/>
@@ -5693,7 +5238,7 @@
                 <w:noProof/>
                 <w:webHidden/>
               </w:rPr>
-              <w:instrText xml:space="preserve"> PAGEREF _Toc126927896 \h </w:instrText>
+              <w:instrText xml:space="preserve"> PAGEREF _Toc127011706 \h </w:instrText>
             </w:r>
             <w:r>
               <w:rPr>
@@ -5737,7 +5282,7 @@
               <w:lang w:eastAsia="it-IT"/>
             </w:rPr>
           </w:pPr>
-          <w:hyperlink w:anchor="_Toc126927897" w:history="1">
+          <w:hyperlink w:anchor="_Toc127011707" w:history="1">
             <w:r>
               <w:rPr>
                 <w:rStyle w:val="Collegamentoipertestuale"/>
@@ -5796,7 +5341,7 @@
                 <w:noProof/>
                 <w:webHidden/>
               </w:rPr>
-              <w:instrText xml:space="preserve"> PAGEREF _Toc126927897 \h </w:instrText>
+              <w:instrText xml:space="preserve"> PAGEREF _Toc127011707 \h </w:instrText>
             </w:r>
             <w:r>
               <w:rPr>
@@ -5840,7 +5385,7 @@
               <w:lang w:eastAsia="it-IT"/>
             </w:rPr>
           </w:pPr>
-          <w:hyperlink w:anchor="_Toc126927898" w:history="1">
+          <w:hyperlink w:anchor="_Toc127011708" w:history="1">
             <w:r>
               <w:rPr>
                 <w:rStyle w:val="Collegamentoipertestuale"/>
@@ -5902,7 +5447,7 @@
                 <w:noProof/>
                 <w:webHidden/>
               </w:rPr>
-              <w:instrText xml:space="preserve"> PAGEREF _Toc126927898 \h </w:instrText>
+              <w:instrText xml:space="preserve"> PAGEREF _Toc127011708 \h </w:instrText>
             </w:r>
             <w:r>
               <w:rPr>
@@ -5946,7 +5491,7 @@
               <w:lang w:eastAsia="it-IT"/>
             </w:rPr>
           </w:pPr>
-          <w:hyperlink w:anchor="_Toc126927899" w:history="1">
+          <w:hyperlink w:anchor="_Toc127011709" w:history="1">
             <w:r>
               <w:rPr>
                 <w:rStyle w:val="Collegamentoipertestuale"/>
@@ -5990,7 +5535,7 @@
                 <w:noProof/>
                 <w:webHidden/>
               </w:rPr>
-              <w:instrText xml:space="preserve"> PAGEREF _Toc126927899 \h </w:instrText>
+              <w:instrText xml:space="preserve"> PAGEREF _Toc127011709 \h </w:instrText>
             </w:r>
             <w:r>
               <w:rPr>
@@ -6034,7 +5579,7 @@
               <w:lang w:eastAsia="it-IT"/>
             </w:rPr>
           </w:pPr>
-          <w:hyperlink w:anchor="_Toc126927900" w:history="1">
+          <w:hyperlink w:anchor="_Toc127011710" w:history="1">
             <w:r>
               <w:rPr>
                 <w:rStyle w:val="Collegamentoipertestuale"/>
@@ -6095,7 +5640,7 @@
                 <w:noProof/>
                 <w:webHidden/>
               </w:rPr>
-              <w:instrText xml:space="preserve"> PAGEREF _Toc126927900 \h </w:instrText>
+              <w:instrText xml:space="preserve"> PAGEREF _Toc127011710 \h </w:instrText>
             </w:r>
             <w:r>
               <w:rPr>
@@ -6134,6 +5679,469 @@
       </w:sdtContent>
     </w:sdt>
     <w:p>
+      <w:r>
+        <w:br w:type="page"/>
+      </w:r>
+    </w:p>
+    <w:p/>
+    <w:p/>
+    <w:p>
+      <w:pPr>
+        <w:pStyle w:val="GpsTitolo"/>
+        <w:rPr>
+          <w:b/>
+        </w:rPr>
+      </w:pPr>
+      <w:r>
+        <w:tab/>
+      </w:r>
+      <w:bookmarkStart w:id="0" w:name="_Toc127011668"/>
+      <w:r>
+        <w:t>Revision</w:t>
+      </w:r>
+      <w:r>
+        <w:rPr>
+          <w:b/>
+        </w:rPr>
+        <w:t xml:space="preserve"> </w:t>
+      </w:r>
+      <w:r>
+        <w:t>History</w:t>
+      </w:r>
+      <w:bookmarkEnd w:id="0"/>
+    </w:p>
+    <w:p/>
+    <w:tbl>
+      <w:tblPr>
+        <w:tblStyle w:val="Tabellagriglia5scura-colore1"/>
+        <w:tblW w:w="9457" w:type="dxa"/>
+        <w:jc w:val="center"/>
+        <w:tblLayout w:type="fixed"/>
+        <w:tblLook w:val="0400" w:firstRow="0" w:lastRow="0" w:firstColumn="0" w:lastColumn="0" w:noHBand="0" w:noVBand="1"/>
+      </w:tblPr>
+      <w:tblGrid>
+        <w:gridCol w:w="2365"/>
+        <w:gridCol w:w="1458"/>
+        <w:gridCol w:w="3270"/>
+        <w:gridCol w:w="2364"/>
+      </w:tblGrid>
+      <w:tr>
+        <w:trPr>
+          <w:cnfStyle w:val="000000100000" w:firstRow="0" w:lastRow="0" w:firstColumn="0" w:lastColumn="0" w:oddVBand="0" w:evenVBand="0" w:oddHBand="1" w:evenHBand="0" w:firstRowFirstColumn="0" w:firstRowLastColumn="0" w:lastRowFirstColumn="0" w:lastRowLastColumn="0"/>
+          <w:trHeight w:val="568"/>
+          <w:jc w:val="center"/>
+        </w:trPr>
+        <w:tc>
+          <w:tcPr>
+            <w:tcW w:w="2365" w:type="dxa"/>
+            <w:shd w:val="clear" w:color="auto" w:fill="365F91" w:themeFill="accent1" w:themeFillShade="BF"/>
+            <w:vAlign w:val="center"/>
+          </w:tcPr>
+          <w:p>
+            <w:pPr>
+              <w:widowControl w:val="0"/>
+              <w:jc w:val="center"/>
+              <w:rPr>
+                <w:rFonts w:ascii="Century Gothic" w:hAnsi="Century Gothic"/>
+                <w:color w:val="FFFFFF" w:themeColor="background1"/>
+              </w:rPr>
+            </w:pPr>
+            <w:r>
+              <w:rPr>
+                <w:rFonts w:ascii="Century Gothic" w:eastAsia="Droid Sans" w:hAnsi="Century Gothic" w:cs="Droid Sans"/>
+                <w:b/>
+                <w:color w:val="FFFFFF" w:themeColor="background1"/>
+                <w:sz w:val="28"/>
+                <w:szCs w:val="28"/>
+              </w:rPr>
+              <w:t>Data</w:t>
+            </w:r>
+          </w:p>
+        </w:tc>
+        <w:tc>
+          <w:tcPr>
+            <w:tcW w:w="1458" w:type="dxa"/>
+            <w:shd w:val="clear" w:color="auto" w:fill="365F91" w:themeFill="accent1" w:themeFillShade="BF"/>
+            <w:vAlign w:val="center"/>
+          </w:tcPr>
+          <w:p>
+            <w:pPr>
+              <w:widowControl w:val="0"/>
+              <w:jc w:val="center"/>
+              <w:rPr>
+                <w:rFonts w:ascii="Century Gothic" w:hAnsi="Century Gothic"/>
+                <w:color w:val="FFFFFF" w:themeColor="background1"/>
+              </w:rPr>
+            </w:pPr>
+            <w:r>
+              <w:rPr>
+                <w:rFonts w:ascii="Century Gothic" w:eastAsia="Droid Sans" w:hAnsi="Century Gothic" w:cs="Droid Sans"/>
+                <w:b/>
+                <w:color w:val="FFFFFF" w:themeColor="background1"/>
+                <w:sz w:val="28"/>
+                <w:szCs w:val="28"/>
+              </w:rPr>
+              <w:t>Versione</w:t>
+            </w:r>
+          </w:p>
+        </w:tc>
+        <w:tc>
+          <w:tcPr>
+            <w:tcW w:w="3270" w:type="dxa"/>
+            <w:shd w:val="clear" w:color="auto" w:fill="365F91" w:themeFill="accent1" w:themeFillShade="BF"/>
+            <w:vAlign w:val="center"/>
+          </w:tcPr>
+          <w:p>
+            <w:pPr>
+              <w:widowControl w:val="0"/>
+              <w:jc w:val="center"/>
+              <w:rPr>
+                <w:rFonts w:ascii="Century Gothic" w:hAnsi="Century Gothic"/>
+                <w:color w:val="FFFFFF" w:themeColor="background1"/>
+              </w:rPr>
+            </w:pPr>
+            <w:r>
+              <w:rPr>
+                <w:rFonts w:ascii="Century Gothic" w:eastAsia="Droid Sans" w:hAnsi="Century Gothic" w:cs="Droid Sans"/>
+                <w:b/>
+                <w:color w:val="FFFFFF" w:themeColor="background1"/>
+                <w:sz w:val="28"/>
+                <w:szCs w:val="28"/>
+              </w:rPr>
+              <w:t>Descrizione</w:t>
+            </w:r>
+          </w:p>
+        </w:tc>
+        <w:tc>
+          <w:tcPr>
+            <w:tcW w:w="2364" w:type="dxa"/>
+            <w:shd w:val="clear" w:color="auto" w:fill="365F91" w:themeFill="accent1" w:themeFillShade="BF"/>
+            <w:vAlign w:val="center"/>
+          </w:tcPr>
+          <w:p>
+            <w:pPr>
+              <w:widowControl w:val="0"/>
+              <w:jc w:val="center"/>
+              <w:rPr>
+                <w:rFonts w:ascii="Century Gothic" w:hAnsi="Century Gothic"/>
+                <w:color w:val="FFFFFF" w:themeColor="background1"/>
+              </w:rPr>
+            </w:pPr>
+            <w:r>
+              <w:rPr>
+                <w:rFonts w:ascii="Century Gothic" w:eastAsia="Droid Sans" w:hAnsi="Century Gothic" w:cs="Droid Sans"/>
+                <w:b/>
+                <w:color w:val="FFFFFF" w:themeColor="background1"/>
+                <w:sz w:val="28"/>
+                <w:szCs w:val="28"/>
+              </w:rPr>
+              <w:t>Autori</w:t>
+            </w:r>
+          </w:p>
+        </w:tc>
+      </w:tr>
+      <w:tr>
+        <w:trPr>
+          <w:trHeight w:val="525"/>
+          <w:jc w:val="center"/>
+        </w:trPr>
+        <w:tc>
+          <w:tcPr>
+            <w:tcW w:w="2365" w:type="dxa"/>
+            <w:vAlign w:val="center"/>
+          </w:tcPr>
+          <w:p>
+            <w:pPr>
+              <w:widowControl w:val="0"/>
+              <w:jc w:val="center"/>
+              <w:rPr>
+                <w:rFonts w:ascii="Century Gothic" w:hAnsi="Century Gothic"/>
+              </w:rPr>
+            </w:pPr>
+            <w:r>
+              <w:rPr>
+                <w:rFonts w:ascii="Century Gothic" w:hAnsi="Century Gothic"/>
+              </w:rPr>
+              <w:t>05/01/2023</w:t>
+            </w:r>
+          </w:p>
+        </w:tc>
+        <w:tc>
+          <w:tcPr>
+            <w:tcW w:w="1458" w:type="dxa"/>
+            <w:vAlign w:val="center"/>
+          </w:tcPr>
+          <w:p>
+            <w:pPr>
+              <w:widowControl w:val="0"/>
+              <w:jc w:val="center"/>
+              <w:rPr>
+                <w:rFonts w:ascii="Century Gothic" w:hAnsi="Century Gothic"/>
+              </w:rPr>
+            </w:pPr>
+            <w:r>
+              <w:rPr>
+                <w:rFonts w:ascii="Century Gothic" w:eastAsia="Droid Sans" w:hAnsi="Century Gothic" w:cs="Droid Sans"/>
+              </w:rPr>
+              <w:t>0.1</w:t>
+            </w:r>
+          </w:p>
+        </w:tc>
+        <w:tc>
+          <w:tcPr>
+            <w:tcW w:w="3270" w:type="dxa"/>
+            <w:vAlign w:val="center"/>
+          </w:tcPr>
+          <w:p>
+            <w:pPr>
+              <w:widowControl w:val="0"/>
+              <w:jc w:val="center"/>
+              <w:rPr>
+                <w:rFonts w:ascii="Century Gothic" w:hAnsi="Century Gothic"/>
+              </w:rPr>
+            </w:pPr>
+            <w:r>
+              <w:rPr>
+                <w:rFonts w:ascii="Century Gothic" w:eastAsia="Droid Sans" w:hAnsi="Century Gothic" w:cs="Droid Sans"/>
+              </w:rPr>
+              <w:t>Prima stesura</w:t>
+            </w:r>
+          </w:p>
+        </w:tc>
+        <w:tc>
+          <w:tcPr>
+            <w:tcW w:w="2364" w:type="dxa"/>
+            <w:vAlign w:val="center"/>
+          </w:tcPr>
+          <w:p>
+            <w:pPr>
+              <w:widowControl w:val="0"/>
+              <w:jc w:val="center"/>
+              <w:rPr>
+                <w:rFonts w:ascii="Century Gothic" w:hAnsi="Century Gothic"/>
+              </w:rPr>
+            </w:pPr>
+            <w:r>
+              <w:rPr>
+                <w:rFonts w:ascii="Century Gothic" w:eastAsia="Droid Sans" w:hAnsi="Century Gothic" w:cs="Droid Sans"/>
+              </w:rPr>
+              <w:t>A.</w:t>
+            </w:r>
+            <w:r>
+              <w:rPr>
+                <w:rFonts w:ascii="Century Gothic" w:hAnsi="Century Gothic"/>
+              </w:rPr>
+              <w:t xml:space="preserve"> </w:t>
+            </w:r>
+            <w:r>
+              <w:rPr>
+                <w:rFonts w:ascii="Century Gothic" w:hAnsi="Century Gothic"/>
+              </w:rPr>
+              <w:t>Afeltra</w:t>
+            </w:r>
+          </w:p>
+          <w:p>
+            <w:pPr>
+              <w:widowControl w:val="0"/>
+              <w:jc w:val="center"/>
+              <w:rPr>
+                <w:rFonts w:ascii="Century Gothic" w:hAnsi="Century Gothic"/>
+              </w:rPr>
+            </w:pPr>
+            <w:r>
+              <w:rPr>
+                <w:rFonts w:ascii="Century Gothic" w:hAnsi="Century Gothic"/>
+              </w:rPr>
+              <w:t xml:space="preserve">A. </w:t>
+            </w:r>
+            <w:proofErr w:type="spellStart"/>
+            <w:r>
+              <w:rPr>
+                <w:rFonts w:ascii="Century Gothic" w:hAnsi="Century Gothic"/>
+              </w:rPr>
+              <w:t>Giametta</w:t>
+            </w:r>
+            <w:proofErr w:type="spellEnd"/>
+          </w:p>
+          <w:p>
+            <w:pPr>
+              <w:widowControl w:val="0"/>
+              <w:jc w:val="center"/>
+              <w:rPr>
+                <w:rFonts w:ascii="Century Gothic" w:hAnsi="Century Gothic"/>
+              </w:rPr>
+            </w:pPr>
+            <w:r>
+              <w:rPr>
+                <w:rFonts w:ascii="Century Gothic" w:hAnsi="Century Gothic"/>
+              </w:rPr>
+              <w:t>R. Squillante</w:t>
+            </w:r>
+          </w:p>
+        </w:tc>
+      </w:tr>
+      <w:tr>
+        <w:trPr>
+          <w:cnfStyle w:val="000000100000" w:firstRow="0" w:lastRow="0" w:firstColumn="0" w:lastColumn="0" w:oddVBand="0" w:evenVBand="0" w:oddHBand="1" w:evenHBand="0" w:firstRowFirstColumn="0" w:firstRowLastColumn="0" w:lastRowFirstColumn="0" w:lastRowLastColumn="0"/>
+          <w:trHeight w:val="525"/>
+          <w:jc w:val="center"/>
+        </w:trPr>
+        <w:tc>
+          <w:tcPr>
+            <w:tcW w:w="2365" w:type="dxa"/>
+            <w:vAlign w:val="center"/>
+          </w:tcPr>
+          <w:p>
+            <w:pPr>
+              <w:widowControl w:val="0"/>
+              <w:jc w:val="center"/>
+              <w:rPr>
+                <w:rFonts w:ascii="Century Gothic" w:hAnsi="Century Gothic"/>
+              </w:rPr>
+            </w:pPr>
+            <w:r>
+              <w:rPr>
+                <w:rFonts w:ascii="Century Gothic" w:hAnsi="Century Gothic"/>
+              </w:rPr>
+              <w:t>11/02/2023</w:t>
+            </w:r>
+          </w:p>
+        </w:tc>
+        <w:tc>
+          <w:tcPr>
+            <w:tcW w:w="1458" w:type="dxa"/>
+            <w:vAlign w:val="center"/>
+          </w:tcPr>
+          <w:p>
+            <w:pPr>
+              <w:widowControl w:val="0"/>
+              <w:jc w:val="center"/>
+              <w:rPr>
+                <w:rFonts w:ascii="Century Gothic" w:eastAsia="Droid Sans" w:hAnsi="Century Gothic" w:cs="Droid Sans"/>
+              </w:rPr>
+            </w:pPr>
+            <w:r>
+              <w:rPr>
+                <w:rFonts w:ascii="Century Gothic" w:eastAsia="Droid Sans" w:hAnsi="Century Gothic" w:cs="Droid Sans"/>
+              </w:rPr>
+              <w:t>0.2</w:t>
+            </w:r>
+          </w:p>
+        </w:tc>
+        <w:tc>
+          <w:tcPr>
+            <w:tcW w:w="3270" w:type="dxa"/>
+            <w:vAlign w:val="center"/>
+          </w:tcPr>
+          <w:p>
+            <w:pPr>
+              <w:widowControl w:val="0"/>
+              <w:jc w:val="center"/>
+              <w:rPr>
+                <w:rFonts w:ascii="Century Gothic" w:eastAsia="Droid Sans" w:hAnsi="Century Gothic" w:cs="Droid Sans"/>
+              </w:rPr>
+            </w:pPr>
+            <w:r>
+              <w:rPr>
+                <w:rFonts w:ascii="Century Gothic" w:eastAsia="Droid Sans" w:hAnsi="Century Gothic" w:cs="Droid Sans"/>
+              </w:rPr>
+              <w:t xml:space="preserve">Revisione </w:t>
+            </w:r>
+            <w:proofErr w:type="spellStart"/>
+            <w:r>
+              <w:rPr>
+                <w:rFonts w:ascii="Century Gothic" w:eastAsia="Droid Sans" w:hAnsi="Century Gothic" w:cs="Droid Sans"/>
+              </w:rPr>
+              <w:t>Pre</w:t>
+            </w:r>
+            <w:proofErr w:type="spellEnd"/>
+            <w:r>
+              <w:rPr>
+                <w:rFonts w:ascii="Century Gothic" w:eastAsia="Droid Sans" w:hAnsi="Century Gothic" w:cs="Droid Sans"/>
+              </w:rPr>
+              <w:t xml:space="preserve"> Consegna</w:t>
+            </w:r>
+          </w:p>
+        </w:tc>
+        <w:tc>
+          <w:tcPr>
+            <w:tcW w:w="2364" w:type="dxa"/>
+            <w:vAlign w:val="center"/>
+          </w:tcPr>
+          <w:p>
+            <w:pPr>
+              <w:widowControl w:val="0"/>
+              <w:jc w:val="center"/>
+              <w:rPr>
+                <w:rFonts w:ascii="Century Gothic" w:hAnsi="Century Gothic"/>
+              </w:rPr>
+            </w:pPr>
+            <w:r>
+              <w:rPr>
+                <w:rFonts w:ascii="Century Gothic" w:eastAsia="Droid Sans" w:hAnsi="Century Gothic" w:cs="Droid Sans"/>
+              </w:rPr>
+              <w:t>A.</w:t>
+            </w:r>
+            <w:r>
+              <w:rPr>
+                <w:rFonts w:ascii="Century Gothic" w:hAnsi="Century Gothic"/>
+              </w:rPr>
+              <w:t xml:space="preserve"> </w:t>
+            </w:r>
+            <w:r>
+              <w:rPr>
+                <w:rFonts w:ascii="Century Gothic" w:hAnsi="Century Gothic"/>
+              </w:rPr>
+              <w:t>Afeltra</w:t>
+            </w:r>
+          </w:p>
+          <w:p>
+            <w:pPr>
+              <w:widowControl w:val="0"/>
+              <w:jc w:val="center"/>
+              <w:rPr>
+                <w:rFonts w:ascii="Century Gothic" w:hAnsi="Century Gothic"/>
+              </w:rPr>
+            </w:pPr>
+            <w:r>
+              <w:rPr>
+                <w:rFonts w:ascii="Century Gothic" w:hAnsi="Century Gothic"/>
+              </w:rPr>
+              <w:t xml:space="preserve">A. </w:t>
+            </w:r>
+            <w:proofErr w:type="spellStart"/>
+            <w:r>
+              <w:rPr>
+                <w:rFonts w:ascii="Century Gothic" w:hAnsi="Century Gothic"/>
+              </w:rPr>
+              <w:t>Giametta</w:t>
+            </w:r>
+            <w:proofErr w:type="spellEnd"/>
+          </w:p>
+          <w:p>
+            <w:pPr>
+              <w:widowControl w:val="0"/>
+              <w:jc w:val="center"/>
+              <w:rPr>
+                <w:rFonts w:ascii="Century Gothic" w:eastAsia="Droid Sans" w:hAnsi="Century Gothic" w:cs="Droid Sans"/>
+              </w:rPr>
+            </w:pPr>
+            <w:r>
+              <w:rPr>
+                <w:rFonts w:ascii="Century Gothic" w:hAnsi="Century Gothic"/>
+              </w:rPr>
+              <w:t>R. Squillante</w:t>
+            </w:r>
+          </w:p>
+        </w:tc>
+      </w:tr>
+    </w:tbl>
+    <w:p>
+      <w:r>
+        <w:br w:type="page"/>
+      </w:r>
+    </w:p>
+    <w:p>
       <w:pPr>
         <w:sectPr>
           <w:type w:val="continuous"/>
@@ -6156,7 +6164,7 @@
         <w:spacing w:before="668"/>
         <w:ind w:hanging="434"/>
       </w:pPr>
-      <w:bookmarkStart w:id="1" w:name="_Toc126927859"/>
+      <w:bookmarkStart w:id="1" w:name="_Toc127011669"/>
       <w:r>
         <w:rPr>
           <w:color w:val="2E5395"/>
@@ -6294,7 +6302,7 @@
         <w:spacing w:before="211"/>
         <w:ind w:hanging="578"/>
       </w:pPr>
-      <w:bookmarkStart w:id="2" w:name="_Toc126927860"/>
+      <w:bookmarkStart w:id="2" w:name="_Toc127011670"/>
       <w:r>
         <w:rPr>
           <w:color w:val="2E5395"/>
@@ -6342,7 +6350,7 @@
         <w:spacing w:before="241"/>
         <w:ind w:hanging="721"/>
       </w:pPr>
-      <w:bookmarkStart w:id="3" w:name="_Toc126927861"/>
+      <w:bookmarkStart w:id="3" w:name="_Toc127011671"/>
       <w:r>
         <w:rPr>
           <w:color w:val="1F3762"/>
@@ -6500,7 +6508,7 @@
         </w:tabs>
         <w:ind w:hanging="721"/>
       </w:pPr>
-      <w:bookmarkStart w:id="4" w:name="_Toc126927862"/>
+      <w:bookmarkStart w:id="4" w:name="_Toc127011672"/>
       <w:r>
         <w:rPr>
           <w:color w:val="1F3762"/>
@@ -7347,7 +7355,7 @@
         </w:tabs>
         <w:ind w:hanging="721"/>
       </w:pPr>
-      <w:bookmarkStart w:id="5" w:name="_Toc126927863"/>
+      <w:bookmarkStart w:id="5" w:name="_Toc127011673"/>
       <w:r>
         <w:rPr>
           <w:color w:val="1F3762"/>
@@ -9315,14 +9323,7 @@
                 <w:w w:val="95"/>
                 <w:sz w:val="20"/>
               </w:rPr>
-              <w:t>1.</w:t>
-            </w:r>
-            <w:r>
-              <w:rPr>
-                <w:w w:val="95"/>
-                <w:sz w:val="20"/>
-              </w:rPr>
-              <w:t>8</w:t>
+              <w:t>1.8</w:t>
             </w:r>
           </w:p>
         </w:tc>
@@ -9421,13 +9422,7 @@
               <w:rPr>
                 <w:sz w:val="20"/>
               </w:rPr>
-              <w:t>09</w:t>
-            </w:r>
-            <w:r>
-              <w:rPr>
-                <w:sz w:val="20"/>
-              </w:rPr>
-              <w:t>/02/2023</w:t>
+              <w:t>09/02/2023</w:t>
             </w:r>
           </w:p>
         </w:tc>
@@ -9649,7 +9644,7 @@
         <w:spacing w:before="101"/>
         <w:ind w:hanging="721"/>
       </w:pPr>
-      <w:bookmarkStart w:id="6" w:name="_Toc126927864"/>
+      <w:bookmarkStart w:id="6" w:name="_Toc127011674"/>
       <w:r>
         <w:rPr>
           <w:color w:val="1F3762"/>
@@ -9837,10 +9832,10 @@
           <w:sz w:val="20"/>
         </w:rPr>
         <w:drawing>
-          <wp:inline distT="0" distB="0" distL="0" distR="0" wp14:anchorId="5BE84526" wp14:editId="7B85B6F7">
-            <wp:extent cx="6774815" cy="1296035"/>
-            <wp:effectExtent l="0" t="0" r="6985" b="0"/>
-            <wp:docPr id="4" name="Immagine 4"/>
+          <wp:inline distT="0" distB="0" distL="0" distR="0" wp14:anchorId="237887D8" wp14:editId="27CAEC5F">
+            <wp:extent cx="6766560" cy="1304290"/>
+            <wp:effectExtent l="0" t="0" r="0" b="0"/>
+            <wp:docPr id="5" name="Immagine 5"/>
             <wp:cNvGraphicFramePr>
               <a:graphicFrameLocks xmlns:a="http://schemas.openxmlformats.org/drawingml/2006/main" noChangeAspect="1"/>
             </wp:cNvGraphicFramePr>
@@ -9869,7 +9864,7 @@
                   <pic:spPr bwMode="auto">
                     <a:xfrm>
                       <a:off x="0" y="0"/>
-                      <a:ext cx="6774815" cy="1296035"/>
+                      <a:ext cx="6766560" cy="1304290"/>
                     </a:xfrm>
                     <a:prstGeom prst="rect">
                       <a:avLst/>
@@ -10139,7 +10134,7 @@
         </w:tabs>
         <w:ind w:hanging="578"/>
       </w:pPr>
-      <w:bookmarkStart w:id="7" w:name="_Toc126927865"/>
+      <w:bookmarkStart w:id="7" w:name="_Toc127011675"/>
       <w:r>
         <w:rPr>
           <w:color w:val="2E5395"/>
@@ -10490,7 +10485,7 @@
         <w:spacing w:before="1"/>
         <w:ind w:hanging="434"/>
       </w:pPr>
-      <w:bookmarkStart w:id="8" w:name="_Toc126927866"/>
+      <w:bookmarkStart w:id="8" w:name="_Toc127011676"/>
       <w:r>
         <w:rPr>
           <w:color w:val="2E5395"/>
@@ -11208,7 +11203,7 @@
         <w:spacing w:before="100"/>
         <w:ind w:hanging="434"/>
       </w:pPr>
-      <w:bookmarkStart w:id="9" w:name="_Toc126927867"/>
+      <w:bookmarkStart w:id="9" w:name="_Toc127011677"/>
       <w:r>
         <w:rPr>
           <w:color w:val="2E5395"/>
@@ -11789,7 +11784,7 @@
         </w:tabs>
         <w:ind w:hanging="578"/>
       </w:pPr>
-      <w:bookmarkStart w:id="10" w:name="_Toc126927868"/>
+      <w:bookmarkStart w:id="10" w:name="_Toc127011678"/>
       <w:r>
         <w:rPr>
           <w:color w:val="2E5395"/>
@@ -13449,7 +13444,7 @@
         <w:spacing w:before="1"/>
         <w:ind w:hanging="578"/>
       </w:pPr>
-      <w:bookmarkStart w:id="11" w:name="_Toc126927869"/>
+      <w:bookmarkStart w:id="11" w:name="_Toc127011679"/>
       <w:proofErr w:type="spellStart"/>
       <w:r>
         <w:rPr>
@@ -14656,7 +14651,7 @@
         <w:spacing w:before="1"/>
         <w:ind w:hanging="578"/>
       </w:pPr>
-      <w:bookmarkStart w:id="12" w:name="_Toc126927870"/>
+      <w:bookmarkStart w:id="12" w:name="_Toc127011680"/>
       <w:proofErr w:type="spellStart"/>
       <w:r>
         <w:rPr>
@@ -15012,7 +15007,7 @@
         <w:spacing w:before="100"/>
         <w:ind w:hanging="578"/>
       </w:pPr>
-      <w:bookmarkStart w:id="13" w:name="_Toc126927871"/>
+      <w:bookmarkStart w:id="13" w:name="_Toc127011681"/>
       <w:r>
         <w:rPr>
           <w:color w:val="2E5395"/>
@@ -20373,7 +20368,7 @@
         <w:spacing w:before="100"/>
         <w:ind w:hanging="578"/>
       </w:pPr>
-      <w:bookmarkStart w:id="14" w:name="_Toc126927872"/>
+      <w:bookmarkStart w:id="14" w:name="_Toc127011682"/>
       <w:r>
         <w:rPr>
           <w:color w:val="2E5395"/>
@@ -21858,6 +21853,7 @@
         </w:rPr>
         <w:t xml:space="preserve"> </w:t>
       </w:r>
+      <w:proofErr w:type="gramStart"/>
       <w:r>
         <w:rPr>
           <w:w w:val="95"/>
@@ -21879,6 +21875,7 @@
         </w:rPr>
         <w:t>di</w:t>
       </w:r>
+      <w:proofErr w:type="gramEnd"/>
       <w:r>
         <w:rPr>
           <w:spacing w:val="-2"/>
@@ -21940,7 +21937,7 @@
         </w:tabs>
         <w:ind w:hanging="578"/>
       </w:pPr>
-      <w:bookmarkStart w:id="15" w:name="_Toc126927873"/>
+      <w:bookmarkStart w:id="15" w:name="_Toc127011683"/>
       <w:r>
         <w:rPr>
           <w:color w:val="2E5395"/>
@@ -22599,7 +22596,7 @@
         <w:spacing w:before="101"/>
         <w:ind w:hanging="434"/>
       </w:pPr>
-      <w:bookmarkStart w:id="16" w:name="_Toc126927874"/>
+      <w:bookmarkStart w:id="16" w:name="_Toc127011684"/>
       <w:r>
         <w:rPr>
           <w:color w:val="2E5395"/>
@@ -23058,7 +23055,7 @@
         <w:ind w:right="6651" w:hanging="1110"/>
         <w:jc w:val="right"/>
       </w:pPr>
-      <w:bookmarkStart w:id="17" w:name="_Toc126927875"/>
+      <w:bookmarkStart w:id="17" w:name="_Toc127011685"/>
       <w:r>
         <w:rPr>
           <w:color w:val="2E5395"/>
@@ -23269,6 +23266,7 @@
         </w:rPr>
         <w:t xml:space="preserve"> </w:t>
       </w:r>
+      <w:proofErr w:type="gramStart"/>
       <w:r>
         <w:rPr>
           <w:w w:val="95"/>
@@ -23286,7 +23284,14 @@
         <w:rPr>
           <w:w w:val="95"/>
         </w:rPr>
-        <w:t>team,</w:t>
+        <w:t>team</w:t>
+      </w:r>
+      <w:proofErr w:type="gramEnd"/>
+      <w:r>
+        <w:rPr>
+          <w:w w:val="95"/>
+        </w:rPr>
+        <w:t>,</w:t>
       </w:r>
       <w:r>
         <w:rPr>
@@ -23444,7 +23449,7 @@
         <w:ind w:right="6669" w:hanging="1962"/>
         <w:jc w:val="right"/>
       </w:pPr>
-      <w:bookmarkStart w:id="18" w:name="_Toc126927876"/>
+      <w:bookmarkStart w:id="18" w:name="_Toc127011686"/>
       <w:proofErr w:type="spellStart"/>
       <w:r>
         <w:rPr>
@@ -24278,7 +24283,7 @@
         </w:tabs>
         <w:ind w:hanging="721"/>
       </w:pPr>
-      <w:bookmarkStart w:id="19" w:name="_Toc126927877"/>
+      <w:bookmarkStart w:id="19" w:name="_Toc127011687"/>
       <w:proofErr w:type="spellStart"/>
       <w:r>
         <w:rPr>
@@ -26291,7 +26296,7 @@
         <w:spacing w:before="101"/>
         <w:ind w:hanging="721"/>
       </w:pPr>
-      <w:bookmarkStart w:id="20" w:name="_Toc126927878"/>
+      <w:bookmarkStart w:id="20" w:name="_Toc127011688"/>
       <w:r>
         <w:rPr>
           <w:color w:val="1F3762"/>
@@ -26867,6 +26872,7 @@
         </w:rPr>
         <w:t xml:space="preserve"> </w:t>
       </w:r>
+      <w:proofErr w:type="gramStart"/>
       <w:r>
         <w:rPr>
           <w:sz w:val="24"/>
@@ -26892,6 +26898,7 @@
         </w:rPr>
         <w:t>studenti</w:t>
       </w:r>
+      <w:proofErr w:type="gramEnd"/>
       <w:r>
         <w:rPr>
           <w:spacing w:val="-1"/>
@@ -27317,7 +27324,7 @@
         <w:spacing w:before="1"/>
         <w:ind w:hanging="721"/>
       </w:pPr>
-      <w:bookmarkStart w:id="21" w:name="_Toc126927879"/>
+      <w:bookmarkStart w:id="21" w:name="_Toc127011689"/>
       <w:r>
         <w:rPr>
           <w:color w:val="1F3762"/>
@@ -28581,7 +28588,7 @@
         </w:tabs>
         <w:ind w:hanging="578"/>
       </w:pPr>
-      <w:bookmarkStart w:id="22" w:name="_Toc126927880"/>
+      <w:bookmarkStart w:id="22" w:name="_Toc127011690"/>
       <w:r>
         <w:rPr>
           <w:color w:val="2E5395"/>
@@ -28852,7 +28859,7 @@
         </w:tabs>
         <w:ind w:hanging="721"/>
       </w:pPr>
-      <w:bookmarkStart w:id="23" w:name="_Toc126927881"/>
+      <w:bookmarkStart w:id="23" w:name="_Toc127011691"/>
       <w:r>
         <w:rPr>
           <w:color w:val="1F3762"/>
@@ -29500,7 +29507,7 @@
         <w:spacing w:before="102"/>
         <w:ind w:hanging="721"/>
       </w:pPr>
-      <w:bookmarkStart w:id="24" w:name="_Toc126927882"/>
+      <w:bookmarkStart w:id="24" w:name="_Toc127011692"/>
       <w:r>
         <w:rPr>
           <w:color w:val="1F3762"/>
@@ -29661,7 +29668,7 @@
         </w:tabs>
         <w:ind w:hanging="721"/>
       </w:pPr>
-      <w:bookmarkStart w:id="25" w:name="_Toc126927883"/>
+      <w:bookmarkStart w:id="25" w:name="_Toc127011693"/>
       <w:r>
         <w:rPr>
           <w:color w:val="1F3762"/>
@@ -29890,7 +29897,7 @@
         </w:tabs>
         <w:ind w:hanging="721"/>
       </w:pPr>
-      <w:bookmarkStart w:id="26" w:name="_Toc126927884"/>
+      <w:bookmarkStart w:id="26" w:name="_Toc127011694"/>
       <w:r>
         <w:rPr>
           <w:color w:val="1F3762"/>
@@ -30358,7 +30365,7 @@
         </w:tabs>
         <w:ind w:hanging="434"/>
       </w:pPr>
-      <w:bookmarkStart w:id="27" w:name="_Toc126927885"/>
+      <w:bookmarkStart w:id="27" w:name="_Toc127011695"/>
       <w:r>
         <w:rPr>
           <w:color w:val="2E5395"/>
@@ -30995,7 +31002,7 @@
         </w:tabs>
         <w:ind w:hanging="578"/>
       </w:pPr>
-      <w:bookmarkStart w:id="28" w:name="_Toc126927886"/>
+      <w:bookmarkStart w:id="28" w:name="_Toc127011696"/>
       <w:proofErr w:type="spellStart"/>
       <w:r>
         <w:rPr>
@@ -31790,7 +31797,7 @@
         <w:spacing w:before="100"/>
         <w:ind w:hanging="578"/>
       </w:pPr>
-      <w:bookmarkStart w:id="29" w:name="_Toc126927887"/>
+      <w:bookmarkStart w:id="29" w:name="_Toc127011697"/>
       <w:r>
         <w:rPr>
           <w:color w:val="2E5395"/>
@@ -33406,7 +33413,7 @@
         </w:tabs>
         <w:ind w:hanging="578"/>
       </w:pPr>
-      <w:bookmarkStart w:id="30" w:name="_Toc126927888"/>
+      <w:bookmarkStart w:id="30" w:name="_Toc127011698"/>
       <w:r>
         <w:rPr>
           <w:color w:val="2E5395"/>
@@ -34390,6 +34397,7 @@
         </w:rPr>
         <w:t xml:space="preserve"> </w:t>
       </w:r>
+      <w:proofErr w:type="gramStart"/>
       <w:r>
         <w:rPr>
           <w:w w:val="95"/>
@@ -34407,7 +34415,14 @@
         <w:rPr>
           <w:w w:val="95"/>
         </w:rPr>
-        <w:t>milestones.</w:t>
+        <w:t>milestones</w:t>
+      </w:r>
+      <w:proofErr w:type="gramEnd"/>
+      <w:r>
+        <w:rPr>
+          <w:w w:val="95"/>
+        </w:rPr>
+        <w:t>.</w:t>
       </w:r>
     </w:p>
     <w:p>
@@ -34432,7 +34447,7 @@
         <w:spacing w:before="100"/>
         <w:ind w:hanging="578"/>
       </w:pPr>
-      <w:bookmarkStart w:id="31" w:name="_Toc126927889"/>
+      <w:bookmarkStart w:id="31" w:name="_Toc127011699"/>
       <w:r>
         <w:rPr>
           <w:color w:val="2E5395"/>
@@ -34822,7 +34837,7 @@
         </w:tabs>
         <w:ind w:hanging="578"/>
       </w:pPr>
-      <w:bookmarkStart w:id="32" w:name="_Toc126927890"/>
+      <w:bookmarkStart w:id="32" w:name="_Toc127011700"/>
       <w:r>
         <w:rPr>
           <w:color w:val="2E5395"/>
@@ -35093,7 +35108,7 @@
         </w:tabs>
         <w:ind w:hanging="578"/>
       </w:pPr>
-      <w:bookmarkStart w:id="33" w:name="_Toc126927891"/>
+      <w:bookmarkStart w:id="33" w:name="_Toc127011701"/>
       <w:r>
         <w:rPr>
           <w:color w:val="2E5395"/>
@@ -35259,7 +35274,7 @@
         <w:spacing w:before="100"/>
         <w:ind w:hanging="434"/>
       </w:pPr>
-      <w:bookmarkStart w:id="34" w:name="_Toc126927892"/>
+      <w:bookmarkStart w:id="34" w:name="_Toc127011702"/>
       <w:r>
         <w:rPr>
           <w:color w:val="2E5395"/>
@@ -37603,7 +37618,7 @@
         </w:tabs>
         <w:ind w:hanging="434"/>
       </w:pPr>
-      <w:bookmarkStart w:id="35" w:name="_Toc126927893"/>
+      <w:bookmarkStart w:id="35" w:name="_Toc127011703"/>
       <w:proofErr w:type="spellStart"/>
       <w:r>
         <w:rPr>
@@ -37977,7 +37992,7 @@
         </w:tabs>
         <w:ind w:hanging="578"/>
       </w:pPr>
-      <w:bookmarkStart w:id="36" w:name="_Toc126927894"/>
+      <w:bookmarkStart w:id="36" w:name="_Toc127011704"/>
       <w:r>
         <w:rPr>
           <w:color w:val="2E5395"/>
@@ -42909,8 +42924,17 @@
                 <w:w w:val="95"/>
                 <w:sz w:val="20"/>
               </w:rPr>
-              <w:t>Lo studente rispetta con vigore tutte le direttive prefissate dai PM e dal team</w:t>
-            </w:r>
+              <w:t xml:space="preserve">Lo studente rispetta con vigore tutte le direttive prefissate dai PM e </w:t>
+            </w:r>
+            <w:proofErr w:type="gramStart"/>
+            <w:r>
+              <w:rPr>
+                <w:w w:val="95"/>
+                <w:sz w:val="20"/>
+              </w:rPr>
+              <w:t>dal team</w:t>
+            </w:r>
+            <w:proofErr w:type="gramEnd"/>
           </w:p>
         </w:tc>
       </w:tr>
@@ -43501,7 +43525,7 @@
         </w:tabs>
         <w:ind w:hanging="578"/>
       </w:pPr>
-      <w:bookmarkStart w:id="38" w:name="_Toc126927895"/>
+      <w:bookmarkStart w:id="38" w:name="_Toc127011705"/>
       <w:proofErr w:type="spellStart"/>
       <w:r>
         <w:rPr>
@@ -45461,7 +45485,7 @@
         </w:tabs>
         <w:ind w:hanging="578"/>
       </w:pPr>
-      <w:bookmarkStart w:id="39" w:name="_Toc126927896"/>
+      <w:bookmarkStart w:id="39" w:name="_Toc127011706"/>
       <w:r>
         <w:rPr>
           <w:color w:val="2E5395"/>
@@ -45718,7 +45742,7 @@
         </w:tabs>
         <w:ind w:hanging="578"/>
       </w:pPr>
-      <w:bookmarkStart w:id="40" w:name="_Toc126927897"/>
+      <w:bookmarkStart w:id="40" w:name="_Toc127011707"/>
       <w:proofErr w:type="spellStart"/>
       <w:r>
         <w:rPr>
@@ -45823,7 +45847,7 @@
         </w:tabs>
         <w:ind w:hanging="578"/>
       </w:pPr>
-      <w:bookmarkStart w:id="41" w:name="_Toc126927898"/>
+      <w:bookmarkStart w:id="41" w:name="_Toc127011708"/>
       <w:r>
         <w:rPr>
           <w:color w:val="2E5395"/>
@@ -46082,7 +46106,7 @@
         </w:tabs>
         <w:ind w:hanging="578"/>
       </w:pPr>
-      <w:bookmarkStart w:id="42" w:name="_Toc126927899"/>
+      <w:bookmarkStart w:id="42" w:name="_Toc127011709"/>
       <w:r>
         <w:rPr>
           <w:color w:val="2E5395"/>
@@ -48119,7 +48143,7 @@
         </w:tabs>
         <w:ind w:hanging="434"/>
       </w:pPr>
-      <w:bookmarkStart w:id="43" w:name="_Toc126927900"/>
+      <w:bookmarkStart w:id="43" w:name="_Toc127011710"/>
       <w:r>
         <w:rPr>
           <w:color w:val="2E5395"/>

--- a/Documenti/SPMP/C09_SPMP_ver.1.docx
+++ b/Documenti/SPMP/C09_SPMP_ver.1.docx
@@ -2,49 +2,33 @@
 <file path=word/document.xml><?xml version="1.0" encoding="utf-8"?>
 <w:document xmlns:wpc="http://schemas.microsoft.com/office/word/2010/wordprocessingCanvas" xmlns:cx="http://schemas.microsoft.com/office/drawing/2014/chartex" xmlns:cx1="http://schemas.microsoft.com/office/drawing/2015/9/8/chartex" xmlns:cx2="http://schemas.microsoft.com/office/drawing/2015/10/21/chartex" xmlns:cx3="http://schemas.microsoft.com/office/drawing/2016/5/9/chartex" xmlns:cx4="http://schemas.microsoft.com/office/drawing/2016/5/10/chartex" xmlns:cx5="http://schemas.microsoft.com/office/drawing/2016/5/11/chartex" xmlns:cx6="http://schemas.microsoft.com/office/drawing/2016/5/12/chartex" xmlns:cx7="http://schemas.microsoft.com/office/drawing/2016/5/13/chartex" xmlns:cx8="http://schemas.microsoft.com/office/drawing/2016/5/14/chartex" xmlns:mc="http://schemas.openxmlformats.org/markup-compatibility/2006" xmlns:aink="http://schemas.microsoft.com/office/drawing/2016/ink" xmlns:am3d="http://schemas.microsoft.com/office/drawing/2017/model3d" xmlns:o="urn:schemas-microsoft-com:office:office" xmlns:oel="http://schemas.microsoft.com/office/2019/extlst" xmlns:r="http://schemas.openxmlformats.org/officeDocument/2006/relationships" xmlns:m="http://schemas.openxmlformats.org/officeDocument/2006/math" xmlns:v="urn:schemas-microsoft-com:vml" xmlns:wp14="http://schemas.microsoft.com/office/word/2010/wordprocessingDrawing" xmlns:wp="http://schemas.openxmlformats.org/drawingml/2006/wordprocessingDrawing" xmlns:w10="urn:schemas-microsoft-com:office:word" xmlns:w="http://schemas.openxmlformats.org/wordprocessingml/2006/main" xmlns:w14="http://schemas.microsoft.com/office/word/2010/wordml" xmlns:w15="http://schemas.microsoft.com/office/word/2012/wordml" xmlns:w16cex="http://schemas.microsoft.com/office/word/2018/wordml/cex" xmlns:w16cid="http://schemas.microsoft.com/office/word/2016/wordml/cid" xmlns:w16="http://schemas.microsoft.com/office/word/2018/wordml" xmlns:w16sdtdh="http://schemas.microsoft.com/office/word/2020/wordml/sdtdatahash" xmlns:w16se="http://schemas.microsoft.com/office/word/2015/wordml/symex" xmlns:wpg="http://schemas.microsoft.com/office/word/2010/wordprocessingGroup" xmlns:wpi="http://schemas.microsoft.com/office/word/2010/wordprocessingInk" xmlns:wne="http://schemas.microsoft.com/office/word/2006/wordml" xmlns:wps="http://schemas.microsoft.com/office/word/2010/wordprocessingShape" mc:Ignorable="w14 w15 w16se w16cid w16 w16cex w16sdtdh wp14">
   <w:body>
+    <w:p/>
+    <w:p/>
+    <w:p/>
+    <w:p/>
+    <w:p/>
+    <w:p/>
     <w:p>
       <w:pPr>
-        <w:pStyle w:val="Corpotesto"/>
-        <w:ind w:left="3660"/>
-        <w:rPr>
-          <w:sz w:val="20"/>
-        </w:rPr>
-      </w:pPr>
-    </w:p>
-    <w:p>
-      <w:pPr>
-        <w:pStyle w:val="Corpotesto"/>
-        <w:spacing w:before="1"/>
-        <w:rPr>
-          <w:sz w:val="12"/>
-        </w:rPr>
-      </w:pPr>
-      <w:r>
-        <w:rPr>
+        <w:spacing w:line="276" w:lineRule="auto"/>
+        <w:jc w:val="center"/>
+        <w:rPr>
+          <w:rFonts w:ascii="Arial" w:eastAsia="Arial" w:hAnsi="Arial" w:cs="Arial"/>
+          <w:color w:val="000000"/>
+          <w:lang w:eastAsia="it-IT"/>
+        </w:rPr>
+      </w:pPr>
+      <w:r>
+        <w:rPr>
+          <w:rFonts w:ascii="Arial" w:eastAsia="Arial" w:hAnsi="Arial" w:cs="Arial"/>
           <w:noProof/>
-          <w:sz w:val="20"/>
+          <w:color w:val="000000"/>
         </w:rPr>
         <w:drawing>
-          <wp:anchor distT="0" distB="0" distL="114300" distR="114300" simplePos="0" relativeHeight="487595008" behindDoc="0" locked="0" layoutInCell="1" allowOverlap="1" wp14:anchorId="4997FC48" wp14:editId="22CF6F2B">
-            <wp:simplePos x="0" y="0"/>
-            <wp:positionH relativeFrom="column">
-              <wp:posOffset>239164</wp:posOffset>
-            </wp:positionH>
-            <wp:positionV relativeFrom="paragraph">
-              <wp:posOffset>134793</wp:posOffset>
-            </wp:positionV>
-            <wp:extent cx="6318250" cy="2728595"/>
-            <wp:effectExtent l="0" t="0" r="6350" b="0"/>
-            <wp:wrapThrough wrapText="bothSides">
-              <wp:wrapPolygon edited="0">
-                <wp:start x="0" y="0"/>
-                <wp:lineTo x="0" y="21414"/>
-                <wp:lineTo x="21557" y="21414"/>
-                <wp:lineTo x="21557" y="0"/>
-                <wp:lineTo x="0" y="0"/>
-              </wp:wrapPolygon>
-            </wp:wrapThrough>
-            <wp:docPr id="23" name="Immagine 23"/>
+          <wp:inline distT="0" distB="0" distL="0" distR="0" wp14:anchorId="62F4A492" wp14:editId="5E5A5BEA">
+            <wp:extent cx="5234473" cy="2258859"/>
+            <wp:effectExtent l="0" t="0" r="0" b="1905"/>
+            <wp:docPr id="6" name="Immagine 6"/>
             <wp:cNvGraphicFramePr>
               <a:graphicFrameLocks xmlns:a="http://schemas.openxmlformats.org/drawingml/2006/main" noChangeAspect="1"/>
             </wp:cNvGraphicFramePr>
@@ -52,7 +36,7 @@
               <a:graphicData uri="http://schemas.openxmlformats.org/drawingml/2006/picture">
                 <pic:pic xmlns:pic="http://schemas.openxmlformats.org/drawingml/2006/picture">
                   <pic:nvPicPr>
-                    <pic:cNvPr id="0" name="Picture 11"/>
+                    <pic:cNvPr id="2" name="Immagine 2"/>
                     <pic:cNvPicPr>
                       <a:picLocks noChangeAspect="1" noChangeArrowheads="1"/>
                     </pic:cNvPicPr>
@@ -65,7 +49,6 @@
                         </a:ext>
                       </a:extLst>
                     </a:blip>
-                    <a:srcRect/>
                     <a:stretch>
                       <a:fillRect/>
                     </a:stretch>
@@ -73,7 +56,7 @@
                   <pic:spPr bwMode="auto">
                     <a:xfrm>
                       <a:off x="0" y="0"/>
-                      <a:ext cx="6318250" cy="2728595"/>
+                      <a:ext cx="5271476" cy="2274827"/>
                     </a:xfrm>
                     <a:prstGeom prst="rect">
                       <a:avLst/>
@@ -86,431 +69,393 @@
                 </pic:pic>
               </a:graphicData>
             </a:graphic>
-          </wp:anchor>
+          </wp:inline>
         </w:drawing>
       </w:r>
-    </w:p>
-    <w:p>
-      <w:pPr>
-        <w:spacing w:before="188"/>
-        <w:ind w:right="419"/>
-        <w:jc w:val="right"/>
-        <w:rPr>
-          <w:rFonts w:ascii="Verdana" w:eastAsia="Verdana" w:hAnsi="Verdana" w:cs="Verdana"/>
-          <w:color w:val="1F3863"/>
-          <w:sz w:val="80"/>
-          <w:szCs w:val="80"/>
-        </w:rPr>
-      </w:pPr>
-      <w:r>
-        <w:rPr>
-          <w:rFonts w:ascii="Verdana" w:eastAsia="Verdana" w:hAnsi="Verdana" w:cs="Verdana"/>
-          <w:color w:val="1F3863"/>
-          <w:sz w:val="80"/>
-          <w:szCs w:val="80"/>
-        </w:rPr>
-        <w:t xml:space="preserve">WBS Dictionary </w:t>
-      </w:r>
-    </w:p>
-    <w:p>
-      <w:pPr>
-        <w:spacing w:before="188"/>
-        <w:ind w:right="419"/>
-        <w:jc w:val="right"/>
-        <w:rPr>
-          <w:rFonts w:ascii="Verdana"/>
-          <w:color w:val="76923C" w:themeColor="accent3" w:themeShade="BF"/>
-          <w:sz w:val="40"/>
-        </w:rPr>
-      </w:pPr>
-      <w:r>
-        <w:rPr>
-          <w:rFonts w:ascii="Verdana"/>
-          <w:color w:val="76923C" w:themeColor="accent3" w:themeShade="BF"/>
-          <w:w w:val="95"/>
-          <w:sz w:val="40"/>
-        </w:rPr>
-        <w:t>GreenLeaf</w:t>
-      </w:r>
-    </w:p>
-    <w:p>
-      <w:pPr>
-        <w:spacing w:before="566"/>
-        <w:ind w:left="1706" w:right="1664"/>
-        <w:jc w:val="center"/>
-        <w:rPr>
-          <w:rFonts w:ascii="Verdana"/>
-          <w:sz w:val="76"/>
-          <w:lang w:val="en-US"/>
-        </w:rPr>
-      </w:pPr>
-    </w:p>
-    <w:p>
-      <w:pPr>
-        <w:pStyle w:val="Corpotesto"/>
-        <w:rPr>
-          <w:rFonts w:ascii="Verdana"/>
-          <w:sz w:val="20"/>
-          <w:lang w:val="en-US"/>
-        </w:rPr>
-      </w:pPr>
-    </w:p>
-    <w:p>
-      <w:pPr>
-        <w:pStyle w:val="Corpotesto"/>
-        <w:rPr>
-          <w:rFonts w:ascii="Verdana"/>
-          <w:sz w:val="20"/>
-          <w:lang w:val="en-US"/>
-        </w:rPr>
-      </w:pPr>
-    </w:p>
-    <w:p>
-      <w:pPr>
-        <w:pStyle w:val="Corpotesto"/>
-        <w:rPr>
-          <w:rFonts w:ascii="Verdana"/>
-          <w:sz w:val="20"/>
-          <w:lang w:val="en-US"/>
-        </w:rPr>
-      </w:pPr>
-    </w:p>
-    <w:p>
-      <w:pPr>
-        <w:pStyle w:val="Corpotesto"/>
-        <w:rPr>
-          <w:rFonts w:ascii="Verdana"/>
-          <w:sz w:val="20"/>
-          <w:lang w:val="en-US"/>
-        </w:rPr>
-      </w:pPr>
-    </w:p>
-    <w:p>
-      <w:pPr>
-        <w:pStyle w:val="Corpotesto"/>
-        <w:rPr>
-          <w:rFonts w:ascii="Verdana"/>
-          <w:sz w:val="20"/>
-          <w:lang w:val="en-US"/>
-        </w:rPr>
-      </w:pPr>
-    </w:p>
-    <w:p>
-      <w:pPr>
-        <w:pStyle w:val="Corpotesto"/>
-        <w:spacing w:after="1"/>
-        <w:rPr>
-          <w:rFonts w:ascii="Verdana"/>
-          <w:sz w:val="16"/>
-          <w:lang w:val="en-US"/>
-        </w:rPr>
-      </w:pPr>
     </w:p>
     <w:tbl>
       <w:tblPr>
-        <w:tblpPr w:leftFromText="141" w:rightFromText="141" w:vertAnchor="text" w:horzAnchor="margin" w:tblpXSpec="center" w:tblpY="11"/>
-        <w:tblOverlap w:val="never"/>
-        <w:tblW w:w="7122" w:type="dxa"/>
-        <w:tblBorders>
-          <w:insideH w:val="single" w:sz="4" w:space="0" w:color="606D7A"/>
-          <w:insideV w:val="single" w:sz="4" w:space="0" w:color="606D7A"/>
-        </w:tblBorders>
+        <w:tblpPr w:leftFromText="141" w:rightFromText="141" w:vertAnchor="text" w:horzAnchor="margin" w:tblpX="-2" w:tblpY="988"/>
+        <w:tblW w:w="9498" w:type="dxa"/>
         <w:tblLayout w:type="fixed"/>
-        <w:tblCellMar>
-          <w:left w:w="70" w:type="dxa"/>
-          <w:right w:w="70" w:type="dxa"/>
-        </w:tblCellMar>
-        <w:tblLook w:val="0000" w:firstRow="0" w:lastRow="0" w:firstColumn="0" w:lastColumn="0" w:noHBand="0" w:noVBand="0"/>
+        <w:tblLook w:val="0600" w:firstRow="0" w:lastRow="0" w:firstColumn="0" w:lastColumn="0" w:noHBand="1" w:noVBand="1"/>
       </w:tblPr>
       <w:tblGrid>
-        <w:gridCol w:w="1693"/>
-        <w:gridCol w:w="5429"/>
+        <w:gridCol w:w="9498"/>
       </w:tblGrid>
       <w:tr>
         <w:trPr>
-          <w:trHeight w:val="254"/>
+          <w:trHeight w:val="3009"/>
         </w:trPr>
         <w:tc>
           <w:tcPr>
-            <w:tcW w:w="1693" w:type="dxa"/>
+            <w:tcW w:w="9498" w:type="dxa"/>
+            <w:tcMar>
+              <w:top w:w="100" w:type="dxa"/>
+              <w:left w:w="100" w:type="dxa"/>
+              <w:bottom w:w="100" w:type="dxa"/>
+              <w:right w:w="100" w:type="dxa"/>
+            </w:tcMar>
           </w:tcPr>
           <w:p>
             <w:pPr>
-              <w:rPr>
-                <w:rFonts w:ascii="Century Gothic" w:hAnsi="Century Gothic" w:cs="Arial"/>
-              </w:rPr>
+              <w:pStyle w:val="TitoloDocumento"/>
+              <w:framePr w:hSpace="0" w:wrap="auto" w:vAnchor="margin" w:hAnchor="text" w:yAlign="inline"/>
             </w:pPr>
             <w:r>
-              <w:rPr>
-                <w:rFonts w:ascii="Century Gothic" w:hAnsi="Century Gothic" w:cs="Arial"/>
-              </w:rPr>
-              <w:t>Riferimento</w:t>
-            </w:r>
+              <w:t>Software Project Management Plan</w:t>
+            </w:r>
+            <w:r>
+              <w:t xml:space="preserve"> </w:t>
+            </w:r>
+            <w:r>
+              <w:rPr>
+                <w:color w:val="FF0000"/>
+              </w:rPr>
+              <w:br/>
+            </w:r>
+            <w:proofErr w:type="spellStart"/>
+            <w:r>
+              <w:rPr>
+                <w:color w:val="76923C" w:themeColor="accent3" w:themeShade="BF"/>
+              </w:rPr>
+              <w:t>GreenLeaf</w:t>
+            </w:r>
+            <w:proofErr w:type="spellEnd"/>
           </w:p>
-        </w:tc>
-        <w:tc>
-          <w:tcPr>
-            <w:tcW w:w="5429" w:type="dxa"/>
-          </w:tcPr>
+          <w:tbl>
+            <w:tblPr>
+              <w:tblpPr w:leftFromText="141" w:rightFromText="141" w:vertAnchor="text" w:horzAnchor="margin" w:tblpXSpec="right" w:tblpY="11"/>
+              <w:tblOverlap w:val="never"/>
+              <w:tblW w:w="7122" w:type="dxa"/>
+              <w:tblBorders>
+                <w:insideH w:val="single" w:sz="4" w:space="0" w:color="606D7A"/>
+                <w:insideV w:val="single" w:sz="4" w:space="0" w:color="606D7A"/>
+              </w:tblBorders>
+              <w:tblLayout w:type="fixed"/>
+              <w:tblCellMar>
+                <w:left w:w="70" w:type="dxa"/>
+                <w:right w:w="70" w:type="dxa"/>
+              </w:tblCellMar>
+              <w:tblLook w:val="0000" w:firstRow="0" w:lastRow="0" w:firstColumn="0" w:lastColumn="0" w:noHBand="0" w:noVBand="0"/>
+            </w:tblPr>
+            <w:tblGrid>
+              <w:gridCol w:w="1693"/>
+              <w:gridCol w:w="5429"/>
+            </w:tblGrid>
+            <w:tr>
+              <w:trPr>
+                <w:trHeight w:val="254"/>
+              </w:trPr>
+              <w:tc>
+                <w:tcPr>
+                  <w:tcW w:w="1693" w:type="dxa"/>
+                </w:tcPr>
+                <w:p>
+                  <w:pPr>
+                    <w:rPr>
+                      <w:rFonts w:ascii="Century Gothic" w:hAnsi="Century Gothic" w:cs="Arial"/>
+                    </w:rPr>
+                  </w:pPr>
+                  <w:r>
+                    <w:rPr>
+                      <w:rFonts w:ascii="Century Gothic" w:hAnsi="Century Gothic" w:cs="Arial"/>
+                    </w:rPr>
+                    <w:t>Riferimento</w:t>
+                  </w:r>
+                </w:p>
+              </w:tc>
+              <w:tc>
+                <w:tcPr>
+                  <w:tcW w:w="5429" w:type="dxa"/>
+                </w:tcPr>
+                <w:p>
+                  <w:pPr>
+                    <w:rPr>
+                      <w:rFonts w:ascii="Century Gothic" w:hAnsi="Century Gothic" w:cs="Arial"/>
+                    </w:rPr>
+                  </w:pPr>
+                </w:p>
+              </w:tc>
+            </w:tr>
+            <w:tr>
+              <w:trPr>
+                <w:trHeight w:val="254"/>
+              </w:trPr>
+              <w:tc>
+                <w:tcPr>
+                  <w:tcW w:w="1693" w:type="dxa"/>
+                </w:tcPr>
+                <w:p>
+                  <w:pPr>
+                    <w:rPr>
+                      <w:rFonts w:ascii="Century Gothic" w:hAnsi="Century Gothic" w:cs="Arial"/>
+                    </w:rPr>
+                  </w:pPr>
+                  <w:r>
+                    <w:rPr>
+                      <w:rFonts w:ascii="Century Gothic" w:hAnsi="Century Gothic" w:cs="Arial"/>
+                    </w:rPr>
+                    <w:t>Versione</w:t>
+                  </w:r>
+                </w:p>
+              </w:tc>
+              <w:tc>
+                <w:tcPr>
+                  <w:tcW w:w="5429" w:type="dxa"/>
+                </w:tcPr>
+                <w:p>
+                  <w:pPr>
+                    <w:rPr>
+                      <w:rFonts w:ascii="Century Gothic" w:hAnsi="Century Gothic" w:cs="Arial"/>
+                    </w:rPr>
+                  </w:pPr>
+                  <w:r>
+                    <w:rPr>
+                      <w:rFonts w:ascii="Century Gothic" w:hAnsi="Century Gothic"/>
+                    </w:rPr>
+                    <w:t>1.0</w:t>
+                  </w:r>
+                </w:p>
+              </w:tc>
+            </w:tr>
+            <w:tr>
+              <w:trPr>
+                <w:trHeight w:val="254"/>
+              </w:trPr>
+              <w:tc>
+                <w:tcPr>
+                  <w:tcW w:w="1693" w:type="dxa"/>
+                </w:tcPr>
+                <w:p>
+                  <w:pPr>
+                    <w:rPr>
+                      <w:rFonts w:ascii="Century Gothic" w:hAnsi="Century Gothic" w:cs="Arial"/>
+                    </w:rPr>
+                  </w:pPr>
+                  <w:r>
+                    <w:rPr>
+                      <w:rFonts w:ascii="Century Gothic" w:hAnsi="Century Gothic" w:cs="Arial"/>
+                    </w:rPr>
+                    <w:t>Data</w:t>
+                  </w:r>
+                </w:p>
+              </w:tc>
+              <w:tc>
+                <w:tcPr>
+                  <w:tcW w:w="5429" w:type="dxa"/>
+                </w:tcPr>
+                <w:p>
+                  <w:pPr>
+                    <w:rPr>
+                      <w:rFonts w:ascii="Century Gothic" w:hAnsi="Century Gothic" w:cs="Arial"/>
+                    </w:rPr>
+                  </w:pPr>
+                  <w:r>
+                    <w:rPr>
+                      <w:rFonts w:ascii="Century Gothic" w:hAnsi="Century Gothic"/>
+                    </w:rPr>
+                    <w:t>11/02/2023</w:t>
+                  </w:r>
+                </w:p>
+              </w:tc>
+            </w:tr>
+            <w:tr>
+              <w:trPr>
+                <w:trHeight w:val="611"/>
+              </w:trPr>
+              <w:tc>
+                <w:tcPr>
+                  <w:tcW w:w="1693" w:type="dxa"/>
+                </w:tcPr>
+                <w:p>
+                  <w:pPr>
+                    <w:rPr>
+                      <w:rFonts w:ascii="Century Gothic" w:hAnsi="Century Gothic" w:cs="Arial"/>
+                    </w:rPr>
+                  </w:pPr>
+                  <w:r>
+                    <w:rPr>
+                      <w:rFonts w:ascii="Century Gothic" w:hAnsi="Century Gothic" w:cs="Arial"/>
+                    </w:rPr>
+                    <w:t>Destinatario</w:t>
+                  </w:r>
+                </w:p>
+              </w:tc>
+              <w:tc>
+                <w:tcPr>
+                  <w:tcW w:w="5429" w:type="dxa"/>
+                </w:tcPr>
+                <w:p>
+                  <w:pPr>
+                    <w:rPr>
+                      <w:rFonts w:ascii="Century Gothic" w:hAnsi="Century Gothic" w:cs="Arial"/>
+                    </w:rPr>
+                  </w:pPr>
+                  <w:r>
+                    <w:rPr>
+                      <w:rFonts w:ascii="Century Gothic" w:hAnsi="Century Gothic" w:cs="Arial"/>
+                    </w:rPr>
+                    <w:t>Prof.ssa Filomena Ferrucci</w:t>
+                  </w:r>
+                </w:p>
+              </w:tc>
+            </w:tr>
+            <w:tr>
+              <w:trPr>
+                <w:trHeight w:val="611"/>
+              </w:trPr>
+              <w:tc>
+                <w:tcPr>
+                  <w:tcW w:w="1693" w:type="dxa"/>
+                </w:tcPr>
+                <w:p>
+                  <w:pPr>
+                    <w:rPr>
+                      <w:rFonts w:ascii="Century Gothic" w:hAnsi="Century Gothic" w:cs="Arial"/>
+                    </w:rPr>
+                  </w:pPr>
+                  <w:r>
+                    <w:rPr>
+                      <w:rFonts w:ascii="Century Gothic" w:hAnsi="Century Gothic" w:cs="Arial"/>
+                    </w:rPr>
+                    <w:t>Presentato da</w:t>
+                  </w:r>
+                </w:p>
+              </w:tc>
+              <w:tc>
+                <w:tcPr>
+                  <w:tcW w:w="5429" w:type="dxa"/>
+                </w:tcPr>
+                <w:p>
+                  <w:pPr>
+                    <w:tabs>
+                      <w:tab w:val="left" w:pos="1910"/>
+                    </w:tabs>
+                    <w:rPr>
+                      <w:rFonts w:ascii="Century Gothic" w:hAnsi="Century Gothic" w:cs="Arial"/>
+                    </w:rPr>
+                  </w:pPr>
+                  <w:r>
+                    <w:rPr>
+                      <w:rFonts w:ascii="Century Gothic" w:hAnsi="Century Gothic" w:cs="Arial"/>
+                    </w:rPr>
+                    <w:t xml:space="preserve">Angelo Afeltra, Antonio </w:t>
+                  </w:r>
+                  <w:proofErr w:type="spellStart"/>
+                  <w:r>
+                    <w:rPr>
+                      <w:rFonts w:ascii="Century Gothic" w:hAnsi="Century Gothic" w:cs="Arial"/>
+                    </w:rPr>
+                    <w:t>Giametta</w:t>
+                  </w:r>
+                  <w:proofErr w:type="spellEnd"/>
+                  <w:r>
+                    <w:rPr>
+                      <w:rFonts w:ascii="Century Gothic" w:hAnsi="Century Gothic" w:cs="Arial"/>
+                    </w:rPr>
+                    <w:t>, Raffaele Squillante</w:t>
+                  </w:r>
+                </w:p>
+              </w:tc>
+            </w:tr>
+            <w:tr>
+              <w:trPr>
+                <w:trHeight w:val="611"/>
+              </w:trPr>
+              <w:tc>
+                <w:tcPr>
+                  <w:tcW w:w="1693" w:type="dxa"/>
+                </w:tcPr>
+                <w:p>
+                  <w:pPr>
+                    <w:rPr>
+                      <w:rFonts w:ascii="Century Gothic" w:hAnsi="Century Gothic" w:cs="Arial"/>
+                    </w:rPr>
+                  </w:pPr>
+                  <w:r>
+                    <w:rPr>
+                      <w:rFonts w:ascii="Century Gothic" w:hAnsi="Century Gothic" w:cs="Arial"/>
+                    </w:rPr>
+                    <w:t>Approvato da</w:t>
+                  </w:r>
+                </w:p>
+              </w:tc>
+              <w:tc>
+                <w:tcPr>
+                  <w:tcW w:w="5429" w:type="dxa"/>
+                </w:tcPr>
+                <w:p>
+                  <w:pPr>
+                    <w:rPr>
+                      <w:rFonts w:ascii="Century Gothic" w:hAnsi="Century Gothic" w:cs="Arial"/>
+                      <w:bCs/>
+                    </w:rPr>
+                  </w:pPr>
+                </w:p>
+              </w:tc>
+            </w:tr>
+          </w:tbl>
           <w:p>
             <w:pPr>
-              <w:rPr>
-                <w:rFonts w:ascii="Century Gothic" w:hAnsi="Century Gothic" w:cs="Arial"/>
+              <w:pStyle w:val="TitoloDocumento"/>
+              <w:framePr w:hSpace="0" w:wrap="auto" w:vAnchor="margin" w:hAnchor="text" w:yAlign="inline"/>
+              <w:rPr>
+                <w:sz w:val="24"/>
+                <w:szCs w:val="24"/>
               </w:rPr>
             </w:pPr>
-          </w:p>
-        </w:tc>
-      </w:tr>
-      <w:tr>
-        <w:trPr>
-          <w:trHeight w:val="254"/>
-        </w:trPr>
-        <w:tc>
-          <w:tcPr>
-            <w:tcW w:w="1693" w:type="dxa"/>
-          </w:tcPr>
-          <w:p>
-            <w:pPr>
-              <w:rPr>
-                <w:rFonts w:ascii="Century Gothic" w:hAnsi="Century Gothic" w:cs="Arial"/>
-              </w:rPr>
-            </w:pPr>
-            <w:r>
-              <w:rPr>
-                <w:rFonts w:ascii="Century Gothic" w:hAnsi="Century Gothic" w:cs="Arial"/>
-              </w:rPr>
-              <w:t>Versione</w:t>
-            </w:r>
-          </w:p>
-        </w:tc>
-        <w:tc>
-          <w:tcPr>
-            <w:tcW w:w="5429" w:type="dxa"/>
-          </w:tcPr>
-          <w:p>
-            <w:pPr>
-              <w:rPr>
-                <w:rFonts w:ascii="Century Gothic" w:hAnsi="Century Gothic" w:cs="Arial"/>
-              </w:rPr>
-            </w:pPr>
-            <w:r>
-              <w:rPr>
-                <w:rFonts w:ascii="Century Gothic" w:hAnsi="Century Gothic"/>
-              </w:rPr>
-              <w:t>0.2</w:t>
-            </w:r>
-          </w:p>
-        </w:tc>
-      </w:tr>
-      <w:tr>
-        <w:trPr>
-          <w:trHeight w:val="254"/>
-        </w:trPr>
-        <w:tc>
-          <w:tcPr>
-            <w:tcW w:w="1693" w:type="dxa"/>
-          </w:tcPr>
-          <w:p>
-            <w:pPr>
-              <w:rPr>
-                <w:rFonts w:ascii="Century Gothic" w:hAnsi="Century Gothic" w:cs="Arial"/>
-              </w:rPr>
-            </w:pPr>
-            <w:r>
-              <w:rPr>
-                <w:rFonts w:ascii="Century Gothic" w:hAnsi="Century Gothic" w:cs="Arial"/>
-              </w:rPr>
-              <w:t>Data</w:t>
-            </w:r>
-          </w:p>
-        </w:tc>
-        <w:tc>
-          <w:tcPr>
-            <w:tcW w:w="5429" w:type="dxa"/>
-          </w:tcPr>
-          <w:p>
-            <w:pPr>
-              <w:rPr>
-                <w:rFonts w:ascii="Century Gothic" w:hAnsi="Century Gothic" w:cs="Arial"/>
-              </w:rPr>
-            </w:pPr>
-          </w:p>
-        </w:tc>
-      </w:tr>
-      <w:tr>
-        <w:trPr>
-          <w:trHeight w:val="611"/>
-        </w:trPr>
-        <w:tc>
-          <w:tcPr>
-            <w:tcW w:w="1693" w:type="dxa"/>
-          </w:tcPr>
-          <w:p>
-            <w:pPr>
-              <w:rPr>
-                <w:rFonts w:ascii="Century Gothic" w:hAnsi="Century Gothic" w:cs="Arial"/>
-              </w:rPr>
-            </w:pPr>
-            <w:r>
-              <w:rPr>
-                <w:rFonts w:ascii="Century Gothic" w:hAnsi="Century Gothic" w:cs="Arial"/>
-              </w:rPr>
-              <w:t>Destinatario</w:t>
-            </w:r>
-          </w:p>
-        </w:tc>
-        <w:tc>
-          <w:tcPr>
-            <w:tcW w:w="5429" w:type="dxa"/>
-          </w:tcPr>
-          <w:p>
-            <w:pPr>
-              <w:rPr>
-                <w:rFonts w:ascii="Century Gothic" w:hAnsi="Century Gothic" w:cs="Arial"/>
-              </w:rPr>
-            </w:pPr>
-            <w:r>
-              <w:rPr>
-                <w:rFonts w:ascii="Century Gothic" w:hAnsi="Century Gothic" w:cs="Arial"/>
-              </w:rPr>
-              <w:t>Prof.ssa Filomena Ferrucci</w:t>
-            </w:r>
-          </w:p>
-        </w:tc>
-      </w:tr>
-      <w:tr>
-        <w:trPr>
-          <w:trHeight w:val="611"/>
-        </w:trPr>
-        <w:tc>
-          <w:tcPr>
-            <w:tcW w:w="1693" w:type="dxa"/>
-          </w:tcPr>
-          <w:p>
-            <w:pPr>
-              <w:rPr>
-                <w:rFonts w:ascii="Century Gothic" w:hAnsi="Century Gothic" w:cs="Arial"/>
-              </w:rPr>
-            </w:pPr>
-            <w:r>
-              <w:rPr>
-                <w:rFonts w:ascii="Century Gothic" w:hAnsi="Century Gothic" w:cs="Arial"/>
-              </w:rPr>
-              <w:t>Presentato da</w:t>
-            </w:r>
-          </w:p>
-        </w:tc>
-        <w:tc>
-          <w:tcPr>
-            <w:tcW w:w="5429" w:type="dxa"/>
-          </w:tcPr>
-          <w:p>
-            <w:pPr>
-              <w:tabs>
-                <w:tab w:val="left" w:pos="1910"/>
-              </w:tabs>
-              <w:rPr>
-                <w:rFonts w:ascii="Century Gothic" w:hAnsi="Century Gothic" w:cs="Arial"/>
-              </w:rPr>
-            </w:pPr>
-            <w:r>
-              <w:rPr>
-                <w:rFonts w:ascii="Century Gothic" w:hAnsi="Century Gothic" w:cs="Arial"/>
-              </w:rPr>
-              <w:t>A.</w:t>
-            </w:r>
-            <w:r>
-              <w:rPr>
-                <w:rFonts w:ascii="Century Gothic" w:hAnsi="Century Gothic" w:cs="Arial"/>
-              </w:rPr>
-              <w:t xml:space="preserve"> </w:t>
-            </w:r>
-            <w:r>
-              <w:rPr>
-                <w:rFonts w:ascii="Century Gothic" w:hAnsi="Century Gothic" w:cs="Arial"/>
-              </w:rPr>
-              <w:t>Afeltra</w:t>
-            </w:r>
           </w:p>
           <w:p>
             <w:pPr>
-              <w:tabs>
-                <w:tab w:val="left" w:pos="1910"/>
-              </w:tabs>
-              <w:rPr>
-                <w:rFonts w:ascii="Century Gothic" w:hAnsi="Century Gothic" w:cs="Arial"/>
-              </w:rPr>
-            </w:pPr>
-            <w:r>
-              <w:rPr>
-                <w:rFonts w:ascii="Century Gothic" w:hAnsi="Century Gothic" w:cs="Arial"/>
-              </w:rPr>
-              <w:t xml:space="preserve">A. </w:t>
-            </w:r>
-            <w:proofErr w:type="spellStart"/>
-            <w:r>
-              <w:rPr>
-                <w:rFonts w:ascii="Century Gothic" w:hAnsi="Century Gothic" w:cs="Arial"/>
-              </w:rPr>
-              <w:t>Giametta</w:t>
-            </w:r>
-            <w:proofErr w:type="spellEnd"/>
-          </w:p>
-          <w:p>
-            <w:pPr>
-              <w:tabs>
-                <w:tab w:val="left" w:pos="1910"/>
-              </w:tabs>
-              <w:rPr>
-                <w:rFonts w:ascii="Century Gothic" w:hAnsi="Century Gothic" w:cs="Arial"/>
-              </w:rPr>
-            </w:pPr>
-            <w:r>
-              <w:rPr>
-                <w:rFonts w:ascii="Century Gothic" w:hAnsi="Century Gothic" w:cs="Arial"/>
-              </w:rPr>
-              <w:t>R. Squillante</w:t>
-            </w:r>
-          </w:p>
-        </w:tc>
-      </w:tr>
-      <w:tr>
-        <w:trPr>
-          <w:trHeight w:val="611"/>
-        </w:trPr>
-        <w:tc>
-          <w:tcPr>
-            <w:tcW w:w="1693" w:type="dxa"/>
-          </w:tcPr>
-          <w:p>
-            <w:pPr>
-              <w:rPr>
-                <w:rFonts w:ascii="Century Gothic" w:hAnsi="Century Gothic" w:cs="Arial"/>
-              </w:rPr>
-            </w:pPr>
-            <w:r>
-              <w:rPr>
-                <w:rFonts w:ascii="Century Gothic" w:hAnsi="Century Gothic" w:cs="Arial"/>
-              </w:rPr>
-              <w:t>Approvato da</w:t>
-            </w:r>
-          </w:p>
-        </w:tc>
-        <w:tc>
-          <w:tcPr>
-            <w:tcW w:w="5429" w:type="dxa"/>
-          </w:tcPr>
-          <w:p>
-            <w:pPr>
-              <w:rPr>
-                <w:rFonts w:ascii="Century Gothic" w:hAnsi="Century Gothic" w:cs="Arial"/>
-                <w:bCs/>
+              <w:spacing w:line="276" w:lineRule="auto"/>
+              <w:jc w:val="right"/>
+              <w:rPr>
+                <w:rFonts w:ascii="Garamond" w:eastAsia="Arial" w:hAnsi="Garamond" w:cs="Arial"/>
+                <w:color w:val="244061" w:themeColor="accent1" w:themeShade="80"/>
+                <w:sz w:val="40"/>
+                <w:szCs w:val="40"/>
+                <w:lang w:eastAsia="it-IT"/>
               </w:rPr>
             </w:pPr>
           </w:p>
         </w:tc>
       </w:tr>
     </w:tbl>
+    <w:p>
+      <w:pPr>
+        <w:spacing w:line="276" w:lineRule="auto"/>
+        <w:rPr>
+          <w:rFonts w:ascii="Droid Sans" w:eastAsia="Droid Sans" w:hAnsi="Droid Sans" w:cs="Droid Sans"/>
+          <w:b/>
+          <w:color w:val="000000"/>
+          <w:sz w:val="36"/>
+          <w:szCs w:val="36"/>
+          <w:lang w:eastAsia="it-IT"/>
+        </w:rPr>
+      </w:pPr>
+      <w:r>
+        <w:rPr>
+          <w:rFonts w:ascii="Droid Sans" w:eastAsia="Droid Sans" w:hAnsi="Droid Sans" w:cs="Droid Sans"/>
+          <w:b/>
+          <w:color w:val="000000"/>
+          <w:sz w:val="36"/>
+          <w:szCs w:val="36"/>
+          <w:lang w:eastAsia="it-IT"/>
+        </w:rPr>
+        <w:t xml:space="preserve">   </w:t>
+      </w:r>
+    </w:p>
+    <w:p>
+      <w:pPr>
+        <w:spacing w:line="276" w:lineRule="auto"/>
+        <w:rPr>
+          <w:rFonts w:ascii="Arial" w:eastAsia="Arial" w:hAnsi="Arial" w:cs="Arial"/>
+          <w:color w:val="000000"/>
+          <w:lang w:eastAsia="it-IT"/>
+        </w:rPr>
+      </w:pPr>
+    </w:p>
     <w:p>
       <w:pPr>
         <w:sectPr>
@@ -577,6 +522,8 @@
             <w:rPr>
               <w:rFonts w:asciiTheme="minorHAnsi" w:eastAsiaTheme="minorEastAsia" w:hAnsiTheme="minorHAnsi" w:cstheme="minorBidi"/>
               <w:noProof/>
+              <w:sz w:val="24"/>
+              <w:szCs w:val="24"/>
               <w:lang w:eastAsia="it-IT"/>
             </w:rPr>
           </w:pPr>
@@ -589,7 +536,7 @@
           <w:r>
             <w:fldChar w:fldCharType="separate"/>
           </w:r>
-          <w:hyperlink w:anchor="_Toc127011668" w:history="1">
+          <w:hyperlink w:anchor="_Toc127026065" w:history="1">
             <w:r>
               <w:rPr>
                 <w:rStyle w:val="Collegamentoipertestuale"/>
@@ -631,7 +578,7 @@
                 <w:noProof/>
                 <w:webHidden/>
               </w:rPr>
-              <w:instrText xml:space="preserve"> PAGEREF _Toc127011668 \h </w:instrText>
+              <w:instrText xml:space="preserve"> PAGEREF _Toc127026065 \h </w:instrText>
             </w:r>
             <w:r>
               <w:rPr>
@@ -672,10 +619,12 @@
             <w:rPr>
               <w:rFonts w:asciiTheme="minorHAnsi" w:eastAsiaTheme="minorEastAsia" w:hAnsiTheme="minorHAnsi" w:cstheme="minorBidi"/>
               <w:noProof/>
+              <w:sz w:val="24"/>
+              <w:szCs w:val="24"/>
               <w:lang w:eastAsia="it-IT"/>
             </w:rPr>
           </w:pPr>
-          <w:hyperlink w:anchor="_Toc127011669" w:history="1">
+          <w:hyperlink w:anchor="_Toc127026066" w:history="1">
             <w:r>
               <w:rPr>
                 <w:rStyle w:val="Collegamentoipertestuale"/>
@@ -688,6 +637,8 @@
               <w:rPr>
                 <w:rFonts w:asciiTheme="minorHAnsi" w:eastAsiaTheme="minorEastAsia" w:hAnsiTheme="minorHAnsi" w:cstheme="minorBidi"/>
                 <w:noProof/>
+                <w:sz w:val="24"/>
+                <w:szCs w:val="24"/>
                 <w:lang w:eastAsia="it-IT"/>
               </w:rPr>
               <w:tab/>
@@ -748,7 +699,7 @@
                 <w:noProof/>
                 <w:webHidden/>
               </w:rPr>
-              <w:instrText xml:space="preserve"> PAGEREF _Toc127011669 \h </w:instrText>
+              <w:instrText xml:space="preserve"> PAGEREF _Toc127026066 \h </w:instrText>
             </w:r>
             <w:r>
               <w:rPr>
@@ -789,10 +740,12 @@
             <w:rPr>
               <w:rFonts w:asciiTheme="minorHAnsi" w:eastAsiaTheme="minorEastAsia" w:hAnsiTheme="minorHAnsi" w:cstheme="minorBidi"/>
               <w:noProof/>
+              <w:sz w:val="24"/>
+              <w:szCs w:val="24"/>
               <w:lang w:eastAsia="it-IT"/>
             </w:rPr>
           </w:pPr>
-          <w:hyperlink w:anchor="_Toc127011670" w:history="1">
+          <w:hyperlink w:anchor="_Toc127026067" w:history="1">
             <w:r>
               <w:rPr>
                 <w:rStyle w:val="Collegamentoipertestuale"/>
@@ -806,6 +759,8 @@
               <w:rPr>
                 <w:rFonts w:asciiTheme="minorHAnsi" w:eastAsiaTheme="minorEastAsia" w:hAnsiTheme="minorHAnsi" w:cstheme="minorBidi"/>
                 <w:noProof/>
+                <w:sz w:val="24"/>
+                <w:szCs w:val="24"/>
                 <w:lang w:eastAsia="it-IT"/>
               </w:rPr>
               <w:tab/>
@@ -866,7 +821,7 @@
                 <w:noProof/>
                 <w:webHidden/>
               </w:rPr>
-              <w:instrText xml:space="preserve"> PAGEREF _Toc127011670 \h </w:instrText>
+              <w:instrText xml:space="preserve"> PAGEREF _Toc127026067 \h </w:instrText>
             </w:r>
             <w:r>
               <w:rPr>
@@ -907,10 +862,12 @@
             <w:rPr>
               <w:rFonts w:asciiTheme="minorHAnsi" w:eastAsiaTheme="minorEastAsia" w:hAnsiTheme="minorHAnsi" w:cstheme="minorBidi"/>
               <w:noProof/>
+              <w:sz w:val="24"/>
+              <w:szCs w:val="24"/>
               <w:lang w:eastAsia="it-IT"/>
             </w:rPr>
           </w:pPr>
-          <w:hyperlink w:anchor="_Toc127011671" w:history="1">
+          <w:hyperlink w:anchor="_Toc127026068" w:history="1">
             <w:r>
               <w:rPr>
                 <w:rStyle w:val="Collegamentoipertestuale"/>
@@ -924,6 +881,8 @@
               <w:rPr>
                 <w:rFonts w:asciiTheme="minorHAnsi" w:eastAsiaTheme="minorEastAsia" w:hAnsiTheme="minorHAnsi" w:cstheme="minorBidi"/>
                 <w:noProof/>
+                <w:sz w:val="24"/>
+                <w:szCs w:val="24"/>
                 <w:lang w:eastAsia="it-IT"/>
               </w:rPr>
               <w:tab/>
@@ -1006,7 +965,7 @@
                 <w:noProof/>
                 <w:webHidden/>
               </w:rPr>
-              <w:instrText xml:space="preserve"> PAGEREF _Toc127011671 \h </w:instrText>
+              <w:instrText xml:space="preserve"> PAGEREF _Toc127026068 \h </w:instrText>
             </w:r>
             <w:r>
               <w:rPr>
@@ -1047,10 +1006,12 @@
             <w:rPr>
               <w:rFonts w:asciiTheme="minorHAnsi" w:eastAsiaTheme="minorEastAsia" w:hAnsiTheme="minorHAnsi" w:cstheme="minorBidi"/>
               <w:noProof/>
+              <w:sz w:val="24"/>
+              <w:szCs w:val="24"/>
               <w:lang w:eastAsia="it-IT"/>
             </w:rPr>
           </w:pPr>
-          <w:hyperlink w:anchor="_Toc127011672" w:history="1">
+          <w:hyperlink w:anchor="_Toc127026069" w:history="1">
             <w:r>
               <w:rPr>
                 <w:rStyle w:val="Collegamentoipertestuale"/>
@@ -1064,6 +1025,8 @@
               <w:rPr>
                 <w:rFonts w:asciiTheme="minorHAnsi" w:eastAsiaTheme="minorEastAsia" w:hAnsiTheme="minorHAnsi" w:cstheme="minorBidi"/>
                 <w:noProof/>
+                <w:sz w:val="24"/>
+                <w:szCs w:val="24"/>
                 <w:lang w:eastAsia="it-IT"/>
               </w:rPr>
               <w:tab/>
@@ -1129,7 +1092,7 @@
                 <w:noProof/>
                 <w:webHidden/>
               </w:rPr>
-              <w:instrText xml:space="preserve"> PAGEREF _Toc127011672 \h </w:instrText>
+              <w:instrText xml:space="preserve"> PAGEREF _Toc127026069 \h </w:instrText>
             </w:r>
             <w:r>
               <w:rPr>
@@ -1170,10 +1133,12 @@
             <w:rPr>
               <w:rFonts w:asciiTheme="minorHAnsi" w:eastAsiaTheme="minorEastAsia" w:hAnsiTheme="minorHAnsi" w:cstheme="minorBidi"/>
               <w:noProof/>
+              <w:sz w:val="24"/>
+              <w:szCs w:val="24"/>
               <w:lang w:eastAsia="it-IT"/>
             </w:rPr>
           </w:pPr>
-          <w:hyperlink w:anchor="_Toc127011673" w:history="1">
+          <w:hyperlink w:anchor="_Toc127026070" w:history="1">
             <w:r>
               <w:rPr>
                 <w:rStyle w:val="Collegamentoipertestuale"/>
@@ -1187,6 +1152,8 @@
               <w:rPr>
                 <w:rFonts w:asciiTheme="minorHAnsi" w:eastAsiaTheme="minorEastAsia" w:hAnsiTheme="minorHAnsi" w:cstheme="minorBidi"/>
                 <w:noProof/>
+                <w:sz w:val="24"/>
+                <w:szCs w:val="24"/>
                 <w:lang w:eastAsia="it-IT"/>
               </w:rPr>
               <w:tab/>
@@ -1252,7 +1219,7 @@
                 <w:noProof/>
                 <w:webHidden/>
               </w:rPr>
-              <w:instrText xml:space="preserve"> PAGEREF _Toc127011673 \h </w:instrText>
+              <w:instrText xml:space="preserve"> PAGEREF _Toc127026070 \h </w:instrText>
             </w:r>
             <w:r>
               <w:rPr>
@@ -1293,10 +1260,12 @@
             <w:rPr>
               <w:rFonts w:asciiTheme="minorHAnsi" w:eastAsiaTheme="minorEastAsia" w:hAnsiTheme="minorHAnsi" w:cstheme="minorBidi"/>
               <w:noProof/>
+              <w:sz w:val="24"/>
+              <w:szCs w:val="24"/>
               <w:lang w:eastAsia="it-IT"/>
             </w:rPr>
           </w:pPr>
-          <w:hyperlink w:anchor="_Toc127011674" w:history="1">
+          <w:hyperlink w:anchor="_Toc127026071" w:history="1">
             <w:r>
               <w:rPr>
                 <w:rStyle w:val="Collegamentoipertestuale"/>
@@ -1310,6 +1279,8 @@
               <w:rPr>
                 <w:rFonts w:asciiTheme="minorHAnsi" w:eastAsiaTheme="minorEastAsia" w:hAnsiTheme="minorHAnsi" w:cstheme="minorBidi"/>
                 <w:noProof/>
+                <w:sz w:val="24"/>
+                <w:szCs w:val="24"/>
                 <w:lang w:eastAsia="it-IT"/>
               </w:rPr>
               <w:tab/>
@@ -1415,7 +1386,7 @@
                 <w:noProof/>
                 <w:webHidden/>
               </w:rPr>
-              <w:instrText xml:space="preserve"> PAGEREF _Toc127011674 \h </w:instrText>
+              <w:instrText xml:space="preserve"> PAGEREF _Toc127026071 \h </w:instrText>
             </w:r>
             <w:r>
               <w:rPr>
@@ -1456,10 +1427,12 @@
             <w:rPr>
               <w:rFonts w:asciiTheme="minorHAnsi" w:eastAsiaTheme="minorEastAsia" w:hAnsiTheme="minorHAnsi" w:cstheme="minorBidi"/>
               <w:noProof/>
+              <w:sz w:val="24"/>
+              <w:szCs w:val="24"/>
               <w:lang w:eastAsia="it-IT"/>
             </w:rPr>
           </w:pPr>
-          <w:hyperlink w:anchor="_Toc127011675" w:history="1">
+          <w:hyperlink w:anchor="_Toc127026072" w:history="1">
             <w:r>
               <w:rPr>
                 <w:rStyle w:val="Collegamentoipertestuale"/>
@@ -1473,6 +1446,8 @@
               <w:rPr>
                 <w:rFonts w:asciiTheme="minorHAnsi" w:eastAsiaTheme="minorEastAsia" w:hAnsiTheme="minorHAnsi" w:cstheme="minorBidi"/>
                 <w:noProof/>
+                <w:sz w:val="24"/>
+                <w:szCs w:val="24"/>
                 <w:lang w:eastAsia="it-IT"/>
               </w:rPr>
               <w:tab/>
@@ -1538,7 +1513,7 @@
                 <w:noProof/>
                 <w:webHidden/>
               </w:rPr>
-              <w:instrText xml:space="preserve"> PAGEREF _Toc127011675 \h </w:instrText>
+              <w:instrText xml:space="preserve"> PAGEREF _Toc127026072 \h </w:instrText>
             </w:r>
             <w:r>
               <w:rPr>
@@ -1579,10 +1554,12 @@
             <w:rPr>
               <w:rFonts w:asciiTheme="minorHAnsi" w:eastAsiaTheme="minorEastAsia" w:hAnsiTheme="minorHAnsi" w:cstheme="minorBidi"/>
               <w:noProof/>
+              <w:sz w:val="24"/>
+              <w:szCs w:val="24"/>
               <w:lang w:eastAsia="it-IT"/>
             </w:rPr>
           </w:pPr>
-          <w:hyperlink w:anchor="_Toc127011676" w:history="1">
+          <w:hyperlink w:anchor="_Toc127026073" w:history="1">
             <w:r>
               <w:rPr>
                 <w:rStyle w:val="Collegamentoipertestuale"/>
@@ -1595,6 +1572,8 @@
               <w:rPr>
                 <w:rFonts w:asciiTheme="minorHAnsi" w:eastAsiaTheme="minorEastAsia" w:hAnsiTheme="minorHAnsi" w:cstheme="minorBidi"/>
                 <w:noProof/>
+                <w:sz w:val="24"/>
+                <w:szCs w:val="24"/>
                 <w:lang w:eastAsia="it-IT"/>
               </w:rPr>
               <w:tab/>
@@ -1677,7 +1656,7 @@
                 <w:noProof/>
                 <w:webHidden/>
               </w:rPr>
-              <w:instrText xml:space="preserve"> PAGEREF _Toc127011676 \h </w:instrText>
+              <w:instrText xml:space="preserve"> PAGEREF _Toc127026073 \h </w:instrText>
             </w:r>
             <w:r>
               <w:rPr>
@@ -1718,10 +1697,12 @@
             <w:rPr>
               <w:rFonts w:asciiTheme="minorHAnsi" w:eastAsiaTheme="minorEastAsia" w:hAnsiTheme="minorHAnsi" w:cstheme="minorBidi"/>
               <w:noProof/>
+              <w:sz w:val="24"/>
+              <w:szCs w:val="24"/>
               <w:lang w:eastAsia="it-IT"/>
             </w:rPr>
           </w:pPr>
-          <w:hyperlink w:anchor="_Toc127011677" w:history="1">
+          <w:hyperlink w:anchor="_Toc127026074" w:history="1">
             <w:r>
               <w:rPr>
                 <w:rStyle w:val="Collegamentoipertestuale"/>
@@ -1734,6 +1715,8 @@
               <w:rPr>
                 <w:rFonts w:asciiTheme="minorHAnsi" w:eastAsiaTheme="minorEastAsia" w:hAnsiTheme="minorHAnsi" w:cstheme="minorBidi"/>
                 <w:noProof/>
+                <w:sz w:val="24"/>
+                <w:szCs w:val="24"/>
                 <w:lang w:eastAsia="it-IT"/>
               </w:rPr>
               <w:tab/>
@@ -1794,7 +1777,7 @@
                 <w:noProof/>
                 <w:webHidden/>
               </w:rPr>
-              <w:instrText xml:space="preserve"> PAGEREF _Toc127011677 \h </w:instrText>
+              <w:instrText xml:space="preserve"> PAGEREF _Toc127026074 \h </w:instrText>
             </w:r>
             <w:r>
               <w:rPr>
@@ -1814,7 +1797,7 @@
                 <w:noProof/>
                 <w:webHidden/>
               </w:rPr>
-              <w:t>9</w:t>
+              <w:t>8</w:t>
             </w:r>
             <w:r>
               <w:rPr>
@@ -1835,10 +1818,12 @@
             <w:rPr>
               <w:rFonts w:asciiTheme="minorHAnsi" w:eastAsiaTheme="minorEastAsia" w:hAnsiTheme="minorHAnsi" w:cstheme="minorBidi"/>
               <w:noProof/>
+              <w:sz w:val="24"/>
+              <w:szCs w:val="24"/>
               <w:lang w:eastAsia="it-IT"/>
             </w:rPr>
           </w:pPr>
-          <w:hyperlink w:anchor="_Toc127011678" w:history="1">
+          <w:hyperlink w:anchor="_Toc127026075" w:history="1">
             <w:r>
               <w:rPr>
                 <w:rStyle w:val="Collegamentoipertestuale"/>
@@ -1852,6 +1837,8 @@
               <w:rPr>
                 <w:rFonts w:asciiTheme="minorHAnsi" w:eastAsiaTheme="minorEastAsia" w:hAnsiTheme="minorHAnsi" w:cstheme="minorBidi"/>
                 <w:noProof/>
+                <w:sz w:val="24"/>
+                <w:szCs w:val="24"/>
                 <w:lang w:eastAsia="it-IT"/>
               </w:rPr>
               <w:tab/>
@@ -1912,7 +1899,7 @@
                 <w:noProof/>
                 <w:webHidden/>
               </w:rPr>
-              <w:instrText xml:space="preserve"> PAGEREF _Toc127011678 \h </w:instrText>
+              <w:instrText xml:space="preserve"> PAGEREF _Toc127026075 \h </w:instrText>
             </w:r>
             <w:r>
               <w:rPr>
@@ -1932,7 +1919,7 @@
                 <w:noProof/>
                 <w:webHidden/>
               </w:rPr>
-              <w:t>9</w:t>
+              <w:t>8</w:t>
             </w:r>
             <w:r>
               <w:rPr>
@@ -1953,10 +1940,12 @@
             <w:rPr>
               <w:rFonts w:asciiTheme="minorHAnsi" w:eastAsiaTheme="minorEastAsia" w:hAnsiTheme="minorHAnsi" w:cstheme="minorBidi"/>
               <w:noProof/>
+              <w:sz w:val="24"/>
+              <w:szCs w:val="24"/>
               <w:lang w:eastAsia="it-IT"/>
             </w:rPr>
           </w:pPr>
-          <w:hyperlink w:anchor="_Toc127011679" w:history="1">
+          <w:hyperlink w:anchor="_Toc127026076" w:history="1">
             <w:r>
               <w:rPr>
                 <w:rStyle w:val="Collegamentoipertestuale"/>
@@ -1970,6 +1959,8 @@
               <w:rPr>
                 <w:rFonts w:asciiTheme="minorHAnsi" w:eastAsiaTheme="minorEastAsia" w:hAnsiTheme="minorHAnsi" w:cstheme="minorBidi"/>
                 <w:noProof/>
+                <w:sz w:val="24"/>
+                <w:szCs w:val="24"/>
                 <w:lang w:eastAsia="it-IT"/>
               </w:rPr>
               <w:tab/>
@@ -2001,7 +1992,7 @@
                 <w:noProof/>
                 <w:webHidden/>
               </w:rPr>
-              <w:instrText xml:space="preserve"> PAGEREF _Toc127011679 \h </w:instrText>
+              <w:instrText xml:space="preserve"> PAGEREF _Toc127026076 \h </w:instrText>
             </w:r>
             <w:r>
               <w:rPr>
@@ -2042,10 +2033,12 @@
             <w:rPr>
               <w:rFonts w:asciiTheme="minorHAnsi" w:eastAsiaTheme="minorEastAsia" w:hAnsiTheme="minorHAnsi" w:cstheme="minorBidi"/>
               <w:noProof/>
+              <w:sz w:val="24"/>
+              <w:szCs w:val="24"/>
               <w:lang w:eastAsia="it-IT"/>
             </w:rPr>
           </w:pPr>
-          <w:hyperlink w:anchor="_Toc127011680" w:history="1">
+          <w:hyperlink w:anchor="_Toc127026077" w:history="1">
             <w:r>
               <w:rPr>
                 <w:rStyle w:val="Collegamentoipertestuale"/>
@@ -2059,6 +2052,8 @@
               <w:rPr>
                 <w:rFonts w:asciiTheme="minorHAnsi" w:eastAsiaTheme="minorEastAsia" w:hAnsiTheme="minorHAnsi" w:cstheme="minorBidi"/>
                 <w:noProof/>
+                <w:sz w:val="24"/>
+                <w:szCs w:val="24"/>
                 <w:lang w:eastAsia="it-IT"/>
               </w:rPr>
               <w:tab/>
@@ -2107,7 +2102,7 @@
                 <w:noProof/>
                 <w:webHidden/>
               </w:rPr>
-              <w:instrText xml:space="preserve"> PAGEREF _Toc127011680 \h </w:instrText>
+              <w:instrText xml:space="preserve"> PAGEREF _Toc127026077 \h </w:instrText>
             </w:r>
             <w:r>
               <w:rPr>
@@ -2127,7 +2122,7 @@
                 <w:noProof/>
                 <w:webHidden/>
               </w:rPr>
-              <w:t>10</w:t>
+              <w:t>9</w:t>
             </w:r>
             <w:r>
               <w:rPr>
@@ -2148,10 +2143,12 @@
             <w:rPr>
               <w:rFonts w:asciiTheme="minorHAnsi" w:eastAsiaTheme="minorEastAsia" w:hAnsiTheme="minorHAnsi" w:cstheme="minorBidi"/>
               <w:noProof/>
+              <w:sz w:val="24"/>
+              <w:szCs w:val="24"/>
               <w:lang w:eastAsia="it-IT"/>
             </w:rPr>
           </w:pPr>
-          <w:hyperlink w:anchor="_Toc127011681" w:history="1">
+          <w:hyperlink w:anchor="_Toc127026078" w:history="1">
             <w:r>
               <w:rPr>
                 <w:rStyle w:val="Collegamentoipertestuale"/>
@@ -2165,6 +2162,8 @@
               <w:rPr>
                 <w:rFonts w:asciiTheme="minorHAnsi" w:eastAsiaTheme="minorEastAsia" w:hAnsiTheme="minorHAnsi" w:cstheme="minorBidi"/>
                 <w:noProof/>
+                <w:sz w:val="24"/>
+                <w:szCs w:val="24"/>
                 <w:lang w:eastAsia="it-IT"/>
               </w:rPr>
               <w:tab/>
@@ -2240,7 +2239,7 @@
                 <w:noProof/>
                 <w:webHidden/>
               </w:rPr>
-              <w:instrText xml:space="preserve"> PAGEREF _Toc127011681 \h </w:instrText>
+              <w:instrText xml:space="preserve"> PAGEREF _Toc127026078 \h </w:instrText>
             </w:r>
             <w:r>
               <w:rPr>
@@ -2281,10 +2280,12 @@
             <w:rPr>
               <w:rFonts w:asciiTheme="minorHAnsi" w:eastAsiaTheme="minorEastAsia" w:hAnsiTheme="minorHAnsi" w:cstheme="minorBidi"/>
               <w:noProof/>
+              <w:sz w:val="24"/>
+              <w:szCs w:val="24"/>
               <w:lang w:eastAsia="it-IT"/>
             </w:rPr>
           </w:pPr>
-          <w:hyperlink w:anchor="_Toc127011682" w:history="1">
+          <w:hyperlink w:anchor="_Toc127026079" w:history="1">
             <w:r>
               <w:rPr>
                 <w:rStyle w:val="Collegamentoipertestuale"/>
@@ -2298,6 +2299,8 @@
               <w:rPr>
                 <w:rFonts w:asciiTheme="minorHAnsi" w:eastAsiaTheme="minorEastAsia" w:hAnsiTheme="minorHAnsi" w:cstheme="minorBidi"/>
                 <w:noProof/>
+                <w:sz w:val="24"/>
+                <w:szCs w:val="24"/>
                 <w:lang w:eastAsia="it-IT"/>
               </w:rPr>
               <w:tab/>
@@ -2358,7 +2361,7 @@
                 <w:noProof/>
                 <w:webHidden/>
               </w:rPr>
-              <w:instrText xml:space="preserve"> PAGEREF _Toc127011682 \h </w:instrText>
+              <w:instrText xml:space="preserve"> PAGEREF _Toc127026079 \h </w:instrText>
             </w:r>
             <w:r>
               <w:rPr>
@@ -2378,7 +2381,7 @@
                 <w:noProof/>
                 <w:webHidden/>
               </w:rPr>
-              <w:t>12</w:t>
+              <w:t>11</w:t>
             </w:r>
             <w:r>
               <w:rPr>
@@ -2399,10 +2402,12 @@
             <w:rPr>
               <w:rFonts w:asciiTheme="minorHAnsi" w:eastAsiaTheme="minorEastAsia" w:hAnsiTheme="minorHAnsi" w:cstheme="minorBidi"/>
               <w:noProof/>
+              <w:sz w:val="24"/>
+              <w:szCs w:val="24"/>
               <w:lang w:eastAsia="it-IT"/>
             </w:rPr>
           </w:pPr>
-          <w:hyperlink w:anchor="_Toc127011683" w:history="1">
+          <w:hyperlink w:anchor="_Toc127026080" w:history="1">
             <w:r>
               <w:rPr>
                 <w:rStyle w:val="Collegamentoipertestuale"/>
@@ -2416,6 +2421,8 @@
               <w:rPr>
                 <w:rFonts w:asciiTheme="minorHAnsi" w:eastAsiaTheme="minorEastAsia" w:hAnsiTheme="minorHAnsi" w:cstheme="minorBidi"/>
                 <w:noProof/>
+                <w:sz w:val="24"/>
+                <w:szCs w:val="24"/>
                 <w:lang w:eastAsia="it-IT"/>
               </w:rPr>
               <w:tab/>
@@ -2481,7 +2488,7 @@
                 <w:noProof/>
                 <w:webHidden/>
               </w:rPr>
-              <w:instrText xml:space="preserve"> PAGEREF _Toc127011683 \h </w:instrText>
+              <w:instrText xml:space="preserve"> PAGEREF _Toc127026080 \h </w:instrText>
             </w:r>
             <w:r>
               <w:rPr>
@@ -2522,10 +2529,12 @@
             <w:rPr>
               <w:rFonts w:asciiTheme="minorHAnsi" w:eastAsiaTheme="minorEastAsia" w:hAnsiTheme="minorHAnsi" w:cstheme="minorBidi"/>
               <w:noProof/>
+              <w:sz w:val="24"/>
+              <w:szCs w:val="24"/>
               <w:lang w:eastAsia="it-IT"/>
             </w:rPr>
           </w:pPr>
-          <w:hyperlink w:anchor="_Toc127011684" w:history="1">
+          <w:hyperlink w:anchor="_Toc127026081" w:history="1">
             <w:r>
               <w:rPr>
                 <w:rStyle w:val="Collegamentoipertestuale"/>
@@ -2538,6 +2547,8 @@
               <w:rPr>
                 <w:rFonts w:asciiTheme="minorHAnsi" w:eastAsiaTheme="minorEastAsia" w:hAnsiTheme="minorHAnsi" w:cstheme="minorBidi"/>
                 <w:noProof/>
+                <w:sz w:val="24"/>
+                <w:szCs w:val="24"/>
                 <w:lang w:eastAsia="it-IT"/>
               </w:rPr>
               <w:tab/>
@@ -2601,7 +2612,7 @@
                 <w:noProof/>
                 <w:webHidden/>
               </w:rPr>
-              <w:instrText xml:space="preserve"> PAGEREF _Toc127011684 \h </w:instrText>
+              <w:instrText xml:space="preserve"> PAGEREF _Toc127026081 \h </w:instrText>
             </w:r>
             <w:r>
               <w:rPr>
@@ -2642,10 +2653,12 @@
             <w:rPr>
               <w:rFonts w:asciiTheme="minorHAnsi" w:eastAsiaTheme="minorEastAsia" w:hAnsiTheme="minorHAnsi" w:cstheme="minorBidi"/>
               <w:noProof/>
+              <w:sz w:val="24"/>
+              <w:szCs w:val="24"/>
               <w:lang w:eastAsia="it-IT"/>
             </w:rPr>
           </w:pPr>
-          <w:hyperlink w:anchor="_Toc127011685" w:history="1">
+          <w:hyperlink w:anchor="_Toc127026082" w:history="1">
             <w:r>
               <w:rPr>
                 <w:rStyle w:val="Collegamentoipertestuale"/>
@@ -2659,6 +2672,8 @@
               <w:rPr>
                 <w:rFonts w:asciiTheme="minorHAnsi" w:eastAsiaTheme="minorEastAsia" w:hAnsiTheme="minorHAnsi" w:cstheme="minorBidi"/>
                 <w:noProof/>
+                <w:sz w:val="24"/>
+                <w:szCs w:val="24"/>
                 <w:lang w:eastAsia="it-IT"/>
               </w:rPr>
               <w:tab/>
@@ -2719,7 +2734,7 @@
                 <w:noProof/>
                 <w:webHidden/>
               </w:rPr>
-              <w:instrText xml:space="preserve"> PAGEREF _Toc127011685 \h </w:instrText>
+              <w:instrText xml:space="preserve"> PAGEREF _Toc127026082 \h </w:instrText>
             </w:r>
             <w:r>
               <w:rPr>
@@ -2760,10 +2775,12 @@
             <w:rPr>
               <w:rFonts w:asciiTheme="minorHAnsi" w:eastAsiaTheme="minorEastAsia" w:hAnsiTheme="minorHAnsi" w:cstheme="minorBidi"/>
               <w:noProof/>
+              <w:sz w:val="24"/>
+              <w:szCs w:val="24"/>
               <w:lang w:eastAsia="it-IT"/>
             </w:rPr>
           </w:pPr>
-          <w:hyperlink w:anchor="_Toc127011686" w:history="1">
+          <w:hyperlink w:anchor="_Toc127026083" w:history="1">
             <w:r>
               <w:rPr>
                 <w:rStyle w:val="Collegamentoipertestuale"/>
@@ -2777,6 +2794,8 @@
               <w:rPr>
                 <w:rFonts w:asciiTheme="minorHAnsi" w:eastAsiaTheme="minorEastAsia" w:hAnsiTheme="minorHAnsi" w:cstheme="minorBidi"/>
                 <w:noProof/>
+                <w:sz w:val="24"/>
+                <w:szCs w:val="24"/>
                 <w:lang w:eastAsia="it-IT"/>
               </w:rPr>
               <w:tab/>
@@ -2825,7 +2844,7 @@
                 <w:noProof/>
                 <w:webHidden/>
               </w:rPr>
-              <w:instrText xml:space="preserve"> PAGEREF _Toc127011686 \h </w:instrText>
+              <w:instrText xml:space="preserve"> PAGEREF _Toc127026083 \h </w:instrText>
             </w:r>
             <w:r>
               <w:rPr>
@@ -2866,10 +2885,12 @@
             <w:rPr>
               <w:rFonts w:asciiTheme="minorHAnsi" w:eastAsiaTheme="minorEastAsia" w:hAnsiTheme="minorHAnsi" w:cstheme="minorBidi"/>
               <w:noProof/>
+              <w:sz w:val="24"/>
+              <w:szCs w:val="24"/>
               <w:lang w:eastAsia="it-IT"/>
             </w:rPr>
           </w:pPr>
-          <w:hyperlink w:anchor="_Toc127011687" w:history="1">
+          <w:hyperlink w:anchor="_Toc127026084" w:history="1">
             <w:r>
               <w:rPr>
                 <w:rStyle w:val="Collegamentoipertestuale"/>
@@ -2883,6 +2904,8 @@
               <w:rPr>
                 <w:rFonts w:asciiTheme="minorHAnsi" w:eastAsiaTheme="minorEastAsia" w:hAnsiTheme="minorHAnsi" w:cstheme="minorBidi"/>
                 <w:noProof/>
+                <w:sz w:val="24"/>
+                <w:szCs w:val="24"/>
                 <w:lang w:eastAsia="it-IT"/>
               </w:rPr>
               <w:tab/>
@@ -2932,7 +2955,7 @@
                 <w:noProof/>
                 <w:webHidden/>
               </w:rPr>
-              <w:instrText xml:space="preserve"> PAGEREF _Toc127011687 \h </w:instrText>
+              <w:instrText xml:space="preserve"> PAGEREF _Toc127026084 \h </w:instrText>
             </w:r>
             <w:r>
               <w:rPr>
@@ -2973,10 +2996,12 @@
             <w:rPr>
               <w:rFonts w:asciiTheme="minorHAnsi" w:eastAsiaTheme="minorEastAsia" w:hAnsiTheme="minorHAnsi" w:cstheme="minorBidi"/>
               <w:noProof/>
+              <w:sz w:val="24"/>
+              <w:szCs w:val="24"/>
               <w:lang w:eastAsia="it-IT"/>
             </w:rPr>
           </w:pPr>
-          <w:hyperlink w:anchor="_Toc127011688" w:history="1">
+          <w:hyperlink w:anchor="_Toc127026085" w:history="1">
             <w:r>
               <w:rPr>
                 <w:rStyle w:val="Collegamentoipertestuale"/>
@@ -2990,6 +3015,8 @@
               <w:rPr>
                 <w:rFonts w:asciiTheme="minorHAnsi" w:eastAsiaTheme="minorEastAsia" w:hAnsiTheme="minorHAnsi" w:cstheme="minorBidi"/>
                 <w:noProof/>
+                <w:sz w:val="24"/>
+                <w:szCs w:val="24"/>
                 <w:lang w:eastAsia="it-IT"/>
               </w:rPr>
               <w:tab/>
@@ -3055,7 +3082,7 @@
                 <w:noProof/>
                 <w:webHidden/>
               </w:rPr>
-              <w:instrText xml:space="preserve"> PAGEREF _Toc127011688 \h </w:instrText>
+              <w:instrText xml:space="preserve"> PAGEREF _Toc127026085 \h </w:instrText>
             </w:r>
             <w:r>
               <w:rPr>
@@ -3075,7 +3102,7 @@
                 <w:noProof/>
                 <w:webHidden/>
               </w:rPr>
-              <w:t>15</w:t>
+              <w:t>14</w:t>
             </w:r>
             <w:r>
               <w:rPr>
@@ -3096,10 +3123,12 @@
             <w:rPr>
               <w:rFonts w:asciiTheme="minorHAnsi" w:eastAsiaTheme="minorEastAsia" w:hAnsiTheme="minorHAnsi" w:cstheme="minorBidi"/>
               <w:noProof/>
+              <w:sz w:val="24"/>
+              <w:szCs w:val="24"/>
               <w:lang w:eastAsia="it-IT"/>
             </w:rPr>
           </w:pPr>
-          <w:hyperlink w:anchor="_Toc127011689" w:history="1">
+          <w:hyperlink w:anchor="_Toc127026086" w:history="1">
             <w:r>
               <w:rPr>
                 <w:rStyle w:val="Collegamentoipertestuale"/>
@@ -3113,6 +3142,8 @@
               <w:rPr>
                 <w:rFonts w:asciiTheme="minorHAnsi" w:eastAsiaTheme="minorEastAsia" w:hAnsiTheme="minorHAnsi" w:cstheme="minorBidi"/>
                 <w:noProof/>
+                <w:sz w:val="24"/>
+                <w:szCs w:val="24"/>
                 <w:lang w:eastAsia="it-IT"/>
               </w:rPr>
               <w:tab/>
@@ -3161,7 +3192,7 @@
                 <w:noProof/>
                 <w:webHidden/>
               </w:rPr>
-              <w:instrText xml:space="preserve"> PAGEREF _Toc127011689 \h </w:instrText>
+              <w:instrText xml:space="preserve"> PAGEREF _Toc127026086 \h </w:instrText>
             </w:r>
             <w:r>
               <w:rPr>
@@ -3181,7 +3212,7 @@
                 <w:noProof/>
                 <w:webHidden/>
               </w:rPr>
-              <w:t>15</w:t>
+              <w:t>14</w:t>
             </w:r>
             <w:r>
               <w:rPr>
@@ -3202,10 +3233,12 @@
             <w:rPr>
               <w:rFonts w:asciiTheme="minorHAnsi" w:eastAsiaTheme="minorEastAsia" w:hAnsiTheme="minorHAnsi" w:cstheme="minorBidi"/>
               <w:noProof/>
+              <w:sz w:val="24"/>
+              <w:szCs w:val="24"/>
               <w:lang w:eastAsia="it-IT"/>
             </w:rPr>
           </w:pPr>
-          <w:hyperlink w:anchor="_Toc127011690" w:history="1">
+          <w:hyperlink w:anchor="_Toc127026087" w:history="1">
             <w:r>
               <w:rPr>
                 <w:rStyle w:val="Collegamentoipertestuale"/>
@@ -3219,6 +3252,8 @@
               <w:rPr>
                 <w:rFonts w:asciiTheme="minorHAnsi" w:eastAsiaTheme="minorEastAsia" w:hAnsiTheme="minorHAnsi" w:cstheme="minorBidi"/>
                 <w:noProof/>
+                <w:sz w:val="24"/>
+                <w:szCs w:val="24"/>
                 <w:lang w:eastAsia="it-IT"/>
               </w:rPr>
               <w:tab/>
@@ -3284,7 +3319,7 @@
                 <w:noProof/>
                 <w:webHidden/>
               </w:rPr>
-              <w:instrText xml:space="preserve"> PAGEREF _Toc127011690 \h </w:instrText>
+              <w:instrText xml:space="preserve"> PAGEREF _Toc127026087 \h </w:instrText>
             </w:r>
             <w:r>
               <w:rPr>
@@ -3304,7 +3339,7 @@
                 <w:noProof/>
                 <w:webHidden/>
               </w:rPr>
-              <w:t>16</w:t>
+              <w:t>15</w:t>
             </w:r>
             <w:r>
               <w:rPr>
@@ -3325,10 +3360,12 @@
             <w:rPr>
               <w:rFonts w:asciiTheme="minorHAnsi" w:eastAsiaTheme="minorEastAsia" w:hAnsiTheme="minorHAnsi" w:cstheme="minorBidi"/>
               <w:noProof/>
+              <w:sz w:val="24"/>
+              <w:szCs w:val="24"/>
               <w:lang w:eastAsia="it-IT"/>
             </w:rPr>
           </w:pPr>
-          <w:hyperlink w:anchor="_Toc127011691" w:history="1">
+          <w:hyperlink w:anchor="_Toc127026088" w:history="1">
             <w:r>
               <w:rPr>
                 <w:rStyle w:val="Collegamentoipertestuale"/>
@@ -3342,6 +3379,8 @@
               <w:rPr>
                 <w:rFonts w:asciiTheme="minorHAnsi" w:eastAsiaTheme="minorEastAsia" w:hAnsiTheme="minorHAnsi" w:cstheme="minorBidi"/>
                 <w:noProof/>
+                <w:sz w:val="24"/>
+                <w:szCs w:val="24"/>
                 <w:lang w:eastAsia="it-IT"/>
               </w:rPr>
               <w:tab/>
@@ -3390,7 +3429,7 @@
                 <w:noProof/>
                 <w:webHidden/>
               </w:rPr>
-              <w:instrText xml:space="preserve"> PAGEREF _Toc127011691 \h </w:instrText>
+              <w:instrText xml:space="preserve"> PAGEREF _Toc127026088 \h </w:instrText>
             </w:r>
             <w:r>
               <w:rPr>
@@ -3410,7 +3449,7 @@
                 <w:noProof/>
                 <w:webHidden/>
               </w:rPr>
-              <w:t>16</w:t>
+              <w:t>15</w:t>
             </w:r>
             <w:r>
               <w:rPr>
@@ -3431,10 +3470,12 @@
             <w:rPr>
               <w:rFonts w:asciiTheme="minorHAnsi" w:eastAsiaTheme="minorEastAsia" w:hAnsiTheme="minorHAnsi" w:cstheme="minorBidi"/>
               <w:noProof/>
+              <w:sz w:val="24"/>
+              <w:szCs w:val="24"/>
               <w:lang w:eastAsia="it-IT"/>
             </w:rPr>
           </w:pPr>
-          <w:hyperlink w:anchor="_Toc127011692" w:history="1">
+          <w:hyperlink w:anchor="_Toc127026089" w:history="1">
             <w:r>
               <w:rPr>
                 <w:rStyle w:val="Collegamentoipertestuale"/>
@@ -3448,6 +3489,8 @@
               <w:rPr>
                 <w:rFonts w:asciiTheme="minorHAnsi" w:eastAsiaTheme="minorEastAsia" w:hAnsiTheme="minorHAnsi" w:cstheme="minorBidi"/>
                 <w:noProof/>
+                <w:sz w:val="24"/>
+                <w:szCs w:val="24"/>
                 <w:lang w:eastAsia="it-IT"/>
               </w:rPr>
               <w:tab/>
@@ -3493,7 +3536,7 @@
                 <w:noProof/>
                 <w:webHidden/>
               </w:rPr>
-              <w:instrText xml:space="preserve"> PAGEREF _Toc127011692 \h </w:instrText>
+              <w:instrText xml:space="preserve"> PAGEREF _Toc127026089 \h </w:instrText>
             </w:r>
             <w:r>
               <w:rPr>
@@ -3513,7 +3556,7 @@
                 <w:noProof/>
                 <w:webHidden/>
               </w:rPr>
-              <w:t>16</w:t>
+              <w:t>15</w:t>
             </w:r>
             <w:r>
               <w:rPr>
@@ -3534,10 +3577,12 @@
             <w:rPr>
               <w:rFonts w:asciiTheme="minorHAnsi" w:eastAsiaTheme="minorEastAsia" w:hAnsiTheme="minorHAnsi" w:cstheme="minorBidi"/>
               <w:noProof/>
+              <w:sz w:val="24"/>
+              <w:szCs w:val="24"/>
               <w:lang w:eastAsia="it-IT"/>
             </w:rPr>
           </w:pPr>
-          <w:hyperlink w:anchor="_Toc127011693" w:history="1">
+          <w:hyperlink w:anchor="_Toc127026090" w:history="1">
             <w:r>
               <w:rPr>
                 <w:rStyle w:val="Collegamentoipertestuale"/>
@@ -3551,6 +3596,8 @@
               <w:rPr>
                 <w:rFonts w:asciiTheme="minorHAnsi" w:eastAsiaTheme="minorEastAsia" w:hAnsiTheme="minorHAnsi" w:cstheme="minorBidi"/>
                 <w:noProof/>
+                <w:sz w:val="24"/>
+                <w:szCs w:val="24"/>
                 <w:lang w:eastAsia="it-IT"/>
               </w:rPr>
               <w:tab/>
@@ -3598,7 +3645,7 @@
                 <w:noProof/>
                 <w:webHidden/>
               </w:rPr>
-              <w:instrText xml:space="preserve"> PAGEREF _Toc127011693 \h </w:instrText>
+              <w:instrText xml:space="preserve"> PAGEREF _Toc127026090 \h </w:instrText>
             </w:r>
             <w:r>
               <w:rPr>
@@ -3618,7 +3665,7 @@
                 <w:noProof/>
                 <w:webHidden/>
               </w:rPr>
-              <w:t>16</w:t>
+              <w:t>15</w:t>
             </w:r>
             <w:r>
               <w:rPr>
@@ -3639,10 +3686,12 @@
             <w:rPr>
               <w:rFonts w:asciiTheme="minorHAnsi" w:eastAsiaTheme="minorEastAsia" w:hAnsiTheme="minorHAnsi" w:cstheme="minorBidi"/>
               <w:noProof/>
+              <w:sz w:val="24"/>
+              <w:szCs w:val="24"/>
               <w:lang w:eastAsia="it-IT"/>
             </w:rPr>
           </w:pPr>
-          <w:hyperlink w:anchor="_Toc127011694" w:history="1">
+          <w:hyperlink w:anchor="_Toc127026091" w:history="1">
             <w:r>
               <w:rPr>
                 <w:rStyle w:val="Collegamentoipertestuale"/>
@@ -3656,6 +3705,8 @@
               <w:rPr>
                 <w:rFonts w:asciiTheme="minorHAnsi" w:eastAsiaTheme="minorEastAsia" w:hAnsiTheme="minorHAnsi" w:cstheme="minorBidi"/>
                 <w:noProof/>
+                <w:sz w:val="24"/>
+                <w:szCs w:val="24"/>
                 <w:lang w:eastAsia="it-IT"/>
               </w:rPr>
               <w:tab/>
@@ -3701,7 +3752,7 @@
                 <w:noProof/>
                 <w:webHidden/>
               </w:rPr>
-              <w:instrText xml:space="preserve"> PAGEREF _Toc127011694 \h </w:instrText>
+              <w:instrText xml:space="preserve"> PAGEREF _Toc127026091 \h </w:instrText>
             </w:r>
             <w:r>
               <w:rPr>
@@ -3742,10 +3793,12 @@
             <w:rPr>
               <w:rFonts w:asciiTheme="minorHAnsi" w:eastAsiaTheme="minorEastAsia" w:hAnsiTheme="minorHAnsi" w:cstheme="minorBidi"/>
               <w:noProof/>
+              <w:sz w:val="24"/>
+              <w:szCs w:val="24"/>
               <w:lang w:eastAsia="it-IT"/>
             </w:rPr>
           </w:pPr>
-          <w:hyperlink w:anchor="_Toc127011695" w:history="1">
+          <w:hyperlink w:anchor="_Toc127026092" w:history="1">
             <w:r>
               <w:rPr>
                 <w:rStyle w:val="Collegamentoipertestuale"/>
@@ -3758,6 +3811,8 @@
               <w:rPr>
                 <w:rFonts w:asciiTheme="minorHAnsi" w:eastAsiaTheme="minorEastAsia" w:hAnsiTheme="minorHAnsi" w:cstheme="minorBidi"/>
                 <w:noProof/>
+                <w:sz w:val="24"/>
+                <w:szCs w:val="24"/>
                 <w:lang w:eastAsia="it-IT"/>
               </w:rPr>
               <w:tab/>
@@ -3851,7 +3906,7 @@
                 <w:noProof/>
                 <w:webHidden/>
               </w:rPr>
-              <w:instrText xml:space="preserve"> PAGEREF _Toc127011695 \h </w:instrText>
+              <w:instrText xml:space="preserve"> PAGEREF _Toc127026092 \h </w:instrText>
             </w:r>
             <w:r>
               <w:rPr>
@@ -3871,7 +3926,7 @@
                 <w:noProof/>
                 <w:webHidden/>
               </w:rPr>
-              <w:t>17</w:t>
+              <w:t>16</w:t>
             </w:r>
             <w:r>
               <w:rPr>
@@ -3892,10 +3947,12 @@
             <w:rPr>
               <w:rFonts w:asciiTheme="minorHAnsi" w:eastAsiaTheme="minorEastAsia" w:hAnsiTheme="minorHAnsi" w:cstheme="minorBidi"/>
               <w:noProof/>
+              <w:sz w:val="24"/>
+              <w:szCs w:val="24"/>
               <w:lang w:eastAsia="it-IT"/>
             </w:rPr>
           </w:pPr>
-          <w:hyperlink w:anchor="_Toc127011696" w:history="1">
+          <w:hyperlink w:anchor="_Toc127026093" w:history="1">
             <w:r>
               <w:rPr>
                 <w:rStyle w:val="Collegamentoipertestuale"/>
@@ -3909,6 +3966,8 @@
               <w:rPr>
                 <w:rFonts w:asciiTheme="minorHAnsi" w:eastAsiaTheme="minorEastAsia" w:hAnsiTheme="minorHAnsi" w:cstheme="minorBidi"/>
                 <w:noProof/>
+                <w:sz w:val="24"/>
+                <w:szCs w:val="24"/>
                 <w:lang w:eastAsia="it-IT"/>
               </w:rPr>
               <w:tab/>
@@ -3974,7 +4033,7 @@
                 <w:noProof/>
                 <w:webHidden/>
               </w:rPr>
-              <w:instrText xml:space="preserve"> PAGEREF _Toc127011696 \h </w:instrText>
+              <w:instrText xml:space="preserve"> PAGEREF _Toc127026093 \h </w:instrText>
             </w:r>
             <w:r>
               <w:rPr>
@@ -3994,7 +4053,7 @@
                 <w:noProof/>
                 <w:webHidden/>
               </w:rPr>
-              <w:t>17</w:t>
+              <w:t>16</w:t>
             </w:r>
             <w:r>
               <w:rPr>
@@ -4015,10 +4074,12 @@
             <w:rPr>
               <w:rFonts w:asciiTheme="minorHAnsi" w:eastAsiaTheme="minorEastAsia" w:hAnsiTheme="minorHAnsi" w:cstheme="minorBidi"/>
               <w:noProof/>
+              <w:sz w:val="24"/>
+              <w:szCs w:val="24"/>
               <w:lang w:eastAsia="it-IT"/>
             </w:rPr>
           </w:pPr>
-          <w:hyperlink w:anchor="_Toc127011697" w:history="1">
+          <w:hyperlink w:anchor="_Toc127026094" w:history="1">
             <w:r>
               <w:rPr>
                 <w:rStyle w:val="Collegamentoipertestuale"/>
@@ -4032,6 +4093,8 @@
               <w:rPr>
                 <w:rFonts w:asciiTheme="minorHAnsi" w:eastAsiaTheme="minorEastAsia" w:hAnsiTheme="minorHAnsi" w:cstheme="minorBidi"/>
                 <w:noProof/>
+                <w:sz w:val="24"/>
+                <w:szCs w:val="24"/>
                 <w:lang w:eastAsia="it-IT"/>
               </w:rPr>
               <w:tab/>
@@ -4107,7 +4170,7 @@
                 <w:noProof/>
                 <w:webHidden/>
               </w:rPr>
-              <w:instrText xml:space="preserve"> PAGEREF _Toc127011697 \h </w:instrText>
+              <w:instrText xml:space="preserve"> PAGEREF _Toc127026094 \h </w:instrText>
             </w:r>
             <w:r>
               <w:rPr>
@@ -4148,10 +4211,12 @@
             <w:rPr>
               <w:rFonts w:asciiTheme="minorHAnsi" w:eastAsiaTheme="minorEastAsia" w:hAnsiTheme="minorHAnsi" w:cstheme="minorBidi"/>
               <w:noProof/>
+              <w:sz w:val="24"/>
+              <w:szCs w:val="24"/>
               <w:lang w:eastAsia="it-IT"/>
             </w:rPr>
           </w:pPr>
-          <w:hyperlink w:anchor="_Toc127011698" w:history="1">
+          <w:hyperlink w:anchor="_Toc127026095" w:history="1">
             <w:r>
               <w:rPr>
                 <w:rStyle w:val="Collegamentoipertestuale"/>
@@ -4165,6 +4230,8 @@
               <w:rPr>
                 <w:rFonts w:asciiTheme="minorHAnsi" w:eastAsiaTheme="minorEastAsia" w:hAnsiTheme="minorHAnsi" w:cstheme="minorBidi"/>
                 <w:noProof/>
+                <w:sz w:val="24"/>
+                <w:szCs w:val="24"/>
                 <w:lang w:eastAsia="it-IT"/>
               </w:rPr>
               <w:tab/>
@@ -4230,7 +4297,7 @@
                 <w:noProof/>
                 <w:webHidden/>
               </w:rPr>
-              <w:instrText xml:space="preserve"> PAGEREF _Toc127011698 \h </w:instrText>
+              <w:instrText xml:space="preserve"> PAGEREF _Toc127026095 \h </w:instrText>
             </w:r>
             <w:r>
               <w:rPr>
@@ -4250,7 +4317,7 @@
                 <w:noProof/>
                 <w:webHidden/>
               </w:rPr>
-              <w:t>18</w:t>
+              <w:t>17</w:t>
             </w:r>
             <w:r>
               <w:rPr>
@@ -4271,10 +4338,12 @@
             <w:rPr>
               <w:rFonts w:asciiTheme="minorHAnsi" w:eastAsiaTheme="minorEastAsia" w:hAnsiTheme="minorHAnsi" w:cstheme="minorBidi"/>
               <w:noProof/>
+              <w:sz w:val="24"/>
+              <w:szCs w:val="24"/>
               <w:lang w:eastAsia="it-IT"/>
             </w:rPr>
           </w:pPr>
-          <w:hyperlink w:anchor="_Toc127011699" w:history="1">
+          <w:hyperlink w:anchor="_Toc127026096" w:history="1">
             <w:r>
               <w:rPr>
                 <w:rStyle w:val="Collegamentoipertestuale"/>
@@ -4288,6 +4357,8 @@
               <w:rPr>
                 <w:rFonts w:asciiTheme="minorHAnsi" w:eastAsiaTheme="minorEastAsia" w:hAnsiTheme="minorHAnsi" w:cstheme="minorBidi"/>
                 <w:noProof/>
+                <w:sz w:val="24"/>
+                <w:szCs w:val="24"/>
                 <w:lang w:eastAsia="it-IT"/>
               </w:rPr>
               <w:tab/>
@@ -4353,7 +4424,7 @@
                 <w:noProof/>
                 <w:webHidden/>
               </w:rPr>
-              <w:instrText xml:space="preserve"> PAGEREF _Toc127011699 \h </w:instrText>
+              <w:instrText xml:space="preserve"> PAGEREF _Toc127026096 \h </w:instrText>
             </w:r>
             <w:r>
               <w:rPr>
@@ -4373,7 +4444,7 @@
                 <w:noProof/>
                 <w:webHidden/>
               </w:rPr>
-              <w:t>18</w:t>
+              <w:t>17</w:t>
             </w:r>
             <w:r>
               <w:rPr>
@@ -4394,10 +4465,12 @@
             <w:rPr>
               <w:rFonts w:asciiTheme="minorHAnsi" w:eastAsiaTheme="minorEastAsia" w:hAnsiTheme="minorHAnsi" w:cstheme="minorBidi"/>
               <w:noProof/>
+              <w:sz w:val="24"/>
+              <w:szCs w:val="24"/>
               <w:lang w:eastAsia="it-IT"/>
             </w:rPr>
           </w:pPr>
-          <w:hyperlink w:anchor="_Toc127011700" w:history="1">
+          <w:hyperlink w:anchor="_Toc127026097" w:history="1">
             <w:r>
               <w:rPr>
                 <w:rStyle w:val="Collegamentoipertestuale"/>
@@ -4411,6 +4484,8 @@
               <w:rPr>
                 <w:rFonts w:asciiTheme="minorHAnsi" w:eastAsiaTheme="minorEastAsia" w:hAnsiTheme="minorHAnsi" w:cstheme="minorBidi"/>
                 <w:noProof/>
+                <w:sz w:val="24"/>
+                <w:szCs w:val="24"/>
                 <w:lang w:eastAsia="it-IT"/>
               </w:rPr>
               <w:tab/>
@@ -4476,7 +4551,7 @@
                 <w:noProof/>
                 <w:webHidden/>
               </w:rPr>
-              <w:instrText xml:space="preserve"> PAGEREF _Toc127011700 \h </w:instrText>
+              <w:instrText xml:space="preserve"> PAGEREF _Toc127026097 \h </w:instrText>
             </w:r>
             <w:r>
               <w:rPr>
@@ -4517,10 +4592,12 @@
             <w:rPr>
               <w:rFonts w:asciiTheme="minorHAnsi" w:eastAsiaTheme="minorEastAsia" w:hAnsiTheme="minorHAnsi" w:cstheme="minorBidi"/>
               <w:noProof/>
+              <w:sz w:val="24"/>
+              <w:szCs w:val="24"/>
               <w:lang w:eastAsia="it-IT"/>
             </w:rPr>
           </w:pPr>
-          <w:hyperlink w:anchor="_Toc127011701" w:history="1">
+          <w:hyperlink w:anchor="_Toc127026098" w:history="1">
             <w:r>
               <w:rPr>
                 <w:rStyle w:val="Collegamentoipertestuale"/>
@@ -4534,6 +4611,8 @@
               <w:rPr>
                 <w:rFonts w:asciiTheme="minorHAnsi" w:eastAsiaTheme="minorEastAsia" w:hAnsiTheme="minorHAnsi" w:cstheme="minorBidi"/>
                 <w:noProof/>
+                <w:sz w:val="24"/>
+                <w:szCs w:val="24"/>
                 <w:lang w:eastAsia="it-IT"/>
               </w:rPr>
               <w:tab/>
@@ -4599,7 +4678,7 @@
                 <w:noProof/>
                 <w:webHidden/>
               </w:rPr>
-              <w:instrText xml:space="preserve"> PAGEREF _Toc127011701 \h </w:instrText>
+              <w:instrText xml:space="preserve"> PAGEREF _Toc127026098 \h </w:instrText>
             </w:r>
             <w:r>
               <w:rPr>
@@ -4640,10 +4719,12 @@
             <w:rPr>
               <w:rFonts w:asciiTheme="minorHAnsi" w:eastAsiaTheme="minorEastAsia" w:hAnsiTheme="minorHAnsi" w:cstheme="minorBidi"/>
               <w:noProof/>
+              <w:sz w:val="24"/>
+              <w:szCs w:val="24"/>
               <w:lang w:eastAsia="it-IT"/>
             </w:rPr>
           </w:pPr>
-          <w:hyperlink w:anchor="_Toc127011702" w:history="1">
+          <w:hyperlink w:anchor="_Toc127026099" w:history="1">
             <w:r>
               <w:rPr>
                 <w:rStyle w:val="Collegamentoipertestuale"/>
@@ -4656,6 +4737,8 @@
               <w:rPr>
                 <w:rFonts w:asciiTheme="minorHAnsi" w:eastAsiaTheme="minorEastAsia" w:hAnsiTheme="minorHAnsi" w:cstheme="minorBidi"/>
                 <w:noProof/>
+                <w:sz w:val="24"/>
+                <w:szCs w:val="24"/>
                 <w:lang w:eastAsia="it-IT"/>
               </w:rPr>
               <w:tab/>
@@ -4716,7 +4799,7 @@
                 <w:noProof/>
                 <w:webHidden/>
               </w:rPr>
-              <w:instrText xml:space="preserve"> PAGEREF _Toc127011702 \h </w:instrText>
+              <w:instrText xml:space="preserve"> PAGEREF _Toc127026099 \h </w:instrText>
             </w:r>
             <w:r>
               <w:rPr>
@@ -4736,7 +4819,7 @@
                 <w:noProof/>
                 <w:webHidden/>
               </w:rPr>
-              <w:t>19</w:t>
+              <w:t>18</w:t>
             </w:r>
             <w:r>
               <w:rPr>
@@ -4757,10 +4840,12 @@
             <w:rPr>
               <w:rFonts w:asciiTheme="minorHAnsi" w:eastAsiaTheme="minorEastAsia" w:hAnsiTheme="minorHAnsi" w:cstheme="minorBidi"/>
               <w:noProof/>
+              <w:sz w:val="24"/>
+              <w:szCs w:val="24"/>
               <w:lang w:eastAsia="it-IT"/>
             </w:rPr>
           </w:pPr>
-          <w:hyperlink w:anchor="_Toc127011703" w:history="1">
+          <w:hyperlink w:anchor="_Toc127026100" w:history="1">
             <w:r>
               <w:rPr>
                 <w:rStyle w:val="Collegamentoipertestuale"/>
@@ -4773,6 +4858,8 @@
               <w:rPr>
                 <w:rFonts w:asciiTheme="minorHAnsi" w:eastAsiaTheme="minorEastAsia" w:hAnsiTheme="minorHAnsi" w:cstheme="minorBidi"/>
                 <w:noProof/>
+                <w:sz w:val="24"/>
+                <w:szCs w:val="24"/>
                 <w:lang w:eastAsia="it-IT"/>
               </w:rPr>
               <w:tab/>
@@ -4838,7 +4925,7 @@
                 <w:noProof/>
                 <w:webHidden/>
               </w:rPr>
-              <w:instrText xml:space="preserve"> PAGEREF _Toc127011703 \h </w:instrText>
+              <w:instrText xml:space="preserve"> PAGEREF _Toc127026100 \h </w:instrText>
             </w:r>
             <w:r>
               <w:rPr>
@@ -4858,7 +4945,7 @@
                 <w:noProof/>
                 <w:webHidden/>
               </w:rPr>
-              <w:t>20</w:t>
+              <w:t>19</w:t>
             </w:r>
             <w:r>
               <w:rPr>
@@ -4879,10 +4966,12 @@
             <w:rPr>
               <w:rFonts w:asciiTheme="minorHAnsi" w:eastAsiaTheme="minorEastAsia" w:hAnsiTheme="minorHAnsi" w:cstheme="minorBidi"/>
               <w:noProof/>
+              <w:sz w:val="24"/>
+              <w:szCs w:val="24"/>
               <w:lang w:eastAsia="it-IT"/>
             </w:rPr>
           </w:pPr>
-          <w:hyperlink w:anchor="_Toc127011704" w:history="1">
+          <w:hyperlink w:anchor="_Toc127026101" w:history="1">
             <w:r>
               <w:rPr>
                 <w:rStyle w:val="Collegamentoipertestuale"/>
@@ -4896,6 +4985,8 @@
               <w:rPr>
                 <w:rFonts w:asciiTheme="minorHAnsi" w:eastAsiaTheme="minorEastAsia" w:hAnsiTheme="minorHAnsi" w:cstheme="minorBidi"/>
                 <w:noProof/>
+                <w:sz w:val="24"/>
+                <w:szCs w:val="24"/>
                 <w:lang w:eastAsia="it-IT"/>
               </w:rPr>
               <w:tab/>
@@ -5029,7 +5120,7 @@
                 <w:noProof/>
                 <w:webHidden/>
               </w:rPr>
-              <w:instrText xml:space="preserve"> PAGEREF _Toc127011704 \h </w:instrText>
+              <w:instrText xml:space="preserve"> PAGEREF _Toc127026101 \h </w:instrText>
             </w:r>
             <w:r>
               <w:rPr>
@@ -5049,7 +5140,7 @@
                 <w:noProof/>
                 <w:webHidden/>
               </w:rPr>
-              <w:t>20</w:t>
+              <w:t>19</w:t>
             </w:r>
             <w:r>
               <w:rPr>
@@ -5070,10 +5161,12 @@
             <w:rPr>
               <w:rFonts w:asciiTheme="minorHAnsi" w:eastAsiaTheme="minorEastAsia" w:hAnsiTheme="minorHAnsi" w:cstheme="minorBidi"/>
               <w:noProof/>
+              <w:sz w:val="24"/>
+              <w:szCs w:val="24"/>
               <w:lang w:eastAsia="it-IT"/>
             </w:rPr>
           </w:pPr>
-          <w:hyperlink w:anchor="_Toc127011705" w:history="1">
+          <w:hyperlink w:anchor="_Toc127026102" w:history="1">
             <w:r>
               <w:rPr>
                 <w:rStyle w:val="Collegamentoipertestuale"/>
@@ -5087,6 +5180,8 @@
               <w:rPr>
                 <w:rFonts w:asciiTheme="minorHAnsi" w:eastAsiaTheme="minorEastAsia" w:hAnsiTheme="minorHAnsi" w:cstheme="minorBidi"/>
                 <w:noProof/>
+                <w:sz w:val="24"/>
+                <w:szCs w:val="24"/>
                 <w:lang w:eastAsia="it-IT"/>
               </w:rPr>
               <w:tab/>
@@ -5132,7 +5227,7 @@
                 <w:noProof/>
                 <w:webHidden/>
               </w:rPr>
-              <w:instrText xml:space="preserve"> PAGEREF _Toc127011705 \h </w:instrText>
+              <w:instrText xml:space="preserve"> PAGEREF _Toc127026102 \h </w:instrText>
             </w:r>
             <w:r>
               <w:rPr>
@@ -5152,7 +5247,7 @@
                 <w:noProof/>
                 <w:webHidden/>
               </w:rPr>
-              <w:t>22</w:t>
+              <w:t>21</w:t>
             </w:r>
             <w:r>
               <w:rPr>
@@ -5173,10 +5268,12 @@
             <w:rPr>
               <w:rFonts w:asciiTheme="minorHAnsi" w:eastAsiaTheme="minorEastAsia" w:hAnsiTheme="minorHAnsi" w:cstheme="minorBidi"/>
               <w:noProof/>
+              <w:sz w:val="24"/>
+              <w:szCs w:val="24"/>
               <w:lang w:eastAsia="it-IT"/>
             </w:rPr>
           </w:pPr>
-          <w:hyperlink w:anchor="_Toc127011706" w:history="1">
+          <w:hyperlink w:anchor="_Toc127026103" w:history="1">
             <w:r>
               <w:rPr>
                 <w:rStyle w:val="Collegamentoipertestuale"/>
@@ -5190,6 +5287,8 @@
               <w:rPr>
                 <w:rFonts w:asciiTheme="minorHAnsi" w:eastAsiaTheme="minorEastAsia" w:hAnsiTheme="minorHAnsi" w:cstheme="minorBidi"/>
                 <w:noProof/>
+                <w:sz w:val="24"/>
+                <w:szCs w:val="24"/>
                 <w:lang w:eastAsia="it-IT"/>
               </w:rPr>
               <w:tab/>
@@ -5238,7 +5337,7 @@
                 <w:noProof/>
                 <w:webHidden/>
               </w:rPr>
-              <w:instrText xml:space="preserve"> PAGEREF _Toc127011706 \h </w:instrText>
+              <w:instrText xml:space="preserve"> PAGEREF _Toc127026103 \h </w:instrText>
             </w:r>
             <w:r>
               <w:rPr>
@@ -5258,7 +5357,7 @@
                 <w:noProof/>
                 <w:webHidden/>
               </w:rPr>
-              <w:t>23</w:t>
+              <w:t>22</w:t>
             </w:r>
             <w:r>
               <w:rPr>
@@ -5279,10 +5378,12 @@
             <w:rPr>
               <w:rFonts w:asciiTheme="minorHAnsi" w:eastAsiaTheme="minorEastAsia" w:hAnsiTheme="minorHAnsi" w:cstheme="minorBidi"/>
               <w:noProof/>
+              <w:sz w:val="24"/>
+              <w:szCs w:val="24"/>
               <w:lang w:eastAsia="it-IT"/>
             </w:rPr>
           </w:pPr>
-          <w:hyperlink w:anchor="_Toc127011707" w:history="1">
+          <w:hyperlink w:anchor="_Toc127026104" w:history="1">
             <w:r>
               <w:rPr>
                 <w:rStyle w:val="Collegamentoipertestuale"/>
@@ -5296,6 +5397,8 @@
               <w:rPr>
                 <w:rFonts w:asciiTheme="minorHAnsi" w:eastAsiaTheme="minorEastAsia" w:hAnsiTheme="minorHAnsi" w:cstheme="minorBidi"/>
                 <w:noProof/>
+                <w:sz w:val="24"/>
+                <w:szCs w:val="24"/>
                 <w:lang w:eastAsia="it-IT"/>
               </w:rPr>
               <w:tab/>
@@ -5341,7 +5444,7 @@
                 <w:noProof/>
                 <w:webHidden/>
               </w:rPr>
-              <w:instrText xml:space="preserve"> PAGEREF _Toc127011707 \h </w:instrText>
+              <w:instrText xml:space="preserve"> PAGEREF _Toc127026104 \h </w:instrText>
             </w:r>
             <w:r>
               <w:rPr>
@@ -5361,7 +5464,7 @@
                 <w:noProof/>
                 <w:webHidden/>
               </w:rPr>
-              <w:t>23</w:t>
+              <w:t>22</w:t>
             </w:r>
             <w:r>
               <w:rPr>
@@ -5382,10 +5485,12 @@
             <w:rPr>
               <w:rFonts w:asciiTheme="minorHAnsi" w:eastAsiaTheme="minorEastAsia" w:hAnsiTheme="minorHAnsi" w:cstheme="minorBidi"/>
               <w:noProof/>
+              <w:sz w:val="24"/>
+              <w:szCs w:val="24"/>
               <w:lang w:eastAsia="it-IT"/>
             </w:rPr>
           </w:pPr>
-          <w:hyperlink w:anchor="_Toc127011708" w:history="1">
+          <w:hyperlink w:anchor="_Toc127026105" w:history="1">
             <w:r>
               <w:rPr>
                 <w:rStyle w:val="Collegamentoipertestuale"/>
@@ -5399,6 +5504,8 @@
               <w:rPr>
                 <w:rFonts w:asciiTheme="minorHAnsi" w:eastAsiaTheme="minorEastAsia" w:hAnsiTheme="minorHAnsi" w:cstheme="minorBidi"/>
                 <w:noProof/>
+                <w:sz w:val="24"/>
+                <w:szCs w:val="24"/>
                 <w:lang w:eastAsia="it-IT"/>
               </w:rPr>
               <w:tab/>
@@ -5447,7 +5554,7 @@
                 <w:noProof/>
                 <w:webHidden/>
               </w:rPr>
-              <w:instrText xml:space="preserve"> PAGEREF _Toc127011708 \h </w:instrText>
+              <w:instrText xml:space="preserve"> PAGEREF _Toc127026105 \h </w:instrText>
             </w:r>
             <w:r>
               <w:rPr>
@@ -5467,7 +5574,7 @@
                 <w:noProof/>
                 <w:webHidden/>
               </w:rPr>
-              <w:t>23</w:t>
+              <w:t>22</w:t>
             </w:r>
             <w:r>
               <w:rPr>
@@ -5488,10 +5595,12 @@
             <w:rPr>
               <w:rFonts w:asciiTheme="minorHAnsi" w:eastAsiaTheme="minorEastAsia" w:hAnsiTheme="minorHAnsi" w:cstheme="minorBidi"/>
               <w:noProof/>
+              <w:sz w:val="24"/>
+              <w:szCs w:val="24"/>
               <w:lang w:eastAsia="it-IT"/>
             </w:rPr>
           </w:pPr>
-          <w:hyperlink w:anchor="_Toc127011709" w:history="1">
+          <w:hyperlink w:anchor="_Toc127026106" w:history="1">
             <w:r>
               <w:rPr>
                 <w:rStyle w:val="Collegamentoipertestuale"/>
@@ -5505,6 +5614,8 @@
               <w:rPr>
                 <w:rFonts w:asciiTheme="minorHAnsi" w:eastAsiaTheme="minorEastAsia" w:hAnsiTheme="minorHAnsi" w:cstheme="minorBidi"/>
                 <w:noProof/>
+                <w:sz w:val="24"/>
+                <w:szCs w:val="24"/>
                 <w:lang w:eastAsia="it-IT"/>
               </w:rPr>
               <w:tab/>
@@ -5535,7 +5646,7 @@
                 <w:noProof/>
                 <w:webHidden/>
               </w:rPr>
-              <w:instrText xml:space="preserve"> PAGEREF _Toc127011709 \h </w:instrText>
+              <w:instrText xml:space="preserve"> PAGEREF _Toc127026106 \h </w:instrText>
             </w:r>
             <w:r>
               <w:rPr>
@@ -5555,7 +5666,7 @@
                 <w:noProof/>
                 <w:webHidden/>
               </w:rPr>
-              <w:t>23</w:t>
+              <w:t>22</w:t>
             </w:r>
             <w:r>
               <w:rPr>
@@ -5576,10 +5687,12 @@
             <w:rPr>
               <w:rFonts w:asciiTheme="minorHAnsi" w:eastAsiaTheme="minorEastAsia" w:hAnsiTheme="minorHAnsi" w:cstheme="minorBidi"/>
               <w:noProof/>
+              <w:sz w:val="24"/>
+              <w:szCs w:val="24"/>
               <w:lang w:eastAsia="it-IT"/>
             </w:rPr>
           </w:pPr>
-          <w:hyperlink w:anchor="_Toc127011710" w:history="1">
+          <w:hyperlink w:anchor="_Toc127026107" w:history="1">
             <w:r>
               <w:rPr>
                 <w:rStyle w:val="Collegamentoipertestuale"/>
@@ -5592,6 +5705,8 @@
               <w:rPr>
                 <w:rFonts w:asciiTheme="minorHAnsi" w:eastAsiaTheme="minorEastAsia" w:hAnsiTheme="minorHAnsi" w:cstheme="minorBidi"/>
                 <w:noProof/>
+                <w:sz w:val="24"/>
+                <w:szCs w:val="24"/>
                 <w:lang w:eastAsia="it-IT"/>
               </w:rPr>
               <w:tab/>
@@ -5640,7 +5755,7 @@
                 <w:noProof/>
                 <w:webHidden/>
               </w:rPr>
-              <w:instrText xml:space="preserve"> PAGEREF _Toc127011710 \h </w:instrText>
+              <w:instrText xml:space="preserve"> PAGEREF _Toc127026107 \h </w:instrText>
             </w:r>
             <w:r>
               <w:rPr>
@@ -5660,7 +5775,7 @@
                 <w:noProof/>
                 <w:webHidden/>
               </w:rPr>
-              <w:t>24</w:t>
+              <w:t>23</w:t>
             </w:r>
             <w:r>
               <w:rPr>
@@ -5695,7 +5810,7 @@
       <w:r>
         <w:tab/>
       </w:r>
-      <w:bookmarkStart w:id="0" w:name="_Toc127011668"/>
+      <w:bookmarkStart w:id="0" w:name="_Toc127026065"/>
       <w:r>
         <w:t>Revision</w:t>
       </w:r>
@@ -6024,7 +6139,7 @@
               <w:rPr>
                 <w:rFonts w:ascii="Century Gothic" w:eastAsia="Droid Sans" w:hAnsi="Century Gothic" w:cs="Droid Sans"/>
               </w:rPr>
-              <w:t>0.2</w:t>
+              <w:t>1.0</w:t>
             </w:r>
           </w:p>
         </w:tc>
@@ -6164,7 +6279,7 @@
         <w:spacing w:before="668"/>
         <w:ind w:hanging="434"/>
       </w:pPr>
-      <w:bookmarkStart w:id="1" w:name="_Toc127011669"/>
+      <w:bookmarkStart w:id="1" w:name="_Toc127026066"/>
       <w:r>
         <w:rPr>
           <w:color w:val="2E5395"/>
@@ -6302,7 +6417,7 @@
         <w:spacing w:before="211"/>
         <w:ind w:hanging="578"/>
       </w:pPr>
-      <w:bookmarkStart w:id="2" w:name="_Toc127011670"/>
+      <w:bookmarkStart w:id="2" w:name="_Toc127026067"/>
       <w:r>
         <w:rPr>
           <w:color w:val="2E5395"/>
@@ -6350,7 +6465,7 @@
         <w:spacing w:before="241"/>
         <w:ind w:hanging="721"/>
       </w:pPr>
-      <w:bookmarkStart w:id="3" w:name="_Toc127011671"/>
+      <w:bookmarkStart w:id="3" w:name="_Toc127026068"/>
       <w:r>
         <w:rPr>
           <w:color w:val="1F3762"/>
@@ -6508,7 +6623,7 @@
         </w:tabs>
         <w:ind w:hanging="721"/>
       </w:pPr>
-      <w:bookmarkStart w:id="4" w:name="_Toc127011672"/>
+      <w:bookmarkStart w:id="4" w:name="_Toc127026069"/>
       <w:r>
         <w:rPr>
           <w:color w:val="1F3762"/>
@@ -7355,7 +7470,7 @@
         </w:tabs>
         <w:ind w:hanging="721"/>
       </w:pPr>
-      <w:bookmarkStart w:id="5" w:name="_Toc127011673"/>
+      <w:bookmarkStart w:id="5" w:name="_Toc127026070"/>
       <w:r>
         <w:rPr>
           <w:color w:val="1F3762"/>
@@ -7931,7 +8046,6 @@
                 <w:sz w:val="20"/>
               </w:rPr>
             </w:pPr>
-            <w:proofErr w:type="gramStart"/>
             <w:r>
               <w:rPr>
                 <w:w w:val="90"/>
@@ -7954,7 +8068,6 @@
               </w:rPr>
               <w:t>team</w:t>
             </w:r>
-            <w:proofErr w:type="gramEnd"/>
           </w:p>
         </w:tc>
         <w:tc>
@@ -8074,7 +8187,6 @@
                 <w:sz w:val="20"/>
               </w:rPr>
             </w:pPr>
-            <w:proofErr w:type="gramStart"/>
             <w:r>
               <w:rPr>
                 <w:w w:val="90"/>
@@ -8097,7 +8209,6 @@
               </w:rPr>
               <w:t>team</w:t>
             </w:r>
-            <w:proofErr w:type="gramEnd"/>
           </w:p>
         </w:tc>
         <w:tc>
@@ -8258,7 +8369,6 @@
                 <w:sz w:val="20"/>
               </w:rPr>
             </w:pPr>
-            <w:proofErr w:type="gramStart"/>
             <w:r>
               <w:rPr>
                 <w:w w:val="90"/>
@@ -8281,7 +8391,6 @@
               </w:rPr>
               <w:t>team</w:t>
             </w:r>
-            <w:proofErr w:type="gramEnd"/>
           </w:p>
         </w:tc>
         <w:tc>
@@ -8447,7 +8556,6 @@
                 <w:sz w:val="20"/>
               </w:rPr>
             </w:pPr>
-            <w:proofErr w:type="gramStart"/>
             <w:r>
               <w:rPr>
                 <w:w w:val="90"/>
@@ -8470,7 +8578,6 @@
               </w:rPr>
               <w:t>team</w:t>
             </w:r>
-            <w:proofErr w:type="gramEnd"/>
           </w:p>
         </w:tc>
         <w:tc>
@@ -8591,7 +8698,6 @@
                 <w:sz w:val="20"/>
               </w:rPr>
             </w:pPr>
-            <w:proofErr w:type="gramStart"/>
             <w:r>
               <w:rPr>
                 <w:w w:val="90"/>
@@ -8614,7 +8720,6 @@
               </w:rPr>
               <w:t>team</w:t>
             </w:r>
-            <w:proofErr w:type="gramEnd"/>
           </w:p>
         </w:tc>
         <w:tc>
@@ -8767,7 +8872,6 @@
                 <w:sz w:val="20"/>
               </w:rPr>
             </w:pPr>
-            <w:proofErr w:type="gramStart"/>
             <w:r>
               <w:rPr>
                 <w:w w:val="90"/>
@@ -8790,7 +8894,6 @@
               </w:rPr>
               <w:t>team</w:t>
             </w:r>
-            <w:proofErr w:type="gramEnd"/>
           </w:p>
         </w:tc>
         <w:tc>
@@ -9141,7 +9244,6 @@
                 <w:sz w:val="20"/>
               </w:rPr>
             </w:pPr>
-            <w:proofErr w:type="gramStart"/>
             <w:r>
               <w:rPr>
                 <w:w w:val="90"/>
@@ -9164,7 +9266,6 @@
               </w:rPr>
               <w:t>team</w:t>
             </w:r>
-            <w:proofErr w:type="gramEnd"/>
           </w:p>
         </w:tc>
         <w:tc>
@@ -9360,7 +9461,6 @@
                 <w:sz w:val="24"/>
               </w:rPr>
             </w:pPr>
-            <w:proofErr w:type="gramStart"/>
             <w:r>
               <w:rPr>
                 <w:w w:val="90"/>
@@ -9383,7 +9483,6 @@
               </w:rPr>
               <w:t>team</w:t>
             </w:r>
-            <w:proofErr w:type="gramEnd"/>
           </w:p>
         </w:tc>
         <w:tc>
@@ -9533,7 +9632,6 @@
                 <w:sz w:val="20"/>
               </w:rPr>
             </w:pPr>
-            <w:proofErr w:type="gramStart"/>
             <w:r>
               <w:rPr>
                 <w:w w:val="90"/>
@@ -9556,7 +9654,6 @@
               </w:rPr>
               <w:t>team</w:t>
             </w:r>
-            <w:proofErr w:type="gramEnd"/>
           </w:p>
         </w:tc>
         <w:tc>
@@ -9644,7 +9741,7 @@
         <w:spacing w:before="101"/>
         <w:ind w:hanging="721"/>
       </w:pPr>
-      <w:bookmarkStart w:id="6" w:name="_Toc127011674"/>
+      <w:bookmarkStart w:id="6" w:name="_Toc127026071"/>
       <w:r>
         <w:rPr>
           <w:color w:val="1F3762"/>
@@ -10134,7 +10231,7 @@
         </w:tabs>
         <w:ind w:hanging="578"/>
       </w:pPr>
-      <w:bookmarkStart w:id="7" w:name="_Toc127011675"/>
+      <w:bookmarkStart w:id="7" w:name="_Toc127026072"/>
       <w:r>
         <w:rPr>
           <w:color w:val="2E5395"/>
@@ -10276,85 +10373,13 @@
         <w:rPr>
           <w:w w:val="95"/>
         </w:rPr>
-        <w:t>di</w:t>
-      </w:r>
-      <w:r>
-        <w:rPr>
-          <w:spacing w:val="-6"/>
-          <w:w w:val="95"/>
-        </w:rPr>
-        <w:t xml:space="preserve"> </w:t>
-      </w:r>
-      <w:r>
-        <w:rPr>
-          <w:w w:val="95"/>
-        </w:rPr>
-        <w:t>necessità</w:t>
-      </w:r>
-      <w:r>
-        <w:rPr>
-          <w:spacing w:val="-6"/>
-          <w:w w:val="95"/>
-        </w:rPr>
-        <w:t xml:space="preserve"> </w:t>
-      </w:r>
-      <w:r>
-        <w:rPr>
-          <w:w w:val="95"/>
-        </w:rPr>
-        <w:t>e</w:t>
-      </w:r>
-      <w:r>
-        <w:rPr>
-          <w:spacing w:val="-6"/>
-          <w:w w:val="95"/>
-        </w:rPr>
-        <w:t xml:space="preserve"> </w:t>
-      </w:r>
-      <w:r>
-        <w:rPr>
-          <w:w w:val="95"/>
-        </w:rPr>
-        <w:t>periodicamente</w:t>
-      </w:r>
-      <w:r>
-        <w:rPr>
-          <w:spacing w:val="-7"/>
-          <w:w w:val="95"/>
-        </w:rPr>
-        <w:t xml:space="preserve"> </w:t>
-      </w:r>
-      <w:r>
-        <w:rPr>
-          <w:w w:val="95"/>
-        </w:rPr>
-        <w:t>ogni</w:t>
-      </w:r>
-      <w:r>
-        <w:rPr>
-          <w:spacing w:val="-6"/>
-          <w:w w:val="95"/>
-        </w:rPr>
-        <w:t xml:space="preserve"> </w:t>
-      </w:r>
-      <w:r>
-        <w:rPr>
-          <w:w w:val="95"/>
-        </w:rPr>
-        <w:t>due</w:t>
-      </w:r>
-      <w:r>
-        <w:rPr>
-          <w:spacing w:val="-6"/>
-          <w:w w:val="95"/>
-        </w:rPr>
-        <w:t xml:space="preserve"> </w:t>
-      </w:r>
-      <w:r>
-        <w:rPr>
-          <w:w w:val="95"/>
-        </w:rPr>
-        <w:t>settimane</w:t>
+        <w:t>d</w:t>
+      </w:r>
+      <w:r>
+        <w:rPr>
+          <w:w w:val="95"/>
+        </w:rPr>
+        <w:t>i necessità</w:t>
       </w:r>
       <w:r>
         <w:rPr>
@@ -10485,12 +10510,13 @@
         <w:spacing w:before="1"/>
         <w:ind w:hanging="434"/>
       </w:pPr>
-      <w:bookmarkStart w:id="8" w:name="_Toc127011676"/>
+      <w:bookmarkStart w:id="8" w:name="_Toc127026073"/>
       <w:r>
         <w:rPr>
           <w:color w:val="2E5395"/>
           <w:w w:val="95"/>
         </w:rPr>
+        <w:lastRenderedPageBreak/>
         <w:t>Riferimenti</w:t>
       </w:r>
       <w:r>
@@ -10767,426 +10793,350 @@
     </w:p>
     <w:p>
       <w:pPr>
-        <w:pStyle w:val="Paragrafoelenco"/>
+        <w:pStyle w:val="Gpstesto"/>
         <w:numPr>
           <w:ilvl w:val="0"/>
-          <w:numId w:val="11"/>
+          <w:numId w:val="16"/>
         </w:numPr>
+        <w:rPr>
+          <w:color w:val="548DD4" w:themeColor="text2" w:themeTint="99"/>
+          <w:u w:val="single"/>
+        </w:rPr>
+      </w:pPr>
+      <w:r>
+        <w:rPr>
+          <w:color w:val="548DD4" w:themeColor="text2" w:themeTint="99"/>
+          <w:w w:val="95"/>
+          <w:u w:val="single"/>
+        </w:rPr>
+        <w:t>Business</w:t>
+      </w:r>
+      <w:r>
+        <w:rPr>
+          <w:color w:val="548DD4" w:themeColor="text2" w:themeTint="99"/>
+          <w:spacing w:val="-7"/>
+          <w:w w:val="95"/>
+          <w:u w:val="single"/>
+        </w:rPr>
+        <w:t xml:space="preserve"> </w:t>
+      </w:r>
+      <w:r>
+        <w:rPr>
+          <w:color w:val="548DD4" w:themeColor="text2" w:themeTint="99"/>
+          <w:w w:val="95"/>
+          <w:u w:val="single"/>
+        </w:rPr>
+        <w:t>Case;</w:t>
+      </w:r>
+    </w:p>
+    <w:p>
+      <w:pPr>
+        <w:pStyle w:val="Gpstesto"/>
+        <w:numPr>
+          <w:ilvl w:val="0"/>
+          <w:numId w:val="16"/>
+        </w:numPr>
+        <w:rPr>
+          <w:color w:val="548DD4" w:themeColor="text2" w:themeTint="99"/>
+          <w:u w:val="single"/>
+          <w:lang w:val="en-US"/>
+        </w:rPr>
+      </w:pPr>
+      <w:r>
+        <w:rPr>
+          <w:color w:val="548DD4" w:themeColor="text2" w:themeTint="99"/>
+          <w:w w:val="95"/>
+          <w:u w:val="single"/>
+          <w:lang w:val="en-US"/>
+        </w:rPr>
+        <w:t>Risk</w:t>
+      </w:r>
+      <w:r>
+        <w:rPr>
+          <w:color w:val="548DD4" w:themeColor="text2" w:themeTint="99"/>
+          <w:spacing w:val="-1"/>
+          <w:w w:val="95"/>
+          <w:u w:val="single"/>
+          <w:lang w:val="en-US"/>
+        </w:rPr>
+        <w:t xml:space="preserve"> </w:t>
+      </w:r>
+      <w:r>
+        <w:rPr>
+          <w:color w:val="548DD4" w:themeColor="text2" w:themeTint="99"/>
+          <w:w w:val="95"/>
+          <w:u w:val="single"/>
+          <w:lang w:val="en-US"/>
+        </w:rPr>
+        <w:t>Management</w:t>
+      </w:r>
+      <w:r>
+        <w:rPr>
+          <w:color w:val="548DD4" w:themeColor="text2" w:themeTint="99"/>
+          <w:spacing w:val="-1"/>
+          <w:w w:val="95"/>
+          <w:u w:val="single"/>
+          <w:lang w:val="en-US"/>
+        </w:rPr>
+        <w:t xml:space="preserve"> </w:t>
+      </w:r>
+      <w:r>
+        <w:rPr>
+          <w:color w:val="548DD4" w:themeColor="text2" w:themeTint="99"/>
+          <w:w w:val="95"/>
+          <w:u w:val="single"/>
+          <w:lang w:val="en-US"/>
+        </w:rPr>
+        <w:t>Plan;</w:t>
+      </w:r>
+    </w:p>
+    <w:p>
+      <w:pPr>
+        <w:pStyle w:val="Gpstesto"/>
+        <w:numPr>
+          <w:ilvl w:val="0"/>
+          <w:numId w:val="16"/>
+        </w:numPr>
+        <w:rPr>
+          <w:color w:val="548DD4" w:themeColor="text2" w:themeTint="99"/>
+          <w:u w:val="single"/>
+          <w:lang w:val="en-US"/>
+        </w:rPr>
+      </w:pPr>
+      <w:r>
+        <w:rPr>
+          <w:color w:val="548DD4" w:themeColor="text2" w:themeTint="99"/>
+          <w:w w:val="95"/>
+          <w:u w:val="single"/>
+          <w:lang w:val="en-US"/>
+        </w:rPr>
+        <w:t>Schedule Management</w:t>
+      </w:r>
+      <w:r>
+        <w:rPr>
+          <w:color w:val="548DD4" w:themeColor="text2" w:themeTint="99"/>
+          <w:spacing w:val="1"/>
+          <w:w w:val="95"/>
+          <w:u w:val="single"/>
+          <w:lang w:val="en-US"/>
+        </w:rPr>
+        <w:t xml:space="preserve"> </w:t>
+      </w:r>
+      <w:r>
+        <w:rPr>
+          <w:color w:val="548DD4" w:themeColor="text2" w:themeTint="99"/>
+          <w:w w:val="95"/>
+          <w:u w:val="single"/>
+          <w:lang w:val="en-US"/>
+        </w:rPr>
+        <w:t>Plan;</w:t>
+      </w:r>
+    </w:p>
+    <w:p>
+      <w:pPr>
+        <w:pStyle w:val="Gpstesto"/>
+        <w:numPr>
+          <w:ilvl w:val="0"/>
+          <w:numId w:val="16"/>
+        </w:numPr>
+        <w:rPr>
+          <w:color w:val="548DD4" w:themeColor="text2" w:themeTint="99"/>
+          <w:u w:val="single"/>
+          <w:lang w:val="en-US"/>
+        </w:rPr>
+      </w:pPr>
+      <w:r>
+        <w:rPr>
+          <w:color w:val="548DD4" w:themeColor="text2" w:themeTint="99"/>
+          <w:w w:val="95"/>
+          <w:u w:val="single"/>
+          <w:lang w:val="en-US"/>
+        </w:rPr>
+        <w:t>Configuration</w:t>
+      </w:r>
+      <w:r>
+        <w:rPr>
+          <w:color w:val="548DD4" w:themeColor="text2" w:themeTint="99"/>
+          <w:spacing w:val="7"/>
+          <w:w w:val="95"/>
+          <w:u w:val="single"/>
+          <w:lang w:val="en-US"/>
+        </w:rPr>
+        <w:t xml:space="preserve"> </w:t>
+      </w:r>
+      <w:r>
+        <w:rPr>
+          <w:color w:val="548DD4" w:themeColor="text2" w:themeTint="99"/>
+          <w:w w:val="95"/>
+          <w:u w:val="single"/>
+          <w:lang w:val="en-US"/>
+        </w:rPr>
+        <w:t>Management</w:t>
+      </w:r>
+      <w:r>
+        <w:rPr>
+          <w:color w:val="548DD4" w:themeColor="text2" w:themeTint="99"/>
+          <w:spacing w:val="7"/>
+          <w:w w:val="95"/>
+          <w:u w:val="single"/>
+          <w:lang w:val="en-US"/>
+        </w:rPr>
+        <w:t xml:space="preserve"> </w:t>
+      </w:r>
+      <w:r>
+        <w:rPr>
+          <w:color w:val="548DD4" w:themeColor="text2" w:themeTint="99"/>
+          <w:w w:val="95"/>
+          <w:u w:val="single"/>
+          <w:lang w:val="en-US"/>
+        </w:rPr>
+        <w:t>Plan;</w:t>
+      </w:r>
+    </w:p>
+    <w:p>
+      <w:pPr>
+        <w:pStyle w:val="Gpstesto"/>
+        <w:numPr>
+          <w:ilvl w:val="0"/>
+          <w:numId w:val="16"/>
+        </w:numPr>
+        <w:rPr>
+          <w:color w:val="548DD4" w:themeColor="text2" w:themeTint="99"/>
+          <w:u w:val="single"/>
+          <w:lang w:val="en-US"/>
+        </w:rPr>
+      </w:pPr>
+      <w:r>
+        <w:rPr>
+          <w:color w:val="548DD4" w:themeColor="text2" w:themeTint="99"/>
+          <w:w w:val="95"/>
+          <w:u w:val="single"/>
+          <w:lang w:val="en-US"/>
+        </w:rPr>
+        <w:t>Quality</w:t>
+      </w:r>
+      <w:r>
+        <w:rPr>
+          <w:color w:val="548DD4" w:themeColor="text2" w:themeTint="99"/>
+          <w:spacing w:val="1"/>
+          <w:w w:val="95"/>
+          <w:u w:val="single"/>
+          <w:lang w:val="en-US"/>
+        </w:rPr>
+        <w:t xml:space="preserve"> </w:t>
+      </w:r>
+      <w:r>
+        <w:rPr>
+          <w:color w:val="548DD4" w:themeColor="text2" w:themeTint="99"/>
+          <w:w w:val="95"/>
+          <w:u w:val="single"/>
+          <w:lang w:val="en-US"/>
+        </w:rPr>
+        <w:t>Management Plan;</w:t>
+      </w:r>
+    </w:p>
+    <w:p>
+      <w:pPr>
+        <w:pStyle w:val="Gpstesto"/>
+        <w:numPr>
+          <w:ilvl w:val="0"/>
+          <w:numId w:val="16"/>
+        </w:numPr>
+        <w:rPr>
+          <w:color w:val="548DD4" w:themeColor="text2" w:themeTint="99"/>
+          <w:sz w:val="29"/>
+          <w:u w:val="single"/>
+          <w:lang w:val="en-US"/>
+        </w:rPr>
+      </w:pPr>
+      <w:r>
+        <w:rPr>
+          <w:color w:val="548DD4" w:themeColor="text2" w:themeTint="99"/>
+          <w:w w:val="95"/>
+          <w:u w:val="single"/>
+          <w:lang w:val="en-US"/>
+        </w:rPr>
+        <w:t>Software</w:t>
+      </w:r>
+      <w:r>
+        <w:rPr>
+          <w:color w:val="548DD4" w:themeColor="text2" w:themeTint="99"/>
+          <w:spacing w:val="6"/>
+          <w:w w:val="95"/>
+          <w:u w:val="single"/>
+          <w:lang w:val="en-US"/>
+        </w:rPr>
+        <w:t xml:space="preserve"> </w:t>
+      </w:r>
+      <w:r>
+        <w:rPr>
+          <w:color w:val="548DD4" w:themeColor="text2" w:themeTint="99"/>
+          <w:w w:val="95"/>
+          <w:u w:val="single"/>
+          <w:lang w:val="en-US"/>
+        </w:rPr>
+        <w:t>Project</w:t>
+      </w:r>
+      <w:r>
+        <w:rPr>
+          <w:color w:val="548DD4" w:themeColor="text2" w:themeTint="99"/>
+          <w:spacing w:val="7"/>
+          <w:w w:val="95"/>
+          <w:u w:val="single"/>
+          <w:lang w:val="en-US"/>
+        </w:rPr>
+        <w:t xml:space="preserve"> </w:t>
+      </w:r>
+      <w:r>
+        <w:rPr>
+          <w:color w:val="548DD4" w:themeColor="text2" w:themeTint="99"/>
+          <w:w w:val="95"/>
+          <w:u w:val="single"/>
+          <w:lang w:val="en-US"/>
+        </w:rPr>
+        <w:t>Management</w:t>
+      </w:r>
+      <w:r>
+        <w:rPr>
+          <w:color w:val="548DD4" w:themeColor="text2" w:themeTint="99"/>
+          <w:spacing w:val="7"/>
+          <w:w w:val="95"/>
+          <w:u w:val="single"/>
+          <w:lang w:val="en-US"/>
+        </w:rPr>
+        <w:t xml:space="preserve"> </w:t>
+      </w:r>
+      <w:r>
+        <w:rPr>
+          <w:color w:val="548DD4" w:themeColor="text2" w:themeTint="99"/>
+          <w:w w:val="95"/>
+          <w:u w:val="single"/>
+          <w:lang w:val="en-US"/>
+        </w:rPr>
+        <w:t>Pl</w:t>
+      </w:r>
+      <w:r>
+        <w:rPr>
+          <w:color w:val="548DD4" w:themeColor="text2" w:themeTint="99"/>
+          <w:w w:val="95"/>
+          <w:u w:val="single"/>
+          <w:lang w:val="en-US"/>
+        </w:rPr>
+        <w:t>an</w:t>
+      </w:r>
+    </w:p>
+    <w:p>
+      <w:pPr>
+        <w:pStyle w:val="Paragrafoelenco"/>
         <w:tabs>
           <w:tab w:val="left" w:pos="1253"/>
           <w:tab w:val="left" w:pos="1254"/>
         </w:tabs>
-        <w:ind w:hanging="361"/>
-        <w:rPr>
-          <w:sz w:val="24"/>
-        </w:rPr>
-      </w:pPr>
-      <w:r>
-        <w:rPr>
-          <w:color w:val="0462C1"/>
-          <w:w w:val="95"/>
-          <w:sz w:val="24"/>
-          <w:u w:val="single" w:color="0462C1"/>
-        </w:rPr>
-        <w:t>Business</w:t>
-      </w:r>
-      <w:r>
-        <w:rPr>
-          <w:color w:val="0462C1"/>
-          <w:spacing w:val="-7"/>
-          <w:w w:val="95"/>
-          <w:sz w:val="24"/>
-          <w:u w:val="single" w:color="0462C1"/>
-        </w:rPr>
-        <w:t xml:space="preserve"> </w:t>
-      </w:r>
-      <w:r>
-        <w:rPr>
-          <w:color w:val="0462C1"/>
-          <w:w w:val="95"/>
-          <w:sz w:val="24"/>
-          <w:u w:val="single" w:color="0462C1"/>
-        </w:rPr>
-        <w:t>Case</w:t>
-      </w:r>
-      <w:r>
-        <w:rPr>
-          <w:w w:val="95"/>
-          <w:sz w:val="24"/>
-        </w:rPr>
-        <w:t>;</w:t>
-      </w:r>
-    </w:p>
-    <w:p>
-      <w:pPr>
-        <w:pStyle w:val="Corpotesto"/>
-        <w:rPr>
-          <w:sz w:val="25"/>
-        </w:rPr>
-      </w:pPr>
-    </w:p>
-    <w:p>
-      <w:pPr>
-        <w:pStyle w:val="Paragrafoelenco"/>
-        <w:numPr>
-          <w:ilvl w:val="0"/>
-          <w:numId w:val="11"/>
-        </w:numPr>
-        <w:tabs>
-          <w:tab w:val="left" w:pos="1253"/>
-          <w:tab w:val="left" w:pos="1254"/>
-        </w:tabs>
-        <w:spacing w:before="100"/>
-        <w:ind w:hanging="361"/>
-        <w:rPr>
-          <w:sz w:val="24"/>
-        </w:rPr>
-      </w:pPr>
-      <w:r>
-        <w:rPr>
-          <w:color w:val="0462C1"/>
-          <w:w w:val="95"/>
-          <w:sz w:val="24"/>
-          <w:u w:val="single" w:color="0462C1"/>
-        </w:rPr>
-        <w:t>Risk</w:t>
-      </w:r>
-      <w:r>
-        <w:rPr>
-          <w:color w:val="0462C1"/>
-          <w:spacing w:val="-1"/>
-          <w:w w:val="95"/>
-          <w:sz w:val="24"/>
-          <w:u w:val="single" w:color="0462C1"/>
-        </w:rPr>
-        <w:t xml:space="preserve"> </w:t>
-      </w:r>
-      <w:r>
-        <w:rPr>
-          <w:color w:val="0462C1"/>
-          <w:w w:val="95"/>
-          <w:sz w:val="24"/>
-          <w:u w:val="single" w:color="0462C1"/>
-        </w:rPr>
-        <w:t>Management</w:t>
-      </w:r>
-      <w:r>
-        <w:rPr>
-          <w:color w:val="0462C1"/>
-          <w:spacing w:val="-1"/>
-          <w:w w:val="95"/>
-          <w:sz w:val="24"/>
-          <w:u w:val="single" w:color="0462C1"/>
-        </w:rPr>
-        <w:t xml:space="preserve"> </w:t>
-      </w:r>
-      <w:r>
-        <w:rPr>
-          <w:color w:val="0462C1"/>
-          <w:w w:val="95"/>
-          <w:sz w:val="24"/>
-          <w:u w:val="single" w:color="0462C1"/>
-        </w:rPr>
-        <w:t>Plan</w:t>
-      </w:r>
-      <w:r>
-        <w:rPr>
-          <w:w w:val="95"/>
-          <w:sz w:val="24"/>
-        </w:rPr>
-        <w:t>;</w:t>
-      </w:r>
-    </w:p>
-    <w:p>
-      <w:pPr>
-        <w:pStyle w:val="Paragrafoelenco"/>
-        <w:numPr>
-          <w:ilvl w:val="0"/>
-          <w:numId w:val="11"/>
-        </w:numPr>
-        <w:tabs>
-          <w:tab w:val="left" w:pos="1253"/>
-          <w:tab w:val="left" w:pos="1254"/>
-        </w:tabs>
-        <w:spacing w:before="265"/>
-        <w:ind w:hanging="361"/>
-        <w:rPr>
-          <w:sz w:val="24"/>
-        </w:rPr>
-      </w:pPr>
-      <w:r>
-        <w:rPr>
-          <w:color w:val="0462C1"/>
-          <w:w w:val="95"/>
-          <w:sz w:val="24"/>
-          <w:u w:val="single" w:color="0462C1"/>
-        </w:rPr>
-        <w:t>Schedule Management</w:t>
-      </w:r>
-      <w:r>
-        <w:rPr>
-          <w:color w:val="0462C1"/>
-          <w:spacing w:val="1"/>
-          <w:w w:val="95"/>
-          <w:sz w:val="24"/>
-          <w:u w:val="single" w:color="0462C1"/>
-        </w:rPr>
-        <w:t xml:space="preserve"> </w:t>
-      </w:r>
-      <w:r>
-        <w:rPr>
-          <w:color w:val="0462C1"/>
-          <w:w w:val="95"/>
-          <w:sz w:val="24"/>
-          <w:u w:val="single" w:color="0462C1"/>
-        </w:rPr>
-        <w:t>Plan</w:t>
-      </w:r>
-      <w:r>
-        <w:rPr>
-          <w:w w:val="95"/>
-          <w:sz w:val="24"/>
-        </w:rPr>
-        <w:t>;</w:t>
-      </w:r>
-    </w:p>
-    <w:p>
-      <w:pPr>
-        <w:pStyle w:val="Paragrafoelenco"/>
-        <w:numPr>
-          <w:ilvl w:val="0"/>
-          <w:numId w:val="11"/>
-        </w:numPr>
-        <w:tabs>
-          <w:tab w:val="left" w:pos="1253"/>
-          <w:tab w:val="left" w:pos="1254"/>
-        </w:tabs>
-        <w:spacing w:before="266"/>
-        <w:ind w:hanging="361"/>
-        <w:rPr>
-          <w:sz w:val="24"/>
-        </w:rPr>
-      </w:pPr>
-      <w:proofErr w:type="spellStart"/>
-      <w:r>
-        <w:rPr>
-          <w:color w:val="0462C1"/>
-          <w:w w:val="95"/>
-          <w:sz w:val="24"/>
-          <w:u w:val="single" w:color="0462C1"/>
-        </w:rPr>
-        <w:t>Configuration</w:t>
-      </w:r>
-      <w:proofErr w:type="spellEnd"/>
-      <w:r>
-        <w:rPr>
-          <w:color w:val="0462C1"/>
-          <w:spacing w:val="7"/>
-          <w:w w:val="95"/>
-          <w:sz w:val="24"/>
-          <w:u w:val="single" w:color="0462C1"/>
-        </w:rPr>
-        <w:t xml:space="preserve"> </w:t>
-      </w:r>
-      <w:r>
-        <w:rPr>
-          <w:color w:val="0462C1"/>
-          <w:w w:val="95"/>
-          <w:sz w:val="24"/>
-          <w:u w:val="single" w:color="0462C1"/>
-        </w:rPr>
-        <w:t>Management</w:t>
-      </w:r>
-      <w:r>
-        <w:rPr>
-          <w:color w:val="0462C1"/>
-          <w:spacing w:val="7"/>
-          <w:w w:val="95"/>
-          <w:sz w:val="24"/>
-          <w:u w:val="single" w:color="0462C1"/>
-        </w:rPr>
-        <w:t xml:space="preserve"> </w:t>
-      </w:r>
-      <w:r>
-        <w:rPr>
-          <w:color w:val="0462C1"/>
-          <w:w w:val="95"/>
-          <w:sz w:val="24"/>
-          <w:u w:val="single" w:color="0462C1"/>
-        </w:rPr>
-        <w:t>Plan</w:t>
-      </w:r>
-      <w:r>
-        <w:rPr>
-          <w:w w:val="95"/>
-          <w:sz w:val="24"/>
-        </w:rPr>
-        <w:t>;</w:t>
-      </w:r>
-    </w:p>
-    <w:p>
-      <w:pPr>
-        <w:pStyle w:val="Paragrafoelenco"/>
-        <w:numPr>
-          <w:ilvl w:val="0"/>
-          <w:numId w:val="11"/>
-        </w:numPr>
-        <w:tabs>
-          <w:tab w:val="left" w:pos="1253"/>
-          <w:tab w:val="left" w:pos="1254"/>
-        </w:tabs>
-        <w:spacing w:before="265"/>
-        <w:ind w:hanging="361"/>
-        <w:rPr>
-          <w:sz w:val="24"/>
-        </w:rPr>
-      </w:pPr>
-      <w:r>
-        <w:rPr>
-          <w:color w:val="0462C1"/>
-          <w:w w:val="95"/>
-          <w:sz w:val="24"/>
-          <w:u w:val="single" w:color="0462C1"/>
-        </w:rPr>
-        <w:t>Quality</w:t>
-      </w:r>
-      <w:r>
-        <w:rPr>
-          <w:color w:val="0462C1"/>
-          <w:spacing w:val="1"/>
-          <w:w w:val="95"/>
-          <w:sz w:val="24"/>
-          <w:u w:val="single" w:color="0462C1"/>
-        </w:rPr>
-        <w:t xml:space="preserve"> </w:t>
-      </w:r>
-      <w:r>
-        <w:rPr>
-          <w:color w:val="0462C1"/>
-          <w:w w:val="95"/>
-          <w:sz w:val="24"/>
-          <w:u w:val="single" w:color="0462C1"/>
-        </w:rPr>
-        <w:t>Management Plan</w:t>
-      </w:r>
-      <w:r>
-        <w:rPr>
-          <w:w w:val="95"/>
-          <w:sz w:val="24"/>
-        </w:rPr>
-        <w:t>;</w:t>
-      </w:r>
-    </w:p>
-    <w:p>
-      <w:pPr>
-        <w:pStyle w:val="Paragrafoelenco"/>
-        <w:numPr>
-          <w:ilvl w:val="0"/>
-          <w:numId w:val="11"/>
-        </w:numPr>
-        <w:tabs>
-          <w:tab w:val="left" w:pos="1253"/>
-          <w:tab w:val="left" w:pos="1254"/>
-        </w:tabs>
-        <w:spacing w:before="266"/>
-        <w:ind w:hanging="361"/>
-        <w:rPr>
-          <w:sz w:val="24"/>
-        </w:rPr>
-        <w:sectPr>
-          <w:pgSz w:w="11910" w:h="16840"/>
-          <w:pgMar w:top="1760" w:right="640" w:bottom="1000" w:left="600" w:header="397" w:footer="807" w:gutter="0"/>
-          <w:cols w:space="720"/>
-        </w:sectPr>
-      </w:pPr>
-      <w:r>
-        <w:rPr>
-          <w:color w:val="0462C1"/>
-          <w:w w:val="95"/>
-          <w:sz w:val="24"/>
-          <w:u w:val="single" w:color="0462C1"/>
-        </w:rPr>
-        <w:t>Software</w:t>
-      </w:r>
-      <w:r>
-        <w:rPr>
-          <w:color w:val="0462C1"/>
-          <w:spacing w:val="6"/>
-          <w:w w:val="95"/>
-          <w:sz w:val="24"/>
-          <w:u w:val="single" w:color="0462C1"/>
-        </w:rPr>
-        <w:t xml:space="preserve"> </w:t>
-      </w:r>
-      <w:r>
-        <w:rPr>
-          <w:color w:val="0462C1"/>
-          <w:w w:val="95"/>
-          <w:sz w:val="24"/>
-          <w:u w:val="single" w:color="0462C1"/>
-        </w:rPr>
-        <w:t>Project</w:t>
-      </w:r>
-      <w:r>
-        <w:rPr>
-          <w:color w:val="0462C1"/>
-          <w:spacing w:val="7"/>
-          <w:w w:val="95"/>
-          <w:sz w:val="24"/>
-          <w:u w:val="single" w:color="0462C1"/>
-        </w:rPr>
-        <w:t xml:space="preserve"> </w:t>
-      </w:r>
-      <w:r>
-        <w:rPr>
-          <w:color w:val="0462C1"/>
-          <w:w w:val="95"/>
-          <w:sz w:val="24"/>
-          <w:u w:val="single" w:color="0462C1"/>
-        </w:rPr>
-        <w:t>Management</w:t>
-      </w:r>
-      <w:r>
-        <w:rPr>
-          <w:color w:val="0462C1"/>
-          <w:spacing w:val="7"/>
-          <w:w w:val="95"/>
-          <w:sz w:val="24"/>
-          <w:u w:val="single" w:color="0462C1"/>
-        </w:rPr>
-        <w:t xml:space="preserve"> </w:t>
-      </w:r>
-      <w:r>
-        <w:rPr>
-          <w:color w:val="0462C1"/>
-          <w:w w:val="95"/>
-          <w:sz w:val="24"/>
-          <w:u w:val="single" w:color="0462C1"/>
-        </w:rPr>
-        <w:t>Plan</w:t>
-      </w:r>
-      <w:r>
-        <w:rPr>
-          <w:w w:val="95"/>
-          <w:sz w:val="24"/>
-        </w:rPr>
-        <w:t>.</w:t>
-      </w:r>
-    </w:p>
-    <w:p>
-      <w:pPr>
-        <w:pStyle w:val="Corpotesto"/>
-        <w:rPr>
-          <w:sz w:val="20"/>
-        </w:rPr>
-      </w:pPr>
-    </w:p>
-    <w:p>
-      <w:pPr>
-        <w:pStyle w:val="Corpotesto"/>
         <w:spacing w:before="4"/>
+        <w:ind w:firstLine="0"/>
         <w:rPr>
           <w:sz w:val="29"/>
+          <w:lang w:val="en-US"/>
         </w:rPr>
       </w:pPr>
     </w:p>
@@ -11203,7 +11153,7 @@
         <w:spacing w:before="100"/>
         <w:ind w:hanging="434"/>
       </w:pPr>
-      <w:bookmarkStart w:id="9" w:name="_Toc127011677"/>
+      <w:bookmarkStart w:id="9" w:name="_Toc127026074"/>
       <w:r>
         <w:rPr>
           <w:color w:val="2E5395"/>
@@ -11784,7 +11734,7 @@
         </w:tabs>
         <w:ind w:hanging="578"/>
       </w:pPr>
-      <w:bookmarkStart w:id="10" w:name="_Toc127011678"/>
+      <w:bookmarkStart w:id="10" w:name="_Toc127026075"/>
       <w:r>
         <w:rPr>
           <w:color w:val="2E5395"/>
@@ -13157,6 +13107,7 @@
         <w:t xml:space="preserve"> </w:t>
       </w:r>
       <w:r>
+        <w:lastRenderedPageBreak/>
         <w:t>principalmente la necessità di automatizzare processi di verifica del codice prodotto, onde evitare</w:t>
       </w:r>
       <w:r>
@@ -13444,7 +13395,7 @@
         <w:spacing w:before="1"/>
         <w:ind w:hanging="578"/>
       </w:pPr>
-      <w:bookmarkStart w:id="11" w:name="_Toc127011679"/>
+      <w:bookmarkStart w:id="11" w:name="_Toc127026076"/>
       <w:proofErr w:type="spellStart"/>
       <w:r>
         <w:rPr>
@@ -14470,7 +14421,7 @@
         <w:rPr>
           <w:sz w:val="24"/>
         </w:rPr>
-        <w:t>Il</w:t>
+        <w:t>I</w:t>
       </w:r>
       <w:r>
         <w:rPr>
@@ -14496,7 +14447,13 @@
         <w:rPr>
           <w:sz w:val="24"/>
         </w:rPr>
-        <w:t>potrà</w:t>
+        <w:t>potr</w:t>
+      </w:r>
+      <w:r>
+        <w:rPr>
+          <w:sz w:val="24"/>
+        </w:rPr>
+        <w:t>anno</w:t>
       </w:r>
       <w:r>
         <w:rPr>
@@ -14600,7 +14557,19 @@
         <w:rPr>
           <w:sz w:val="24"/>
         </w:rPr>
-        <w:t>in</w:t>
+        <w:t>i</w:t>
+      </w:r>
+      <w:r>
+        <w:rPr>
+          <w:sz w:val="24"/>
+        </w:rPr>
+        <w:t xml:space="preserve"> </w:t>
+      </w:r>
+      <w:r>
+        <w:rPr>
+          <w:sz w:val="24"/>
+        </w:rPr>
+        <w:t>n</w:t>
       </w:r>
       <w:r>
         <w:rPr>
@@ -14651,7 +14620,7 @@
         <w:spacing w:before="1"/>
         <w:ind w:hanging="578"/>
       </w:pPr>
-      <w:bookmarkStart w:id="12" w:name="_Toc127011680"/>
+      <w:bookmarkStart w:id="12" w:name="_Toc127026077"/>
       <w:proofErr w:type="spellStart"/>
       <w:r>
         <w:rPr>
@@ -14885,7 +14854,6 @@
         </w:rPr>
         <w:t xml:space="preserve"> </w:t>
       </w:r>
-      <w:proofErr w:type="gramStart"/>
       <w:r>
         <w:rPr>
           <w:w w:val="95"/>
@@ -14905,7 +14873,6 @@
         </w:rPr>
         <w:t>meeting</w:t>
       </w:r>
-      <w:proofErr w:type="gramEnd"/>
       <w:r>
         <w:rPr>
           <w:spacing w:val="-8"/>
@@ -14983,6 +14950,20 @@
           <w:w w:val="95"/>
         </w:rPr>
         <w:t>della fase di implementazione.</w:t>
+      </w:r>
+    </w:p>
+    <w:p>
+      <w:pPr>
+        <w:rPr>
+          <w:sz w:val="29"/>
+          <w:szCs w:val="24"/>
+        </w:rPr>
+      </w:pPr>
+      <w:r>
+        <w:rPr>
+          <w:sz w:val="29"/>
+        </w:rPr>
+        <w:br w:type="page"/>
       </w:r>
     </w:p>
     <w:p>
@@ -15007,7 +14988,7 @@
         <w:spacing w:before="100"/>
         <w:ind w:hanging="578"/>
       </w:pPr>
-      <w:bookmarkStart w:id="13" w:name="_Toc127011681"/>
+      <w:bookmarkStart w:id="13" w:name="_Toc127026078"/>
       <w:r>
         <w:rPr>
           <w:color w:val="2E5395"/>
@@ -15637,6 +15618,7 @@
         </w:rPr>
         <w:t xml:space="preserve"> </w:t>
       </w:r>
+      <w:proofErr w:type="spellStart"/>
       <w:r>
         <w:rPr>
           <w:w w:val="95"/>
@@ -15644,6 +15626,7 @@
         </w:rPr>
         <w:t>based</w:t>
       </w:r>
+      <w:proofErr w:type="spellEnd"/>
       <w:r>
         <w:rPr>
           <w:spacing w:val="3"/>
@@ -16242,7 +16225,6 @@
         <w:rPr>
           <w:w w:val="95"/>
         </w:rPr>
-        <w:lastRenderedPageBreak/>
         <w:t>Per</w:t>
       </w:r>
       <w:r>
@@ -16330,7 +16312,6 @@
         </w:rPr>
         <w:t xml:space="preserve"> </w:t>
       </w:r>
-      <w:proofErr w:type="gramStart"/>
       <w:r>
         <w:rPr>
           <w:w w:val="95"/>
@@ -16350,7 +16331,6 @@
         </w:rPr>
         <w:t>team</w:t>
       </w:r>
-      <w:proofErr w:type="gramEnd"/>
       <w:r>
         <w:rPr>
           <w:spacing w:val="4"/>
@@ -16975,7 +16955,6 @@
         </w:rPr>
         <w:t xml:space="preserve"> </w:t>
       </w:r>
-      <w:proofErr w:type="gramStart"/>
       <w:r>
         <w:rPr>
           <w:w w:val="95"/>
@@ -17013,7 +16992,6 @@
         </w:rPr>
         <w:t>team</w:t>
       </w:r>
-      <w:proofErr w:type="gramEnd"/>
       <w:r>
         <w:rPr>
           <w:spacing w:val="7"/>
@@ -17169,7 +17147,6 @@
         </w:rPr>
         <w:t xml:space="preserve"> </w:t>
       </w:r>
-      <w:proofErr w:type="gramStart"/>
       <w:r>
         <w:rPr>
           <w:w w:val="95"/>
@@ -17205,15 +17182,7 @@
           <w:w w:val="95"/>
           <w:sz w:val="24"/>
         </w:rPr>
-        <w:t>formali</w:t>
-      </w:r>
-      <w:proofErr w:type="gramEnd"/>
-      <w:r>
-        <w:rPr>
-          <w:w w:val="95"/>
-          <w:sz w:val="24"/>
-        </w:rPr>
-        <w:t>.;</w:t>
+        <w:t>formali.;</w:t>
       </w:r>
     </w:p>
     <w:p>
@@ -19934,7 +19903,6 @@
           <w:w w:val="95"/>
           <w:sz w:val="24"/>
         </w:rPr>
-        <w:lastRenderedPageBreak/>
         <w:t>GitHub,</w:t>
       </w:r>
       <w:r>
@@ -20313,37 +20281,21 @@
           <w:w w:val="95"/>
           <w:sz w:val="24"/>
         </w:rPr>
-        <w:t>convenzione Sun</w:t>
-      </w:r>
-      <w:r>
-        <w:rPr>
-          <w:spacing w:val="1"/>
-          <w:w w:val="95"/>
-          <w:sz w:val="24"/>
-        </w:rPr>
-        <w:t xml:space="preserve"> </w:t>
-      </w:r>
-      <w:r>
-        <w:rPr>
-          <w:w w:val="95"/>
-          <w:sz w:val="24"/>
-        </w:rPr>
-        <w:t>di</w:t>
-      </w:r>
-      <w:r>
-        <w:rPr>
-          <w:spacing w:val="-2"/>
-          <w:w w:val="95"/>
-          <w:sz w:val="24"/>
-        </w:rPr>
-        <w:t xml:space="preserve"> </w:t>
-      </w:r>
-      <w:r>
-        <w:rPr>
-          <w:w w:val="95"/>
-          <w:sz w:val="24"/>
-        </w:rPr>
-        <w:t>Java.</w:t>
+        <w:t xml:space="preserve">convenzione </w:t>
+      </w:r>
+      <w:r>
+        <w:rPr>
+          <w:w w:val="95"/>
+          <w:sz w:val="24"/>
+        </w:rPr>
+        <w:t>Google java Style</w:t>
+      </w:r>
+      <w:r>
+        <w:rPr>
+          <w:w w:val="95"/>
+          <w:sz w:val="24"/>
+        </w:rPr>
+        <w:t>.</w:t>
       </w:r>
     </w:p>
     <w:p>
@@ -20368,7 +20320,7 @@
         <w:spacing w:before="100"/>
         <w:ind w:hanging="578"/>
       </w:pPr>
-      <w:bookmarkStart w:id="14" w:name="_Toc127011682"/>
+      <w:bookmarkStart w:id="14" w:name="_Toc127026079"/>
       <w:r>
         <w:rPr>
           <w:color w:val="2E5395"/>
@@ -20624,7 +20576,10 @@
         <w:t xml:space="preserve">il </w:t>
       </w:r>
       <w:r>
-        <w:t>10</w:t>
+        <w:t>1</w:t>
+      </w:r>
+      <w:r>
+        <w:t>3</w:t>
       </w:r>
       <w:r>
         <w:t>/0</w:t>
@@ -21499,6 +21454,7 @@
         <w:rPr>
           <w:sz w:val="24"/>
         </w:rPr>
+        <w:lastRenderedPageBreak/>
         <w:t>tools</w:t>
       </w:r>
       <w:r>
@@ -21937,7 +21893,7 @@
         </w:tabs>
         <w:ind w:hanging="578"/>
       </w:pPr>
-      <w:bookmarkStart w:id="15" w:name="_Toc127011683"/>
+      <w:bookmarkStart w:id="15" w:name="_Toc127026080"/>
       <w:r>
         <w:rPr>
           <w:color w:val="2E5395"/>
@@ -22007,7 +21963,13 @@
         <w:t xml:space="preserve"> </w:t>
       </w:r>
       <w:r>
-        <w:t>comunicare con il Project Manager. Il Project Manager ha la responsabilità di portare il progetto a</w:t>
+        <w:t>comunicare con i Project Manager. I Project Manager ha</w:t>
+      </w:r>
+      <w:r>
+        <w:t>nno</w:t>
+      </w:r>
+      <w:r>
+        <w:t xml:space="preserve"> la responsabilità di portare il progetto a</w:t>
       </w:r>
       <w:r>
         <w:rPr>
@@ -22072,7 +22034,19 @@
         <w:rPr>
           <w:spacing w:val="-1"/>
         </w:rPr>
-        <w:t>lui.</w:t>
+        <w:t>l</w:t>
+      </w:r>
+      <w:r>
+        <w:rPr>
+          <w:spacing w:val="-1"/>
+        </w:rPr>
+        <w:t>oro</w:t>
+      </w:r>
+      <w:r>
+        <w:rPr>
+          <w:spacing w:val="-1"/>
+        </w:rPr>
+        <w:t>.</w:t>
       </w:r>
       <w:r>
         <w:rPr>
@@ -22410,6 +22384,9 @@
         <w:spacing w:before="1"/>
         <w:ind w:left="532"/>
         <w:jc w:val="both"/>
+        <w:rPr>
+          <w:sz w:val="20"/>
+        </w:rPr>
       </w:pPr>
       <w:r>
         <w:rPr>
@@ -22456,24 +22433,6 @@
         </w:rPr>
         <w:t>dell’organizzazione.</w:t>
       </w:r>
-    </w:p>
-    <w:p>
-      <w:pPr>
-        <w:jc w:val="both"/>
-        <w:sectPr>
-          <w:pgSz w:w="11910" w:h="16840"/>
-          <w:pgMar w:top="1760" w:right="640" w:bottom="1000" w:left="600" w:header="397" w:footer="807" w:gutter="0"/>
-          <w:cols w:space="720"/>
-        </w:sectPr>
-      </w:pPr>
-    </w:p>
-    <w:p>
-      <w:pPr>
-        <w:pStyle w:val="Corpotesto"/>
-        <w:rPr>
-          <w:sz w:val="20"/>
-        </w:rPr>
-      </w:pPr>
     </w:p>
     <w:p>
       <w:pPr>
@@ -22567,6 +22526,20 @@
     </w:p>
     <w:p>
       <w:pPr>
+        <w:rPr>
+          <w:sz w:val="21"/>
+          <w:szCs w:val="24"/>
+        </w:rPr>
+      </w:pPr>
+      <w:r>
+        <w:rPr>
+          <w:sz w:val="21"/>
+        </w:rPr>
+        <w:br w:type="page"/>
+      </w:r>
+    </w:p>
+    <w:p>
+      <w:pPr>
         <w:pStyle w:val="Corpotesto"/>
         <w:spacing w:before="8"/>
         <w:rPr>
@@ -22596,7 +22569,7 @@
         <w:spacing w:before="101"/>
         <w:ind w:hanging="434"/>
       </w:pPr>
-      <w:bookmarkStart w:id="16" w:name="_Toc127011684"/>
+      <w:bookmarkStart w:id="16" w:name="_Toc127026081"/>
       <w:r>
         <w:rPr>
           <w:color w:val="2E5395"/>
@@ -23055,7 +23028,7 @@
         <w:ind w:right="6651" w:hanging="1110"/>
         <w:jc w:val="right"/>
       </w:pPr>
-      <w:bookmarkStart w:id="17" w:name="_Toc127011685"/>
+      <w:bookmarkStart w:id="17" w:name="_Toc127026082"/>
       <w:r>
         <w:rPr>
           <w:color w:val="2E5395"/>
@@ -23266,7 +23239,6 @@
         </w:rPr>
         <w:t xml:space="preserve"> </w:t>
       </w:r>
-      <w:proofErr w:type="gramStart"/>
       <w:r>
         <w:rPr>
           <w:w w:val="95"/>
@@ -23284,14 +23256,7 @@
         <w:rPr>
           <w:w w:val="95"/>
         </w:rPr>
-        <w:t>team</w:t>
-      </w:r>
-      <w:proofErr w:type="gramEnd"/>
-      <w:r>
-        <w:rPr>
-          <w:w w:val="95"/>
-        </w:rPr>
-        <w:t>,</w:t>
+        <w:t>team,</w:t>
       </w:r>
       <w:r>
         <w:rPr>
@@ -23379,7 +23344,6 @@
         </w:rPr>
         <w:t xml:space="preserve"> </w:t>
       </w:r>
-      <w:proofErr w:type="gramStart"/>
       <w:r>
         <w:rPr>
           <w:w w:val="95"/>
@@ -23399,7 +23363,6 @@
         </w:rPr>
         <w:t>team</w:t>
       </w:r>
-      <w:proofErr w:type="gramEnd"/>
       <w:r>
         <w:rPr>
           <w:spacing w:val="4"/>
@@ -23449,7 +23412,7 @@
         <w:ind w:right="6669" w:hanging="1962"/>
         <w:jc w:val="right"/>
       </w:pPr>
-      <w:bookmarkStart w:id="18" w:name="_Toc127011686"/>
+      <w:bookmarkStart w:id="18" w:name="_Toc127026083"/>
       <w:proofErr w:type="spellStart"/>
       <w:r>
         <w:rPr>
@@ -23988,7 +23951,6 @@
         </w:rPr>
         <w:t xml:space="preserve"> </w:t>
       </w:r>
-      <w:proofErr w:type="gramStart"/>
       <w:r>
         <w:rPr>
           <w:w w:val="95"/>
@@ -24005,7 +23967,6 @@
         </w:rPr>
         <w:t>h;</w:t>
       </w:r>
-      <w:proofErr w:type="gramEnd"/>
     </w:p>
     <w:p>
       <w:pPr>
@@ -24283,7 +24244,7 @@
         </w:tabs>
         <w:ind w:hanging="721"/>
       </w:pPr>
-      <w:bookmarkStart w:id="19" w:name="_Toc127011687"/>
+      <w:bookmarkStart w:id="19" w:name="_Toc127026084"/>
       <w:proofErr w:type="spellStart"/>
       <w:r>
         <w:rPr>
@@ -24319,7 +24280,6 @@
         <w:jc w:val="both"/>
       </w:pPr>
       <w:r>
-        <w:lastRenderedPageBreak/>
         <w:t>Il</w:t>
       </w:r>
       <w:r>
@@ -24364,7 +24324,6 @@
         </w:rPr>
         <w:t xml:space="preserve"> </w:t>
       </w:r>
-      <w:proofErr w:type="gramStart"/>
       <w:r>
         <w:t>del</w:t>
       </w:r>
@@ -24377,7 +24336,6 @@
       <w:r>
         <w:t>team</w:t>
       </w:r>
-      <w:proofErr w:type="gramEnd"/>
       <w:r>
         <w:rPr>
           <w:spacing w:val="-2"/>
@@ -24469,21 +24427,7 @@
         <w:rPr>
           <w:w w:val="95"/>
         </w:rPr>
-        <w:t xml:space="preserve">natura. Consapevoli del fatto che non sia possibile avere </w:t>
-      </w:r>
-      <w:proofErr w:type="gramStart"/>
-      <w:r>
-        <w:rPr>
-          <w:w w:val="95"/>
-        </w:rPr>
-        <w:t>un team eccellente</w:t>
-      </w:r>
-      <w:proofErr w:type="gramEnd"/>
-      <w:r>
-        <w:rPr>
-          <w:w w:val="95"/>
-        </w:rPr>
-        <w:t xml:space="preserve"> in ogni campo, si cercherà di</w:t>
+        <w:t>natura. Consapevoli del fatto che non sia possibile avere un team eccellente in ogni campo, si cercherà di</w:t>
       </w:r>
       <w:r>
         <w:rPr>
@@ -24601,15 +24545,7 @@
         <w:t xml:space="preserve"> </w:t>
       </w:r>
       <w:r>
-        <w:t xml:space="preserve">comportamentale, dovranno essere possedute da </w:t>
-      </w:r>
-      <w:proofErr w:type="gramStart"/>
-      <w:r>
-        <w:t>tutto il team</w:t>
-      </w:r>
-      <w:proofErr w:type="gramEnd"/>
-      <w:r>
-        <w:t>. Per i presenti motivi, tutte le abilità</w:t>
+        <w:t>comportamentale, dovranno essere possedute da tutto il team. Per i presenti motivi, tutte le abilità</w:t>
       </w:r>
       <w:r>
         <w:rPr>
@@ -26264,18 +26200,6 @@
     </w:tbl>
     <w:p>
       <w:pPr>
-        <w:rPr>
-          <w:sz w:val="20"/>
-        </w:rPr>
-        <w:sectPr>
-          <w:pgSz w:w="11910" w:h="16840"/>
-          <w:pgMar w:top="1760" w:right="640" w:bottom="1000" w:left="600" w:header="397" w:footer="807" w:gutter="0"/>
-          <w:cols w:space="720"/>
-        </w:sectPr>
-      </w:pPr>
-    </w:p>
-    <w:p>
-      <w:pPr>
         <w:pStyle w:val="Corpotesto"/>
         <w:spacing w:before="4"/>
         <w:rPr>
@@ -26296,7 +26220,7 @@
         <w:spacing w:before="101"/>
         <w:ind w:hanging="721"/>
       </w:pPr>
-      <w:bookmarkStart w:id="20" w:name="_Toc127011688"/>
+      <w:bookmarkStart w:id="20" w:name="_Toc127026085"/>
       <w:r>
         <w:rPr>
           <w:color w:val="1F3762"/>
@@ -26611,14 +26535,12 @@
         </w:rPr>
         <w:t xml:space="preserve"> </w:t>
       </w:r>
-      <w:proofErr w:type="gramStart"/>
       <w:r>
         <w:rPr>
           <w:sz w:val="24"/>
         </w:rPr>
         <w:t>e</w:t>
       </w:r>
-      <w:proofErr w:type="gramEnd"/>
       <w:r>
         <w:rPr>
           <w:spacing w:val="6"/>
@@ -27324,7 +27246,7 @@
         <w:spacing w:before="1"/>
         <w:ind w:hanging="721"/>
       </w:pPr>
-      <w:bookmarkStart w:id="21" w:name="_Toc127011689"/>
+      <w:bookmarkStart w:id="21" w:name="_Toc127026086"/>
       <w:r>
         <w:rPr>
           <w:color w:val="1F3762"/>
@@ -27605,10 +27527,17 @@
     <w:p>
       <w:pPr>
         <w:pStyle w:val="Corpotesto"/>
-        <w:spacing w:before="7"/>
-        <w:rPr>
-          <w:sz w:val="20"/>
-        </w:rPr>
+        <w:spacing w:before="228" w:line="352" w:lineRule="auto"/>
+        <w:ind w:left="532" w:right="492"/>
+        <w:jc w:val="both"/>
+      </w:pPr>
+    </w:p>
+    <w:p>
+      <w:pPr>
+        <w:pStyle w:val="Corpotesto"/>
+        <w:spacing w:before="228" w:line="352" w:lineRule="auto"/>
+        <w:ind w:left="532" w:right="492"/>
+        <w:jc w:val="both"/>
       </w:pPr>
     </w:p>
     <w:p>
@@ -28548,24 +28477,10 @@
     </w:p>
     <w:p>
       <w:pPr>
-        <w:pStyle w:val="Paragrafoelenco"/>
-        <w:rPr>
-          <w:sz w:val="24"/>
-        </w:rPr>
-      </w:pPr>
-    </w:p>
-    <w:p>
-      <w:pPr>
-        <w:rPr>
-          <w:sz w:val="24"/>
-        </w:rPr>
-      </w:pPr>
-      <w:r>
-        <w:rPr>
-          <w:sz w:val="24"/>
-        </w:rPr>
-        <w:br w:type="page"/>
-      </w:r>
+        <w:rPr>
+          <w:sz w:val="24"/>
+        </w:rPr>
+      </w:pPr>
     </w:p>
     <w:p>
       <w:pPr>
@@ -28588,7 +28503,7 @@
         </w:tabs>
         <w:ind w:hanging="578"/>
       </w:pPr>
-      <w:bookmarkStart w:id="22" w:name="_Toc127011690"/>
+      <w:bookmarkStart w:id="22" w:name="_Toc127026087"/>
       <w:r>
         <w:rPr>
           <w:color w:val="2E5395"/>
@@ -28859,7 +28774,7 @@
         </w:tabs>
         <w:ind w:hanging="721"/>
       </w:pPr>
-      <w:bookmarkStart w:id="23" w:name="_Toc127011691"/>
+      <w:bookmarkStart w:id="23" w:name="_Toc127026088"/>
       <w:r>
         <w:rPr>
           <w:color w:val="1F3762"/>
@@ -29083,9 +28998,162 @@
       <w:r>
         <w:rPr>
           <w:noProof/>
+          <w:sz w:val="20"/>
+        </w:rPr>
+        <mc:AlternateContent>
+          <mc:Choice Requires="wps">
+            <w:drawing>
+              <wp:anchor distT="0" distB="0" distL="114300" distR="114300" simplePos="0" relativeHeight="487601152" behindDoc="0" locked="0" layoutInCell="1" allowOverlap="1" wp14:anchorId="58C82F2A" wp14:editId="33E6555A">
+                <wp:simplePos x="0" y="0"/>
+                <wp:positionH relativeFrom="column">
+                  <wp:posOffset>5529580</wp:posOffset>
+                </wp:positionH>
+                <wp:positionV relativeFrom="paragraph">
+                  <wp:posOffset>178435</wp:posOffset>
+                </wp:positionV>
+                <wp:extent cx="815340" cy="73660"/>
+                <wp:effectExtent l="0" t="0" r="10160" b="15240"/>
+                <wp:wrapNone/>
+                <wp:docPr id="9" name="Connettore 4 9"/>
+                <wp:cNvGraphicFramePr/>
+                <a:graphic xmlns:a="http://schemas.openxmlformats.org/drawingml/2006/main">
+                  <a:graphicData uri="http://schemas.microsoft.com/office/word/2010/wordprocessingShape">
+                    <wps:wsp>
+                      <wps:cNvCnPr/>
+                      <wps:spPr>
+                        <a:xfrm>
+                          <a:off x="0" y="0"/>
+                          <a:ext cx="815340" cy="73660"/>
+                        </a:xfrm>
+                        <a:prstGeom prst="bentConnector3">
+                          <a:avLst>
+                            <a:gd name="adj1" fmla="val 99632"/>
+                          </a:avLst>
+                        </a:prstGeom>
+                        <a:ln w="3175"/>
+                      </wps:spPr>
+                      <wps:style>
+                        <a:lnRef idx="1">
+                          <a:schemeClr val="dk1"/>
+                        </a:lnRef>
+                        <a:fillRef idx="0">
+                          <a:schemeClr val="dk1"/>
+                        </a:fillRef>
+                        <a:effectRef idx="0">
+                          <a:schemeClr val="dk1"/>
+                        </a:effectRef>
+                        <a:fontRef idx="minor">
+                          <a:schemeClr val="tx1"/>
+                        </a:fontRef>
+                      </wps:style>
+                      <wps:bodyPr/>
+                    </wps:wsp>
+                  </a:graphicData>
+                </a:graphic>
+                <wp14:sizeRelH relativeFrom="margin">
+                  <wp14:pctWidth>0</wp14:pctWidth>
+                </wp14:sizeRelH>
+                <wp14:sizeRelV relativeFrom="margin">
+                  <wp14:pctHeight>0</wp14:pctHeight>
+                </wp14:sizeRelV>
+              </wp:anchor>
+            </w:drawing>
+          </mc:Choice>
+          <mc:Fallback>
+            <w:pict>
+              <v:shapetype w14:anchorId="56358DF3" id="_x0000_t34" coordsize="21600,21600" o:spt="34" o:oned="t" adj="10800" path="m,l@0,0@0,21600,21600,21600e" filled="f">
+                <v:stroke joinstyle="miter"/>
+                <v:formulas>
+                  <v:f eqn="val #0"/>
+                </v:formulas>
+                <v:path arrowok="t" fillok="f" o:connecttype="none"/>
+                <v:handles>
+                  <v:h position="#0,center"/>
+                </v:handles>
+                <o:lock v:ext="edit" shapetype="t"/>
+              </v:shapetype>
+              <v:shape id="Connettore 4 9" o:spid="_x0000_s1026" type="#_x0000_t34" style="position:absolute;margin-left:435.4pt;margin-top:14.05pt;width:64.2pt;height:5.8pt;z-index:487601152;visibility:visible;mso-wrap-style:square;mso-width-percent:0;mso-height-percent:0;mso-wrap-distance-left:9pt;mso-wrap-distance-top:0;mso-wrap-distance-right:9pt;mso-wrap-distance-bottom:0;mso-position-horizontal:absolute;mso-position-horizontal-relative:text;mso-position-vertical:absolute;mso-position-vertical-relative:text;mso-width-percent:0;mso-height-percent:0;mso-width-relative:margin;mso-height-relative:margin" o:gfxdata="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" adj="21521" strokecolor="black [3040]" strokeweight=".25pt"/>
+            </w:pict>
+          </mc:Fallback>
+        </mc:AlternateContent>
+      </w:r>
+      <w:r>
+        <w:rPr>
+          <w:noProof/>
+          <w:sz w:val="20"/>
+        </w:rPr>
+        <mc:AlternateContent>
+          <mc:Choice Requires="wps">
+            <w:drawing>
+              <wp:anchor distT="0" distB="0" distL="114300" distR="114300" simplePos="0" relativeHeight="487599104" behindDoc="0" locked="0" layoutInCell="1" allowOverlap="1" wp14:anchorId="6B5EC46B" wp14:editId="40B500B7">
+                <wp:simplePos x="0" y="0"/>
+                <wp:positionH relativeFrom="column">
+                  <wp:posOffset>4714240</wp:posOffset>
+                </wp:positionH>
+                <wp:positionV relativeFrom="paragraph">
+                  <wp:posOffset>178435</wp:posOffset>
+                </wp:positionV>
+                <wp:extent cx="815340" cy="73660"/>
+                <wp:effectExtent l="0" t="0" r="10160" b="15240"/>
+                <wp:wrapNone/>
+                <wp:docPr id="8" name="Connettore 4 8"/>
+                <wp:cNvGraphicFramePr/>
+                <a:graphic xmlns:a="http://schemas.openxmlformats.org/drawingml/2006/main">
+                  <a:graphicData uri="http://schemas.microsoft.com/office/word/2010/wordprocessingShape">
+                    <wps:wsp>
+                      <wps:cNvCnPr/>
+                      <wps:spPr>
+                        <a:xfrm>
+                          <a:off x="0" y="0"/>
+                          <a:ext cx="815340" cy="73660"/>
+                        </a:xfrm>
+                        <a:prstGeom prst="bentConnector3">
+                          <a:avLst>
+                            <a:gd name="adj1" fmla="val 99632"/>
+                          </a:avLst>
+                        </a:prstGeom>
+                        <a:ln w="3175"/>
+                      </wps:spPr>
+                      <wps:style>
+                        <a:lnRef idx="1">
+                          <a:schemeClr val="dk1"/>
+                        </a:lnRef>
+                        <a:fillRef idx="0">
+                          <a:schemeClr val="dk1"/>
+                        </a:fillRef>
+                        <a:effectRef idx="0">
+                          <a:schemeClr val="dk1"/>
+                        </a:effectRef>
+                        <a:fontRef idx="minor">
+                          <a:schemeClr val="tx1"/>
+                        </a:fontRef>
+                      </wps:style>
+                      <wps:bodyPr/>
+                    </wps:wsp>
+                  </a:graphicData>
+                </a:graphic>
+                <wp14:sizeRelH relativeFrom="margin">
+                  <wp14:pctWidth>0</wp14:pctWidth>
+                </wp14:sizeRelH>
+                <wp14:sizeRelV relativeFrom="margin">
+                  <wp14:pctHeight>0</wp14:pctHeight>
+                </wp14:sizeRelV>
+              </wp:anchor>
+            </w:drawing>
+          </mc:Choice>
+          <mc:Fallback>
+            <w:pict>
+              <v:shape w14:anchorId="146B373B" id="Connettore 4 8" o:spid="_x0000_s1026" type="#_x0000_t34" style="position:absolute;margin-left:371.2pt;margin-top:14.05pt;width:64.2pt;height:5.8pt;z-index:487599104;visibility:visible;mso-wrap-style:square;mso-width-percent:0;mso-height-percent:0;mso-wrap-distance-left:9pt;mso-wrap-distance-top:0;mso-wrap-distance-right:9pt;mso-wrap-distance-bottom:0;mso-position-horizontal:absolute;mso-position-horizontal-relative:text;mso-position-vertical:absolute;mso-position-vertical-relative:text;mso-width-percent:0;mso-height-percent:0;mso-width-relative:margin;mso-height-relative:margin" o:gfxdata="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" adj="21521" strokecolor="black [3040]" strokeweight=".25pt"/>
+            </w:pict>
+          </mc:Fallback>
+        </mc:AlternateContent>
+      </w:r>
+      <w:r>
+        <w:rPr>
+          <w:noProof/>
         </w:rPr>
         <w:drawing>
-          <wp:inline distT="0" distB="0" distL="0" distR="0" wp14:anchorId="207E8A6B" wp14:editId="37A3F4F8">
+          <wp:inline distT="0" distB="0" distL="0" distR="0" wp14:anchorId="207E8A6B" wp14:editId="64FE287E">
             <wp:extent cx="6766560" cy="374015"/>
             <wp:effectExtent l="0" t="0" r="0" b="6985"/>
             <wp:docPr id="1" name="Immagine 1"/>
@@ -29431,6 +29499,13 @@
       <w:r>
         <w:rPr>
           <w:color w:val="0462C1"/>
+          <w:u w:val="single" w:color="0462C1"/>
+        </w:rPr>
+        <w:t>_v1.0</w:t>
+      </w:r>
+      <w:r>
+        <w:rPr>
+          <w:color w:val="0462C1"/>
           <w:spacing w:val="-2"/>
         </w:rPr>
         <w:t xml:space="preserve"> </w:t>
@@ -29449,37 +29524,7 @@
           <w:color w:val="0462C1"/>
           <w:u w:val="single" w:color="0462C1"/>
         </w:rPr>
-        <w:t>Schedule</w:t>
-      </w:r>
-      <w:r>
-        <w:rPr>
-          <w:color w:val="0462C1"/>
-          <w:spacing w:val="-4"/>
-          <w:u w:val="single" w:color="0462C1"/>
-        </w:rPr>
-        <w:t xml:space="preserve"> </w:t>
-      </w:r>
-      <w:r>
-        <w:rPr>
-          <w:color w:val="0462C1"/>
-          <w:u w:val="single" w:color="0462C1"/>
-        </w:rPr>
-        <w:t>Management</w:t>
-      </w:r>
-      <w:r>
-        <w:rPr>
-          <w:color w:val="0462C1"/>
-          <w:spacing w:val="-2"/>
-          <w:u w:val="single" w:color="0462C1"/>
-        </w:rPr>
-        <w:t xml:space="preserve"> </w:t>
-      </w:r>
-      <w:r>
-        <w:rPr>
-          <w:color w:val="0462C1"/>
-          <w:u w:val="single" w:color="0462C1"/>
-        </w:rPr>
-        <w:t>Plan</w:t>
+        <w:t>C09_SMP_v1.0</w:t>
       </w:r>
       <w:r>
         <w:t>.</w:t>
@@ -29507,7 +29552,7 @@
         <w:spacing w:before="102"/>
         <w:ind w:hanging="721"/>
       </w:pPr>
-      <w:bookmarkStart w:id="24" w:name="_Toc127011692"/>
+      <w:bookmarkStart w:id="24" w:name="_Toc127026089"/>
       <w:r>
         <w:rPr>
           <w:color w:val="1F3762"/>
@@ -29668,7 +29713,7 @@
         </w:tabs>
         <w:ind w:hanging="721"/>
       </w:pPr>
-      <w:bookmarkStart w:id="25" w:name="_Toc127011693"/>
+      <w:bookmarkStart w:id="25" w:name="_Toc127026090"/>
       <w:r>
         <w:rPr>
           <w:color w:val="1F3762"/>
@@ -29897,7 +29942,7 @@
         </w:tabs>
         <w:ind w:hanging="721"/>
       </w:pPr>
-      <w:bookmarkStart w:id="26" w:name="_Toc127011694"/>
+      <w:bookmarkStart w:id="26" w:name="_Toc127026091"/>
       <w:r>
         <w:rPr>
           <w:color w:val="1F3762"/>
@@ -30016,6 +30061,19 @@
       </w:r>
       <w:r>
         <w:rPr>
+          <w:w w:val="95"/>
+        </w:rPr>
+        <w:t xml:space="preserve"> </w:t>
+      </w:r>
+      <w:proofErr w:type="gramStart"/>
+      <w:r>
+        <w:rPr>
+          <w:w w:val="95"/>
+        </w:rPr>
+        <w:t xml:space="preserve">è </w:t>
+      </w:r>
+      <w:r>
+        <w:rPr>
           <w:spacing w:val="-54"/>
           <w:w w:val="95"/>
         </w:rPr>
@@ -30024,6 +30082,7 @@
       <w:r>
         <w:t>la</w:t>
       </w:r>
+      <w:proofErr w:type="gramEnd"/>
       <w:r>
         <w:rPr>
           <w:spacing w:val="-3"/>
@@ -30048,7 +30107,6 @@
         </w:rPr>
         <w:t xml:space="preserve"> </w:t>
       </w:r>
-      <w:proofErr w:type="gramStart"/>
       <w:r>
         <w:t>dal</w:t>
       </w:r>
@@ -30060,10 +30118,6 @@
       </w:r>
       <w:r>
         <w:t>team</w:t>
-      </w:r>
-      <w:proofErr w:type="gramEnd"/>
-      <w:r>
-        <w:t>,</w:t>
       </w:r>
       <w:r>
         <w:rPr>
@@ -30331,17 +30385,6 @@
           <w:w w:val="95"/>
         </w:rPr>
         <w:t xml:space="preserve"> </w:t>
-      </w:r>
-    </w:p>
-    <w:p>
-      <w:pPr>
-        <w:rPr>
-          <w:sz w:val="24"/>
-          <w:szCs w:val="24"/>
-        </w:rPr>
-      </w:pPr>
-      <w:r>
-        <w:br w:type="page"/>
       </w:r>
     </w:p>
     <w:p>
@@ -30365,7 +30408,7 @@
         </w:tabs>
         <w:ind w:hanging="434"/>
       </w:pPr>
-      <w:bookmarkStart w:id="27" w:name="_Toc127011695"/>
+      <w:bookmarkStart w:id="27" w:name="_Toc127026092"/>
       <w:r>
         <w:rPr>
           <w:color w:val="2E5395"/>
@@ -31002,7 +31045,7 @@
         </w:tabs>
         <w:ind w:hanging="578"/>
       </w:pPr>
-      <w:bookmarkStart w:id="28" w:name="_Toc127011696"/>
+      <w:bookmarkStart w:id="28" w:name="_Toc127026093"/>
       <w:proofErr w:type="spellStart"/>
       <w:r>
         <w:rPr>
@@ -31643,7 +31686,6 @@
         </w:rPr>
         <w:t xml:space="preserve"> </w:t>
       </w:r>
-      <w:proofErr w:type="gramStart"/>
       <w:r>
         <w:t>tutto</w:t>
       </w:r>
@@ -31665,7 +31707,6 @@
       <w:r>
         <w:t>team</w:t>
       </w:r>
-      <w:proofErr w:type="gramEnd"/>
       <w:r>
         <w:rPr>
           <w:spacing w:val="-8"/>
@@ -31773,6 +31814,20 @@
       </w:r>
       <w:r>
         <w:t>particolari.</w:t>
+      </w:r>
+    </w:p>
+    <w:p>
+      <w:pPr>
+        <w:rPr>
+          <w:sz w:val="29"/>
+          <w:szCs w:val="24"/>
+        </w:rPr>
+      </w:pPr>
+      <w:r>
+        <w:rPr>
+          <w:sz w:val="29"/>
+        </w:rPr>
+        <w:br w:type="page"/>
       </w:r>
     </w:p>
     <w:p>
@@ -31797,7 +31852,7 @@
         <w:spacing w:before="100"/>
         <w:ind w:hanging="578"/>
       </w:pPr>
-      <w:bookmarkStart w:id="29" w:name="_Toc127011697"/>
+      <w:bookmarkStart w:id="29" w:name="_Toc127026094"/>
       <w:r>
         <w:rPr>
           <w:color w:val="2E5395"/>
@@ -32267,7 +32322,7 @@
         <w:rPr>
           <w:sz w:val="24"/>
         </w:rPr>
-        <w:t>il</w:t>
+        <w:t>i</w:t>
       </w:r>
       <w:r>
         <w:rPr>
@@ -32293,7 +32348,13 @@
         <w:rPr>
           <w:sz w:val="24"/>
         </w:rPr>
-        <w:t>dovrà</w:t>
+        <w:t>dovr</w:t>
+      </w:r>
+      <w:r>
+        <w:rPr>
+          <w:sz w:val="24"/>
+        </w:rPr>
+        <w:t>anno</w:t>
       </w:r>
       <w:r>
         <w:rPr>
@@ -32457,6 +32518,13 @@
           <w:sz w:val="24"/>
         </w:rPr>
         <w:t xml:space="preserve"> </w:t>
+      </w:r>
+      <w:r>
+        <w:rPr>
+          <w:spacing w:val="-57"/>
+          <w:sz w:val="24"/>
+        </w:rPr>
+        <w:t xml:space="preserve">                   </w:t>
       </w:r>
       <w:r>
         <w:rPr>
@@ -32617,7 +32685,6 @@
         </w:rPr>
         <w:t xml:space="preserve"> </w:t>
       </w:r>
-      <w:proofErr w:type="gramStart"/>
       <w:r>
         <w:rPr>
           <w:sz w:val="24"/>
@@ -32637,7 +32704,6 @@
         </w:rPr>
         <w:t>team</w:t>
       </w:r>
-      <w:proofErr w:type="gramEnd"/>
       <w:r>
         <w:rPr>
           <w:spacing w:val="-6"/>
@@ -33270,7 +33336,6 @@
         </w:rPr>
         <w:t xml:space="preserve"> </w:t>
       </w:r>
-      <w:proofErr w:type="gramStart"/>
       <w:r>
         <w:rPr>
           <w:sz w:val="24"/>
@@ -33290,7 +33355,6 @@
         </w:rPr>
         <w:t>team</w:t>
       </w:r>
-      <w:proofErr w:type="gramEnd"/>
       <w:r>
         <w:rPr>
           <w:spacing w:val="-6"/>
@@ -33362,21 +33426,7 @@
         <w:rPr>
           <w:sz w:val="24"/>
         </w:rPr>
-        <w:t xml:space="preserve">che tutti gli artefatti sono stati modificati, la card </w:t>
-      </w:r>
-      <w:proofErr w:type="gramStart"/>
-      <w:r>
-        <w:rPr>
-          <w:sz w:val="24"/>
-        </w:rPr>
-        <w:t>è</w:t>
-      </w:r>
-      <w:proofErr w:type="gramEnd"/>
-      <w:r>
-        <w:rPr>
-          <w:sz w:val="24"/>
-        </w:rPr>
-        <w:t xml:space="preserve"> sarà chiusa e la modifica sarà considerata</w:t>
+        <w:t>che tutti gli artefatti sono stati modificati, la card è sarà chiusa e la modifica sarà considerata</w:t>
       </w:r>
       <w:r>
         <w:rPr>
@@ -33413,7 +33463,7 @@
         </w:tabs>
         <w:ind w:hanging="578"/>
       </w:pPr>
-      <w:bookmarkStart w:id="30" w:name="_Toc127011698"/>
+      <w:bookmarkStart w:id="30" w:name="_Toc127026095"/>
       <w:r>
         <w:rPr>
           <w:color w:val="2E5395"/>
@@ -34447,7 +34497,7 @@
         <w:spacing w:before="100"/>
         <w:ind w:hanging="578"/>
       </w:pPr>
-      <w:bookmarkStart w:id="31" w:name="_Toc127011699"/>
+      <w:bookmarkStart w:id="31" w:name="_Toc127026096"/>
       <w:r>
         <w:rPr>
           <w:color w:val="2E5395"/>
@@ -34498,6 +34548,7 @@
         <w:rPr>
           <w:w w:val="95"/>
         </w:rPr>
+        <w:lastRenderedPageBreak/>
         <w:t>Anche per il controllo dei costi e del budget si farà uso degli strumenti forniti da Microsoft Project 2019.</w:t>
       </w:r>
       <w:r>
@@ -34837,7 +34888,7 @@
         </w:tabs>
         <w:ind w:hanging="578"/>
       </w:pPr>
-      <w:bookmarkStart w:id="32" w:name="_Toc127011700"/>
+      <w:bookmarkStart w:id="32" w:name="_Toc127026097"/>
       <w:r>
         <w:rPr>
           <w:color w:val="2E5395"/>
@@ -35108,7 +35159,7 @@
         </w:tabs>
         <w:ind w:hanging="578"/>
       </w:pPr>
-      <w:bookmarkStart w:id="33" w:name="_Toc127011701"/>
+      <w:bookmarkStart w:id="33" w:name="_Toc127026098"/>
       <w:r>
         <w:rPr>
           <w:color w:val="2E5395"/>
@@ -35232,25 +35283,6 @@
       <w:r>
         <w:t>svolte.</w:t>
       </w:r>
-    </w:p>
-    <w:p>
-      <w:pPr>
-        <w:spacing w:line="352" w:lineRule="auto"/>
-        <w:jc w:val="both"/>
-        <w:sectPr>
-          <w:pgSz w:w="11910" w:h="16840"/>
-          <w:pgMar w:top="1760" w:right="640" w:bottom="1000" w:left="600" w:header="397" w:footer="807" w:gutter="0"/>
-          <w:cols w:space="720"/>
-        </w:sectPr>
-      </w:pPr>
-    </w:p>
-    <w:p>
-      <w:pPr>
-        <w:pStyle w:val="Corpotesto"/>
-        <w:rPr>
-          <w:sz w:val="20"/>
-        </w:rPr>
-      </w:pPr>
     </w:p>
     <w:p>
       <w:pPr>
@@ -35274,7 +35306,7 @@
         <w:spacing w:before="100"/>
         <w:ind w:hanging="434"/>
       </w:pPr>
-      <w:bookmarkStart w:id="34" w:name="_Toc127011702"/>
+      <w:bookmarkStart w:id="34" w:name="_Toc127026099"/>
       <w:r>
         <w:rPr>
           <w:color w:val="2E5395"/>
@@ -35959,7 +35991,21 @@
           <w:w w:val="95"/>
           <w:sz w:val="24"/>
         </w:rPr>
-        <w:t>Charter;</w:t>
+        <w:t>Charter</w:t>
+      </w:r>
+      <w:r>
+        <w:rPr>
+          <w:w w:val="95"/>
+          <w:sz w:val="24"/>
+        </w:rPr>
+        <w:t xml:space="preserve"> (PC)</w:t>
+      </w:r>
+      <w:r>
+        <w:rPr>
+          <w:w w:val="95"/>
+          <w:sz w:val="24"/>
+        </w:rPr>
+        <w:t>;</w:t>
       </w:r>
     </w:p>
     <w:p>
@@ -36063,18 +36109,8 @@
           <w:sz w:val="24"/>
           <w:lang w:val="en-US"/>
         </w:rPr>
-        <w:t>(SPMP</w:t>
-      </w:r>
-      <w:proofErr w:type="gramStart"/>
-      <w:r>
-        <w:rPr>
-          <w:w w:val="95"/>
-          <w:sz w:val="24"/>
-          <w:lang w:val="en-US"/>
-        </w:rPr>
-        <w:t>);</w:t>
-      </w:r>
-      <w:proofErr w:type="gramEnd"/>
+        <w:t>(SPMP);</w:t>
+      </w:r>
     </w:p>
     <w:p>
       <w:pPr>
@@ -37093,30 +37129,12 @@
     </w:p>
     <w:p>
       <w:pPr>
-        <w:rPr>
-          <w:sz w:val="24"/>
-        </w:rPr>
-        <w:sectPr>
-          <w:pgSz w:w="11910" w:h="16840"/>
-          <w:pgMar w:top="1760" w:right="640" w:bottom="1000" w:left="600" w:header="397" w:footer="807" w:gutter="0"/>
-          <w:cols w:space="720"/>
-        </w:sectPr>
-      </w:pPr>
-    </w:p>
-    <w:p>
-      <w:pPr>
-        <w:pStyle w:val="Corpotesto"/>
-        <w:rPr>
-          <w:sz w:val="20"/>
-        </w:rPr>
-      </w:pPr>
-    </w:p>
-    <w:p>
-      <w:pPr>
-        <w:pStyle w:val="Corpotesto"/>
-        <w:spacing w:before="5"/>
-        <w:rPr>
-          <w:sz w:val="29"/>
+        <w:tabs>
+          <w:tab w:val="left" w:pos="1253"/>
+          <w:tab w:val="left" w:pos="1254"/>
+        </w:tabs>
+        <w:rPr>
+          <w:sz w:val="24"/>
         </w:rPr>
       </w:pPr>
     </w:p>
@@ -37508,21 +37526,12 @@
         </w:rPr>
         <w:t xml:space="preserve"> </w:t>
       </w:r>
-      <w:proofErr w:type="gramStart"/>
-      <w:r>
-        <w:rPr>
-          <w:w w:val="95"/>
-          <w:sz w:val="24"/>
-        </w:rPr>
-        <w:t>meeting</w:t>
-      </w:r>
-      <w:proofErr w:type="gramEnd"/>
-      <w:r>
-        <w:rPr>
-          <w:w w:val="95"/>
-          <w:sz w:val="24"/>
-        </w:rPr>
-        <w:t>;</w:t>
+      <w:r>
+        <w:rPr>
+          <w:w w:val="95"/>
+          <w:sz w:val="24"/>
+        </w:rPr>
+        <w:t>meeting;</w:t>
       </w:r>
     </w:p>
     <w:p>
@@ -37580,21 +37589,12 @@
         </w:rPr>
         <w:t xml:space="preserve"> </w:t>
       </w:r>
-      <w:proofErr w:type="gramStart"/>
-      <w:r>
-        <w:rPr>
-          <w:w w:val="95"/>
-          <w:sz w:val="24"/>
-        </w:rPr>
-        <w:t>meeting</w:t>
-      </w:r>
-      <w:proofErr w:type="gramEnd"/>
-      <w:r>
-        <w:rPr>
-          <w:w w:val="95"/>
-          <w:sz w:val="24"/>
-        </w:rPr>
-        <w:t>;</w:t>
+      <w:r>
+        <w:rPr>
+          <w:w w:val="95"/>
+          <w:sz w:val="24"/>
+        </w:rPr>
+        <w:t>meeting;</w:t>
       </w:r>
     </w:p>
     <w:p>
@@ -37618,7 +37618,7 @@
         </w:tabs>
         <w:ind w:hanging="434"/>
       </w:pPr>
-      <w:bookmarkStart w:id="35" w:name="_Toc127011703"/>
+      <w:bookmarkStart w:id="35" w:name="_Toc127026100"/>
       <w:proofErr w:type="spellStart"/>
       <w:r>
         <w:rPr>
@@ -37992,7 +37992,7 @@
         </w:tabs>
         <w:ind w:hanging="578"/>
       </w:pPr>
-      <w:bookmarkStart w:id="36" w:name="_Toc127011704"/>
+      <w:bookmarkStart w:id="36" w:name="_Toc127026101"/>
       <w:r>
         <w:rPr>
           <w:color w:val="2E5395"/>
@@ -38139,43 +38139,540 @@
         </w:rPr>
         <w:t xml:space="preserve"> </w:t>
       </w:r>
+      <w:r>
+        <w:rPr>
+          <w:w w:val="95"/>
+        </w:rPr>
+        <w:t xml:space="preserve">il meeting formale, ogni team </w:t>
+      </w:r>
+      <w:proofErr w:type="spellStart"/>
+      <w:r>
+        <w:rPr>
+          <w:w w:val="95"/>
+        </w:rPr>
+        <w:t>member</w:t>
+      </w:r>
+      <w:proofErr w:type="spellEnd"/>
+      <w:r>
+        <w:rPr>
+          <w:w w:val="95"/>
+        </w:rPr>
+        <w:t xml:space="preserve"> dovrà aggiornare </w:t>
+      </w:r>
+      <w:r>
+        <w:rPr>
+          <w:w w:val="95"/>
+        </w:rPr>
+        <w:t>i</w:t>
+      </w:r>
+      <w:r>
+        <w:rPr>
+          <w:w w:val="95"/>
+        </w:rPr>
+        <w:t xml:space="preserve"> PM sullo status dei task assegnatigli. Oltre ciò,</w:t>
+      </w:r>
+      <w:r>
+        <w:rPr>
+          <w:spacing w:val="-54"/>
+          <w:w w:val="95"/>
+        </w:rPr>
+        <w:t xml:space="preserve"> </w:t>
+      </w:r>
+      <w:r>
+        <w:t>due volte a settimana, sarà organizzata una giornata di lavoro di gruppo durante la quale tutti i team</w:t>
+      </w:r>
+      <w:r>
+        <w:rPr>
+          <w:spacing w:val="1"/>
+        </w:rPr>
+        <w:t xml:space="preserve"> </w:t>
+      </w:r>
+      <w:proofErr w:type="spellStart"/>
+      <w:r>
+        <w:t>members</w:t>
+      </w:r>
+      <w:proofErr w:type="spellEnd"/>
+      <w:r>
+        <w:rPr>
+          <w:spacing w:val="-11"/>
+        </w:rPr>
+        <w:t xml:space="preserve"> </w:t>
+      </w:r>
+      <w:r>
+        <w:t>lavoreranno</w:t>
+      </w:r>
+      <w:r>
+        <w:rPr>
+          <w:spacing w:val="-11"/>
+        </w:rPr>
+        <w:t xml:space="preserve"> </w:t>
+      </w:r>
+      <w:r>
+        <w:t>assieme</w:t>
+      </w:r>
+      <w:r>
+        <w:rPr>
+          <w:spacing w:val="-13"/>
+        </w:rPr>
+        <w:t xml:space="preserve"> </w:t>
+      </w:r>
+      <w:r>
+        <w:t>su</w:t>
+      </w:r>
+      <w:r>
+        <w:rPr>
+          <w:spacing w:val="-11"/>
+        </w:rPr>
+        <w:t xml:space="preserve"> </w:t>
+      </w:r>
+      <w:r>
+        <w:t>uno</w:t>
+      </w:r>
+      <w:r>
+        <w:rPr>
+          <w:spacing w:val="-12"/>
+        </w:rPr>
+        <w:t xml:space="preserve"> </w:t>
+      </w:r>
+      <w:r>
+        <w:t>dei</w:t>
+      </w:r>
+      <w:r>
+        <w:rPr>
+          <w:spacing w:val="-13"/>
+        </w:rPr>
+        <w:t xml:space="preserve"> </w:t>
+      </w:r>
+      <w:r>
+        <w:t>canali</w:t>
+      </w:r>
+      <w:r>
+        <w:rPr>
+          <w:spacing w:val="-11"/>
+        </w:rPr>
+        <w:t xml:space="preserve"> </w:t>
+      </w:r>
+      <w:r>
+        <w:t>predisposti</w:t>
+      </w:r>
+      <w:r>
+        <w:rPr>
+          <w:spacing w:val="-13"/>
+        </w:rPr>
+        <w:t xml:space="preserve"> </w:t>
+      </w:r>
+      <w:r>
+        <w:t>per</w:t>
+      </w:r>
+      <w:r>
+        <w:rPr>
+          <w:spacing w:val="-11"/>
+        </w:rPr>
+        <w:t xml:space="preserve"> </w:t>
+      </w:r>
+      <w:r>
+        <w:t>il</w:t>
+      </w:r>
+      <w:r>
+        <w:rPr>
+          <w:spacing w:val="-12"/>
+        </w:rPr>
+        <w:t xml:space="preserve"> </w:t>
+      </w:r>
+      <w:r>
+        <w:t>lavoro.</w:t>
+      </w:r>
+      <w:r>
+        <w:rPr>
+          <w:spacing w:val="-11"/>
+        </w:rPr>
+        <w:t xml:space="preserve"> </w:t>
+      </w:r>
+      <w:r>
+        <w:t>In</w:t>
+      </w:r>
+      <w:r>
+        <w:rPr>
+          <w:spacing w:val="-11"/>
+        </w:rPr>
+        <w:t xml:space="preserve"> </w:t>
+      </w:r>
+      <w:r>
+        <w:t>tali</w:t>
+      </w:r>
+      <w:r>
+        <w:rPr>
+          <w:spacing w:val="-11"/>
+        </w:rPr>
+        <w:t xml:space="preserve"> </w:t>
+      </w:r>
+      <w:r>
+        <w:t>occasioni</w:t>
+      </w:r>
+      <w:r>
+        <w:rPr>
+          <w:spacing w:val="-13"/>
+        </w:rPr>
+        <w:t xml:space="preserve"> </w:t>
+      </w:r>
+      <w:r>
+        <w:t>anche</w:t>
+      </w:r>
+      <w:r>
+        <w:rPr>
+          <w:spacing w:val="-11"/>
+        </w:rPr>
+        <w:t xml:space="preserve"> </w:t>
+      </w:r>
+      <w:r>
+        <w:t>i</w:t>
+      </w:r>
+      <w:r>
+        <w:rPr>
+          <w:spacing w:val="-11"/>
+        </w:rPr>
+        <w:t xml:space="preserve"> </w:t>
+      </w:r>
+      <w:r>
+        <w:t>PM</w:t>
+      </w:r>
+      <w:r>
+        <w:rPr>
+          <w:spacing w:val="-58"/>
+        </w:rPr>
+        <w:t xml:space="preserve"> </w:t>
+      </w:r>
+      <w:r>
+        <w:rPr>
+          <w:spacing w:val="-1"/>
+        </w:rPr>
+        <w:t>parteciper</w:t>
+      </w:r>
+      <w:r>
+        <w:rPr>
+          <w:spacing w:val="-1"/>
+        </w:rPr>
+        <w:t>anno</w:t>
+      </w:r>
+      <w:r>
+        <w:rPr>
+          <w:spacing w:val="-6"/>
+        </w:rPr>
+        <w:t xml:space="preserve"> </w:t>
+      </w:r>
+      <w:r>
+        <w:rPr>
+          <w:spacing w:val="-1"/>
+        </w:rPr>
+        <w:t>al</w:t>
+      </w:r>
+      <w:r>
+        <w:rPr>
+          <w:spacing w:val="-6"/>
+        </w:rPr>
+        <w:t xml:space="preserve"> </w:t>
+      </w:r>
+      <w:r>
+        <w:rPr>
+          <w:spacing w:val="-1"/>
+        </w:rPr>
+        <w:t>lavoro,</w:t>
+      </w:r>
+      <w:r>
+        <w:rPr>
+          <w:spacing w:val="-7"/>
+        </w:rPr>
+        <w:t xml:space="preserve"> </w:t>
+      </w:r>
+      <w:r>
+        <w:rPr>
+          <w:spacing w:val="-1"/>
+        </w:rPr>
+        <w:t>supervisionandolo</w:t>
+      </w:r>
+      <w:r>
+        <w:rPr>
+          <w:spacing w:val="-7"/>
+        </w:rPr>
+        <w:t xml:space="preserve"> </w:t>
+      </w:r>
+      <w:r>
+        <w:t>e</w:t>
+      </w:r>
+      <w:r>
+        <w:rPr>
+          <w:spacing w:val="-6"/>
+        </w:rPr>
+        <w:t xml:space="preserve"> </w:t>
+      </w:r>
+      <w:r>
+        <w:t>aiutando</w:t>
+      </w:r>
+      <w:r>
+        <w:rPr>
+          <w:spacing w:val="-7"/>
+        </w:rPr>
+        <w:t xml:space="preserve"> </w:t>
+      </w:r>
+      <w:r>
+        <w:t>se</w:t>
+      </w:r>
+      <w:r>
+        <w:rPr>
+          <w:spacing w:val="-5"/>
+        </w:rPr>
+        <w:t xml:space="preserve"> </w:t>
+      </w:r>
+      <w:r>
+        <w:t>necessario.</w:t>
+      </w:r>
+      <w:r>
+        <w:rPr>
+          <w:spacing w:val="-4"/>
+        </w:rPr>
+        <w:t xml:space="preserve"> </w:t>
+      </w:r>
+      <w:r>
+        <w:t>Oltre</w:t>
+      </w:r>
+      <w:r>
+        <w:rPr>
+          <w:spacing w:val="-5"/>
+        </w:rPr>
+        <w:t xml:space="preserve"> </w:t>
+      </w:r>
+      <w:r>
+        <w:t>ciò,</w:t>
+      </w:r>
+      <w:r>
+        <w:rPr>
+          <w:spacing w:val="-8"/>
+        </w:rPr>
+        <w:t xml:space="preserve"> </w:t>
+      </w:r>
+      <w:r>
+        <w:t>i</w:t>
+      </w:r>
+      <w:r>
+        <w:rPr>
+          <w:spacing w:val="-5"/>
+        </w:rPr>
+        <w:t xml:space="preserve"> </w:t>
+      </w:r>
+      <w:r>
+        <w:t>PM</w:t>
+      </w:r>
+      <w:r>
+        <w:rPr>
+          <w:spacing w:val="-7"/>
+        </w:rPr>
+        <w:t xml:space="preserve"> </w:t>
+      </w:r>
+      <w:r>
+        <w:t>legger</w:t>
+      </w:r>
+      <w:r>
+        <w:t>anno</w:t>
+      </w:r>
+      <w:r>
+        <w:rPr>
+          <w:spacing w:val="-5"/>
+        </w:rPr>
+        <w:t xml:space="preserve"> </w:t>
+      </w:r>
+      <w:r>
+        <w:t>gli</w:t>
+      </w:r>
+      <w:r>
+        <w:rPr>
+          <w:spacing w:val="-5"/>
+        </w:rPr>
+        <w:t xml:space="preserve"> </w:t>
+      </w:r>
       <w:proofErr w:type="gramStart"/>
       <w:r>
-        <w:rPr>
-          <w:w w:val="95"/>
-        </w:rPr>
-        <w:t>il meeting formale</w:t>
+        <w:t>artefatti</w:t>
+      </w:r>
+      <w:r>
+        <w:t xml:space="preserve"> </w:t>
+      </w:r>
+      <w:r>
+        <w:rPr>
+          <w:spacing w:val="-58"/>
+        </w:rPr>
+        <w:t xml:space="preserve"> </w:t>
+      </w:r>
+      <w:r>
+        <w:t>prodotti</w:t>
       </w:r>
       <w:proofErr w:type="gramEnd"/>
       <w:r>
         <w:rPr>
-          <w:w w:val="95"/>
-        </w:rPr>
-        <w:t xml:space="preserve">, ogni team </w:t>
+          <w:spacing w:val="-5"/>
+        </w:rPr>
+        <w:t xml:space="preserve"> </w:t>
+      </w:r>
+      <w:r>
+        <w:t>ogni</w:t>
+      </w:r>
+      <w:r>
+        <w:rPr>
+          <w:spacing w:val="-4"/>
+        </w:rPr>
+        <w:t xml:space="preserve"> </w:t>
+      </w:r>
+      <w:r>
+        <w:t>settimana,</w:t>
+      </w:r>
+      <w:r>
+        <w:rPr>
+          <w:spacing w:val="-4"/>
+        </w:rPr>
+        <w:t xml:space="preserve"> </w:t>
+      </w:r>
+      <w:r>
+        <w:t>almeno</w:t>
+      </w:r>
+      <w:r>
+        <w:rPr>
+          <w:spacing w:val="-4"/>
+        </w:rPr>
+        <w:t xml:space="preserve"> </w:t>
+      </w:r>
+      <w:r>
+        <w:t>nelle</w:t>
+      </w:r>
+      <w:r>
+        <w:rPr>
+          <w:spacing w:val="-4"/>
+        </w:rPr>
+        <w:t xml:space="preserve"> </w:t>
+      </w:r>
+      <w:r>
+        <w:t>prime</w:t>
+      </w:r>
+      <w:r>
+        <w:rPr>
+          <w:spacing w:val="-4"/>
+        </w:rPr>
+        <w:t xml:space="preserve"> </w:t>
+      </w:r>
+      <w:r>
+        <w:t>fasi</w:t>
+      </w:r>
+      <w:r>
+        <w:rPr>
+          <w:spacing w:val="-4"/>
+        </w:rPr>
+        <w:t xml:space="preserve"> </w:t>
+      </w:r>
+      <w:r>
+        <w:t>di</w:t>
+      </w:r>
+      <w:r>
+        <w:rPr>
+          <w:spacing w:val="-6"/>
+        </w:rPr>
+        <w:t xml:space="preserve"> </w:t>
+      </w:r>
+      <w:r>
+        <w:t>progetto,</w:t>
+      </w:r>
+      <w:r>
+        <w:rPr>
+          <w:spacing w:val="-5"/>
+        </w:rPr>
+        <w:t xml:space="preserve"> </w:t>
+      </w:r>
+      <w:r>
+        <w:t>per</w:t>
+      </w:r>
+      <w:r>
+        <w:rPr>
+          <w:spacing w:val="-5"/>
+        </w:rPr>
+        <w:t xml:space="preserve"> </w:t>
+      </w:r>
+      <w:r>
+        <w:t>aumentare</w:t>
+      </w:r>
+      <w:r>
+        <w:rPr>
+          <w:spacing w:val="-4"/>
+        </w:rPr>
+        <w:t xml:space="preserve"> </w:t>
+      </w:r>
+      <w:r>
+        <w:t>la</w:t>
+      </w:r>
+      <w:r>
+        <w:rPr>
+          <w:spacing w:val="-4"/>
+        </w:rPr>
+        <w:t xml:space="preserve"> </w:t>
+      </w:r>
+      <w:r>
+        <w:t>qualità</w:t>
+      </w:r>
+      <w:r>
+        <w:rPr>
+          <w:spacing w:val="-5"/>
+        </w:rPr>
+        <w:t xml:space="preserve"> </w:t>
+      </w:r>
+      <w:r>
+        <w:t>e</w:t>
+      </w:r>
+      <w:r>
+        <w:rPr>
+          <w:spacing w:val="-4"/>
+        </w:rPr>
+        <w:t xml:space="preserve"> </w:t>
+      </w:r>
+      <w:r>
+        <w:t>aiutare</w:t>
+      </w:r>
+      <w:r>
+        <w:rPr>
+          <w:spacing w:val="-4"/>
+        </w:rPr>
+        <w:t xml:space="preserve"> </w:t>
+      </w:r>
+      <w:r>
+        <w:t>i</w:t>
+      </w:r>
+      <w:r>
+        <w:rPr>
+          <w:spacing w:val="-4"/>
+        </w:rPr>
+        <w:t xml:space="preserve"> </w:t>
+      </w:r>
+      <w:r>
+        <w:t>team</w:t>
+      </w:r>
+      <w:r>
+        <w:rPr>
+          <w:spacing w:val="-58"/>
+        </w:rPr>
+        <w:t xml:space="preserve"> </w:t>
+      </w:r>
+      <w:r>
+        <w:rPr>
+          <w:spacing w:val="-58"/>
+        </w:rPr>
+        <w:t xml:space="preserve">                          </w:t>
       </w:r>
       <w:proofErr w:type="spellStart"/>
       <w:r>
-        <w:rPr>
-          <w:w w:val="95"/>
-        </w:rPr>
-        <w:t>member</w:t>
+        <w:t>members</w:t>
       </w:r>
       <w:proofErr w:type="spellEnd"/>
       <w:r>
-        <w:rPr>
-          <w:w w:val="95"/>
-        </w:rPr>
-        <w:t xml:space="preserve"> dovrà aggiornare il PM sullo status dei task assegnatigli. Oltre ciò,</w:t>
-      </w:r>
-      <w:r>
-        <w:rPr>
-          <w:spacing w:val="-54"/>
-          <w:w w:val="95"/>
-        </w:rPr>
-        <w:t xml:space="preserve"> </w:t>
-      </w:r>
-      <w:r>
-        <w:t>due volte a settimana, sarà organizzata una giornata di lavoro di gruppo durante la quale tutti i team</w:t>
+        <w:t xml:space="preserve"> a comprendere bene gli standard fissati per la documentazione. Al raggiungimento </w:t>
+      </w:r>
+      <w:r>
+        <w:lastRenderedPageBreak/>
+        <w:t>di una</w:t>
       </w:r>
       <w:r>
         <w:rPr>
@@ -38183,507 +38680,54 @@
         </w:rPr>
         <w:t xml:space="preserve"> </w:t>
       </w:r>
-      <w:proofErr w:type="spellStart"/>
-      <w:r>
-        <w:t>members</w:t>
-      </w:r>
-      <w:proofErr w:type="spellEnd"/>
-      <w:r>
-        <w:rPr>
-          <w:spacing w:val="-11"/>
-        </w:rPr>
-        <w:t xml:space="preserve"> </w:t>
-      </w:r>
-      <w:r>
-        <w:t>lavoreranno</w:t>
-      </w:r>
-      <w:r>
-        <w:rPr>
-          <w:spacing w:val="-11"/>
-        </w:rPr>
-        <w:t xml:space="preserve"> </w:t>
-      </w:r>
-      <w:r>
-        <w:t>assieme</w:t>
-      </w:r>
-      <w:r>
-        <w:rPr>
-          <w:spacing w:val="-13"/>
-        </w:rPr>
-        <w:t xml:space="preserve"> </w:t>
-      </w:r>
-      <w:r>
-        <w:t>su</w:t>
-      </w:r>
-      <w:r>
-        <w:rPr>
-          <w:spacing w:val="-11"/>
-        </w:rPr>
-        <w:t xml:space="preserve"> </w:t>
-      </w:r>
-      <w:r>
-        <w:t>uno</w:t>
-      </w:r>
-      <w:r>
-        <w:rPr>
-          <w:spacing w:val="-12"/>
-        </w:rPr>
-        <w:t xml:space="preserve"> </w:t>
-      </w:r>
-      <w:r>
-        <w:t>dei</w:t>
-      </w:r>
-      <w:r>
-        <w:rPr>
-          <w:spacing w:val="-13"/>
-        </w:rPr>
-        <w:t xml:space="preserve"> </w:t>
-      </w:r>
-      <w:r>
-        <w:t>canali</w:t>
-      </w:r>
-      <w:r>
-        <w:rPr>
-          <w:spacing w:val="-11"/>
-        </w:rPr>
-        <w:t xml:space="preserve"> </w:t>
-      </w:r>
-      <w:r>
-        <w:t>predisposti</w:t>
-      </w:r>
-      <w:r>
-        <w:rPr>
-          <w:spacing w:val="-13"/>
-        </w:rPr>
-        <w:t xml:space="preserve"> </w:t>
-      </w:r>
-      <w:r>
-        <w:t>per</w:t>
-      </w:r>
-      <w:r>
-        <w:rPr>
-          <w:spacing w:val="-11"/>
-        </w:rPr>
-        <w:t xml:space="preserve"> </w:t>
-      </w:r>
-      <w:r>
-        <w:t>il</w:t>
-      </w:r>
-      <w:r>
-        <w:rPr>
-          <w:spacing w:val="-12"/>
-        </w:rPr>
-        <w:t xml:space="preserve"> </w:t>
-      </w:r>
-      <w:r>
-        <w:t>lavoro.</w:t>
-      </w:r>
-      <w:r>
-        <w:rPr>
-          <w:spacing w:val="-11"/>
-        </w:rPr>
-        <w:t xml:space="preserve"> </w:t>
-      </w:r>
-      <w:r>
-        <w:t>In</w:t>
-      </w:r>
-      <w:r>
-        <w:rPr>
-          <w:spacing w:val="-11"/>
-        </w:rPr>
-        <w:t xml:space="preserve"> </w:t>
-      </w:r>
-      <w:r>
-        <w:t>tali</w:t>
-      </w:r>
-      <w:r>
-        <w:rPr>
-          <w:spacing w:val="-11"/>
-        </w:rPr>
-        <w:t xml:space="preserve"> </w:t>
-      </w:r>
-      <w:r>
-        <w:t>occasioni</w:t>
-      </w:r>
-      <w:r>
-        <w:rPr>
-          <w:spacing w:val="-13"/>
-        </w:rPr>
-        <w:t xml:space="preserve"> </w:t>
-      </w:r>
-      <w:r>
-        <w:t>anche</w:t>
-      </w:r>
-      <w:r>
-        <w:rPr>
-          <w:spacing w:val="-11"/>
-        </w:rPr>
-        <w:t xml:space="preserve"> </w:t>
-      </w:r>
-      <w:r>
-        <w:t>il</w:t>
-      </w:r>
-      <w:r>
-        <w:rPr>
-          <w:spacing w:val="-11"/>
-        </w:rPr>
-        <w:t xml:space="preserve"> </w:t>
-      </w:r>
-      <w:r>
-        <w:t>PM</w:t>
-      </w:r>
-      <w:r>
-        <w:rPr>
-          <w:spacing w:val="-58"/>
-        </w:rPr>
-        <w:t xml:space="preserve"> </w:t>
-      </w:r>
-      <w:r>
-        <w:rPr>
-          <w:spacing w:val="-1"/>
-        </w:rPr>
-        <w:t>parteciperà</w:t>
-      </w:r>
-      <w:r>
-        <w:rPr>
-          <w:spacing w:val="-6"/>
-        </w:rPr>
-        <w:t xml:space="preserve"> </w:t>
-      </w:r>
-      <w:r>
-        <w:rPr>
-          <w:spacing w:val="-1"/>
-        </w:rPr>
-        <w:t>al</w:t>
-      </w:r>
-      <w:r>
-        <w:rPr>
-          <w:spacing w:val="-6"/>
-        </w:rPr>
-        <w:t xml:space="preserve"> </w:t>
-      </w:r>
-      <w:r>
-        <w:rPr>
-          <w:spacing w:val="-1"/>
-        </w:rPr>
-        <w:t>lavoro,</w:t>
-      </w:r>
-      <w:r>
-        <w:rPr>
-          <w:spacing w:val="-7"/>
-        </w:rPr>
-        <w:t xml:space="preserve"> </w:t>
-      </w:r>
-      <w:r>
-        <w:rPr>
-          <w:spacing w:val="-1"/>
-        </w:rPr>
-        <w:t>supervisionandolo</w:t>
-      </w:r>
-      <w:r>
-        <w:rPr>
-          <w:spacing w:val="-7"/>
-        </w:rPr>
-        <w:t xml:space="preserve"> </w:t>
-      </w:r>
-      <w:r>
-        <w:t>e</w:t>
-      </w:r>
-      <w:r>
-        <w:rPr>
-          <w:spacing w:val="-6"/>
-        </w:rPr>
-        <w:t xml:space="preserve"> </w:t>
-      </w:r>
-      <w:r>
-        <w:t>aiutando</w:t>
-      </w:r>
-      <w:r>
-        <w:rPr>
-          <w:spacing w:val="-7"/>
-        </w:rPr>
-        <w:t xml:space="preserve"> </w:t>
-      </w:r>
-      <w:r>
-        <w:t>se</w:t>
-      </w:r>
-      <w:r>
-        <w:rPr>
-          <w:spacing w:val="-5"/>
-        </w:rPr>
-        <w:t xml:space="preserve"> </w:t>
-      </w:r>
-      <w:r>
-        <w:t>necessario.</w:t>
-      </w:r>
-      <w:r>
-        <w:rPr>
-          <w:spacing w:val="-4"/>
-        </w:rPr>
-        <w:t xml:space="preserve"> </w:t>
-      </w:r>
-      <w:r>
-        <w:t>Oltre</w:t>
-      </w:r>
-      <w:r>
-        <w:rPr>
-          <w:spacing w:val="-5"/>
-        </w:rPr>
-        <w:t xml:space="preserve"> </w:t>
-      </w:r>
-      <w:r>
-        <w:t>ciò,</w:t>
-      </w:r>
-      <w:r>
-        <w:rPr>
-          <w:spacing w:val="-8"/>
-        </w:rPr>
-        <w:t xml:space="preserve"> </w:t>
-      </w:r>
-      <w:r>
-        <w:t>il</w:t>
-      </w:r>
-      <w:r>
-        <w:rPr>
-          <w:spacing w:val="-5"/>
-        </w:rPr>
-        <w:t xml:space="preserve"> </w:t>
-      </w:r>
-      <w:r>
-        <w:t>PM</w:t>
-      </w:r>
-      <w:r>
-        <w:rPr>
-          <w:spacing w:val="-7"/>
-        </w:rPr>
-        <w:t xml:space="preserve"> </w:t>
-      </w:r>
-      <w:r>
-        <w:t>leggerà</w:t>
-      </w:r>
-      <w:r>
-        <w:rPr>
-          <w:spacing w:val="-5"/>
-        </w:rPr>
-        <w:t xml:space="preserve"> </w:t>
-      </w:r>
-      <w:r>
-        <w:t>gli</w:t>
-      </w:r>
-      <w:r>
-        <w:rPr>
-          <w:spacing w:val="-5"/>
-        </w:rPr>
-        <w:t xml:space="preserve"> </w:t>
-      </w:r>
-      <w:r>
-        <w:t>artefatti</w:t>
-      </w:r>
-      <w:r>
-        <w:rPr>
-          <w:spacing w:val="-58"/>
-        </w:rPr>
-        <w:t xml:space="preserve"> </w:t>
-      </w:r>
-      <w:r>
-        <w:t>prodotti</w:t>
-      </w:r>
-      <w:r>
-        <w:rPr>
-          <w:spacing w:val="-5"/>
-        </w:rPr>
-        <w:t xml:space="preserve"> </w:t>
-      </w:r>
-      <w:r>
-        <w:t>ogni</w:t>
-      </w:r>
-      <w:r>
-        <w:rPr>
-          <w:spacing w:val="-4"/>
-        </w:rPr>
-        <w:t xml:space="preserve"> </w:t>
-      </w:r>
-      <w:r>
-        <w:t>settimana,</w:t>
-      </w:r>
-      <w:r>
-        <w:rPr>
-          <w:spacing w:val="-4"/>
-        </w:rPr>
-        <w:t xml:space="preserve"> </w:t>
-      </w:r>
-      <w:r>
-        <w:t>almeno</w:t>
-      </w:r>
-      <w:r>
-        <w:rPr>
-          <w:spacing w:val="-4"/>
-        </w:rPr>
-        <w:t xml:space="preserve"> </w:t>
-      </w:r>
-      <w:r>
-        <w:t>nelle</w:t>
-      </w:r>
-      <w:r>
-        <w:rPr>
-          <w:spacing w:val="-4"/>
-        </w:rPr>
-        <w:t xml:space="preserve"> </w:t>
-      </w:r>
-      <w:r>
-        <w:t>prime</w:t>
-      </w:r>
-      <w:r>
-        <w:rPr>
-          <w:spacing w:val="-4"/>
-        </w:rPr>
-        <w:t xml:space="preserve"> </w:t>
-      </w:r>
-      <w:r>
-        <w:t>fasi</w:t>
-      </w:r>
-      <w:r>
-        <w:rPr>
-          <w:spacing w:val="-4"/>
-        </w:rPr>
-        <w:t xml:space="preserve"> </w:t>
-      </w:r>
-      <w:r>
-        <w:t>di</w:t>
-      </w:r>
-      <w:r>
-        <w:rPr>
-          <w:spacing w:val="-6"/>
-        </w:rPr>
-        <w:t xml:space="preserve"> </w:t>
-      </w:r>
-      <w:r>
-        <w:t>progetto,</w:t>
-      </w:r>
-      <w:r>
-        <w:rPr>
-          <w:spacing w:val="-5"/>
-        </w:rPr>
-        <w:t xml:space="preserve"> </w:t>
-      </w:r>
-      <w:r>
-        <w:t>per</w:t>
-      </w:r>
-      <w:r>
-        <w:rPr>
-          <w:spacing w:val="-5"/>
-        </w:rPr>
-        <w:t xml:space="preserve"> </w:t>
-      </w:r>
-      <w:r>
-        <w:t>aumentare</w:t>
-      </w:r>
-      <w:r>
-        <w:rPr>
-          <w:spacing w:val="-4"/>
-        </w:rPr>
-        <w:t xml:space="preserve"> </w:t>
-      </w:r>
-      <w:r>
-        <w:t>la</w:t>
-      </w:r>
-      <w:r>
-        <w:rPr>
-          <w:spacing w:val="-4"/>
-        </w:rPr>
-        <w:t xml:space="preserve"> </w:t>
-      </w:r>
-      <w:r>
-        <w:t>qualità</w:t>
-      </w:r>
-      <w:r>
-        <w:rPr>
-          <w:spacing w:val="-5"/>
-        </w:rPr>
-        <w:t xml:space="preserve"> </w:t>
-      </w:r>
-      <w:r>
-        <w:t>e</w:t>
-      </w:r>
-      <w:r>
-        <w:rPr>
-          <w:spacing w:val="-4"/>
-        </w:rPr>
-        <w:t xml:space="preserve"> </w:t>
-      </w:r>
-      <w:r>
-        <w:t>aiutare</w:t>
-      </w:r>
-      <w:r>
-        <w:rPr>
-          <w:spacing w:val="-4"/>
-        </w:rPr>
-        <w:t xml:space="preserve"> </w:t>
-      </w:r>
-      <w:r>
-        <w:t>i</w:t>
-      </w:r>
-      <w:r>
-        <w:rPr>
-          <w:spacing w:val="-4"/>
-        </w:rPr>
-        <w:t xml:space="preserve"> </w:t>
-      </w:r>
-      <w:r>
-        <w:t>team</w:t>
-      </w:r>
-      <w:r>
-        <w:rPr>
-          <w:spacing w:val="-58"/>
-        </w:rPr>
-        <w:t xml:space="preserve"> </w:t>
-      </w:r>
-      <w:proofErr w:type="spellStart"/>
-      <w:r>
-        <w:t>members</w:t>
-      </w:r>
-      <w:proofErr w:type="spellEnd"/>
-      <w:r>
-        <w:t xml:space="preserve"> a comprendere bene gli standard fissati per la documentazione. Al raggiungimento di una</w:t>
+      <w:r>
+        <w:rPr>
+          <w:w w:val="95"/>
+        </w:rPr>
+        <w:t>milestone, la revisione degli artefatti sarà assegnata all’intero team e, una volta conclusa, i</w:t>
+      </w:r>
+      <w:r>
+        <w:rPr>
+          <w:w w:val="95"/>
+        </w:rPr>
+        <w:t xml:space="preserve"> PM </w:t>
+      </w:r>
+      <w:r>
+        <w:rPr>
+          <w:w w:val="95"/>
+        </w:rPr>
+        <w:t>prender</w:t>
+      </w:r>
+      <w:r>
+        <w:rPr>
+          <w:w w:val="95"/>
+        </w:rPr>
+        <w:t>anno</w:t>
       </w:r>
       <w:r>
         <w:rPr>
           <w:spacing w:val="1"/>
-        </w:rPr>
-        <w:t xml:space="preserve"> </w:t>
-      </w:r>
-      <w:r>
-        <w:rPr>
-          <w:w w:val="95"/>
-        </w:rPr>
-        <w:t xml:space="preserve">milestone, la revisione degli artefatti sarà assegnata </w:t>
-      </w:r>
-      <w:proofErr w:type="gramStart"/>
-      <w:r>
-        <w:rPr>
-          <w:w w:val="95"/>
-        </w:rPr>
-        <w:t>all’intero team</w:t>
-      </w:r>
-      <w:proofErr w:type="gramEnd"/>
-      <w:r>
-        <w:rPr>
-          <w:w w:val="95"/>
-        </w:rPr>
-        <w:t xml:space="preserve"> e, una volta conclusa, il PM prenderà</w:t>
-      </w:r>
-      <w:r>
-        <w:rPr>
-          <w:spacing w:val="1"/>
-          <w:w w:val="95"/>
-        </w:rPr>
-        <w:t xml:space="preserve"> </w:t>
-      </w:r>
-      <w:r>
-        <w:rPr>
-          <w:w w:val="95"/>
-        </w:rPr>
-        <w:t>in carico il documento e lo visionerà per individuare eventuali errori da correggere. Ogni consegna, sarà</w:t>
+          <w:w w:val="95"/>
+        </w:rPr>
+        <w:t xml:space="preserve"> </w:t>
+      </w:r>
+      <w:r>
+        <w:rPr>
+          <w:w w:val="95"/>
+        </w:rPr>
+        <w:t>in carico il documento e lo visioner</w:t>
+      </w:r>
+      <w:r>
+        <w:rPr>
+          <w:w w:val="95"/>
+        </w:rPr>
+        <w:t>anno</w:t>
+      </w:r>
+      <w:r>
+        <w:rPr>
+          <w:w w:val="95"/>
+        </w:rPr>
+        <w:t xml:space="preserve"> per individuare eventuali errori da correggere. Ogni consegna, sarà</w:t>
       </w:r>
       <w:r>
         <w:rPr>
@@ -39047,7 +39091,6 @@
         </w:rPr>
         <w:t xml:space="preserve"> </w:t>
       </w:r>
-      <w:proofErr w:type="gramStart"/>
       <w:r>
         <w:t>meeting</w:t>
       </w:r>
@@ -39058,40 +39101,8 @@
         <w:t xml:space="preserve"> </w:t>
       </w:r>
       <w:r>
-        <w:t>occasionali</w:t>
-      </w:r>
-      <w:proofErr w:type="gramEnd"/>
-      <w:r>
-        <w:t>.</w:t>
-      </w:r>
-    </w:p>
-    <w:p>
-      <w:pPr>
-        <w:spacing w:line="352" w:lineRule="auto"/>
-        <w:jc w:val="both"/>
-        <w:sectPr>
-          <w:pgSz w:w="11910" w:h="16840"/>
-          <w:pgMar w:top="1760" w:right="640" w:bottom="1000" w:left="600" w:header="397" w:footer="807" w:gutter="0"/>
-          <w:cols w:space="720"/>
-        </w:sectPr>
-      </w:pPr>
-    </w:p>
-    <w:p>
-      <w:pPr>
-        <w:pStyle w:val="Corpotesto"/>
-        <w:rPr>
-          <w:sz w:val="20"/>
-        </w:rPr>
-      </w:pPr>
-    </w:p>
-    <w:p>
-      <w:pPr>
-        <w:pStyle w:val="Corpotesto"/>
-        <w:spacing w:before="6"/>
-        <w:rPr>
-          <w:sz w:val="29"/>
-        </w:rPr>
-      </w:pPr>
+        <w:t>occasionali.</w:t>
+      </w:r>
     </w:p>
     <w:p>
       <w:pPr>
@@ -39163,7 +39174,6 @@
         </w:rPr>
         <w:t xml:space="preserve"> </w:t>
       </w:r>
-      <w:proofErr w:type="gramStart"/>
       <w:r>
         <w:t>col</w:t>
       </w:r>
@@ -39176,7 +39186,6 @@
       <w:r>
         <w:t>team</w:t>
       </w:r>
-      <w:proofErr w:type="gramEnd"/>
       <w:r>
         <w:rPr>
           <w:spacing w:val="-12"/>
@@ -41600,23 +41609,8 @@
                 <w:w w:val="95"/>
                 <w:sz w:val="20"/>
               </w:rPr>
-              <w:t xml:space="preserve">Capacità di lavorare in </w:t>
-            </w:r>
-            <w:proofErr w:type="gramStart"/>
-            <w:r>
-              <w:rPr>
-                <w:w w:val="95"/>
-                <w:sz w:val="20"/>
-              </w:rPr>
-              <w:t>team</w:t>
-            </w:r>
-            <w:proofErr w:type="gramEnd"/>
-            <w:r>
-              <w:rPr>
-                <w:w w:val="95"/>
-                <w:sz w:val="20"/>
-              </w:rPr>
-              <w:t>.</w:t>
+              <w:lastRenderedPageBreak/>
+              <w:t>Capacità di lavorare in team.</w:t>
             </w:r>
           </w:p>
         </w:tc>
@@ -41713,6 +41707,7 @@
               <w:rPr>
                 <w:sz w:val="20"/>
               </w:rPr>
+              <w:lastRenderedPageBreak/>
               <w:t>comporta in modo</w:t>
             </w:r>
             <w:r>
@@ -41918,6 +41913,7 @@
               <w:rPr>
                 <w:sz w:val="20"/>
               </w:rPr>
+              <w:lastRenderedPageBreak/>
               <w:t>comporta in un</w:t>
             </w:r>
             <w:r>
@@ -42089,6 +42085,7 @@
               <w:rPr>
                 <w:sz w:val="20"/>
               </w:rPr>
+              <w:lastRenderedPageBreak/>
               <w:t>impeccabile e si</w:t>
             </w:r>
             <w:r>
@@ -42798,23 +42795,7 @@
                 <w:w w:val="95"/>
                 <w:sz w:val="20"/>
               </w:rPr>
-              <w:t xml:space="preserve">Lo studente non rispetta ad alcuna direttiva prefissata dai PM e </w:t>
-            </w:r>
-            <w:proofErr w:type="gramStart"/>
-            <w:r>
-              <w:rPr>
-                <w:w w:val="95"/>
-                <w:sz w:val="20"/>
-              </w:rPr>
-              <w:t>dal team</w:t>
-            </w:r>
-            <w:proofErr w:type="gramEnd"/>
-            <w:r>
-              <w:rPr>
-                <w:w w:val="95"/>
-                <w:sz w:val="20"/>
-              </w:rPr>
-              <w:t>.</w:t>
+              <w:t>Lo studente non rispetta ad alcuna direttiva prefissata dai PM e dal team.</w:t>
             </w:r>
           </w:p>
         </w:tc>
@@ -42862,23 +42843,7 @@
                 <w:w w:val="95"/>
                 <w:sz w:val="20"/>
               </w:rPr>
-              <w:t xml:space="preserve">Lo studente rispetta in modo blando le direttive prefissate dai PM e </w:t>
-            </w:r>
-            <w:proofErr w:type="gramStart"/>
-            <w:r>
-              <w:rPr>
-                <w:w w:val="95"/>
-                <w:sz w:val="20"/>
-              </w:rPr>
-              <w:t>dal team</w:t>
-            </w:r>
-            <w:proofErr w:type="gramEnd"/>
-            <w:r>
-              <w:rPr>
-                <w:w w:val="95"/>
-                <w:sz w:val="20"/>
-              </w:rPr>
-              <w:t>.</w:t>
+              <w:t>Lo studente rispetta in modo blando le direttive prefissate dai PM e dal team.</w:t>
             </w:r>
           </w:p>
         </w:tc>
@@ -42924,17 +42889,8 @@
                 <w:w w:val="95"/>
                 <w:sz w:val="20"/>
               </w:rPr>
-              <w:t xml:space="preserve">Lo studente rispetta con vigore tutte le direttive prefissate dai PM e </w:t>
-            </w:r>
-            <w:proofErr w:type="gramStart"/>
-            <w:r>
-              <w:rPr>
-                <w:w w:val="95"/>
-                <w:sz w:val="20"/>
-              </w:rPr>
-              <w:t>dal team</w:t>
-            </w:r>
-            <w:proofErr w:type="gramEnd"/>
+              <w:t>Lo studente rispetta con vigore tutte le direttive prefissate dai PM e dal team</w:t>
+            </w:r>
           </w:p>
         </w:tc>
       </w:tr>
@@ -43190,23 +43146,7 @@
                 <w:sz w:val="20"/>
                 <w:szCs w:val="20"/>
               </w:rPr>
-              <w:t xml:space="preserve">Rispetto delle date fissate per </w:t>
-            </w:r>
-            <w:proofErr w:type="gramStart"/>
-            <w:r>
-              <w:rPr>
-                <w:sz w:val="20"/>
-                <w:szCs w:val="20"/>
-              </w:rPr>
-              <w:t>i meeting</w:t>
-            </w:r>
-            <w:proofErr w:type="gramEnd"/>
-            <w:r>
-              <w:rPr>
-                <w:sz w:val="20"/>
-                <w:szCs w:val="20"/>
-              </w:rPr>
-              <w:t>.</w:t>
+              <w:t>Rispetto delle date fissate per i meeting.</w:t>
             </w:r>
           </w:p>
         </w:tc>
@@ -43525,7 +43465,7 @@
         </w:tabs>
         <w:ind w:hanging="578"/>
       </w:pPr>
-      <w:bookmarkStart w:id="38" w:name="_Toc127011705"/>
+      <w:bookmarkStart w:id="38" w:name="_Toc127026102"/>
       <w:proofErr w:type="spellStart"/>
       <w:r>
         <w:rPr>
@@ -43580,7 +43520,6 @@
         </w:rPr>
         <w:t xml:space="preserve"> </w:t>
       </w:r>
-      <w:proofErr w:type="gramStart"/>
       <w:r>
         <w:t>del</w:t>
       </w:r>
@@ -43593,7 +43532,6 @@
       <w:r>
         <w:t>team</w:t>
       </w:r>
-      <w:proofErr w:type="gramEnd"/>
       <w:r>
         <w:rPr>
           <w:spacing w:val="-7"/>
@@ -44025,27 +43963,13 @@
         <w:rPr>
           <w:w w:val="95"/>
         </w:rPr>
-        <w:t>dal</w:t>
-      </w:r>
-      <w:r>
-        <w:rPr>
-          <w:spacing w:val="-7"/>
-          <w:w w:val="95"/>
-        </w:rPr>
-        <w:t xml:space="preserve"> </w:t>
-      </w:r>
-      <w:r>
-        <w:rPr>
-          <w:w w:val="95"/>
-        </w:rPr>
-        <w:t>solo</w:t>
-      </w:r>
-      <w:r>
-        <w:rPr>
-          <w:spacing w:val="-4"/>
-          <w:w w:val="95"/>
-        </w:rPr>
-        <w:t xml:space="preserve"> </w:t>
+        <w:t>da</w:t>
+      </w:r>
+      <w:r>
+        <w:rPr>
+          <w:w w:val="95"/>
+        </w:rPr>
+        <w:t xml:space="preserve">i soli </w:t>
       </w:r>
       <w:r>
         <w:rPr>
@@ -45075,6 +44999,7 @@
           <w:w w:val="95"/>
           <w:sz w:val="24"/>
         </w:rPr>
+        <w:lastRenderedPageBreak/>
         <w:t>Valutazione</w:t>
       </w:r>
       <w:r>
@@ -45334,7 +45259,13 @@
         <w:jc w:val="both"/>
       </w:pPr>
       <w:r>
-        <w:t>In caso di stallo su una decisione, il Project Manager avrà sempre il potere di prenderne una</w:t>
+        <w:t>In caso di stallo su una decisione, i Project Manager avr</w:t>
+      </w:r>
+      <w:r>
+        <w:t>anno</w:t>
+      </w:r>
+      <w:r>
+        <w:t xml:space="preserve"> sempre il potere di prenderne una</w:t>
       </w:r>
       <w:r>
         <w:rPr>
@@ -45485,7 +45416,7 @@
         </w:tabs>
         <w:ind w:hanging="578"/>
       </w:pPr>
-      <w:bookmarkStart w:id="39" w:name="_Toc127011706"/>
+      <w:bookmarkStart w:id="39" w:name="_Toc127026103"/>
       <w:r>
         <w:rPr>
           <w:color w:val="2E5395"/>
@@ -45742,7 +45673,7 @@
         </w:tabs>
         <w:ind w:hanging="578"/>
       </w:pPr>
-      <w:bookmarkStart w:id="40" w:name="_Toc127011707"/>
+      <w:bookmarkStart w:id="40" w:name="_Toc127026104"/>
       <w:proofErr w:type="spellStart"/>
       <w:r>
         <w:rPr>
@@ -45847,7 +45778,7 @@
         </w:tabs>
         <w:ind w:hanging="578"/>
       </w:pPr>
-      <w:bookmarkStart w:id="41" w:name="_Toc127011708"/>
+      <w:bookmarkStart w:id="41" w:name="_Toc127026105"/>
       <w:r>
         <w:rPr>
           <w:color w:val="2E5395"/>
@@ -46034,16 +45965,14 @@
         </w:rPr>
         <w:t xml:space="preserve"> </w:t>
       </w:r>
-      <w:proofErr w:type="spellStart"/>
       <w:r>
         <w:rPr>
           <w:color w:val="0462C1"/>
           <w:w w:val="95"/>
           <w:u w:val="single" w:color="0462C1"/>
         </w:rPr>
-        <w:t>Configuration</w:t>
-      </w:r>
-      <w:proofErr w:type="spellEnd"/>
+        <w:t>Quality</w:t>
+      </w:r>
       <w:r>
         <w:rPr>
           <w:color w:val="0462C1"/>
@@ -46106,7 +46035,7 @@
         </w:tabs>
         <w:ind w:hanging="578"/>
       </w:pPr>
-      <w:bookmarkStart w:id="42" w:name="_Toc127011709"/>
+      <w:bookmarkStart w:id="42" w:name="_Toc127026106"/>
       <w:r>
         <w:rPr>
           <w:color w:val="2E5395"/>
@@ -47336,6 +47265,7 @@
                 <w:sz w:val="20"/>
                 <w:lang w:val="en-US"/>
               </w:rPr>
+              <w:lastRenderedPageBreak/>
               <w:t>Comment</w:t>
             </w:r>
             <w:r>
@@ -48143,7 +48073,7 @@
         </w:tabs>
         <w:ind w:hanging="434"/>
       </w:pPr>
-      <w:bookmarkStart w:id="43" w:name="_Toc127011710"/>
+      <w:bookmarkStart w:id="43" w:name="_Toc127026107"/>
       <w:r>
         <w:rPr>
           <w:color w:val="2E5395"/>
@@ -48275,15 +48205,7 @@
         <w:jc w:val="both"/>
       </w:pPr>
       <w:r>
-        <w:t xml:space="preserve">Si prevede di organizzare </w:t>
-      </w:r>
-      <w:proofErr w:type="gramStart"/>
-      <w:r>
-        <w:t>un meeting</w:t>
-      </w:r>
-      <w:proofErr w:type="gramEnd"/>
-      <w:r>
-        <w:t xml:space="preserve"> dopo la fine del progetto per un’attività di </w:t>
+        <w:t xml:space="preserve">Si prevede di organizzare un meeting dopo la fine del progetto per un’attività di </w:t>
       </w:r>
       <w:proofErr w:type="spellStart"/>
       <w:r>
@@ -48604,6 +48526,7 @@
                             </w:rPr>
                             <w:t xml:space="preserve"> </w:t>
                           </w:r>
+                          <w:proofErr w:type="spellStart"/>
                           <w:r>
                             <w:rPr>
                               <w:rFonts w:ascii="Verdana"/>
@@ -48613,6 +48536,7 @@
                             </w:rPr>
                             <w:t>GreenLeaf</w:t>
                           </w:r>
+                          <w:proofErr w:type="spellEnd"/>
                           <w:r>
                             <w:rPr>
                               <w:rFonts w:ascii="Verdana"/>
@@ -48649,7 +48573,7 @@
                               <w:sz w:val="16"/>
                               <w:lang w:val="en-US"/>
                             </w:rPr>
-                            <w:t>0.2</w:t>
+                            <w:t>1.0</w:t>
                           </w:r>
                         </w:p>
                       </w:txbxContent>
@@ -48675,7 +48599,7 @@
               <v:stroke joinstyle="miter"/>
               <v:path gradientshapeok="t" o:connecttype="rect"/>
             </v:shapetype>
-            <v:shape id="Text Box 19" o:spid="_x0000_s1028" type="#_x0000_t202" style="position:absolute;margin-left:55.65pt;margin-top:790.6pt;width:132pt;height:11.9pt;z-index:-16454144;visibility:visible;mso-wrap-style:square;mso-width-percent:0;mso-height-percent:0;mso-wrap-distance-left:9pt;mso-wrap-distance-top:0;mso-wrap-distance-right:9pt;mso-wrap-distance-bottom:0;mso-position-horizontal:absolute;mso-position-horizontal-relative:page;mso-position-vertical:absolute;mso-position-vertical-relative:page;mso-width-percent:0;mso-height-percent:0;mso-width-relative:page;mso-height-relative:page;v-text-anchor:top" o:gfxdata="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" filled="f" stroked="f">
+            <v:shape id="Text Box 19" o:spid="_x0000_s1028" type="#_x0000_t202" style="position:absolute;margin-left:55.65pt;margin-top:790.6pt;width:132pt;height:11.9pt;z-index:-16454144;visibility:visible;mso-wrap-style:square;mso-width-percent:0;mso-height-percent:0;mso-wrap-distance-left:9pt;mso-wrap-distance-top:0;mso-wrap-distance-right:9pt;mso-wrap-distance-bottom:0;mso-position-horizontal:absolute;mso-position-horizontal-relative:page;mso-position-vertical:absolute;mso-position-vertical-relative:page;mso-width-percent:0;mso-height-percent:0;mso-width-relative:page;mso-height-relative:page;v-text-anchor:top" o:gfxdata="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" filled="f" stroked="f">
               <v:path arrowok="t"/>
               <v:textbox inset="0,0,0,0">
                 <w:txbxContent>
@@ -48746,6 +48670,7 @@
                       </w:rPr>
                       <w:t xml:space="preserve"> </w:t>
                     </w:r>
+                    <w:proofErr w:type="spellStart"/>
                     <w:r>
                       <w:rPr>
                         <w:rFonts w:ascii="Verdana"/>
@@ -48755,6 +48680,7 @@
                       </w:rPr>
                       <w:t>GreenLeaf</w:t>
                     </w:r>
+                    <w:proofErr w:type="spellEnd"/>
                     <w:r>
                       <w:rPr>
                         <w:rFonts w:ascii="Verdana"/>
@@ -48791,7 +48717,7 @@
                         <w:sz w:val="16"/>
                         <w:lang w:val="en-US"/>
                       </w:rPr>
-                      <w:t>0.2</w:t>
+                      <w:t>1.0</w:t>
                     </w:r>
                   </w:p>
                 </w:txbxContent>
@@ -49029,7 +48955,7 @@
         </mc:Choice>
         <mc:Fallback>
           <w:pict>
-            <v:shape w14:anchorId="05267226" id="Text Box 18" o:spid="_x0000_s1029" type="#_x0000_t202" style="position:absolute;margin-left:454.75pt;margin-top:790.6pt;width:64.65pt;height:11.9pt;z-index:-16453632;visibility:visible;mso-wrap-style:square;mso-width-percent:0;mso-height-percent:0;mso-wrap-distance-left:9pt;mso-wrap-distance-top:0;mso-wrap-distance-right:9pt;mso-wrap-distance-bottom:0;mso-position-horizontal:absolute;mso-position-horizontal-relative:page;mso-position-vertical:absolute;mso-position-vertical-relative:page;mso-width-percent:0;mso-height-percent:0;mso-width-relative:page;mso-height-relative:page;v-text-anchor:top" o:gfxdata="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" filled="f" stroked="f">
+            <v:shape w14:anchorId="05267226" id="Text Box 18" o:spid="_x0000_s1029" type="#_x0000_t202" style="position:absolute;margin-left:454.75pt;margin-top:790.6pt;width:64.65pt;height:11.9pt;z-index:-16453632;visibility:visible;mso-wrap-style:square;mso-width-percent:0;mso-height-percent:0;mso-wrap-distance-left:9pt;mso-wrap-distance-top:0;mso-wrap-distance-right:9pt;mso-wrap-distance-bottom:0;mso-position-horizontal:absolute;mso-position-horizontal-relative:page;mso-position-vertical:absolute;mso-position-vertical-relative:page;mso-width-percent:0;mso-height-percent:0;mso-width-relative:page;mso-height-relative:page;v-text-anchor:top" o:gfxdata="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" filled="f" stroked="f">
               <v:path arrowok="t"/>
               <v:textbox inset="0,0,0,0">
                 <w:txbxContent>
@@ -49577,7 +49503,7 @@
               <v:stroke joinstyle="miter"/>
               <v:path gradientshapeok="t" o:connecttype="rect"/>
             </v:shapetype>
-            <v:shape id="Text Box 3" o:spid="_x0000_s1026" type="#_x0000_t202" style="position:absolute;margin-left:178.75pt;margin-top:62.2pt;width:337.15pt;height:28.9pt;z-index:-251660800;visibility:visible;mso-wrap-style:square;mso-width-percent:0;mso-height-percent:0;mso-wrap-distance-left:9pt;mso-wrap-distance-top:0;mso-wrap-distance-right:9pt;mso-wrap-distance-bottom:0;mso-position-horizontal:absolute;mso-position-horizontal-relative:page;mso-position-vertical:absolute;mso-position-vertical-relative:page;mso-width-percent:0;mso-height-percent:0;mso-width-relative:page;mso-height-relative:page;v-text-anchor:top" o:gfxdata="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" filled="f" stroked="f">
+            <v:shape id="Text Box 3" o:spid="_x0000_s1026" type="#_x0000_t202" style="position:absolute;margin-left:178.75pt;margin-top:62.2pt;width:337.15pt;height:28.9pt;z-index:-251660800;visibility:visible;mso-wrap-style:square;mso-width-percent:0;mso-height-percent:0;mso-wrap-distance-left:9pt;mso-wrap-distance-top:0;mso-wrap-distance-right:9pt;mso-wrap-distance-bottom:0;mso-position-horizontal:absolute;mso-position-horizontal-relative:page;mso-position-vertical:absolute;mso-position-vertical-relative:page;mso-width-percent:0;mso-height-percent:0;mso-width-relative:page;mso-height-relative:page;v-text-anchor:top" o:gfxdata="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" filled="f" stroked="f">
               <v:textbox inset="0,0,0,0">
                 <w:txbxContent>
                   <w:p>
@@ -50251,7 +50177,7 @@
               <v:stroke joinstyle="miter"/>
               <v:path gradientshapeok="t" o:connecttype="rect"/>
             </v:shapetype>
-            <v:shape id="Text Box 20" o:spid="_x0000_s1027" type="#_x0000_t202" style="position:absolute;margin-left:162.8pt;margin-top:48.25pt;width:345.85pt;height:31.5pt;z-index:-16454656;visibility:visible;mso-wrap-style:square;mso-width-percent:0;mso-height-percent:0;mso-wrap-distance-left:9pt;mso-wrap-distance-top:0;mso-wrap-distance-right:9pt;mso-wrap-distance-bottom:0;mso-position-horizontal:absolute;mso-position-horizontal-relative:page;mso-position-vertical:absolute;mso-position-vertical-relative:page;mso-width-percent:0;mso-height-percent:0;mso-width-relative:page;mso-height-relative:page;v-text-anchor:top" o:gfxdata="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" filled="f" stroked="f">
+            <v:shape id="Text Box 20" o:spid="_x0000_s1027" type="#_x0000_t202" style="position:absolute;margin-left:162.8pt;margin-top:48.25pt;width:345.85pt;height:31.5pt;z-index:-16454656;visibility:visible;mso-wrap-style:square;mso-width-percent:0;mso-height-percent:0;mso-wrap-distance-left:9pt;mso-wrap-distance-top:0;mso-wrap-distance-right:9pt;mso-wrap-distance-bottom:0;mso-position-horizontal:absolute;mso-position-horizontal-relative:page;mso-position-vertical:absolute;mso-position-vertical-relative:page;mso-width-percent:0;mso-height-percent:0;mso-width-relative:page;mso-height-relative:page;v-text-anchor:top" o:gfxdata="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" filled="f" stroked="f">
               <v:path arrowok="t"/>
               <v:textbox inset="0,0,0,0">
                 <w:txbxContent>
@@ -51174,6 +51100,233 @@
     </w:lvl>
   </w:abstractNum>
   <w:abstractNum w:abstractNumId="6" w15:restartNumberingAfterBreak="0">
+    <w:nsid w:val="3556678F"/>
+    <w:multiLevelType w:val="hybridMultilevel"/>
+    <w:tmpl w:val="2904D844"/>
+    <w:lvl w:ilvl="0" w:tplc="04100001">
+      <w:start w:val="1"/>
+      <w:numFmt w:val="bullet"/>
+      <w:lvlText w:val=""/>
+      <w:lvlJc w:val="left"/>
+      <w:pPr>
+        <w:ind w:left="720" w:hanging="360"/>
+      </w:pPr>
+      <w:rPr>
+        <w:rFonts w:ascii="Symbol" w:hAnsi="Symbol" w:hint="default"/>
+      </w:rPr>
+    </w:lvl>
+    <w:lvl w:ilvl="1" w:tplc="04100003">
+      <w:start w:val="1"/>
+      <w:numFmt w:val="bullet"/>
+      <w:lvlText w:val="o"/>
+      <w:lvlJc w:val="left"/>
+      <w:pPr>
+        <w:ind w:left="1440" w:hanging="360"/>
+      </w:pPr>
+      <w:rPr>
+        <w:rFonts w:ascii="Courier New" w:hAnsi="Courier New" w:cs="Courier New" w:hint="default"/>
+      </w:rPr>
+    </w:lvl>
+    <w:lvl w:ilvl="2" w:tplc="04100005" w:tentative="1">
+      <w:start w:val="1"/>
+      <w:numFmt w:val="bullet"/>
+      <w:lvlText w:val=""/>
+      <w:lvlJc w:val="left"/>
+      <w:pPr>
+        <w:ind w:left="2160" w:hanging="360"/>
+      </w:pPr>
+      <w:rPr>
+        <w:rFonts w:ascii="Wingdings" w:hAnsi="Wingdings" w:hint="default"/>
+      </w:rPr>
+    </w:lvl>
+    <w:lvl w:ilvl="3" w:tplc="04100001" w:tentative="1">
+      <w:start w:val="1"/>
+      <w:numFmt w:val="bullet"/>
+      <w:lvlText w:val=""/>
+      <w:lvlJc w:val="left"/>
+      <w:pPr>
+        <w:ind w:left="2880" w:hanging="360"/>
+      </w:pPr>
+      <w:rPr>
+        <w:rFonts w:ascii="Symbol" w:hAnsi="Symbol" w:hint="default"/>
+      </w:rPr>
+    </w:lvl>
+    <w:lvl w:ilvl="4" w:tplc="04100003" w:tentative="1">
+      <w:start w:val="1"/>
+      <w:numFmt w:val="bullet"/>
+      <w:lvlText w:val="o"/>
+      <w:lvlJc w:val="left"/>
+      <w:pPr>
+        <w:ind w:left="3600" w:hanging="360"/>
+      </w:pPr>
+      <w:rPr>
+        <w:rFonts w:ascii="Courier New" w:hAnsi="Courier New" w:cs="Courier New" w:hint="default"/>
+      </w:rPr>
+    </w:lvl>
+    <w:lvl w:ilvl="5" w:tplc="04100005" w:tentative="1">
+      <w:start w:val="1"/>
+      <w:numFmt w:val="bullet"/>
+      <w:lvlText w:val=""/>
+      <w:lvlJc w:val="left"/>
+      <w:pPr>
+        <w:ind w:left="4320" w:hanging="360"/>
+      </w:pPr>
+      <w:rPr>
+        <w:rFonts w:ascii="Wingdings" w:hAnsi="Wingdings" w:hint="default"/>
+      </w:rPr>
+    </w:lvl>
+    <w:lvl w:ilvl="6" w:tplc="04100001" w:tentative="1">
+      <w:start w:val="1"/>
+      <w:numFmt w:val="bullet"/>
+      <w:lvlText w:val=""/>
+      <w:lvlJc w:val="left"/>
+      <w:pPr>
+        <w:ind w:left="5040" w:hanging="360"/>
+      </w:pPr>
+      <w:rPr>
+        <w:rFonts w:ascii="Symbol" w:hAnsi="Symbol" w:hint="default"/>
+      </w:rPr>
+    </w:lvl>
+    <w:lvl w:ilvl="7" w:tplc="04100003" w:tentative="1">
+      <w:start w:val="1"/>
+      <w:numFmt w:val="bullet"/>
+      <w:lvlText w:val="o"/>
+      <w:lvlJc w:val="left"/>
+      <w:pPr>
+        <w:ind w:left="5760" w:hanging="360"/>
+      </w:pPr>
+      <w:rPr>
+        <w:rFonts w:ascii="Courier New" w:hAnsi="Courier New" w:cs="Courier New" w:hint="default"/>
+      </w:rPr>
+    </w:lvl>
+    <w:lvl w:ilvl="8" w:tplc="04100005" w:tentative="1">
+      <w:start w:val="1"/>
+      <w:numFmt w:val="bullet"/>
+      <w:lvlText w:val=""/>
+      <w:lvlJc w:val="left"/>
+      <w:pPr>
+        <w:ind w:left="6480" w:hanging="360"/>
+      </w:pPr>
+      <w:rPr>
+        <w:rFonts w:ascii="Wingdings" w:hAnsi="Wingdings" w:hint="default"/>
+      </w:rPr>
+    </w:lvl>
+  </w:abstractNum>
+  <w:abstractNum w:abstractNumId="7" w15:restartNumberingAfterBreak="0">
+    <w:nsid w:val="421E2DB4"/>
+    <w:multiLevelType w:val="hybridMultilevel"/>
+    <w:tmpl w:val="B570FD3E"/>
+    <w:lvl w:ilvl="0" w:tplc="C0425F2A">
+      <w:start w:val="1"/>
+      <w:numFmt w:val="bullet"/>
+      <w:lvlText w:val=""/>
+      <w:lvlJc w:val="left"/>
+      <w:pPr>
+        <w:ind w:left="720" w:hanging="360"/>
+      </w:pPr>
+      <w:rPr>
+        <w:rFonts w:ascii="Symbol" w:hAnsi="Symbol" w:hint="default"/>
+        <w:color w:val="000000" w:themeColor="text1"/>
+      </w:rPr>
+    </w:lvl>
+    <w:lvl w:ilvl="1" w:tplc="04100003" w:tentative="1">
+      <w:start w:val="1"/>
+      <w:numFmt w:val="bullet"/>
+      <w:lvlText w:val="o"/>
+      <w:lvlJc w:val="left"/>
+      <w:pPr>
+        <w:ind w:left="1440" w:hanging="360"/>
+      </w:pPr>
+      <w:rPr>
+        <w:rFonts w:ascii="Courier New" w:hAnsi="Courier New" w:cs="Courier New" w:hint="default"/>
+      </w:rPr>
+    </w:lvl>
+    <w:lvl w:ilvl="2" w:tplc="04100005" w:tentative="1">
+      <w:start w:val="1"/>
+      <w:numFmt w:val="bullet"/>
+      <w:lvlText w:val=""/>
+      <w:lvlJc w:val="left"/>
+      <w:pPr>
+        <w:ind w:left="2160" w:hanging="360"/>
+      </w:pPr>
+      <w:rPr>
+        <w:rFonts w:ascii="Wingdings" w:hAnsi="Wingdings" w:hint="default"/>
+      </w:rPr>
+    </w:lvl>
+    <w:lvl w:ilvl="3" w:tplc="04100001" w:tentative="1">
+      <w:start w:val="1"/>
+      <w:numFmt w:val="bullet"/>
+      <w:lvlText w:val=""/>
+      <w:lvlJc w:val="left"/>
+      <w:pPr>
+        <w:ind w:left="2880" w:hanging="360"/>
+      </w:pPr>
+      <w:rPr>
+        <w:rFonts w:ascii="Symbol" w:hAnsi="Symbol" w:hint="default"/>
+      </w:rPr>
+    </w:lvl>
+    <w:lvl w:ilvl="4" w:tplc="04100003" w:tentative="1">
+      <w:start w:val="1"/>
+      <w:numFmt w:val="bullet"/>
+      <w:lvlText w:val="o"/>
+      <w:lvlJc w:val="left"/>
+      <w:pPr>
+        <w:ind w:left="3600" w:hanging="360"/>
+      </w:pPr>
+      <w:rPr>
+        <w:rFonts w:ascii="Courier New" w:hAnsi="Courier New" w:cs="Courier New" w:hint="default"/>
+      </w:rPr>
+    </w:lvl>
+    <w:lvl w:ilvl="5" w:tplc="04100005" w:tentative="1">
+      <w:start w:val="1"/>
+      <w:numFmt w:val="bullet"/>
+      <w:lvlText w:val=""/>
+      <w:lvlJc w:val="left"/>
+      <w:pPr>
+        <w:ind w:left="4320" w:hanging="360"/>
+      </w:pPr>
+      <w:rPr>
+        <w:rFonts w:ascii="Wingdings" w:hAnsi="Wingdings" w:hint="default"/>
+      </w:rPr>
+    </w:lvl>
+    <w:lvl w:ilvl="6" w:tplc="04100001" w:tentative="1">
+      <w:start w:val="1"/>
+      <w:numFmt w:val="bullet"/>
+      <w:lvlText w:val=""/>
+      <w:lvlJc w:val="left"/>
+      <w:pPr>
+        <w:ind w:left="5040" w:hanging="360"/>
+      </w:pPr>
+      <w:rPr>
+        <w:rFonts w:ascii="Symbol" w:hAnsi="Symbol" w:hint="default"/>
+      </w:rPr>
+    </w:lvl>
+    <w:lvl w:ilvl="7" w:tplc="04100003" w:tentative="1">
+      <w:start w:val="1"/>
+      <w:numFmt w:val="bullet"/>
+      <w:lvlText w:val="o"/>
+      <w:lvlJc w:val="left"/>
+      <w:pPr>
+        <w:ind w:left="5760" w:hanging="360"/>
+      </w:pPr>
+      <w:rPr>
+        <w:rFonts w:ascii="Courier New" w:hAnsi="Courier New" w:cs="Courier New" w:hint="default"/>
+      </w:rPr>
+    </w:lvl>
+    <w:lvl w:ilvl="8" w:tplc="04100005" w:tentative="1">
+      <w:start w:val="1"/>
+      <w:numFmt w:val="bullet"/>
+      <w:lvlText w:val=""/>
+      <w:lvlJc w:val="left"/>
+      <w:pPr>
+        <w:ind w:left="6480" w:hanging="360"/>
+      </w:pPr>
+      <w:rPr>
+        <w:rFonts w:ascii="Wingdings" w:hAnsi="Wingdings" w:hint="default"/>
+      </w:rPr>
+    </w:lvl>
+  </w:abstractNum>
+  <w:abstractNum w:abstractNumId="8" w15:restartNumberingAfterBreak="0">
     <w:nsid w:val="469C06FB"/>
     <w:multiLevelType w:val="hybridMultilevel"/>
     <w:tmpl w:val="DECE373E"/>
@@ -51289,7 +51442,7 @@
       </w:rPr>
     </w:lvl>
   </w:abstractNum>
-  <w:abstractNum w:abstractNumId="7" w15:restartNumberingAfterBreak="0">
+  <w:abstractNum w:abstractNumId="9" w15:restartNumberingAfterBreak="0">
     <w:nsid w:val="47513900"/>
     <w:multiLevelType w:val="hybridMultilevel"/>
     <w:tmpl w:val="D6F8A7DC"/>
@@ -51405,7 +51558,7 @@
       </w:rPr>
     </w:lvl>
   </w:abstractNum>
-  <w:abstractNum w:abstractNumId="8" w15:restartNumberingAfterBreak="0">
+  <w:abstractNum w:abstractNumId="10" w15:restartNumberingAfterBreak="0">
     <w:nsid w:val="4BD72D00"/>
     <w:multiLevelType w:val="hybridMultilevel"/>
     <w:tmpl w:val="40AA4C5C"/>
@@ -51521,7 +51674,7 @@
       </w:rPr>
     </w:lvl>
   </w:abstractNum>
-  <w:abstractNum w:abstractNumId="9" w15:restartNumberingAfterBreak="0">
+  <w:abstractNum w:abstractNumId="11" w15:restartNumberingAfterBreak="0">
     <w:nsid w:val="4BDD0FC0"/>
     <w:multiLevelType w:val="multilevel"/>
     <w:tmpl w:val="CD42E1B0"/>
@@ -51651,7 +51804,7 @@
       </w:rPr>
     </w:lvl>
   </w:abstractNum>
-  <w:abstractNum w:abstractNumId="10" w15:restartNumberingAfterBreak="0">
+  <w:abstractNum w:abstractNumId="12" w15:restartNumberingAfterBreak="0">
     <w:nsid w:val="4C5D6200"/>
     <w:multiLevelType w:val="hybridMultilevel"/>
     <w:tmpl w:val="D130B3F4"/>
@@ -51768,7 +51921,7 @@
       </w:rPr>
     </w:lvl>
   </w:abstractNum>
-  <w:abstractNum w:abstractNumId="11" w15:restartNumberingAfterBreak="0">
+  <w:abstractNum w:abstractNumId="13" w15:restartNumberingAfterBreak="0">
     <w:nsid w:val="50244C08"/>
     <w:multiLevelType w:val="hybridMultilevel"/>
     <w:tmpl w:val="1A86DA68"/>
@@ -51884,7 +52037,7 @@
       </w:rPr>
     </w:lvl>
   </w:abstractNum>
-  <w:abstractNum w:abstractNumId="12" w15:restartNumberingAfterBreak="0">
+  <w:abstractNum w:abstractNumId="14" w15:restartNumberingAfterBreak="0">
     <w:nsid w:val="52110FD7"/>
     <w:multiLevelType w:val="hybridMultilevel"/>
     <w:tmpl w:val="B45010F6"/>
@@ -52001,7 +52154,7 @@
       </w:rPr>
     </w:lvl>
   </w:abstractNum>
-  <w:abstractNum w:abstractNumId="13" w15:restartNumberingAfterBreak="0">
+  <w:abstractNum w:abstractNumId="15" w15:restartNumberingAfterBreak="0">
     <w:nsid w:val="77100491"/>
     <w:multiLevelType w:val="hybridMultilevel"/>
     <w:tmpl w:val="B45EFEB0"/>
@@ -52118,22 +52271,22 @@
     </w:lvl>
   </w:abstractNum>
   <w:num w:numId="1" w16cid:durableId="57630582">
+    <w:abstractNumId w:val="14"/>
+  </w:num>
+  <w:num w:numId="2" w16cid:durableId="1725836984">
+    <w:abstractNumId w:val="15"/>
+  </w:num>
+  <w:num w:numId="3" w16cid:durableId="1915118619">
     <w:abstractNumId w:val="12"/>
   </w:num>
-  <w:num w:numId="2" w16cid:durableId="1725836984">
-    <w:abstractNumId w:val="13"/>
-  </w:num>
-  <w:num w:numId="3" w16cid:durableId="1915118619">
+  <w:num w:numId="4" w16cid:durableId="2124222113">
     <w:abstractNumId w:val="10"/>
-  </w:num>
-  <w:num w:numId="4" w16cid:durableId="2124222113">
-    <w:abstractNumId w:val="8"/>
   </w:num>
   <w:num w:numId="5" w16cid:durableId="1063678587">
     <w:abstractNumId w:val="3"/>
   </w:num>
   <w:num w:numId="6" w16cid:durableId="831605104">
-    <w:abstractNumId w:val="11"/>
+    <w:abstractNumId w:val="13"/>
   </w:num>
   <w:num w:numId="7" w16cid:durableId="840125318">
     <w:abstractNumId w:val="0"/>
@@ -52148,16 +52301,22 @@
     <w:abstractNumId w:val="2"/>
   </w:num>
   <w:num w:numId="11" w16cid:durableId="224416784">
-    <w:abstractNumId w:val="6"/>
+    <w:abstractNumId w:val="8"/>
   </w:num>
   <w:num w:numId="12" w16cid:durableId="1310938360">
-    <w:abstractNumId w:val="7"/>
+    <w:abstractNumId w:val="9"/>
   </w:num>
   <w:num w:numId="13" w16cid:durableId="372001454">
-    <w:abstractNumId w:val="9"/>
+    <w:abstractNumId w:val="11"/>
   </w:num>
   <w:num w:numId="14" w16cid:durableId="731659214">
     <w:abstractNumId w:val="1"/>
+  </w:num>
+  <w:num w:numId="15" w16cid:durableId="1193421080">
+    <w:abstractNumId w:val="6"/>
+  </w:num>
+  <w:num w:numId="16" w16cid:durableId="1161388953">
+    <w:abstractNumId w:val="7"/>
   </w:num>
 </w:numbering>
 </file>
@@ -53057,6 +53216,41 @@
       <w:u w:val="single"/>
     </w:rPr>
   </w:style>
+  <w:style w:type="paragraph" w:customStyle="1" w:styleId="TitoloDocumento">
+    <w:name w:val="Titolo Documento"/>
+    <w:basedOn w:val="Normale"/>
+    <w:link w:val="TitoloDocumentoCarattere"/>
+    <w:qFormat/>
+    <w:rsid w:val="00165E07"/>
+    <w:pPr>
+      <w:framePr w:hSpace="141" w:wrap="around" w:vAnchor="text" w:hAnchor="margin" w:y="988"/>
+      <w:widowControl/>
+      <w:autoSpaceDE/>
+      <w:autoSpaceDN/>
+      <w:spacing w:line="276" w:lineRule="auto"/>
+      <w:jc w:val="right"/>
+    </w:pPr>
+    <w:rPr>
+      <w:rFonts w:ascii="Century Gothic" w:eastAsia="Droid Sans" w:hAnsi="Century Gothic" w:cs="Droid Sans"/>
+      <w:color w:val="244061" w:themeColor="accent1" w:themeShade="80"/>
+      <w:sz w:val="96"/>
+      <w:szCs w:val="96"/>
+      <w:lang w:eastAsia="it-IT"/>
+    </w:rPr>
+  </w:style>
+  <w:style w:type="character" w:customStyle="1" w:styleId="TitoloDocumentoCarattere">
+    <w:name w:val="Titolo Documento Carattere"/>
+    <w:basedOn w:val="Carpredefinitoparagrafo"/>
+    <w:link w:val="TitoloDocumento"/>
+    <w:rsid w:val="00165E07"/>
+    <w:rPr>
+      <w:rFonts w:ascii="Century Gothic" w:eastAsia="Droid Sans" w:hAnsi="Century Gothic" w:cs="Droid Sans"/>
+      <w:color w:val="244061" w:themeColor="accent1" w:themeShade="80"/>
+      <w:sz w:val="96"/>
+      <w:szCs w:val="96"/>
+      <w:lang w:val="it-IT" w:eastAsia="it-IT"/>
+    </w:rPr>
+  </w:style>
 </w:styles>
 </file>
 
